--- a/Del_Excel_al_Machine_Learning_Analisis_de_Datos_Inteligente.docx
+++ b/Del_Excel_al_Machine_Learning_Analisis_de_Datos_Inteligente.docx
@@ -5,217 +5,801 @@
     <w:p>
       <w:pPr>
         <w:pStyle w:val="Ttulo1"/>
+        <w:rPr>
+          <w:lang w:val="es-CO"/>
+        </w:rPr>
       </w:pPr>
       <w:r>
+        <w:rPr>
+          <w:lang w:val="es-CO"/>
+        </w:rPr>
         <w:t>Del Excel al Machine Learning: Análisis de Datos Inteligente</w:t>
       </w:r>
     </w:p>
     <w:p>
       <w:pPr>
         <w:pStyle w:val="Ttulo2"/>
+        <w:rPr>
+          <w:lang w:val="es-CO"/>
+        </w:rPr>
       </w:pPr>
       <w:r>
+        <w:rPr>
+          <w:lang w:val="es-CO"/>
+        </w:rPr>
         <w:t>Descripción del curso</w:t>
       </w:r>
     </w:p>
     <w:p>
+      <w:pPr>
+        <w:rPr>
+          <w:lang w:val="es-CO"/>
+        </w:rPr>
+      </w:pPr>
       <w:r>
+        <w:rPr>
+          <w:lang w:val="es-CO"/>
+        </w:rPr>
         <w:t>Este curso práctico te lleva paso a paso desde el uso de Excel para analizar datos hasta la aplicación de modelos de Machine Learning con Python. Aprenderás a explorar, limpiar y visualizar información de manera inteligente, sin necesidad de conocimientos previos de programación avanzada. Al finalizar, podrás automatizar análisis, crear reportes dinámicos y aplicar técnicas de aprendizaje automático en tus propios proyectos.</w:t>
       </w:r>
     </w:p>
     <w:p>
       <w:pPr>
         <w:pStyle w:val="Ttulo2"/>
+        <w:rPr>
+          <w:lang w:val="es-CO"/>
+        </w:rPr>
       </w:pPr>
       <w:r>
+        <w:rPr>
+          <w:lang w:val="es-CO"/>
+        </w:rPr>
         <w:t>Objetivo general</w:t>
       </w:r>
     </w:p>
     <w:p>
+      <w:pPr>
+        <w:rPr>
+          <w:lang w:val="es-CO"/>
+        </w:rPr>
+      </w:pPr>
       <w:r>
+        <w:rPr>
+          <w:lang w:val="es-CO"/>
+        </w:rPr>
         <w:t>Capacitar a los participantes en el uso integrado de Excel y Python para el análisis de datos y la aplicación de técnicas básicas de Machine Learning, orientadas a la toma de decisiones basadas en evidencia.</w:t>
       </w:r>
     </w:p>
     <w:p>
       <w:pPr>
         <w:pStyle w:val="Ttulo2"/>
+        <w:rPr>
+          <w:lang w:val="es-CO"/>
+        </w:rPr>
       </w:pPr>
       <w:r>
+        <w:rPr>
+          <w:lang w:val="es-CO"/>
+        </w:rPr>
         <w:t>Objetivos específicos</w:t>
       </w:r>
     </w:p>
     <w:p>
+      <w:pPr>
+        <w:rPr>
+          <w:lang w:val="es-CO"/>
+        </w:rPr>
+      </w:pPr>
       <w:r>
-        <w:t>• Utilizar funciones avanzadas de Excel para el análisis exploratorio de datos.</w:t>
+        <w:rPr>
+          <w:lang w:val="es-CO"/>
+        </w:rPr>
+        <w:t xml:space="preserve">• Utilizar </w:t>
+      </w:r>
+      <w:r>
+        <w:rPr>
+          <w:lang w:val="es-CO"/>
+        </w:rPr>
+        <w:t>funciones de</w:t>
+      </w:r>
+      <w:r>
+        <w:rPr>
+          <w:lang w:val="es-CO"/>
+        </w:rPr>
+        <w:t xml:space="preserve"> Excel para</w:t>
+      </w:r>
+      <w:r>
+        <w:rPr>
+          <w:lang w:val="es-CO"/>
+        </w:rPr>
+        <w:t xml:space="preserve"> preprocesamiento, análisis </w:t>
+      </w:r>
+      <w:r>
+        <w:rPr>
+          <w:lang w:val="es-CO"/>
+        </w:rPr>
+        <w:t xml:space="preserve">exploratorio </w:t>
+      </w:r>
+      <w:r>
+        <w:rPr>
+          <w:lang w:val="es-CO"/>
+        </w:rPr>
+        <w:t>y generación de base de datos para procesamiento de Python con técnicas de máquina de aprendizaje (Machine Learning)</w:t>
+      </w:r>
+      <w:r>
+        <w:rPr>
+          <w:lang w:val="es-CO"/>
+        </w:rPr>
+        <w:t>.</w:t>
       </w:r>
     </w:p>
     <w:p>
+      <w:pPr>
+        <w:rPr>
+          <w:lang w:val="es-CO"/>
+        </w:rPr>
+      </w:pPr>
       <w:r>
-        <w:t>• Importar, limpiar y procesar datos con Python usando pandas y numpy.</w:t>
+        <w:rPr>
+          <w:lang w:val="es-CO"/>
+        </w:rPr>
+        <w:t>• Importar</w:t>
+      </w:r>
+      <w:r>
+        <w:rPr>
+          <w:lang w:val="es-CO"/>
+        </w:rPr>
+        <w:t xml:space="preserve"> </w:t>
+      </w:r>
+      <w:r>
+        <w:rPr>
+          <w:lang w:val="es-CO"/>
+        </w:rPr>
+        <w:t>y procesar datos con Python usando pandas y numpy.</w:t>
       </w:r>
     </w:p>
     <w:p>
+      <w:pPr>
+        <w:rPr>
+          <w:lang w:val="es-CO"/>
+        </w:rPr>
+      </w:pPr>
       <w:r>
-        <w:t>• Visualizar información de manera efectiva mediante gráficos y dashboards.</w:t>
-      </w:r>
-    </w:p>
-    <w:p>
-      <w:r>
+        <w:rPr>
+          <w:lang w:val="es-CO"/>
+        </w:rPr>
         <w:t>• Aplicar modelos básicos de Machine Learning con scikit-learn.</w:t>
       </w:r>
     </w:p>
     <w:p>
+      <w:pPr>
+        <w:rPr>
+          <w:lang w:val="es-CO"/>
+        </w:rPr>
+      </w:pPr>
       <w:r>
+        <w:rPr>
+          <w:lang w:val="es-CO"/>
+        </w:rPr>
         <w:t>• Automatizar reportes y análisis combinando Excel y Python.</w:t>
       </w:r>
     </w:p>
     <w:p>
       <w:pPr>
         <w:pStyle w:val="Ttulo2"/>
+        <w:rPr>
+          <w:lang w:val="es-CO"/>
+        </w:rPr>
       </w:pPr>
       <w:r>
+        <w:rPr>
+          <w:lang w:val="es-CO"/>
+        </w:rPr>
         <w:t>Contenidos por sesión</w:t>
       </w:r>
     </w:p>
     <w:p>
       <w:pPr>
         <w:pStyle w:val="Ttulo3"/>
+        <w:rPr>
+          <w:lang w:val="es-CO"/>
+        </w:rPr>
       </w:pPr>
       <w:r>
+        <w:rPr>
+          <w:lang w:val="es-CO"/>
+        </w:rPr>
         <w:t>Sesión 1. Introducción al análisis de datos inteligente</w:t>
+      </w:r>
+      <w:r>
+        <w:rPr>
+          <w:lang w:val="es-CO"/>
+        </w:rPr>
+        <w:t xml:space="preserve"> (4 h)</w:t>
       </w:r>
     </w:p>
     <w:p>
+      <w:pPr>
+        <w:pStyle w:val="Prrafodelista"/>
+        <w:numPr>
+          <w:ilvl w:val="0"/>
+          <w:numId w:val="11"/>
+        </w:numPr>
+        <w:rPr>
+          <w:lang w:val="es-CO"/>
+        </w:rPr>
+      </w:pPr>
       <w:r>
-        <w:t>• Qué es el análisis de datos y cómo se relaciona con Machine Learning.</w:t>
+        <w:rPr>
+          <w:lang w:val="es-CO"/>
+        </w:rPr>
+        <w:t>Machine Learning y la importancia del preprocesamiento de bases de datos</w:t>
+      </w:r>
+      <w:r>
+        <w:rPr>
+          <w:lang w:val="es-CO"/>
+        </w:rPr>
+        <w:t>.</w:t>
       </w:r>
     </w:p>
     <w:p>
+      <w:pPr>
+        <w:pStyle w:val="Prrafodelista"/>
+        <w:numPr>
+          <w:ilvl w:val="0"/>
+          <w:numId w:val="11"/>
+        </w:numPr>
+        <w:rPr>
+          <w:lang w:val="es-CO"/>
+        </w:rPr>
+      </w:pPr>
       <w:r>
-        <w:t>• El flujo de trabajo: desde Excel hasta modelos predictivos.</w:t>
+        <w:rPr>
+          <w:lang w:val="es-CO"/>
+        </w:rPr>
+        <w:t>Tipos de datos, variables y estructuras</w:t>
+      </w:r>
+      <w:r>
+        <w:rPr>
+          <w:lang w:val="es-CO"/>
+        </w:rPr>
+        <w:t>, configuración de datasets.</w:t>
       </w:r>
     </w:p>
     <w:p>
+      <w:pPr>
+        <w:pStyle w:val="Prrafodelista"/>
+        <w:numPr>
+          <w:ilvl w:val="0"/>
+          <w:numId w:val="11"/>
+        </w:numPr>
+        <w:rPr>
+          <w:lang w:val="es-CO"/>
+        </w:rPr>
+      </w:pPr>
       <w:r>
-        <w:t>• Tipos de datos, variables y estructuras.</w:t>
+        <w:rPr>
+          <w:lang w:val="es-CO"/>
+        </w:rPr>
+        <w:t>Modelos básicos: regresión lineal y clasificación.</w:t>
       </w:r>
     </w:p>
     <w:p>
+      <w:pPr>
+        <w:pStyle w:val="Prrafodelista"/>
+        <w:numPr>
+          <w:ilvl w:val="0"/>
+          <w:numId w:val="11"/>
+        </w:numPr>
+        <w:rPr>
+          <w:lang w:val="es-CO"/>
+        </w:rPr>
+      </w:pPr>
       <w:r>
-        <w:t>• Herramientas gratuitas necesarias y entorno de trabajo.</w:t>
+        <w:rPr>
+          <w:lang w:val="es-CO"/>
+        </w:rPr>
+        <w:t>Conceptos clave: features, target, entrenamiento y validación.</w:t>
       </w:r>
     </w:p>
     <w:p>
       <w:pPr>
-        <w:pStyle w:val="Ttulo3"/>
+        <w:pStyle w:val="Prrafodelista"/>
+        <w:numPr>
+          <w:ilvl w:val="0"/>
+          <w:numId w:val="11"/>
+        </w:numPr>
+        <w:rPr>
+          <w:lang w:val="es-CO"/>
+        </w:rPr>
       </w:pPr>
       <w:r>
-        <w:t>Sesión 2. Excel avanzado para análisis de datos</w:t>
+        <w:rPr>
+          <w:lang w:val="es-CO"/>
+        </w:rPr>
+        <w:t>Evaluación del modelo: precisión, R² y matriz de confusión.</w:t>
       </w:r>
     </w:p>
     <w:p>
+      <w:pPr>
+        <w:pStyle w:val="Prrafodelista"/>
+        <w:numPr>
+          <w:ilvl w:val="0"/>
+          <w:numId w:val="11"/>
+        </w:numPr>
+        <w:rPr>
+          <w:lang w:val="es-CO"/>
+        </w:rPr>
+      </w:pPr>
       <w:r>
-        <w:t>• Tablas dinámicas, filtros y segmentación avanzada.</w:t>
+        <w:rPr>
+          <w:lang w:val="es-CO"/>
+        </w:rPr>
+        <w:t>Técnicas de limpieza de datos</w:t>
+      </w:r>
+      <w:r>
+        <w:rPr>
+          <w:lang w:val="es-CO"/>
+        </w:rPr>
+        <w:t>: (IQR: Interquartil Range Method</w:t>
+      </w:r>
+      <w:r>
+        <w:rPr>
+          <w:lang w:val="es-CO"/>
+        </w:rPr>
+        <w:t xml:space="preserve"> y Tukey</w:t>
+      </w:r>
+      <w:r>
+        <w:rPr>
+          <w:lang w:val="es-CO"/>
+        </w:rPr>
+        <w:t>)</w:t>
+      </w:r>
+      <w:r>
+        <w:rPr>
+          <w:lang w:val="es-CO"/>
+        </w:rPr>
+        <w:t>.</w:t>
       </w:r>
     </w:p>
     <w:p>
+      <w:pPr>
+        <w:pStyle w:val="Prrafodelista"/>
+        <w:numPr>
+          <w:ilvl w:val="0"/>
+          <w:numId w:val="11"/>
+        </w:numPr>
+        <w:rPr>
+          <w:lang w:val="es-CO"/>
+        </w:rPr>
+      </w:pPr>
       <w:r>
-        <w:t>• Funciones estadísticas y lógicas aplicadas (PROMEDIO.SI, BUSCARX, CORREL).</w:t>
+        <w:rPr>
+          <w:lang w:val="es-CO"/>
+        </w:rPr>
+        <w:t>El flujo de trabajo: desde Excel hasta modelos predictivos.</w:t>
       </w:r>
     </w:p>
     <w:p>
+      <w:pPr>
+        <w:pStyle w:val="Ttulo3"/>
+        <w:rPr>
+          <w:lang w:val="es-CO"/>
+        </w:rPr>
+      </w:pPr>
       <w:r>
-        <w:t>• Limpieza de datos, detección de errores y normalización manual.</w:t>
+        <w:rPr>
+          <w:lang w:val="es-CO"/>
+        </w:rPr>
+        <w:t>Sesión 2. Excel para análisis de datos</w:t>
+      </w:r>
+      <w:r>
+        <w:rPr>
+          <w:lang w:val="es-CO"/>
+        </w:rPr>
+        <w:t xml:space="preserve"> </w:t>
+      </w:r>
+      <w:r>
+        <w:rPr>
+          <w:lang w:val="es-CO"/>
+        </w:rPr>
+        <w:t>(4 h)</w:t>
       </w:r>
     </w:p>
     <w:p>
+      <w:pPr>
+        <w:pStyle w:val="Prrafodelista"/>
+        <w:numPr>
+          <w:ilvl w:val="0"/>
+          <w:numId w:val="12"/>
+        </w:numPr>
+        <w:rPr>
+          <w:lang w:val="es-CO"/>
+        </w:rPr>
+      </w:pPr>
       <w:r>
-        <w:t>• Exportación de datos limpios a CSV.</w:t>
+        <w:rPr>
+          <w:lang w:val="es-CO"/>
+        </w:rPr>
+        <w:t>Repaso de funciones, t</w:t>
+      </w:r>
+      <w:r>
+        <w:rPr>
+          <w:lang w:val="es-CO"/>
+        </w:rPr>
+        <w:t>ablas dinámicas, filtros y segmentación avanzada.</w:t>
       </w:r>
     </w:p>
     <w:p>
       <w:pPr>
-        <w:pStyle w:val="Ttulo3"/>
+        <w:pStyle w:val="Prrafodelista"/>
+        <w:numPr>
+          <w:ilvl w:val="0"/>
+          <w:numId w:val="12"/>
+        </w:numPr>
+        <w:rPr>
+          <w:lang w:val="es-CO"/>
+        </w:rPr>
       </w:pPr>
       <w:r>
-        <w:lastRenderedPageBreak/>
-        <w:t>Sesión 3. Python para exploración y preprocesamiento de datos</w:t>
+        <w:rPr>
+          <w:lang w:val="es-CO"/>
+        </w:rPr>
+        <w:t>Funciones estadísticas y lógicas aplicadas (</w:t>
+      </w:r>
+      <w:r>
+        <w:rPr>
+          <w:lang w:val="es-CO"/>
+        </w:rPr>
+        <w:t>CUARTIL.EX, CONTAR.SI, SI.CONJUNTO, MIN.SI.CONJUNTO, MAX.SI.CONJUNTO, PROMEDIO.SI, CONTAR.SI.CONJUNTO</w:t>
+      </w:r>
+      <w:r>
+        <w:rPr>
+          <w:lang w:val="es-CO"/>
+        </w:rPr>
+        <w:t>).</w:t>
       </w:r>
     </w:p>
     <w:p>
+      <w:pPr>
+        <w:pStyle w:val="Prrafodelista"/>
+        <w:numPr>
+          <w:ilvl w:val="0"/>
+          <w:numId w:val="12"/>
+        </w:numPr>
+        <w:rPr>
+          <w:lang w:val="es-CO"/>
+        </w:rPr>
+      </w:pPr>
       <w:r>
-        <w:t>• Introducción a pandas, numpy y matplotlib.</w:t>
+        <w:rPr>
+          <w:lang w:val="es-CO"/>
+        </w:rPr>
+        <w:t>Limpieza de datos</w:t>
+      </w:r>
+      <w:r>
+        <w:rPr>
+          <w:lang w:val="es-CO"/>
+        </w:rPr>
+        <w:t xml:space="preserve"> con método estadístico</w:t>
+      </w:r>
+      <w:r>
+        <w:rPr>
+          <w:lang w:val="es-CO"/>
+        </w:rPr>
+        <w:t xml:space="preserve"> (Tukey)</w:t>
+      </w:r>
+      <w:r>
+        <w:rPr>
+          <w:lang w:val="es-CO"/>
+        </w:rPr>
+        <w:t xml:space="preserve"> y manual. </w:t>
       </w:r>
     </w:p>
     <w:p>
+      <w:pPr>
+        <w:pStyle w:val="Prrafodelista"/>
+        <w:numPr>
+          <w:ilvl w:val="0"/>
+          <w:numId w:val="12"/>
+        </w:numPr>
+        <w:rPr>
+          <w:lang w:val="es-CO"/>
+        </w:rPr>
+      </w:pPr>
       <w:r>
-        <w:t>• Lectura y escritura de archivos Excel/CSV.</w:t>
+        <w:rPr>
+          <w:lang w:val="es-CO"/>
+        </w:rPr>
+        <w:t>Exportación de datos limpios a CSV.</w:t>
       </w:r>
     </w:p>
     <w:p>
+      <w:pPr>
+        <w:rPr>
+          <w:lang w:val="es-CO"/>
+        </w:rPr>
+      </w:pPr>
       <w:r>
-        <w:t>• Limpieza automática de datos: valores nulos, duplicados y tipos de variables.</w:t>
+        <w:rPr>
+          <w:lang w:val="es-CO"/>
+        </w:rPr>
+        <w:lastRenderedPageBreak/>
+        <w:t>Desarrollo Plus Demostrativo: Visualización de Datos en Power BI.</w:t>
       </w:r>
     </w:p>
     <w:p>
+      <w:pPr>
+        <w:pStyle w:val="Ttulo3"/>
+        <w:rPr>
+          <w:lang w:val="es-CO"/>
+        </w:rPr>
+      </w:pPr>
       <w:r>
-        <w:t>• Visualización básica con gráficos de dispersión, histogramas y boxplots.</w:t>
+        <w:rPr>
+          <w:lang w:val="es-CO"/>
+        </w:rPr>
+        <w:t xml:space="preserve">Sesión 3. Python para </w:t>
+      </w:r>
+      <w:r>
+        <w:rPr>
+          <w:lang w:val="es-CO"/>
+        </w:rPr>
+        <w:t>preprocesamiento de datos con Numpy y Matplotlib y machine learning con Scikit-learn</w:t>
+      </w:r>
+      <w:r>
+        <w:rPr>
+          <w:lang w:val="es-CO"/>
+        </w:rPr>
+        <w:t>ing (4 h)</w:t>
       </w:r>
     </w:p>
     <w:p>
       <w:pPr>
-        <w:pStyle w:val="Ttulo3"/>
+        <w:pStyle w:val="Prrafodelista"/>
+        <w:numPr>
+          <w:ilvl w:val="0"/>
+          <w:numId w:val="11"/>
+        </w:numPr>
+        <w:rPr>
+          <w:lang w:val="es-CO"/>
+        </w:rPr>
       </w:pPr>
       <w:r>
-        <w:t>Sesión 4. Fundamentos de Machine Learning con Scikit-learn</w:t>
+        <w:rPr>
+          <w:lang w:val="es-CO"/>
+        </w:rPr>
+        <w:t xml:space="preserve">Google Colab para operación de Python, </w:t>
+      </w:r>
+      <w:r>
+        <w:rPr>
+          <w:lang w:val="es-CO"/>
+        </w:rPr>
+        <w:t>entorno de trabajo y librerías: numpy, matplotlib, scikit-learn.</w:t>
       </w:r>
     </w:p>
     <w:p>
+      <w:pPr>
+        <w:pStyle w:val="Prrafodelista"/>
+        <w:numPr>
+          <w:ilvl w:val="0"/>
+          <w:numId w:val="14"/>
+        </w:numPr>
+        <w:rPr>
+          <w:lang w:val="es-CO"/>
+        </w:rPr>
+      </w:pPr>
       <w:r>
-        <w:t>• Conceptos clave: features, target, entrenamiento y validación.</w:t>
+        <w:rPr>
+          <w:lang w:val="es-CO"/>
+        </w:rPr>
+        <w:t>Lectura y escritura de archivos Excel/CSV.</w:t>
       </w:r>
     </w:p>
     <w:p>
+      <w:pPr>
+        <w:pStyle w:val="Prrafodelista"/>
+        <w:numPr>
+          <w:ilvl w:val="0"/>
+          <w:numId w:val="14"/>
+        </w:numPr>
+        <w:rPr>
+          <w:lang w:val="es-CO"/>
+        </w:rPr>
+      </w:pPr>
       <w:r>
-        <w:t>• Modelos básicos: regresión lineal y clasificación.</w:t>
+        <w:rPr>
+          <w:lang w:val="es-CO"/>
+        </w:rPr>
+        <w:t>Limpieza automática de datos: valores nulos, duplicados y tipos de variables.</w:t>
       </w:r>
     </w:p>
     <w:p>
+      <w:pPr>
+        <w:pStyle w:val="Prrafodelista"/>
+        <w:numPr>
+          <w:ilvl w:val="0"/>
+          <w:numId w:val="14"/>
+        </w:numPr>
+        <w:rPr>
+          <w:lang w:val="es-CO"/>
+        </w:rPr>
+      </w:pPr>
       <w:r>
-        <w:t>• Evaluación del modelo: precisión, R² y matriz de confusión.</w:t>
+        <w:rPr>
+          <w:lang w:val="es-CO"/>
+        </w:rPr>
+        <w:t>Visualización básica con gráficos de dispersión, histogramas y boxplots.</w:t>
       </w:r>
     </w:p>
     <w:p>
+      <w:pPr>
+        <w:pStyle w:val="Prrafodelista"/>
+        <w:numPr>
+          <w:ilvl w:val="0"/>
+          <w:numId w:val="14"/>
+        </w:numPr>
+        <w:rPr>
+          <w:lang w:val="es-CO"/>
+        </w:rPr>
+      </w:pPr>
       <w:r>
-        <w:t>• Exportación de resultados y gráficos a Excel.</w:t>
+        <w:rPr>
+          <w:lang w:val="es-CO"/>
+        </w:rPr>
+        <w:t>F</w:t>
+      </w:r>
+      <w:r>
+        <w:rPr>
+          <w:lang w:val="es-CO"/>
+        </w:rPr>
+        <w:t>eatures, target, entrenamiento y validación.</w:t>
       </w:r>
     </w:p>
     <w:p>
       <w:pPr>
-        <w:pStyle w:val="Ttulo3"/>
+        <w:pStyle w:val="Prrafodelista"/>
+        <w:numPr>
+          <w:ilvl w:val="0"/>
+          <w:numId w:val="14"/>
+        </w:numPr>
+        <w:rPr>
+          <w:lang w:val="es-CO"/>
+        </w:rPr>
       </w:pPr>
       <w:r>
-        <w:t>Sesión 5. Automatización y reportes inteligentes</w:t>
+        <w:rPr>
+          <w:lang w:val="es-CO"/>
+        </w:rPr>
+        <w:t>Evaluación del modelo: precisión, R² y matriz de confusión</w:t>
+      </w:r>
+      <w:r>
+        <w:rPr>
+          <w:lang w:val="es-CO"/>
+        </w:rPr>
+        <w:t>.</w:t>
       </w:r>
     </w:p>
     <w:p>
+      <w:pPr>
+        <w:pStyle w:val="Prrafodelista"/>
+        <w:numPr>
+          <w:ilvl w:val="0"/>
+          <w:numId w:val="14"/>
+        </w:numPr>
+        <w:rPr>
+          <w:lang w:val="es-CO"/>
+        </w:rPr>
+      </w:pPr>
       <w:r>
-        <w:t>• Uso de openpyxl y pandas.ExcelWriter para automatizar reportes.</w:t>
+        <w:rPr>
+          <w:lang w:val="es-CO"/>
+        </w:rPr>
+        <w:t>Exportación de resultados y gráficos a Excel.</w:t>
       </w:r>
     </w:p>
     <w:p>
+      <w:pPr>
+        <w:pStyle w:val="Ttulo3"/>
+        <w:rPr>
+          <w:lang w:val="es-CO"/>
+        </w:rPr>
+      </w:pPr>
       <w:r>
-        <w:t>• Creación de dashboards simples con resultados del modelo.</w:t>
+        <w:rPr>
+          <w:lang w:val="es-CO"/>
+        </w:rPr>
+        <w:t xml:space="preserve">Sesión </w:t>
+      </w:r>
+      <w:r>
+        <w:rPr>
+          <w:lang w:val="es-CO"/>
+        </w:rPr>
+        <w:t>4</w:t>
+      </w:r>
+      <w:r>
+        <w:rPr>
+          <w:lang w:val="es-CO"/>
+        </w:rPr>
+        <w:t>. Automatización y reportes inteligentes</w:t>
+      </w:r>
+      <w:r>
+        <w:rPr>
+          <w:lang w:val="es-CO"/>
+        </w:rPr>
+        <w:t xml:space="preserve"> (4 h)</w:t>
       </w:r>
     </w:p>
     <w:p>
+      <w:pPr>
+        <w:pStyle w:val="Prrafodelista"/>
+        <w:numPr>
+          <w:ilvl w:val="0"/>
+          <w:numId w:val="14"/>
+        </w:numPr>
+        <w:rPr>
+          <w:lang w:val="es-CO"/>
+        </w:rPr>
+      </w:pPr>
       <w:r>
-        <w:t>• Ejemplo práctico de flujo completo: carga de datos, modelado y visualización.</w:t>
+        <w:rPr>
+          <w:lang w:val="es-CO"/>
+        </w:rPr>
+        <w:t>Uso de openpyxl y pandas.ExcelWriter para automatizar reportes.</w:t>
       </w:r>
     </w:p>
     <w:p>
+      <w:pPr>
+        <w:pStyle w:val="Prrafodelista"/>
+        <w:numPr>
+          <w:ilvl w:val="0"/>
+          <w:numId w:val="14"/>
+        </w:numPr>
+        <w:rPr>
+          <w:lang w:val="es-CO"/>
+        </w:rPr>
+      </w:pPr>
       <w:r>
-        <w:t>• Buenas prácticas para compartir y documentar resultados.</w:t>
+        <w:rPr>
+          <w:lang w:val="es-CO"/>
+        </w:rPr>
+        <w:t>Creación de dashboards simples con resultados del modelo.</w:t>
+      </w:r>
+    </w:p>
+    <w:p>
+      <w:pPr>
+        <w:pStyle w:val="Prrafodelista"/>
+        <w:numPr>
+          <w:ilvl w:val="0"/>
+          <w:numId w:val="14"/>
+        </w:numPr>
+        <w:rPr>
+          <w:lang w:val="es-CO"/>
+        </w:rPr>
+      </w:pPr>
+      <w:r>
+        <w:rPr>
+          <w:lang w:val="es-CO"/>
+        </w:rPr>
+        <w:t>Ejemplo práctico de flujo completo: carga de datos, modelado y visualización.</w:t>
+      </w:r>
+    </w:p>
+    <w:p>
+      <w:pPr>
+        <w:pStyle w:val="Prrafodelista"/>
+        <w:numPr>
+          <w:ilvl w:val="0"/>
+          <w:numId w:val="14"/>
+        </w:numPr>
+        <w:rPr>
+          <w:lang w:val="es-CO"/>
+        </w:rPr>
+      </w:pPr>
+      <w:r>
+        <w:rPr>
+          <w:lang w:val="es-CO"/>
+        </w:rPr>
+        <w:t>Buenas prácticas para compartir y documentar resultados.</w:t>
       </w:r>
     </w:p>
     <w:p>
@@ -244,7 +828,7 @@
         <w:tc>
           <w:tcPr>
             <w:cnfStyle w:val="001000000000" w:firstRow="0" w:lastRow="0" w:firstColumn="1" w:lastColumn="0" w:oddVBand="0" w:evenVBand="0" w:oddHBand="0" w:evenHBand="0" w:firstRowFirstColumn="0" w:firstRowLastColumn="0" w:lastRowFirstColumn="0" w:lastRowLastColumn="0"/>
-            <w:tcW w:w="2880" w:type="dxa"/>
+            <w:tcW w:w="2871" w:type="dxa"/>
           </w:tcPr>
           <w:p>
             <w:r>
@@ -254,7 +838,7 @@
         </w:tc>
         <w:tc>
           <w:tcPr>
-            <w:tcW w:w="2880" w:type="dxa"/>
+            <w:tcW w:w="2874" w:type="dxa"/>
           </w:tcPr>
           <w:p>
             <w:pPr>
@@ -267,7 +851,7 @@
         </w:tc>
         <w:tc>
           <w:tcPr>
-            <w:tcW w:w="2880" w:type="dxa"/>
+            <w:tcW w:w="2875" w:type="dxa"/>
           </w:tcPr>
           <w:p>
             <w:pPr>
@@ -286,7 +870,7 @@
         <w:tc>
           <w:tcPr>
             <w:cnfStyle w:val="001000000000" w:firstRow="0" w:lastRow="0" w:firstColumn="1" w:lastColumn="0" w:oddVBand="0" w:evenVBand="0" w:oddHBand="0" w:evenHBand="0" w:firstRowFirstColumn="0" w:firstRowLastColumn="0" w:lastRowFirstColumn="0" w:lastRowLastColumn="0"/>
-            <w:tcW w:w="2880" w:type="dxa"/>
+            <w:tcW w:w="2871" w:type="dxa"/>
           </w:tcPr>
           <w:p>
             <w:r>
@@ -296,26 +880,44 @@
         </w:tc>
         <w:tc>
           <w:tcPr>
-            <w:tcW w:w="2880" w:type="dxa"/>
+            <w:tcW w:w="2874" w:type="dxa"/>
           </w:tcPr>
           <w:p>
             <w:pPr>
               <w:cnfStyle w:val="000000100000" w:firstRow="0" w:lastRow="0" w:firstColumn="0" w:lastColumn="0" w:oddVBand="0" w:evenVBand="0" w:oddHBand="1" w:evenHBand="0" w:firstRowFirstColumn="0" w:firstRowLastColumn="0" w:lastRowFirstColumn="0" w:lastRowLastColumn="0"/>
+              <w:rPr>
+                <w:lang w:val="es-CO"/>
+              </w:rPr>
             </w:pPr>
             <w:r>
-              <w:t>Introducción al análisis de datos</w:t>
+              <w:rPr>
+                <w:lang w:val="es-CO"/>
+              </w:rPr>
+              <w:t>Introducción al análisis de datos inteligente</w:t>
+            </w:r>
+            <w:r>
+              <w:rPr>
+                <w:lang w:val="es-CO"/>
+              </w:rPr>
+              <w:t xml:space="preserve"> </w:t>
             </w:r>
           </w:p>
         </w:tc>
         <w:tc>
           <w:tcPr>
-            <w:tcW w:w="2880" w:type="dxa"/>
+            <w:tcW w:w="2875" w:type="dxa"/>
           </w:tcPr>
           <w:p>
             <w:pPr>
               <w:cnfStyle w:val="000000100000" w:firstRow="0" w:lastRow="0" w:firstColumn="0" w:lastColumn="0" w:oddVBand="0" w:evenVBand="0" w:oddHBand="1" w:evenHBand="0" w:firstRowFirstColumn="0" w:firstRowLastColumn="0" w:lastRowFirstColumn="0" w:lastRowLastColumn="0"/>
+              <w:rPr>
+                <w:lang w:val="es-CO"/>
+              </w:rPr>
             </w:pPr>
             <w:r>
+              <w:rPr>
+                <w:lang w:val="es-CO"/>
+              </w:rPr>
               <w:t>Exploración de dataset y conceptos básicos.</w:t>
             </w:r>
           </w:p>
@@ -325,7 +927,7 @@
         <w:tc>
           <w:tcPr>
             <w:cnfStyle w:val="001000000000" w:firstRow="0" w:lastRow="0" w:firstColumn="1" w:lastColumn="0" w:oddVBand="0" w:evenVBand="0" w:oddHBand="0" w:evenHBand="0" w:firstRowFirstColumn="0" w:firstRowLastColumn="0" w:lastRowFirstColumn="0" w:lastRowLastColumn="0"/>
-            <w:tcW w:w="2880" w:type="dxa"/>
+            <w:tcW w:w="2871" w:type="dxa"/>
           </w:tcPr>
           <w:p>
             <w:r>
@@ -335,26 +937,44 @@
         </w:tc>
         <w:tc>
           <w:tcPr>
-            <w:tcW w:w="2880" w:type="dxa"/>
+            <w:tcW w:w="2874" w:type="dxa"/>
           </w:tcPr>
           <w:p>
             <w:pPr>
               <w:cnfStyle w:val="000000000000" w:firstRow="0" w:lastRow="0" w:firstColumn="0" w:lastColumn="0" w:oddVBand="0" w:evenVBand="0" w:oddHBand="0" w:evenHBand="0" w:firstRowFirstColumn="0" w:firstRowLastColumn="0" w:lastRowFirstColumn="0" w:lastRowLastColumn="0"/>
+              <w:rPr>
+                <w:lang w:val="es-CO"/>
+              </w:rPr>
             </w:pPr>
             <w:r>
-              <w:t>Excel avanzado</w:t>
+              <w:rPr>
+                <w:lang w:val="es-CO"/>
+              </w:rPr>
+              <w:t>Excel</w:t>
+            </w:r>
+            <w:r>
+              <w:rPr>
+                <w:lang w:val="es-CO"/>
+              </w:rPr>
+              <w:t xml:space="preserve"> para análisis de datos</w:t>
             </w:r>
           </w:p>
         </w:tc>
         <w:tc>
           <w:tcPr>
-            <w:tcW w:w="2880" w:type="dxa"/>
+            <w:tcW w:w="2875" w:type="dxa"/>
           </w:tcPr>
           <w:p>
             <w:pPr>
               <w:cnfStyle w:val="000000000000" w:firstRow="0" w:lastRow="0" w:firstColumn="0" w:lastColumn="0" w:oddVBand="0" w:evenVBand="0" w:oddHBand="0" w:evenHBand="0" w:firstRowFirstColumn="0" w:firstRowLastColumn="0" w:lastRowFirstColumn="0" w:lastRowLastColumn="0"/>
+              <w:rPr>
+                <w:lang w:val="es-CO"/>
+              </w:rPr>
             </w:pPr>
             <w:r>
+              <w:rPr>
+                <w:lang w:val="es-CO"/>
+              </w:rPr>
               <w:t>Análisis descriptivo y limpieza de datos en Excel.</w:t>
             </w:r>
           </w:p>
@@ -367,7 +987,7 @@
         <w:tc>
           <w:tcPr>
             <w:cnfStyle w:val="001000000000" w:firstRow="0" w:lastRow="0" w:firstColumn="1" w:lastColumn="0" w:oddVBand="0" w:evenVBand="0" w:oddHBand="0" w:evenHBand="0" w:firstRowFirstColumn="0" w:firstRowLastColumn="0" w:lastRowFirstColumn="0" w:lastRowLastColumn="0"/>
-            <w:tcW w:w="2880" w:type="dxa"/>
+            <w:tcW w:w="2871" w:type="dxa"/>
           </w:tcPr>
           <w:p>
             <w:r>
@@ -377,27 +997,60 @@
         </w:tc>
         <w:tc>
           <w:tcPr>
-            <w:tcW w:w="2880" w:type="dxa"/>
+            <w:tcW w:w="2874" w:type="dxa"/>
           </w:tcPr>
           <w:p>
             <w:pPr>
               <w:cnfStyle w:val="000000100000" w:firstRow="0" w:lastRow="0" w:firstColumn="0" w:lastColumn="0" w:oddVBand="0" w:evenVBand="0" w:oddHBand="1" w:evenHBand="0" w:firstRowFirstColumn="0" w:firstRowLastColumn="0" w:lastRowFirstColumn="0" w:lastRowLastColumn="0"/>
             </w:pPr>
             <w:r>
-              <w:t>Python para análisis</w:t>
+              <w:t xml:space="preserve">Python para </w:t>
+            </w:r>
+            <w:r>
+              <w:t xml:space="preserve">preprocesamiento, </w:t>
+            </w:r>
+            <w:r>
+              <w:t>análisis</w:t>
+            </w:r>
+            <w:r>
+              <w:t xml:space="preserve"> y machine learning</w:t>
             </w:r>
           </w:p>
         </w:tc>
         <w:tc>
           <w:tcPr>
-            <w:tcW w:w="2880" w:type="dxa"/>
+            <w:tcW w:w="2875" w:type="dxa"/>
           </w:tcPr>
           <w:p>
             <w:pPr>
               <w:cnfStyle w:val="000000100000" w:firstRow="0" w:lastRow="0" w:firstColumn="0" w:lastColumn="0" w:oddVBand="0" w:evenVBand="0" w:oddHBand="1" w:evenHBand="0" w:firstRowFirstColumn="0" w:firstRowLastColumn="0" w:lastRowFirstColumn="0" w:lastRowLastColumn="0"/>
+              <w:rPr>
+                <w:lang w:val="es-CO"/>
+              </w:rPr>
             </w:pPr>
             <w:r>
-              <w:t>Preprocesamiento y visualización de datos con Python.</w:t>
+              <w:rPr>
+                <w:lang w:val="es-CO"/>
+              </w:rPr>
+              <w:t>Preprocesamiento</w:t>
+            </w:r>
+            <w:r>
+              <w:rPr>
+                <w:lang w:val="es-CO"/>
+              </w:rPr>
+              <w:t>,</w:t>
+            </w:r>
+            <w:r>
+              <w:rPr>
+                <w:lang w:val="es-CO"/>
+              </w:rPr>
+              <w:t xml:space="preserve"> visualización</w:t>
+            </w:r>
+            <w:r>
+              <w:rPr>
+                <w:lang w:val="es-CO"/>
+              </w:rPr>
+              <w:t xml:space="preserve"> e implementación de un modelo simple predictivo con Python.</w:t>
             </w:r>
           </w:p>
         </w:tc>
@@ -406,7 +1059,7 @@
         <w:tc>
           <w:tcPr>
             <w:cnfStyle w:val="001000000000" w:firstRow="0" w:lastRow="0" w:firstColumn="1" w:lastColumn="0" w:oddVBand="0" w:evenVBand="0" w:oddHBand="0" w:evenHBand="0" w:firstRowFirstColumn="0" w:firstRowLastColumn="0" w:lastRowFirstColumn="0" w:lastRowLastColumn="0"/>
-            <w:tcW w:w="2880" w:type="dxa"/>
+            <w:tcW w:w="2871" w:type="dxa"/>
           </w:tcPr>
           <w:p>
             <w:r>
@@ -416,53 +1069,11 @@
         </w:tc>
         <w:tc>
           <w:tcPr>
-            <w:tcW w:w="2880" w:type="dxa"/>
+            <w:tcW w:w="2874" w:type="dxa"/>
           </w:tcPr>
           <w:p>
             <w:pPr>
               <w:cnfStyle w:val="000000000000" w:firstRow="0" w:lastRow="0" w:firstColumn="0" w:lastColumn="0" w:oddVBand="0" w:evenVBand="0" w:oddHBand="0" w:evenHBand="0" w:firstRowFirstColumn="0" w:firstRowLastColumn="0" w:lastRowFirstColumn="0" w:lastRowLastColumn="0"/>
-            </w:pPr>
-            <w:r>
-              <w:t>Machine Learning básico</w:t>
-            </w:r>
-          </w:p>
-        </w:tc>
-        <w:tc>
-          <w:tcPr>
-            <w:tcW w:w="2880" w:type="dxa"/>
-          </w:tcPr>
-          <w:p>
-            <w:pPr>
-              <w:cnfStyle w:val="000000000000" w:firstRow="0" w:lastRow="0" w:firstColumn="0" w:lastColumn="0" w:oddVBand="0" w:evenVBand="0" w:oddHBand="0" w:evenHBand="0" w:firstRowFirstColumn="0" w:firstRowLastColumn="0" w:lastRowFirstColumn="0" w:lastRowLastColumn="0"/>
-            </w:pPr>
-            <w:r>
-              <w:t>Implementación de un modelo predictivo simple.</w:t>
-            </w:r>
-          </w:p>
-        </w:tc>
-      </w:tr>
-      <w:tr>
-        <w:trPr>
-          <w:cnfStyle w:val="000000100000" w:firstRow="0" w:lastRow="0" w:firstColumn="0" w:lastColumn="0" w:oddVBand="0" w:evenVBand="0" w:oddHBand="1" w:evenHBand="0" w:firstRowFirstColumn="0" w:firstRowLastColumn="0" w:lastRowFirstColumn="0" w:lastRowLastColumn="0"/>
-        </w:trPr>
-        <w:tc>
-          <w:tcPr>
-            <w:cnfStyle w:val="001000000000" w:firstRow="0" w:lastRow="0" w:firstColumn="1" w:lastColumn="0" w:oddVBand="0" w:evenVBand="0" w:oddHBand="0" w:evenHBand="0" w:firstRowFirstColumn="0" w:firstRowLastColumn="0" w:lastRowFirstColumn="0" w:lastRowLastColumn="0"/>
-            <w:tcW w:w="2880" w:type="dxa"/>
-          </w:tcPr>
-          <w:p>
-            <w:r>
-              <w:t>5</w:t>
-            </w:r>
-          </w:p>
-        </w:tc>
-        <w:tc>
-          <w:tcPr>
-            <w:tcW w:w="2880" w:type="dxa"/>
-          </w:tcPr>
-          <w:p>
-            <w:pPr>
-              <w:cnfStyle w:val="000000100000" w:firstRow="0" w:lastRow="0" w:firstColumn="0" w:lastColumn="0" w:oddVBand="0" w:evenVBand="0" w:oddHBand="1" w:evenHBand="0" w:firstRowFirstColumn="0" w:firstRowLastColumn="0" w:lastRowFirstColumn="0" w:lastRowLastColumn="0"/>
             </w:pPr>
             <w:r>
               <w:t>Automatización y reportes</w:t>
@@ -471,13 +1082,19 @@
         </w:tc>
         <w:tc>
           <w:tcPr>
-            <w:tcW w:w="2880" w:type="dxa"/>
+            <w:tcW w:w="2875" w:type="dxa"/>
           </w:tcPr>
           <w:p>
             <w:pPr>
-              <w:cnfStyle w:val="000000100000" w:firstRow="0" w:lastRow="0" w:firstColumn="0" w:lastColumn="0" w:oddVBand="0" w:evenVBand="0" w:oddHBand="1" w:evenHBand="0" w:firstRowFirstColumn="0" w:firstRowLastColumn="0" w:lastRowFirstColumn="0" w:lastRowLastColumn="0"/>
+              <w:cnfStyle w:val="000000000000" w:firstRow="0" w:lastRow="0" w:firstColumn="0" w:lastColumn="0" w:oddVBand="0" w:evenVBand="0" w:oddHBand="0" w:evenHBand="0" w:firstRowFirstColumn="0" w:firstRowLastColumn="0" w:lastRowFirstColumn="0" w:lastRowLastColumn="0"/>
+              <w:rPr>
+                <w:lang w:val="es-CO"/>
+              </w:rPr>
             </w:pPr>
             <w:r>
+              <w:rPr>
+                <w:lang w:val="es-CO"/>
+              </w:rPr>
               <w:t>Integración Excel–Python y generación de reportes.</w:t>
             </w:r>
           </w:p>
@@ -487,240 +1104,133 @@
     <w:p>
       <w:pPr>
         <w:pStyle w:val="Ttulo2"/>
+        <w:rPr>
+          <w:lang w:val="es-CO"/>
+        </w:rPr>
       </w:pPr>
       <w:r>
-        <w:t>Rúbricas de evaluación</w:t>
-      </w:r>
-    </w:p>
-    <w:tbl>
-      <w:tblPr>
-        <w:tblStyle w:val="Cuadrculaclara-nfasis2"/>
-        <w:tblW w:w="0" w:type="auto"/>
-        <w:tblLook w:val="04A0" w:firstRow="1" w:lastRow="0" w:firstColumn="1" w:lastColumn="0" w:noHBand="0" w:noVBand="1"/>
-      </w:tblPr>
-      <w:tblGrid>
-        <w:gridCol w:w="2874"/>
-        <w:gridCol w:w="2871"/>
-        <w:gridCol w:w="2875"/>
-      </w:tblGrid>
-      <w:tr>
-        <w:trPr>
-          <w:cnfStyle w:val="100000000000" w:firstRow="1" w:lastRow="0" w:firstColumn="0" w:lastColumn="0" w:oddVBand="0" w:evenVBand="0" w:oddHBand="0" w:evenHBand="0" w:firstRowFirstColumn="0" w:firstRowLastColumn="0" w:lastRowFirstColumn="0" w:lastRowLastColumn="0"/>
-        </w:trPr>
-        <w:tc>
-          <w:tcPr>
-            <w:cnfStyle w:val="001000000000" w:firstRow="0" w:lastRow="0" w:firstColumn="1" w:lastColumn="0" w:oddVBand="0" w:evenVBand="0" w:oddHBand="0" w:evenHBand="0" w:firstRowFirstColumn="0" w:firstRowLastColumn="0" w:lastRowFirstColumn="0" w:lastRowLastColumn="0"/>
-            <w:tcW w:w="2880" w:type="dxa"/>
-          </w:tcPr>
-          <w:p>
-            <w:r>
-              <w:t>Criterio</w:t>
-            </w:r>
-          </w:p>
-        </w:tc>
-        <w:tc>
-          <w:tcPr>
-            <w:tcW w:w="2880" w:type="dxa"/>
-          </w:tcPr>
-          <w:p>
-            <w:pPr>
-              <w:cnfStyle w:val="100000000000" w:firstRow="1" w:lastRow="0" w:firstColumn="0" w:lastColumn="0" w:oddVBand="0" w:evenVBand="0" w:oddHBand="0" w:evenHBand="0" w:firstRowFirstColumn="0" w:firstRowLastColumn="0" w:lastRowFirstColumn="0" w:lastRowLastColumn="0"/>
-            </w:pPr>
-            <w:r>
-              <w:t>Peso</w:t>
-            </w:r>
-          </w:p>
-        </w:tc>
-        <w:tc>
-          <w:tcPr>
-            <w:tcW w:w="2880" w:type="dxa"/>
-          </w:tcPr>
-          <w:p>
-            <w:pPr>
-              <w:cnfStyle w:val="100000000000" w:firstRow="1" w:lastRow="0" w:firstColumn="0" w:lastColumn="0" w:oddVBand="0" w:evenVBand="0" w:oddHBand="0" w:evenHBand="0" w:firstRowFirstColumn="0" w:firstRowLastColumn="0" w:lastRowFirstColumn="0" w:lastRowLastColumn="0"/>
-            </w:pPr>
-            <w:r>
-              <w:t>Descripción</w:t>
-            </w:r>
-          </w:p>
-        </w:tc>
-      </w:tr>
-      <w:tr>
-        <w:trPr>
-          <w:cnfStyle w:val="000000100000" w:firstRow="0" w:lastRow="0" w:firstColumn="0" w:lastColumn="0" w:oddVBand="0" w:evenVBand="0" w:oddHBand="1" w:evenHBand="0" w:firstRowFirstColumn="0" w:firstRowLastColumn="0" w:lastRowFirstColumn="0" w:lastRowLastColumn="0"/>
-        </w:trPr>
-        <w:tc>
-          <w:tcPr>
-            <w:cnfStyle w:val="001000000000" w:firstRow="0" w:lastRow="0" w:firstColumn="1" w:lastColumn="0" w:oddVBand="0" w:evenVBand="0" w:oddHBand="0" w:evenHBand="0" w:firstRowFirstColumn="0" w:firstRowLastColumn="0" w:lastRowFirstColumn="0" w:lastRowLastColumn="0"/>
-            <w:tcW w:w="2880" w:type="dxa"/>
-          </w:tcPr>
-          <w:p>
-            <w:r>
-              <w:t>Participación y asistencia</w:t>
-            </w:r>
-          </w:p>
-        </w:tc>
-        <w:tc>
-          <w:tcPr>
-            <w:tcW w:w="2880" w:type="dxa"/>
-          </w:tcPr>
-          <w:p>
-            <w:pPr>
-              <w:cnfStyle w:val="000000100000" w:firstRow="0" w:lastRow="0" w:firstColumn="0" w:lastColumn="0" w:oddVBand="0" w:evenVBand="0" w:oddHBand="1" w:evenHBand="0" w:firstRowFirstColumn="0" w:firstRowLastColumn="0" w:lastRowFirstColumn="0" w:lastRowLastColumn="0"/>
-            </w:pPr>
-            <w:r>
-              <w:t>20%</w:t>
-            </w:r>
-          </w:p>
-        </w:tc>
-        <w:tc>
-          <w:tcPr>
-            <w:tcW w:w="2880" w:type="dxa"/>
-          </w:tcPr>
-          <w:p>
-            <w:pPr>
-              <w:cnfStyle w:val="000000100000" w:firstRow="0" w:lastRow="0" w:firstColumn="0" w:lastColumn="0" w:oddVBand="0" w:evenVBand="0" w:oddHBand="1" w:evenHBand="0" w:firstRowFirstColumn="0" w:firstRowLastColumn="0" w:lastRowFirstColumn="0" w:lastRowLastColumn="0"/>
-            </w:pPr>
-            <w:r>
-              <w:t>Intervención activa en las sesiones y cumplimiento de actividades.</w:t>
-            </w:r>
-          </w:p>
-        </w:tc>
-      </w:tr>
-      <w:tr>
-        <w:trPr>
-          <w:cnfStyle w:val="000000010000" w:firstRow="0" w:lastRow="0" w:firstColumn="0" w:lastColumn="0" w:oddVBand="0" w:evenVBand="0" w:oddHBand="0" w:evenHBand="1" w:firstRowFirstColumn="0" w:firstRowLastColumn="0" w:lastRowFirstColumn="0" w:lastRowLastColumn="0"/>
-        </w:trPr>
-        <w:tc>
-          <w:tcPr>
-            <w:cnfStyle w:val="001000000000" w:firstRow="0" w:lastRow="0" w:firstColumn="1" w:lastColumn="0" w:oddVBand="0" w:evenVBand="0" w:oddHBand="0" w:evenHBand="0" w:firstRowFirstColumn="0" w:firstRowLastColumn="0" w:lastRowFirstColumn="0" w:lastRowLastColumn="0"/>
-            <w:tcW w:w="2880" w:type="dxa"/>
-          </w:tcPr>
-          <w:p>
-            <w:r>
-              <w:t>Ejercicios prácticos semanales</w:t>
-            </w:r>
-          </w:p>
-        </w:tc>
-        <w:tc>
-          <w:tcPr>
-            <w:tcW w:w="2880" w:type="dxa"/>
-          </w:tcPr>
-          <w:p>
-            <w:pPr>
-              <w:cnfStyle w:val="000000010000" w:firstRow="0" w:lastRow="0" w:firstColumn="0" w:lastColumn="0" w:oddVBand="0" w:evenVBand="0" w:oddHBand="0" w:evenHBand="1" w:firstRowFirstColumn="0" w:firstRowLastColumn="0" w:lastRowFirstColumn="0" w:lastRowLastColumn="0"/>
-            </w:pPr>
-            <w:r>
-              <w:t>50%</w:t>
-            </w:r>
-          </w:p>
-        </w:tc>
-        <w:tc>
-          <w:tcPr>
-            <w:tcW w:w="2880" w:type="dxa"/>
-          </w:tcPr>
-          <w:p>
-            <w:pPr>
-              <w:cnfStyle w:val="000000010000" w:firstRow="0" w:lastRow="0" w:firstColumn="0" w:lastColumn="0" w:oddVBand="0" w:evenVBand="0" w:oddHBand="0" w:evenHBand="1" w:firstRowFirstColumn="0" w:firstRowLastColumn="0" w:lastRowFirstColumn="0" w:lastRowLastColumn="0"/>
-            </w:pPr>
-            <w:r>
-              <w:t xml:space="preserve">Desarrollo correcto de ejercicios y análisis de </w:t>
-            </w:r>
-            <w:r>
-              <w:lastRenderedPageBreak/>
-              <w:t>resultados.</w:t>
-            </w:r>
-          </w:p>
-        </w:tc>
-      </w:tr>
-      <w:tr>
-        <w:trPr>
-          <w:cnfStyle w:val="000000100000" w:firstRow="0" w:lastRow="0" w:firstColumn="0" w:lastColumn="0" w:oddVBand="0" w:evenVBand="0" w:oddHBand="1" w:evenHBand="0" w:firstRowFirstColumn="0" w:firstRowLastColumn="0" w:lastRowFirstColumn="0" w:lastRowLastColumn="0"/>
-        </w:trPr>
-        <w:tc>
-          <w:tcPr>
-            <w:cnfStyle w:val="001000000000" w:firstRow="0" w:lastRow="0" w:firstColumn="1" w:lastColumn="0" w:oddVBand="0" w:evenVBand="0" w:oddHBand="0" w:evenHBand="0" w:firstRowFirstColumn="0" w:firstRowLastColumn="0" w:lastRowFirstColumn="0" w:lastRowLastColumn="0"/>
-            <w:tcW w:w="2880" w:type="dxa"/>
-          </w:tcPr>
-          <w:p>
-            <w:r>
-              <w:lastRenderedPageBreak/>
-              <w:t>Evaluación final de comprensión</w:t>
-            </w:r>
-          </w:p>
-        </w:tc>
-        <w:tc>
-          <w:tcPr>
-            <w:tcW w:w="2880" w:type="dxa"/>
-          </w:tcPr>
-          <w:p>
-            <w:pPr>
-              <w:cnfStyle w:val="000000100000" w:firstRow="0" w:lastRow="0" w:firstColumn="0" w:lastColumn="0" w:oddVBand="0" w:evenVBand="0" w:oddHBand="1" w:evenHBand="0" w:firstRowFirstColumn="0" w:firstRowLastColumn="0" w:lastRowFirstColumn="0" w:lastRowLastColumn="0"/>
-            </w:pPr>
-            <w:r>
-              <w:t>30%</w:t>
-            </w:r>
-          </w:p>
-        </w:tc>
-        <w:tc>
-          <w:tcPr>
-            <w:tcW w:w="2880" w:type="dxa"/>
-          </w:tcPr>
-          <w:p>
-            <w:pPr>
-              <w:cnfStyle w:val="000000100000" w:firstRow="0" w:lastRow="0" w:firstColumn="0" w:lastColumn="0" w:oddVBand="0" w:evenVBand="0" w:oddHBand="1" w:evenHBand="0" w:firstRowFirstColumn="0" w:firstRowLastColumn="0" w:lastRowFirstColumn="0" w:lastRowLastColumn="0"/>
-            </w:pPr>
-            <w:r>
-              <w:t>Resolución de cuestionario integrador sobre los temas vistos.</w:t>
-            </w:r>
-          </w:p>
-        </w:tc>
-      </w:tr>
-    </w:tbl>
-    <w:p>
-      <w:pPr>
-        <w:pStyle w:val="Ttulo2"/>
-      </w:pPr>
-      <w:r>
+        <w:rPr>
+          <w:lang w:val="es-CO"/>
+        </w:rPr>
         <w:t>Bibliografía y recursos digitales</w:t>
       </w:r>
     </w:p>
     <w:p>
       <w:r>
-        <w:t>• McKinney, W. (2022). *Python for Data Analysis*. O’Reilly Media.</w:t>
+        <w:rPr>
+          <w:lang w:val="es-CO"/>
+        </w:rPr>
+        <w:t xml:space="preserve">• McKinney, W. (2022). </w:t>
+      </w:r>
+      <w:r>
+        <w:t>*Python for Data Analysis*. O’Reilly Media.</w:t>
       </w:r>
     </w:p>
     <w:p>
+      <w:pPr>
+        <w:rPr>
+          <w:lang w:val="es-CO"/>
+        </w:rPr>
+      </w:pPr>
       <w:r>
-        <w:t>• Géron, A. (2023). *Hands-On Machine Learning with Scikit-Learn and TensorFlow*. O’Reilly Media.</w:t>
+        <w:t xml:space="preserve">• Géron, A. (2023). *Hands-On Machine Learning with Scikit-Learn and TensorFlow*. </w:t>
+      </w:r>
+      <w:r>
+        <w:rPr>
+          <w:lang w:val="es-CO"/>
+        </w:rPr>
+        <w:t>O’Reilly Media.</w:t>
       </w:r>
     </w:p>
     <w:p>
+      <w:pPr>
+        <w:rPr>
+          <w:lang w:val="es-CO"/>
+        </w:rPr>
+      </w:pPr>
       <w:r>
+        <w:rPr>
+          <w:lang w:val="es-CO"/>
+        </w:rPr>
         <w:t>• Documentación oficial de pandas: https://pandas.pydata.org/docs/</w:t>
       </w:r>
     </w:p>
     <w:p>
+      <w:pPr>
+        <w:rPr>
+          <w:lang w:val="es-CO"/>
+        </w:rPr>
+      </w:pPr>
       <w:r>
+        <w:rPr>
+          <w:lang w:val="es-CO"/>
+        </w:rPr>
         <w:t>• Documentación oficial de scikit-learn: https://scikit-learn.org/stable/</w:t>
       </w:r>
     </w:p>
     <w:p>
+      <w:pPr>
+        <w:rPr>
+          <w:lang w:val="es-CO"/>
+        </w:rPr>
+      </w:pPr>
       <w:r>
+        <w:rPr>
+          <w:lang w:val="es-CO"/>
+        </w:rPr>
         <w:t>• Portal de datos abiertos: https://www.kaggle.com/datasets</w:t>
       </w:r>
     </w:p>
     <w:p>
       <w:pPr>
         <w:pStyle w:val="Ttulo2"/>
+        <w:rPr>
+          <w:lang w:val="es-CO"/>
+        </w:rPr>
       </w:pPr>
       <w:r>
+        <w:rPr>
+          <w:lang w:val="es-CO"/>
+        </w:rPr>
+        <w:lastRenderedPageBreak/>
         <w:t>Duración total del curso</w:t>
       </w:r>
     </w:p>
     <w:p>
+      <w:pPr>
+        <w:rPr>
+          <w:lang w:val="es-CO"/>
+        </w:rPr>
+      </w:pPr>
       <w:r>
-        <w:t>El curso tiene una duración total de 20 horas, distribuidas en cinco sesiones teórico-prácticas de 4 horas cada una. Cada sesión combina la explicación conceptual con ejercicios guiados y actividades aplicadas en Excel y Python.</w:t>
+        <w:rPr>
+          <w:lang w:val="es-CO"/>
+        </w:rPr>
+        <w:t xml:space="preserve">El curso tiene una duración total de </w:t>
+      </w:r>
+      <w:r>
+        <w:rPr>
+          <w:lang w:val="es-CO"/>
+        </w:rPr>
+        <w:t>16</w:t>
+      </w:r>
+      <w:r>
+        <w:rPr>
+          <w:lang w:val="es-CO"/>
+        </w:rPr>
+        <w:t xml:space="preserve"> horas, distribuidas en c</w:t>
+      </w:r>
+      <w:r>
+        <w:rPr>
+          <w:lang w:val="es-CO"/>
+        </w:rPr>
+        <w:t>uatro</w:t>
+      </w:r>
+      <w:r>
+        <w:rPr>
+          <w:lang w:val="es-CO"/>
+        </w:rPr>
+        <w:t xml:space="preserve"> sesiones teórico-prácticas de 4 horas cada una. Cada sesión combina la explicación conceptual con ejercicios guiados y actividades aplicadas en Excel y Python.</w:t>
       </w:r>
     </w:p>
     <w:p>
@@ -750,7 +1260,7 @@
         <w:tc>
           <w:tcPr>
             <w:cnfStyle w:val="001000000000" w:firstRow="0" w:lastRow="0" w:firstColumn="1" w:lastColumn="0" w:oddVBand="0" w:evenVBand="0" w:oddHBand="0" w:evenHBand="0" w:firstRowFirstColumn="0" w:firstRowLastColumn="0" w:lastRowFirstColumn="0" w:lastRowLastColumn="0"/>
-            <w:tcW w:w="2160" w:type="dxa"/>
+            <w:tcW w:w="2151" w:type="dxa"/>
           </w:tcPr>
           <w:p>
             <w:r>
@@ -760,7 +1270,7 @@
         </w:tc>
         <w:tc>
           <w:tcPr>
-            <w:tcW w:w="2160" w:type="dxa"/>
+            <w:tcW w:w="2159" w:type="dxa"/>
           </w:tcPr>
           <w:p>
             <w:pPr>
@@ -773,7 +1283,7 @@
         </w:tc>
         <w:tc>
           <w:tcPr>
-            <w:tcW w:w="2160" w:type="dxa"/>
+            <w:tcW w:w="2154" w:type="dxa"/>
           </w:tcPr>
           <w:p>
             <w:pPr>
@@ -786,7 +1296,7 @@
         </w:tc>
         <w:tc>
           <w:tcPr>
-            <w:tcW w:w="2160" w:type="dxa"/>
+            <w:tcW w:w="2156" w:type="dxa"/>
           </w:tcPr>
           <w:p>
             <w:pPr>
@@ -805,7 +1315,7 @@
         <w:tc>
           <w:tcPr>
             <w:cnfStyle w:val="001000000000" w:firstRow="0" w:lastRow="0" w:firstColumn="1" w:lastColumn="0" w:oddVBand="0" w:evenVBand="0" w:oddHBand="0" w:evenHBand="0" w:firstRowFirstColumn="0" w:firstRowLastColumn="0" w:lastRowFirstColumn="0" w:lastRowLastColumn="0"/>
-            <w:tcW w:w="2160" w:type="dxa"/>
+            <w:tcW w:w="2151" w:type="dxa"/>
           </w:tcPr>
           <w:p>
             <w:r>
@@ -815,20 +1325,26 @@
         </w:tc>
         <w:tc>
           <w:tcPr>
-            <w:tcW w:w="2160" w:type="dxa"/>
+            <w:tcW w:w="2159" w:type="dxa"/>
           </w:tcPr>
           <w:p>
             <w:pPr>
               <w:cnfStyle w:val="000000100000" w:firstRow="0" w:lastRow="0" w:firstColumn="0" w:lastColumn="0" w:oddVBand="0" w:evenVBand="0" w:oddHBand="1" w:evenHBand="0" w:firstRowFirstColumn="0" w:firstRowLastColumn="0" w:lastRowFirstColumn="0" w:lastRowLastColumn="0"/>
+              <w:rPr>
+                <w:lang w:val="es-CO"/>
+              </w:rPr>
             </w:pPr>
             <w:r>
+              <w:rPr>
+                <w:lang w:val="es-CO"/>
+              </w:rPr>
               <w:t>Introducción al análisis de datos inteligente</w:t>
             </w:r>
           </w:p>
         </w:tc>
         <w:tc>
           <w:tcPr>
-            <w:tcW w:w="2160" w:type="dxa"/>
+            <w:tcW w:w="2154" w:type="dxa"/>
           </w:tcPr>
           <w:p>
             <w:pPr>
@@ -841,14 +1357,44 @@
         </w:tc>
         <w:tc>
           <w:tcPr>
-            <w:tcW w:w="2160" w:type="dxa"/>
+            <w:tcW w:w="2156" w:type="dxa"/>
           </w:tcPr>
           <w:p>
             <w:pPr>
               <w:cnfStyle w:val="000000100000" w:firstRow="0" w:lastRow="0" w:firstColumn="0" w:lastColumn="0" w:oddVBand="0" w:evenVBand="0" w:oddHBand="1" w:evenHBand="0" w:firstRowFirstColumn="0" w:firstRowLastColumn="0" w:lastRowFirstColumn="0" w:lastRowLastColumn="0"/>
+              <w:rPr>
+                <w:lang w:val="es-CO"/>
+              </w:rPr>
             </w:pPr>
             <w:r>
-              <w:t>1 h teoría + 3 h práctica con dataset</w:t>
+              <w:rPr>
+                <w:lang w:val="es-CO"/>
+              </w:rPr>
+              <w:t>4</w:t>
+            </w:r>
+            <w:r>
+              <w:rPr>
+                <w:lang w:val="es-CO"/>
+              </w:rPr>
+              <w:t xml:space="preserve"> h teoría</w:t>
+            </w:r>
+            <w:r>
+              <w:rPr>
+                <w:lang w:val="es-CO"/>
+              </w:rPr>
+              <w:t xml:space="preserve"> y conceptos</w:t>
+            </w:r>
+            <w:r>
+              <w:rPr>
+                <w:lang w:val="es-CO"/>
+              </w:rPr>
+              <w:t xml:space="preserve"> </w:t>
+            </w:r>
+            <w:r>
+              <w:rPr>
+                <w:lang w:val="es-CO"/>
+              </w:rPr>
+              <w:t>+ 1 h con dataset.</w:t>
             </w:r>
           </w:p>
         </w:tc>
@@ -857,7 +1403,7 @@
         <w:tc>
           <w:tcPr>
             <w:cnfStyle w:val="001000000000" w:firstRow="0" w:lastRow="0" w:firstColumn="1" w:lastColumn="0" w:oddVBand="0" w:evenVBand="0" w:oddHBand="0" w:evenHBand="0" w:firstRowFirstColumn="0" w:firstRowLastColumn="0" w:lastRowFirstColumn="0" w:lastRowLastColumn="0"/>
-            <w:tcW w:w="2160" w:type="dxa"/>
+            <w:tcW w:w="2151" w:type="dxa"/>
           </w:tcPr>
           <w:p>
             <w:r>
@@ -867,20 +1413,26 @@
         </w:tc>
         <w:tc>
           <w:tcPr>
-            <w:tcW w:w="2160" w:type="dxa"/>
+            <w:tcW w:w="2159" w:type="dxa"/>
           </w:tcPr>
           <w:p>
             <w:pPr>
               <w:cnfStyle w:val="000000000000" w:firstRow="0" w:lastRow="0" w:firstColumn="0" w:lastColumn="0" w:oddVBand="0" w:evenVBand="0" w:oddHBand="0" w:evenHBand="0" w:firstRowFirstColumn="0" w:firstRowLastColumn="0" w:lastRowFirstColumn="0" w:lastRowLastColumn="0"/>
+              <w:rPr>
+                <w:lang w:val="es-CO"/>
+              </w:rPr>
             </w:pPr>
             <w:r>
+              <w:rPr>
+                <w:lang w:val="es-CO"/>
+              </w:rPr>
               <w:t>Excel avanzado para análisis de datos</w:t>
             </w:r>
           </w:p>
         </w:tc>
         <w:tc>
           <w:tcPr>
-            <w:tcW w:w="2160" w:type="dxa"/>
+            <w:tcW w:w="2154" w:type="dxa"/>
           </w:tcPr>
           <w:p>
             <w:pPr>
@@ -893,13 +1445,19 @@
         </w:tc>
         <w:tc>
           <w:tcPr>
-            <w:tcW w:w="2160" w:type="dxa"/>
+            <w:tcW w:w="2156" w:type="dxa"/>
           </w:tcPr>
           <w:p>
             <w:pPr>
               <w:cnfStyle w:val="000000000000" w:firstRow="0" w:lastRow="0" w:firstColumn="0" w:lastColumn="0" w:oddVBand="0" w:evenVBand="0" w:oddHBand="0" w:evenHBand="0" w:firstRowFirstColumn="0" w:firstRowLastColumn="0" w:lastRowFirstColumn="0" w:lastRowLastColumn="0"/>
+              <w:rPr>
+                <w:lang w:val="es-CO"/>
+              </w:rPr>
             </w:pPr>
             <w:r>
+              <w:rPr>
+                <w:lang w:val="es-CO"/>
+              </w:rPr>
               <w:t>1 h repaso de funciones + 3 h ejercicios en Excel</w:t>
             </w:r>
           </w:p>
@@ -912,7 +1470,7 @@
         <w:tc>
           <w:tcPr>
             <w:cnfStyle w:val="001000000000" w:firstRow="0" w:lastRow="0" w:firstColumn="1" w:lastColumn="0" w:oddVBand="0" w:evenVBand="0" w:oddHBand="0" w:evenHBand="0" w:firstRowFirstColumn="0" w:firstRowLastColumn="0" w:lastRowFirstColumn="0" w:lastRowLastColumn="0"/>
-            <w:tcW w:w="2160" w:type="dxa"/>
+            <w:tcW w:w="2151" w:type="dxa"/>
           </w:tcPr>
           <w:p>
             <w:r>
@@ -922,20 +1480,26 @@
         </w:tc>
         <w:tc>
           <w:tcPr>
-            <w:tcW w:w="2160" w:type="dxa"/>
+            <w:tcW w:w="2159" w:type="dxa"/>
           </w:tcPr>
           <w:p>
             <w:pPr>
               <w:cnfStyle w:val="000000100000" w:firstRow="0" w:lastRow="0" w:firstColumn="0" w:lastColumn="0" w:oddVBand="0" w:evenVBand="0" w:oddHBand="1" w:evenHBand="0" w:firstRowFirstColumn="0" w:firstRowLastColumn="0" w:lastRowFirstColumn="0" w:lastRowLastColumn="0"/>
+              <w:rPr>
+                <w:lang w:val="es-CO"/>
+              </w:rPr>
             </w:pPr>
             <w:r>
+              <w:rPr>
+                <w:lang w:val="es-CO"/>
+              </w:rPr>
               <w:t>Python para exploración y preprocesamiento de datos</w:t>
             </w:r>
           </w:p>
         </w:tc>
         <w:tc>
           <w:tcPr>
-            <w:tcW w:w="2160" w:type="dxa"/>
+            <w:tcW w:w="2154" w:type="dxa"/>
           </w:tcPr>
           <w:p>
             <w:pPr>
@@ -948,14 +1512,32 @@
         </w:tc>
         <w:tc>
           <w:tcPr>
-            <w:tcW w:w="2160" w:type="dxa"/>
+            <w:tcW w:w="2156" w:type="dxa"/>
           </w:tcPr>
           <w:p>
             <w:pPr>
               <w:cnfStyle w:val="000000100000" w:firstRow="0" w:lastRow="0" w:firstColumn="0" w:lastColumn="0" w:oddVBand="0" w:evenVBand="0" w:oddHBand="1" w:evenHBand="0" w:firstRowFirstColumn="0" w:firstRowLastColumn="0" w:lastRowFirstColumn="0" w:lastRowLastColumn="0"/>
+              <w:rPr>
+                <w:lang w:val="es-CO"/>
+              </w:rPr>
             </w:pPr>
             <w:r>
-              <w:t>1 h conceptos + 3 h práctica en Jupyter Notebook</w:t>
+              <w:rPr>
+                <w:lang w:val="es-CO"/>
+              </w:rPr>
+              <w:t>4</w:t>
+            </w:r>
+            <w:r>
+              <w:rPr>
+                <w:lang w:val="es-CO"/>
+              </w:rPr>
+              <w:t xml:space="preserve"> h práctica en Jupyter Notebook</w:t>
+            </w:r>
+            <w:r>
+              <w:rPr>
+                <w:lang w:val="es-CO"/>
+              </w:rPr>
+              <w:t xml:space="preserve"> en Google Colab</w:t>
             </w:r>
           </w:p>
         </w:tc>
@@ -964,30 +1546,30 @@
         <w:tc>
           <w:tcPr>
             <w:cnfStyle w:val="001000000000" w:firstRow="0" w:lastRow="0" w:firstColumn="1" w:lastColumn="0" w:oddVBand="0" w:evenVBand="0" w:oddHBand="0" w:evenHBand="0" w:firstRowFirstColumn="0" w:firstRowLastColumn="0" w:lastRowFirstColumn="0" w:lastRowLastColumn="0"/>
-            <w:tcW w:w="2160" w:type="dxa"/>
+            <w:tcW w:w="2151" w:type="dxa"/>
           </w:tcPr>
           <w:p>
             <w:r>
-              <w:t>4</w:t>
+              <w:t>5</w:t>
             </w:r>
           </w:p>
         </w:tc>
         <w:tc>
           <w:tcPr>
-            <w:tcW w:w="2160" w:type="dxa"/>
+            <w:tcW w:w="2159" w:type="dxa"/>
           </w:tcPr>
           <w:p>
             <w:pPr>
               <w:cnfStyle w:val="000000000000" w:firstRow="0" w:lastRow="0" w:firstColumn="0" w:lastColumn="0" w:oddVBand="0" w:evenVBand="0" w:oddHBand="0" w:evenHBand="0" w:firstRowFirstColumn="0" w:firstRowLastColumn="0" w:lastRowFirstColumn="0" w:lastRowLastColumn="0"/>
             </w:pPr>
             <w:r>
-              <w:t>Fundamentos de Machine Learning con Scikit-learn</w:t>
+              <w:t>Automatización y reportes inteligentes</w:t>
             </w:r>
           </w:p>
         </w:tc>
         <w:tc>
           <w:tcPr>
-            <w:tcW w:w="2160" w:type="dxa"/>
+            <w:tcW w:w="2154" w:type="dxa"/>
           </w:tcPr>
           <w:p>
             <w:pPr>
@@ -1000,68 +1582,19 @@
         </w:tc>
         <w:tc>
           <w:tcPr>
-            <w:tcW w:w="2160" w:type="dxa"/>
+            <w:tcW w:w="2156" w:type="dxa"/>
           </w:tcPr>
           <w:p>
             <w:pPr>
               <w:cnfStyle w:val="000000000000" w:firstRow="0" w:lastRow="0" w:firstColumn="0" w:lastColumn="0" w:oddVBand="0" w:evenVBand="0" w:oddHBand="0" w:evenHBand="0" w:firstRowFirstColumn="0" w:firstRowLastColumn="0" w:lastRowFirstColumn="0" w:lastRowLastColumn="0"/>
+              <w:rPr>
+                <w:lang w:val="es-CO"/>
+              </w:rPr>
             </w:pPr>
             <w:r>
-              <w:t>1.5 h teoría + 2.5 h práctica de modelado</w:t>
-            </w:r>
-          </w:p>
-        </w:tc>
-      </w:tr>
-      <w:tr>
-        <w:trPr>
-          <w:cnfStyle w:val="000000100000" w:firstRow="0" w:lastRow="0" w:firstColumn="0" w:lastColumn="0" w:oddVBand="0" w:evenVBand="0" w:oddHBand="1" w:evenHBand="0" w:firstRowFirstColumn="0" w:firstRowLastColumn="0" w:lastRowFirstColumn="0" w:lastRowLastColumn="0"/>
-        </w:trPr>
-        <w:tc>
-          <w:tcPr>
-            <w:cnfStyle w:val="001000000000" w:firstRow="0" w:lastRow="0" w:firstColumn="1" w:lastColumn="0" w:oddVBand="0" w:evenVBand="0" w:oddHBand="0" w:evenHBand="0" w:firstRowFirstColumn="0" w:firstRowLastColumn="0" w:lastRowFirstColumn="0" w:lastRowLastColumn="0"/>
-            <w:tcW w:w="2160" w:type="dxa"/>
-          </w:tcPr>
-          <w:p>
-            <w:r>
-              <w:t>5</w:t>
-            </w:r>
-          </w:p>
-        </w:tc>
-        <w:tc>
-          <w:tcPr>
-            <w:tcW w:w="2160" w:type="dxa"/>
-          </w:tcPr>
-          <w:p>
-            <w:pPr>
-              <w:cnfStyle w:val="000000100000" w:firstRow="0" w:lastRow="0" w:firstColumn="0" w:lastColumn="0" w:oddVBand="0" w:evenVBand="0" w:oddHBand="1" w:evenHBand="0" w:firstRowFirstColumn="0" w:firstRowLastColumn="0" w:lastRowFirstColumn="0" w:lastRowLastColumn="0"/>
-            </w:pPr>
-            <w:r>
-              <w:t>Automatización y reportes inteligentes</w:t>
-            </w:r>
-          </w:p>
-        </w:tc>
-        <w:tc>
-          <w:tcPr>
-            <w:tcW w:w="2160" w:type="dxa"/>
-          </w:tcPr>
-          <w:p>
-            <w:pPr>
-              <w:cnfStyle w:val="000000100000" w:firstRow="0" w:lastRow="0" w:firstColumn="0" w:lastColumn="0" w:oddVBand="0" w:evenVBand="0" w:oddHBand="1" w:evenHBand="0" w:firstRowFirstColumn="0" w:firstRowLastColumn="0" w:lastRowFirstColumn="0" w:lastRowLastColumn="0"/>
-            </w:pPr>
-            <w:r>
-              <w:t>4 horas</w:t>
-            </w:r>
-          </w:p>
-        </w:tc>
-        <w:tc>
-          <w:tcPr>
-            <w:tcW w:w="2160" w:type="dxa"/>
-          </w:tcPr>
-          <w:p>
-            <w:pPr>
-              <w:cnfStyle w:val="000000100000" w:firstRow="0" w:lastRow="0" w:firstColumn="0" w:lastColumn="0" w:oddVBand="0" w:evenVBand="0" w:oddHBand="1" w:evenHBand="0" w:firstRowFirstColumn="0" w:firstRowLastColumn="0" w:lastRowFirstColumn="0" w:lastRowLastColumn="0"/>
-            </w:pPr>
-            <w:r>
+              <w:rPr>
+                <w:lang w:val="es-CO"/>
+              </w:rPr>
               <w:t>1 h conceptos + 3 h práctica de integración Excel–Python</w:t>
             </w:r>
           </w:p>
@@ -1071,197 +1604,11 @@
     <w:p>
       <w:pPr>
         <w:pStyle w:val="Ttulo2"/>
-      </w:pPr>
-      <w:r>
-        <w:t>Rúbricas de evaluación (curso de 20 horas)</w:t>
-      </w:r>
+        <w:rPr>
+          <w:lang w:val="es-CO"/>
+        </w:rPr>
+      </w:pPr>
     </w:p>
-    <w:tbl>
-      <w:tblPr>
-        <w:tblStyle w:val="Cuadrculaclara-nfasis1"/>
-        <w:tblW w:w="0" w:type="auto"/>
-        <w:tblLook w:val="04A0" w:firstRow="1" w:lastRow="0" w:firstColumn="1" w:lastColumn="0" w:noHBand="0" w:noVBand="1"/>
-      </w:tblPr>
-      <w:tblGrid>
-        <w:gridCol w:w="2874"/>
-        <w:gridCol w:w="2871"/>
-        <w:gridCol w:w="2875"/>
-      </w:tblGrid>
-      <w:tr>
-        <w:trPr>
-          <w:cnfStyle w:val="100000000000" w:firstRow="1" w:lastRow="0" w:firstColumn="0" w:lastColumn="0" w:oddVBand="0" w:evenVBand="0" w:oddHBand="0" w:evenHBand="0" w:firstRowFirstColumn="0" w:firstRowLastColumn="0" w:lastRowFirstColumn="0" w:lastRowLastColumn="0"/>
-        </w:trPr>
-        <w:tc>
-          <w:tcPr>
-            <w:cnfStyle w:val="001000000000" w:firstRow="0" w:lastRow="0" w:firstColumn="1" w:lastColumn="0" w:oddVBand="0" w:evenVBand="0" w:oddHBand="0" w:evenHBand="0" w:firstRowFirstColumn="0" w:firstRowLastColumn="0" w:lastRowFirstColumn="0" w:lastRowLastColumn="0"/>
-            <w:tcW w:w="2880" w:type="dxa"/>
-          </w:tcPr>
-          <w:p>
-            <w:r>
-              <w:t>Criterio</w:t>
-            </w:r>
-          </w:p>
-        </w:tc>
-        <w:tc>
-          <w:tcPr>
-            <w:tcW w:w="2880" w:type="dxa"/>
-          </w:tcPr>
-          <w:p>
-            <w:pPr>
-              <w:cnfStyle w:val="100000000000" w:firstRow="1" w:lastRow="0" w:firstColumn="0" w:lastColumn="0" w:oddVBand="0" w:evenVBand="0" w:oddHBand="0" w:evenHBand="0" w:firstRowFirstColumn="0" w:firstRowLastColumn="0" w:lastRowFirstColumn="0" w:lastRowLastColumn="0"/>
-            </w:pPr>
-            <w:r>
-              <w:t>Peso</w:t>
-            </w:r>
-          </w:p>
-        </w:tc>
-        <w:tc>
-          <w:tcPr>
-            <w:tcW w:w="2880" w:type="dxa"/>
-          </w:tcPr>
-          <w:p>
-            <w:pPr>
-              <w:cnfStyle w:val="100000000000" w:firstRow="1" w:lastRow="0" w:firstColumn="0" w:lastColumn="0" w:oddVBand="0" w:evenVBand="0" w:oddHBand="0" w:evenHBand="0" w:firstRowFirstColumn="0" w:firstRowLastColumn="0" w:lastRowFirstColumn="0" w:lastRowLastColumn="0"/>
-            </w:pPr>
-            <w:r>
-              <w:t>Descripción</w:t>
-            </w:r>
-          </w:p>
-        </w:tc>
-      </w:tr>
-      <w:tr>
-        <w:trPr>
-          <w:cnfStyle w:val="000000100000" w:firstRow="0" w:lastRow="0" w:firstColumn="0" w:lastColumn="0" w:oddVBand="0" w:evenVBand="0" w:oddHBand="1" w:evenHBand="0" w:firstRowFirstColumn="0" w:firstRowLastColumn="0" w:lastRowFirstColumn="0" w:lastRowLastColumn="0"/>
-        </w:trPr>
-        <w:tc>
-          <w:tcPr>
-            <w:cnfStyle w:val="001000000000" w:firstRow="0" w:lastRow="0" w:firstColumn="1" w:lastColumn="0" w:oddVBand="0" w:evenVBand="0" w:oddHBand="0" w:evenHBand="0" w:firstRowFirstColumn="0" w:firstRowLastColumn="0" w:lastRowFirstColumn="0" w:lastRowLastColumn="0"/>
-            <w:tcW w:w="2880" w:type="dxa"/>
-          </w:tcPr>
-          <w:p>
-            <w:r>
-              <w:t>Participación y asistencia</w:t>
-            </w:r>
-          </w:p>
-        </w:tc>
-        <w:tc>
-          <w:tcPr>
-            <w:tcW w:w="2880" w:type="dxa"/>
-          </w:tcPr>
-          <w:p>
-            <w:pPr>
-              <w:cnfStyle w:val="000000100000" w:firstRow="0" w:lastRow="0" w:firstColumn="0" w:lastColumn="0" w:oddVBand="0" w:evenVBand="0" w:oddHBand="1" w:evenHBand="0" w:firstRowFirstColumn="0" w:firstRowLastColumn="0" w:lastRowFirstColumn="0" w:lastRowLastColumn="0"/>
-            </w:pPr>
-            <w:r>
-              <w:t>20%</w:t>
-            </w:r>
-          </w:p>
-        </w:tc>
-        <w:tc>
-          <w:tcPr>
-            <w:tcW w:w="2880" w:type="dxa"/>
-          </w:tcPr>
-          <w:p>
-            <w:pPr>
-              <w:cnfStyle w:val="000000100000" w:firstRow="0" w:lastRow="0" w:firstColumn="0" w:lastColumn="0" w:oddVBand="0" w:evenVBand="0" w:oddHBand="1" w:evenHBand="0" w:firstRowFirstColumn="0" w:firstRowLastColumn="0" w:lastRowFirstColumn="0" w:lastRowLastColumn="0"/>
-            </w:pPr>
-            <w:r>
-              <w:t xml:space="preserve">Intervención activa en las sesiones, puntualidad y </w:t>
-            </w:r>
-            <w:r>
-              <w:lastRenderedPageBreak/>
-              <w:t>cumplimiento de actividades.</w:t>
-            </w:r>
-          </w:p>
-        </w:tc>
-      </w:tr>
-      <w:tr>
-        <w:trPr>
-          <w:cnfStyle w:val="000000010000" w:firstRow="0" w:lastRow="0" w:firstColumn="0" w:lastColumn="0" w:oddVBand="0" w:evenVBand="0" w:oddHBand="0" w:evenHBand="1" w:firstRowFirstColumn="0" w:firstRowLastColumn="0" w:lastRowFirstColumn="0" w:lastRowLastColumn="0"/>
-        </w:trPr>
-        <w:tc>
-          <w:tcPr>
-            <w:cnfStyle w:val="001000000000" w:firstRow="0" w:lastRow="0" w:firstColumn="1" w:lastColumn="0" w:oddVBand="0" w:evenVBand="0" w:oddHBand="0" w:evenHBand="0" w:firstRowFirstColumn="0" w:firstRowLastColumn="0" w:lastRowFirstColumn="0" w:lastRowLastColumn="0"/>
-            <w:tcW w:w="2880" w:type="dxa"/>
-          </w:tcPr>
-          <w:p>
-            <w:r>
-              <w:lastRenderedPageBreak/>
-              <w:t>Ejercicios prácticos semanales</w:t>
-            </w:r>
-          </w:p>
-        </w:tc>
-        <w:tc>
-          <w:tcPr>
-            <w:tcW w:w="2880" w:type="dxa"/>
-          </w:tcPr>
-          <w:p>
-            <w:pPr>
-              <w:cnfStyle w:val="000000010000" w:firstRow="0" w:lastRow="0" w:firstColumn="0" w:lastColumn="0" w:oddVBand="0" w:evenVBand="0" w:oddHBand="0" w:evenHBand="1" w:firstRowFirstColumn="0" w:firstRowLastColumn="0" w:lastRowFirstColumn="0" w:lastRowLastColumn="0"/>
-            </w:pPr>
-            <w:r>
-              <w:t>50%</w:t>
-            </w:r>
-          </w:p>
-        </w:tc>
-        <w:tc>
-          <w:tcPr>
-            <w:tcW w:w="2880" w:type="dxa"/>
-          </w:tcPr>
-          <w:p>
-            <w:pPr>
-              <w:cnfStyle w:val="000000010000" w:firstRow="0" w:lastRow="0" w:firstColumn="0" w:lastColumn="0" w:oddVBand="0" w:evenVBand="0" w:oddHBand="0" w:evenHBand="1" w:firstRowFirstColumn="0" w:firstRowLastColumn="0" w:lastRowFirstColumn="0" w:lastRowLastColumn="0"/>
-            </w:pPr>
-            <w:r>
-              <w:t>Desarrollo correcto de ejercicios en Excel y Python, demostrando comprensión del flujo de análisis.</w:t>
-            </w:r>
-          </w:p>
-        </w:tc>
-      </w:tr>
-      <w:tr>
-        <w:trPr>
-          <w:cnfStyle w:val="000000100000" w:firstRow="0" w:lastRow="0" w:firstColumn="0" w:lastColumn="0" w:oddVBand="0" w:evenVBand="0" w:oddHBand="1" w:evenHBand="0" w:firstRowFirstColumn="0" w:firstRowLastColumn="0" w:lastRowFirstColumn="0" w:lastRowLastColumn="0"/>
-        </w:trPr>
-        <w:tc>
-          <w:tcPr>
-            <w:cnfStyle w:val="001000000000" w:firstRow="0" w:lastRow="0" w:firstColumn="1" w:lastColumn="0" w:oddVBand="0" w:evenVBand="0" w:oddHBand="0" w:evenHBand="0" w:firstRowFirstColumn="0" w:firstRowLastColumn="0" w:lastRowFirstColumn="0" w:lastRowLastColumn="0"/>
-            <w:tcW w:w="2880" w:type="dxa"/>
-          </w:tcPr>
-          <w:p>
-            <w:r>
-              <w:t>Evaluación final de comprensión</w:t>
-            </w:r>
-          </w:p>
-        </w:tc>
-        <w:tc>
-          <w:tcPr>
-            <w:tcW w:w="2880" w:type="dxa"/>
-          </w:tcPr>
-          <w:p>
-            <w:pPr>
-              <w:cnfStyle w:val="000000100000" w:firstRow="0" w:lastRow="0" w:firstColumn="0" w:lastColumn="0" w:oddVBand="0" w:evenVBand="0" w:oddHBand="1" w:evenHBand="0" w:firstRowFirstColumn="0" w:firstRowLastColumn="0" w:lastRowFirstColumn="0" w:lastRowLastColumn="0"/>
-            </w:pPr>
-            <w:r>
-              <w:t>30%</w:t>
-            </w:r>
-          </w:p>
-        </w:tc>
-        <w:tc>
-          <w:tcPr>
-            <w:tcW w:w="2880" w:type="dxa"/>
-          </w:tcPr>
-          <w:p>
-            <w:pPr>
-              <w:cnfStyle w:val="000000100000" w:firstRow="0" w:lastRow="0" w:firstColumn="0" w:lastColumn="0" w:oddVBand="0" w:evenVBand="0" w:oddHBand="1" w:evenHBand="0" w:firstRowFirstColumn="0" w:firstRowLastColumn="0" w:lastRowFirstColumn="0" w:lastRowLastColumn="0"/>
-            </w:pPr>
-            <w:r>
-              <w:t>Resolución de un cuestionario integrador sobre los temas vistos en las cinco sesiones.</w:t>
-            </w:r>
-          </w:p>
-        </w:tc>
-      </w:tr>
-    </w:tbl>
-    <w:p/>
     <w:sectPr>
       <w:pgSz w:w="12240" w:h="15840"/>
       <w:pgMar w:top="1440" w:right="1800" w:bottom="1440" w:left="1800" w:header="720" w:footer="720" w:gutter="0"/>
@@ -1442,6 +1789,681 @@
       </w:pPr>
       <w:rPr>
         <w:rFonts w:ascii="Symbol" w:hAnsi="Symbol" w:hint="default"/>
+      </w:rPr>
+    </w:lvl>
+  </w:abstractNum>
+  <w:abstractNum w:abstractNumId="9" w15:restartNumberingAfterBreak="0">
+    <w:nsid w:val="09936B4A"/>
+    <w:multiLevelType w:val="hybridMultilevel"/>
+    <w:tmpl w:val="9F4E0876"/>
+    <w:lvl w:ilvl="0" w:tplc="240A0001">
+      <w:start w:val="1"/>
+      <w:numFmt w:val="bullet"/>
+      <w:lvlText w:val=""/>
+      <w:lvlJc w:val="left"/>
+      <w:pPr>
+        <w:ind w:left="720" w:hanging="360"/>
+      </w:pPr>
+      <w:rPr>
+        <w:rFonts w:ascii="Symbol" w:hAnsi="Symbol" w:hint="default"/>
+      </w:rPr>
+    </w:lvl>
+    <w:lvl w:ilvl="1" w:tplc="240A0003" w:tentative="1">
+      <w:start w:val="1"/>
+      <w:numFmt w:val="bullet"/>
+      <w:lvlText w:val="o"/>
+      <w:lvlJc w:val="left"/>
+      <w:pPr>
+        <w:ind w:left="1440" w:hanging="360"/>
+      </w:pPr>
+      <w:rPr>
+        <w:rFonts w:ascii="Courier New" w:hAnsi="Courier New" w:cs="Courier New" w:hint="default"/>
+      </w:rPr>
+    </w:lvl>
+    <w:lvl w:ilvl="2" w:tplc="240A0005" w:tentative="1">
+      <w:start w:val="1"/>
+      <w:numFmt w:val="bullet"/>
+      <w:lvlText w:val=""/>
+      <w:lvlJc w:val="left"/>
+      <w:pPr>
+        <w:ind w:left="2160" w:hanging="360"/>
+      </w:pPr>
+      <w:rPr>
+        <w:rFonts w:ascii="Wingdings" w:hAnsi="Wingdings" w:hint="default"/>
+      </w:rPr>
+    </w:lvl>
+    <w:lvl w:ilvl="3" w:tplc="240A0001" w:tentative="1">
+      <w:start w:val="1"/>
+      <w:numFmt w:val="bullet"/>
+      <w:lvlText w:val=""/>
+      <w:lvlJc w:val="left"/>
+      <w:pPr>
+        <w:ind w:left="2880" w:hanging="360"/>
+      </w:pPr>
+      <w:rPr>
+        <w:rFonts w:ascii="Symbol" w:hAnsi="Symbol" w:hint="default"/>
+      </w:rPr>
+    </w:lvl>
+    <w:lvl w:ilvl="4" w:tplc="240A0003" w:tentative="1">
+      <w:start w:val="1"/>
+      <w:numFmt w:val="bullet"/>
+      <w:lvlText w:val="o"/>
+      <w:lvlJc w:val="left"/>
+      <w:pPr>
+        <w:ind w:left="3600" w:hanging="360"/>
+      </w:pPr>
+      <w:rPr>
+        <w:rFonts w:ascii="Courier New" w:hAnsi="Courier New" w:cs="Courier New" w:hint="default"/>
+      </w:rPr>
+    </w:lvl>
+    <w:lvl w:ilvl="5" w:tplc="240A0005" w:tentative="1">
+      <w:start w:val="1"/>
+      <w:numFmt w:val="bullet"/>
+      <w:lvlText w:val=""/>
+      <w:lvlJc w:val="left"/>
+      <w:pPr>
+        <w:ind w:left="4320" w:hanging="360"/>
+      </w:pPr>
+      <w:rPr>
+        <w:rFonts w:ascii="Wingdings" w:hAnsi="Wingdings" w:hint="default"/>
+      </w:rPr>
+    </w:lvl>
+    <w:lvl w:ilvl="6" w:tplc="240A0001" w:tentative="1">
+      <w:start w:val="1"/>
+      <w:numFmt w:val="bullet"/>
+      <w:lvlText w:val=""/>
+      <w:lvlJc w:val="left"/>
+      <w:pPr>
+        <w:ind w:left="5040" w:hanging="360"/>
+      </w:pPr>
+      <w:rPr>
+        <w:rFonts w:ascii="Symbol" w:hAnsi="Symbol" w:hint="default"/>
+      </w:rPr>
+    </w:lvl>
+    <w:lvl w:ilvl="7" w:tplc="240A0003" w:tentative="1">
+      <w:start w:val="1"/>
+      <w:numFmt w:val="bullet"/>
+      <w:lvlText w:val="o"/>
+      <w:lvlJc w:val="left"/>
+      <w:pPr>
+        <w:ind w:left="5760" w:hanging="360"/>
+      </w:pPr>
+      <w:rPr>
+        <w:rFonts w:ascii="Courier New" w:hAnsi="Courier New" w:cs="Courier New" w:hint="default"/>
+      </w:rPr>
+    </w:lvl>
+    <w:lvl w:ilvl="8" w:tplc="240A0005" w:tentative="1">
+      <w:start w:val="1"/>
+      <w:numFmt w:val="bullet"/>
+      <w:lvlText w:val=""/>
+      <w:lvlJc w:val="left"/>
+      <w:pPr>
+        <w:ind w:left="6480" w:hanging="360"/>
+      </w:pPr>
+      <w:rPr>
+        <w:rFonts w:ascii="Wingdings" w:hAnsi="Wingdings" w:hint="default"/>
+      </w:rPr>
+    </w:lvl>
+  </w:abstractNum>
+  <w:abstractNum w:abstractNumId="10" w15:restartNumberingAfterBreak="0">
+    <w:nsid w:val="187567E1"/>
+    <w:multiLevelType w:val="hybridMultilevel"/>
+    <w:tmpl w:val="C2224712"/>
+    <w:lvl w:ilvl="0" w:tplc="240A0001">
+      <w:start w:val="1"/>
+      <w:numFmt w:val="bullet"/>
+      <w:lvlText w:val=""/>
+      <w:lvlJc w:val="left"/>
+      <w:pPr>
+        <w:ind w:left="720" w:hanging="360"/>
+      </w:pPr>
+      <w:rPr>
+        <w:rFonts w:ascii="Symbol" w:hAnsi="Symbol" w:hint="default"/>
+      </w:rPr>
+    </w:lvl>
+    <w:lvl w:ilvl="1" w:tplc="04DCCE7C">
+      <w:numFmt w:val="bullet"/>
+      <w:lvlText w:val="•"/>
+      <w:lvlJc w:val="left"/>
+      <w:pPr>
+        <w:ind w:left="1440" w:hanging="360"/>
+      </w:pPr>
+      <w:rPr>
+        <w:rFonts w:ascii="Cambria" w:eastAsiaTheme="minorEastAsia" w:hAnsi="Cambria" w:cstheme="minorBidi" w:hint="default"/>
+      </w:rPr>
+    </w:lvl>
+    <w:lvl w:ilvl="2" w:tplc="240A0005" w:tentative="1">
+      <w:start w:val="1"/>
+      <w:numFmt w:val="bullet"/>
+      <w:lvlText w:val=""/>
+      <w:lvlJc w:val="left"/>
+      <w:pPr>
+        <w:ind w:left="2160" w:hanging="360"/>
+      </w:pPr>
+      <w:rPr>
+        <w:rFonts w:ascii="Wingdings" w:hAnsi="Wingdings" w:hint="default"/>
+      </w:rPr>
+    </w:lvl>
+    <w:lvl w:ilvl="3" w:tplc="240A0001" w:tentative="1">
+      <w:start w:val="1"/>
+      <w:numFmt w:val="bullet"/>
+      <w:lvlText w:val=""/>
+      <w:lvlJc w:val="left"/>
+      <w:pPr>
+        <w:ind w:left="2880" w:hanging="360"/>
+      </w:pPr>
+      <w:rPr>
+        <w:rFonts w:ascii="Symbol" w:hAnsi="Symbol" w:hint="default"/>
+      </w:rPr>
+    </w:lvl>
+    <w:lvl w:ilvl="4" w:tplc="240A0003" w:tentative="1">
+      <w:start w:val="1"/>
+      <w:numFmt w:val="bullet"/>
+      <w:lvlText w:val="o"/>
+      <w:lvlJc w:val="left"/>
+      <w:pPr>
+        <w:ind w:left="3600" w:hanging="360"/>
+      </w:pPr>
+      <w:rPr>
+        <w:rFonts w:ascii="Courier New" w:hAnsi="Courier New" w:cs="Courier New" w:hint="default"/>
+      </w:rPr>
+    </w:lvl>
+    <w:lvl w:ilvl="5" w:tplc="240A0005" w:tentative="1">
+      <w:start w:val="1"/>
+      <w:numFmt w:val="bullet"/>
+      <w:lvlText w:val=""/>
+      <w:lvlJc w:val="left"/>
+      <w:pPr>
+        <w:ind w:left="4320" w:hanging="360"/>
+      </w:pPr>
+      <w:rPr>
+        <w:rFonts w:ascii="Wingdings" w:hAnsi="Wingdings" w:hint="default"/>
+      </w:rPr>
+    </w:lvl>
+    <w:lvl w:ilvl="6" w:tplc="240A0001" w:tentative="1">
+      <w:start w:val="1"/>
+      <w:numFmt w:val="bullet"/>
+      <w:lvlText w:val=""/>
+      <w:lvlJc w:val="left"/>
+      <w:pPr>
+        <w:ind w:left="5040" w:hanging="360"/>
+      </w:pPr>
+      <w:rPr>
+        <w:rFonts w:ascii="Symbol" w:hAnsi="Symbol" w:hint="default"/>
+      </w:rPr>
+    </w:lvl>
+    <w:lvl w:ilvl="7" w:tplc="240A0003" w:tentative="1">
+      <w:start w:val="1"/>
+      <w:numFmt w:val="bullet"/>
+      <w:lvlText w:val="o"/>
+      <w:lvlJc w:val="left"/>
+      <w:pPr>
+        <w:ind w:left="5760" w:hanging="360"/>
+      </w:pPr>
+      <w:rPr>
+        <w:rFonts w:ascii="Courier New" w:hAnsi="Courier New" w:cs="Courier New" w:hint="default"/>
+      </w:rPr>
+    </w:lvl>
+    <w:lvl w:ilvl="8" w:tplc="240A0005" w:tentative="1">
+      <w:start w:val="1"/>
+      <w:numFmt w:val="bullet"/>
+      <w:lvlText w:val=""/>
+      <w:lvlJc w:val="left"/>
+      <w:pPr>
+        <w:ind w:left="6480" w:hanging="360"/>
+      </w:pPr>
+      <w:rPr>
+        <w:rFonts w:ascii="Wingdings" w:hAnsi="Wingdings" w:hint="default"/>
+      </w:rPr>
+    </w:lvl>
+  </w:abstractNum>
+  <w:abstractNum w:abstractNumId="11" w15:restartNumberingAfterBreak="0">
+    <w:nsid w:val="51E91865"/>
+    <w:multiLevelType w:val="hybridMultilevel"/>
+    <w:tmpl w:val="2FECD634"/>
+    <w:lvl w:ilvl="0" w:tplc="240A0001">
+      <w:start w:val="1"/>
+      <w:numFmt w:val="bullet"/>
+      <w:lvlText w:val=""/>
+      <w:lvlJc w:val="left"/>
+      <w:pPr>
+        <w:ind w:left="360" w:hanging="360"/>
+      </w:pPr>
+      <w:rPr>
+        <w:rFonts w:ascii="Symbol" w:hAnsi="Symbol" w:hint="default"/>
+      </w:rPr>
+    </w:lvl>
+    <w:lvl w:ilvl="1" w:tplc="240A0003" w:tentative="1">
+      <w:start w:val="1"/>
+      <w:numFmt w:val="bullet"/>
+      <w:lvlText w:val="o"/>
+      <w:lvlJc w:val="left"/>
+      <w:pPr>
+        <w:ind w:left="1080" w:hanging="360"/>
+      </w:pPr>
+      <w:rPr>
+        <w:rFonts w:ascii="Courier New" w:hAnsi="Courier New" w:cs="Courier New" w:hint="default"/>
+      </w:rPr>
+    </w:lvl>
+    <w:lvl w:ilvl="2" w:tplc="240A0005" w:tentative="1">
+      <w:start w:val="1"/>
+      <w:numFmt w:val="bullet"/>
+      <w:lvlText w:val=""/>
+      <w:lvlJc w:val="left"/>
+      <w:pPr>
+        <w:ind w:left="1800" w:hanging="360"/>
+      </w:pPr>
+      <w:rPr>
+        <w:rFonts w:ascii="Wingdings" w:hAnsi="Wingdings" w:hint="default"/>
+      </w:rPr>
+    </w:lvl>
+    <w:lvl w:ilvl="3" w:tplc="240A0001" w:tentative="1">
+      <w:start w:val="1"/>
+      <w:numFmt w:val="bullet"/>
+      <w:lvlText w:val=""/>
+      <w:lvlJc w:val="left"/>
+      <w:pPr>
+        <w:ind w:left="2520" w:hanging="360"/>
+      </w:pPr>
+      <w:rPr>
+        <w:rFonts w:ascii="Symbol" w:hAnsi="Symbol" w:hint="default"/>
+      </w:rPr>
+    </w:lvl>
+    <w:lvl w:ilvl="4" w:tplc="240A0003" w:tentative="1">
+      <w:start w:val="1"/>
+      <w:numFmt w:val="bullet"/>
+      <w:lvlText w:val="o"/>
+      <w:lvlJc w:val="left"/>
+      <w:pPr>
+        <w:ind w:left="3240" w:hanging="360"/>
+      </w:pPr>
+      <w:rPr>
+        <w:rFonts w:ascii="Courier New" w:hAnsi="Courier New" w:cs="Courier New" w:hint="default"/>
+      </w:rPr>
+    </w:lvl>
+    <w:lvl w:ilvl="5" w:tplc="240A0005" w:tentative="1">
+      <w:start w:val="1"/>
+      <w:numFmt w:val="bullet"/>
+      <w:lvlText w:val=""/>
+      <w:lvlJc w:val="left"/>
+      <w:pPr>
+        <w:ind w:left="3960" w:hanging="360"/>
+      </w:pPr>
+      <w:rPr>
+        <w:rFonts w:ascii="Wingdings" w:hAnsi="Wingdings" w:hint="default"/>
+      </w:rPr>
+    </w:lvl>
+    <w:lvl w:ilvl="6" w:tplc="240A0001" w:tentative="1">
+      <w:start w:val="1"/>
+      <w:numFmt w:val="bullet"/>
+      <w:lvlText w:val=""/>
+      <w:lvlJc w:val="left"/>
+      <w:pPr>
+        <w:ind w:left="4680" w:hanging="360"/>
+      </w:pPr>
+      <w:rPr>
+        <w:rFonts w:ascii="Symbol" w:hAnsi="Symbol" w:hint="default"/>
+      </w:rPr>
+    </w:lvl>
+    <w:lvl w:ilvl="7" w:tplc="240A0003" w:tentative="1">
+      <w:start w:val="1"/>
+      <w:numFmt w:val="bullet"/>
+      <w:lvlText w:val="o"/>
+      <w:lvlJc w:val="left"/>
+      <w:pPr>
+        <w:ind w:left="5400" w:hanging="360"/>
+      </w:pPr>
+      <w:rPr>
+        <w:rFonts w:ascii="Courier New" w:hAnsi="Courier New" w:cs="Courier New" w:hint="default"/>
+      </w:rPr>
+    </w:lvl>
+    <w:lvl w:ilvl="8" w:tplc="240A0005" w:tentative="1">
+      <w:start w:val="1"/>
+      <w:numFmt w:val="bullet"/>
+      <w:lvlText w:val=""/>
+      <w:lvlJc w:val="left"/>
+      <w:pPr>
+        <w:ind w:left="6120" w:hanging="360"/>
+      </w:pPr>
+      <w:rPr>
+        <w:rFonts w:ascii="Wingdings" w:hAnsi="Wingdings" w:hint="default"/>
+      </w:rPr>
+    </w:lvl>
+  </w:abstractNum>
+  <w:abstractNum w:abstractNumId="12" w15:restartNumberingAfterBreak="0">
+    <w:nsid w:val="554C00BE"/>
+    <w:multiLevelType w:val="hybridMultilevel"/>
+    <w:tmpl w:val="60E0EE9A"/>
+    <w:lvl w:ilvl="0" w:tplc="804A0DD2">
+      <w:numFmt w:val="bullet"/>
+      <w:lvlText w:val="•"/>
+      <w:lvlJc w:val="left"/>
+      <w:pPr>
+        <w:ind w:left="720" w:hanging="360"/>
+      </w:pPr>
+      <w:rPr>
+        <w:rFonts w:ascii="Cambria" w:eastAsiaTheme="minorEastAsia" w:hAnsi="Cambria" w:cstheme="minorBidi" w:hint="default"/>
+      </w:rPr>
+    </w:lvl>
+    <w:lvl w:ilvl="1" w:tplc="240A0003" w:tentative="1">
+      <w:start w:val="1"/>
+      <w:numFmt w:val="bullet"/>
+      <w:lvlText w:val="o"/>
+      <w:lvlJc w:val="left"/>
+      <w:pPr>
+        <w:ind w:left="1440" w:hanging="360"/>
+      </w:pPr>
+      <w:rPr>
+        <w:rFonts w:ascii="Courier New" w:hAnsi="Courier New" w:cs="Courier New" w:hint="default"/>
+      </w:rPr>
+    </w:lvl>
+    <w:lvl w:ilvl="2" w:tplc="240A0005" w:tentative="1">
+      <w:start w:val="1"/>
+      <w:numFmt w:val="bullet"/>
+      <w:lvlText w:val=""/>
+      <w:lvlJc w:val="left"/>
+      <w:pPr>
+        <w:ind w:left="2160" w:hanging="360"/>
+      </w:pPr>
+      <w:rPr>
+        <w:rFonts w:ascii="Wingdings" w:hAnsi="Wingdings" w:hint="default"/>
+      </w:rPr>
+    </w:lvl>
+    <w:lvl w:ilvl="3" w:tplc="240A0001" w:tentative="1">
+      <w:start w:val="1"/>
+      <w:numFmt w:val="bullet"/>
+      <w:lvlText w:val=""/>
+      <w:lvlJc w:val="left"/>
+      <w:pPr>
+        <w:ind w:left="2880" w:hanging="360"/>
+      </w:pPr>
+      <w:rPr>
+        <w:rFonts w:ascii="Symbol" w:hAnsi="Symbol" w:hint="default"/>
+      </w:rPr>
+    </w:lvl>
+    <w:lvl w:ilvl="4" w:tplc="240A0003" w:tentative="1">
+      <w:start w:val="1"/>
+      <w:numFmt w:val="bullet"/>
+      <w:lvlText w:val="o"/>
+      <w:lvlJc w:val="left"/>
+      <w:pPr>
+        <w:ind w:left="3600" w:hanging="360"/>
+      </w:pPr>
+      <w:rPr>
+        <w:rFonts w:ascii="Courier New" w:hAnsi="Courier New" w:cs="Courier New" w:hint="default"/>
+      </w:rPr>
+    </w:lvl>
+    <w:lvl w:ilvl="5" w:tplc="240A0005" w:tentative="1">
+      <w:start w:val="1"/>
+      <w:numFmt w:val="bullet"/>
+      <w:lvlText w:val=""/>
+      <w:lvlJc w:val="left"/>
+      <w:pPr>
+        <w:ind w:left="4320" w:hanging="360"/>
+      </w:pPr>
+      <w:rPr>
+        <w:rFonts w:ascii="Wingdings" w:hAnsi="Wingdings" w:hint="default"/>
+      </w:rPr>
+    </w:lvl>
+    <w:lvl w:ilvl="6" w:tplc="240A0001" w:tentative="1">
+      <w:start w:val="1"/>
+      <w:numFmt w:val="bullet"/>
+      <w:lvlText w:val=""/>
+      <w:lvlJc w:val="left"/>
+      <w:pPr>
+        <w:ind w:left="5040" w:hanging="360"/>
+      </w:pPr>
+      <w:rPr>
+        <w:rFonts w:ascii="Symbol" w:hAnsi="Symbol" w:hint="default"/>
+      </w:rPr>
+    </w:lvl>
+    <w:lvl w:ilvl="7" w:tplc="240A0003" w:tentative="1">
+      <w:start w:val="1"/>
+      <w:numFmt w:val="bullet"/>
+      <w:lvlText w:val="o"/>
+      <w:lvlJc w:val="left"/>
+      <w:pPr>
+        <w:ind w:left="5760" w:hanging="360"/>
+      </w:pPr>
+      <w:rPr>
+        <w:rFonts w:ascii="Courier New" w:hAnsi="Courier New" w:cs="Courier New" w:hint="default"/>
+      </w:rPr>
+    </w:lvl>
+    <w:lvl w:ilvl="8" w:tplc="240A0005" w:tentative="1">
+      <w:start w:val="1"/>
+      <w:numFmt w:val="bullet"/>
+      <w:lvlText w:val=""/>
+      <w:lvlJc w:val="left"/>
+      <w:pPr>
+        <w:ind w:left="6480" w:hanging="360"/>
+      </w:pPr>
+      <w:rPr>
+        <w:rFonts w:ascii="Wingdings" w:hAnsi="Wingdings" w:hint="default"/>
+      </w:rPr>
+    </w:lvl>
+  </w:abstractNum>
+  <w:abstractNum w:abstractNumId="13" w15:restartNumberingAfterBreak="0">
+    <w:nsid w:val="6F98688E"/>
+    <w:multiLevelType w:val="hybridMultilevel"/>
+    <w:tmpl w:val="9B78CFCC"/>
+    <w:lvl w:ilvl="0" w:tplc="804A0DD2">
+      <w:numFmt w:val="bullet"/>
+      <w:lvlText w:val="•"/>
+      <w:lvlJc w:val="left"/>
+      <w:pPr>
+        <w:ind w:left="720" w:hanging="360"/>
+      </w:pPr>
+      <w:rPr>
+        <w:rFonts w:ascii="Cambria" w:eastAsiaTheme="minorEastAsia" w:hAnsi="Cambria" w:cstheme="minorBidi" w:hint="default"/>
+      </w:rPr>
+    </w:lvl>
+    <w:lvl w:ilvl="1" w:tplc="240A0003" w:tentative="1">
+      <w:start w:val="1"/>
+      <w:numFmt w:val="bullet"/>
+      <w:lvlText w:val="o"/>
+      <w:lvlJc w:val="left"/>
+      <w:pPr>
+        <w:ind w:left="1440" w:hanging="360"/>
+      </w:pPr>
+      <w:rPr>
+        <w:rFonts w:ascii="Courier New" w:hAnsi="Courier New" w:cs="Courier New" w:hint="default"/>
+      </w:rPr>
+    </w:lvl>
+    <w:lvl w:ilvl="2" w:tplc="240A0005" w:tentative="1">
+      <w:start w:val="1"/>
+      <w:numFmt w:val="bullet"/>
+      <w:lvlText w:val=""/>
+      <w:lvlJc w:val="left"/>
+      <w:pPr>
+        <w:ind w:left="2160" w:hanging="360"/>
+      </w:pPr>
+      <w:rPr>
+        <w:rFonts w:ascii="Wingdings" w:hAnsi="Wingdings" w:hint="default"/>
+      </w:rPr>
+    </w:lvl>
+    <w:lvl w:ilvl="3" w:tplc="240A0001" w:tentative="1">
+      <w:start w:val="1"/>
+      <w:numFmt w:val="bullet"/>
+      <w:lvlText w:val=""/>
+      <w:lvlJc w:val="left"/>
+      <w:pPr>
+        <w:ind w:left="2880" w:hanging="360"/>
+      </w:pPr>
+      <w:rPr>
+        <w:rFonts w:ascii="Symbol" w:hAnsi="Symbol" w:hint="default"/>
+      </w:rPr>
+    </w:lvl>
+    <w:lvl w:ilvl="4" w:tplc="240A0003" w:tentative="1">
+      <w:start w:val="1"/>
+      <w:numFmt w:val="bullet"/>
+      <w:lvlText w:val="o"/>
+      <w:lvlJc w:val="left"/>
+      <w:pPr>
+        <w:ind w:left="3600" w:hanging="360"/>
+      </w:pPr>
+      <w:rPr>
+        <w:rFonts w:ascii="Courier New" w:hAnsi="Courier New" w:cs="Courier New" w:hint="default"/>
+      </w:rPr>
+    </w:lvl>
+    <w:lvl w:ilvl="5" w:tplc="240A0005" w:tentative="1">
+      <w:start w:val="1"/>
+      <w:numFmt w:val="bullet"/>
+      <w:lvlText w:val=""/>
+      <w:lvlJc w:val="left"/>
+      <w:pPr>
+        <w:ind w:left="4320" w:hanging="360"/>
+      </w:pPr>
+      <w:rPr>
+        <w:rFonts w:ascii="Wingdings" w:hAnsi="Wingdings" w:hint="default"/>
+      </w:rPr>
+    </w:lvl>
+    <w:lvl w:ilvl="6" w:tplc="240A0001" w:tentative="1">
+      <w:start w:val="1"/>
+      <w:numFmt w:val="bullet"/>
+      <w:lvlText w:val=""/>
+      <w:lvlJc w:val="left"/>
+      <w:pPr>
+        <w:ind w:left="5040" w:hanging="360"/>
+      </w:pPr>
+      <w:rPr>
+        <w:rFonts w:ascii="Symbol" w:hAnsi="Symbol" w:hint="default"/>
+      </w:rPr>
+    </w:lvl>
+    <w:lvl w:ilvl="7" w:tplc="240A0003" w:tentative="1">
+      <w:start w:val="1"/>
+      <w:numFmt w:val="bullet"/>
+      <w:lvlText w:val="o"/>
+      <w:lvlJc w:val="left"/>
+      <w:pPr>
+        <w:ind w:left="5760" w:hanging="360"/>
+      </w:pPr>
+      <w:rPr>
+        <w:rFonts w:ascii="Courier New" w:hAnsi="Courier New" w:cs="Courier New" w:hint="default"/>
+      </w:rPr>
+    </w:lvl>
+    <w:lvl w:ilvl="8" w:tplc="240A0005" w:tentative="1">
+      <w:start w:val="1"/>
+      <w:numFmt w:val="bullet"/>
+      <w:lvlText w:val=""/>
+      <w:lvlJc w:val="left"/>
+      <w:pPr>
+        <w:ind w:left="6480" w:hanging="360"/>
+      </w:pPr>
+      <w:rPr>
+        <w:rFonts w:ascii="Wingdings" w:hAnsi="Wingdings" w:hint="default"/>
+      </w:rPr>
+    </w:lvl>
+  </w:abstractNum>
+  <w:abstractNum w:abstractNumId="14" w15:restartNumberingAfterBreak="0">
+    <w:nsid w:val="7CE351DF"/>
+    <w:multiLevelType w:val="hybridMultilevel"/>
+    <w:tmpl w:val="4B8812A6"/>
+    <w:lvl w:ilvl="0" w:tplc="240A0001">
+      <w:start w:val="1"/>
+      <w:numFmt w:val="bullet"/>
+      <w:lvlText w:val=""/>
+      <w:lvlJc w:val="left"/>
+      <w:pPr>
+        <w:ind w:left="720" w:hanging="360"/>
+      </w:pPr>
+      <w:rPr>
+        <w:rFonts w:ascii="Symbol" w:hAnsi="Symbol" w:hint="default"/>
+      </w:rPr>
+    </w:lvl>
+    <w:lvl w:ilvl="1" w:tplc="240A0003" w:tentative="1">
+      <w:start w:val="1"/>
+      <w:numFmt w:val="bullet"/>
+      <w:lvlText w:val="o"/>
+      <w:lvlJc w:val="left"/>
+      <w:pPr>
+        <w:ind w:left="1440" w:hanging="360"/>
+      </w:pPr>
+      <w:rPr>
+        <w:rFonts w:ascii="Courier New" w:hAnsi="Courier New" w:cs="Courier New" w:hint="default"/>
+      </w:rPr>
+    </w:lvl>
+    <w:lvl w:ilvl="2" w:tplc="240A0005" w:tentative="1">
+      <w:start w:val="1"/>
+      <w:numFmt w:val="bullet"/>
+      <w:lvlText w:val=""/>
+      <w:lvlJc w:val="left"/>
+      <w:pPr>
+        <w:ind w:left="2160" w:hanging="360"/>
+      </w:pPr>
+      <w:rPr>
+        <w:rFonts w:ascii="Wingdings" w:hAnsi="Wingdings" w:hint="default"/>
+      </w:rPr>
+    </w:lvl>
+    <w:lvl w:ilvl="3" w:tplc="240A0001" w:tentative="1">
+      <w:start w:val="1"/>
+      <w:numFmt w:val="bullet"/>
+      <w:lvlText w:val=""/>
+      <w:lvlJc w:val="left"/>
+      <w:pPr>
+        <w:ind w:left="2880" w:hanging="360"/>
+      </w:pPr>
+      <w:rPr>
+        <w:rFonts w:ascii="Symbol" w:hAnsi="Symbol" w:hint="default"/>
+      </w:rPr>
+    </w:lvl>
+    <w:lvl w:ilvl="4" w:tplc="240A0003" w:tentative="1">
+      <w:start w:val="1"/>
+      <w:numFmt w:val="bullet"/>
+      <w:lvlText w:val="o"/>
+      <w:lvlJc w:val="left"/>
+      <w:pPr>
+        <w:ind w:left="3600" w:hanging="360"/>
+      </w:pPr>
+      <w:rPr>
+        <w:rFonts w:ascii="Courier New" w:hAnsi="Courier New" w:cs="Courier New" w:hint="default"/>
+      </w:rPr>
+    </w:lvl>
+    <w:lvl w:ilvl="5" w:tplc="240A0005" w:tentative="1">
+      <w:start w:val="1"/>
+      <w:numFmt w:val="bullet"/>
+      <w:lvlText w:val=""/>
+      <w:lvlJc w:val="left"/>
+      <w:pPr>
+        <w:ind w:left="4320" w:hanging="360"/>
+      </w:pPr>
+      <w:rPr>
+        <w:rFonts w:ascii="Wingdings" w:hAnsi="Wingdings" w:hint="default"/>
+      </w:rPr>
+    </w:lvl>
+    <w:lvl w:ilvl="6" w:tplc="240A0001" w:tentative="1">
+      <w:start w:val="1"/>
+      <w:numFmt w:val="bullet"/>
+      <w:lvlText w:val=""/>
+      <w:lvlJc w:val="left"/>
+      <w:pPr>
+        <w:ind w:left="5040" w:hanging="360"/>
+      </w:pPr>
+      <w:rPr>
+        <w:rFonts w:ascii="Symbol" w:hAnsi="Symbol" w:hint="default"/>
+      </w:rPr>
+    </w:lvl>
+    <w:lvl w:ilvl="7" w:tplc="240A0003" w:tentative="1">
+      <w:start w:val="1"/>
+      <w:numFmt w:val="bullet"/>
+      <w:lvlText w:val="o"/>
+      <w:lvlJc w:val="left"/>
+      <w:pPr>
+        <w:ind w:left="5760" w:hanging="360"/>
+      </w:pPr>
+      <w:rPr>
+        <w:rFonts w:ascii="Courier New" w:hAnsi="Courier New" w:cs="Courier New" w:hint="default"/>
+      </w:rPr>
+    </w:lvl>
+    <w:lvl w:ilvl="8" w:tplc="240A0005" w:tentative="1">
+      <w:start w:val="1"/>
+      <w:numFmt w:val="bullet"/>
+      <w:lvlText w:val=""/>
+      <w:lvlJc w:val="left"/>
+      <w:pPr>
+        <w:ind w:left="6480" w:hanging="360"/>
+      </w:pPr>
+      <w:rPr>
+        <w:rFonts w:ascii="Wingdings" w:hAnsi="Wingdings" w:hint="default"/>
       </w:rPr>
     </w:lvl>
   </w:abstractNum>
@@ -1471,6 +2493,24 @@
   </w:num>
   <w:num w:numId="9" w16cid:durableId="2026783168">
     <w:abstractNumId w:val="0"/>
+  </w:num>
+  <w:num w:numId="10" w16cid:durableId="1149982630">
+    <w:abstractNumId w:val="11"/>
+  </w:num>
+  <w:num w:numId="11" w16cid:durableId="1316492215">
+    <w:abstractNumId w:val="10"/>
+  </w:num>
+  <w:num w:numId="12" w16cid:durableId="1775705056">
+    <w:abstractNumId w:val="9"/>
+  </w:num>
+  <w:num w:numId="13" w16cid:durableId="3437842">
+    <w:abstractNumId w:val="14"/>
+  </w:num>
+  <w:num w:numId="14" w16cid:durableId="1421488392">
+    <w:abstractNumId w:val="13"/>
+  </w:num>
+  <w:num w:numId="15" w16cid:durableId="1562640602">
+    <w:abstractNumId w:val="12"/>
   </w:num>
 </w:numbering>
 </file>
@@ -1864,7 +2904,7 @@
   <w:style w:type="paragraph" w:default="1" w:styleId="Normal">
     <w:name w:val="Normal"/>
     <w:qFormat/>
-    <w:rsid w:val="00FC693F"/>
+    <w:rsid w:val="0051464F"/>
   </w:style>
   <w:style w:type="paragraph" w:styleId="Ttulo1">
     <w:name w:val="heading 1"/>

--- a/Del_Excel_al_Machine_Learning_Analisis_de_Datos_Inteligente.docx
+++ b/Del_Excel_al_Machine_Learning_Analisis_de_Datos_Inteligente.docx
@@ -5,6 +5,7 @@
     <w:p>
       <w:pPr>
         <w:pStyle w:val="Ttulo1"/>
+        <w:jc w:val="center"/>
         <w:rPr>
           <w:lang w:val="es-CO"/>
         </w:rPr>
@@ -13,12 +14,79 @@
         <w:rPr>
           <w:lang w:val="es-CO"/>
         </w:rPr>
-        <w:t>Del Excel al Machine Learning: Análisis de Datos Inteligente</w:t>
+        <w:t>De Excel a</w:t>
+      </w:r>
+      <w:r>
+        <w:rPr>
+          <w:lang w:val="es-CO"/>
+        </w:rPr>
+        <w:t xml:space="preserve"> </w:t>
+      </w:r>
+      <w:r>
+        <w:rPr>
+          <w:lang w:val="es-CO"/>
+        </w:rPr>
+        <w:t xml:space="preserve">Machine </w:t>
+      </w:r>
+      <w:proofErr w:type="spellStart"/>
+      <w:r>
+        <w:rPr>
+          <w:lang w:val="es-CO"/>
+        </w:rPr>
+        <w:t>Learning</w:t>
+      </w:r>
+      <w:proofErr w:type="spellEnd"/>
+      <w:r>
+        <w:rPr>
+          <w:lang w:val="es-CO"/>
+        </w:rPr>
+        <w:t>: Análisis de Datos Inteligente</w:t>
       </w:r>
     </w:p>
     <w:p>
       <w:pPr>
+        <w:rPr>
+          <w:lang w:val="es-CO"/>
+        </w:rPr>
+      </w:pPr>
+      <w:r>
+        <w:rPr>
+          <w:lang w:val="es-CO"/>
+        </w:rPr>
+        <w:t>Duración: 16 horas</w:t>
+      </w:r>
+      <w:r>
+        <w:rPr>
+          <w:lang w:val="es-CO"/>
+        </w:rPr>
+        <w:br/>
+        <w:t>Modalidad: Teórico–práctica</w:t>
+      </w:r>
+      <w:r>
+        <w:rPr>
+          <w:lang w:val="es-CO"/>
+        </w:rPr>
+        <w:br/>
+        <w:t>Nivel: Introductorio–intermedio</w:t>
+      </w:r>
+      <w:r>
+        <w:rPr>
+          <w:lang w:val="es-CO"/>
+        </w:rPr>
+        <w:br/>
+        <w:t xml:space="preserve">Requisitos previos: Manejo básico de Excel. </w:t>
+      </w:r>
+      <w:r>
+        <w:rPr>
+          <w:lang w:val="es-CO"/>
+        </w:rPr>
+        <w:t>No se requieren conocimientos de programación.</w:t>
+      </w:r>
+    </w:p>
+    <w:p>
+      <w:pPr>
         <w:pStyle w:val="Ttulo2"/>
+        <w:jc w:val="both"/>
         <w:rPr>
           <w:lang w:val="es-CO"/>
         </w:rPr>
@@ -32,6 +100,7 @@
     </w:p>
     <w:p>
       <w:pPr>
+        <w:jc w:val="both"/>
         <w:rPr>
           <w:lang w:val="es-CO"/>
         </w:rPr>
@@ -40,12 +109,51 @@
         <w:rPr>
           <w:lang w:val="es-CO"/>
         </w:rPr>
-        <w:t>Este curso práctico te lleva paso a paso desde el uso de Excel para analizar datos hasta la aplicación de modelos de Machine Learning con Python. Aprenderás a explorar, limpiar y visualizar información de manera inteligente, sin necesidad de conocimientos previos de programación avanzada. Al finalizar, podrás automatizar análisis, crear reportes dinámicos y aplicar técnicas de aprendizaje automático en tus propios proyectos.</w:t>
+        <w:t xml:space="preserve">Este curso práctico te guía paso a paso desde el uso de Excel para el análisis de datos hasta la implementación de modelos de </w:t>
+      </w:r>
+      <w:r>
+        <w:rPr>
+          <w:i/>
+          <w:iCs/>
+          <w:lang w:val="es-CO"/>
+        </w:rPr>
+        <w:t xml:space="preserve">Machine </w:t>
+      </w:r>
+      <w:proofErr w:type="spellStart"/>
+      <w:r>
+        <w:rPr>
+          <w:i/>
+          <w:iCs/>
+          <w:lang w:val="es-CO"/>
+        </w:rPr>
+        <w:t>Learning</w:t>
+      </w:r>
+      <w:proofErr w:type="spellEnd"/>
+      <w:r>
+        <w:rPr>
+          <w:lang w:val="es-CO"/>
+        </w:rPr>
+        <w:t xml:space="preserve"> con Python, con ejecución y visualización integradas en Excel. Aprenderás a explorar, limpiar y visualizar información de manera inteligente, sin necesidad de conocimientos avanzados de programación.</w:t>
       </w:r>
     </w:p>
     <w:p>
       <w:pPr>
+        <w:jc w:val="both"/>
+        <w:rPr>
+          <w:lang w:val="es-CO"/>
+        </w:rPr>
+      </w:pPr>
+      <w:r>
+        <w:rPr>
+          <w:lang w:val="es-CO"/>
+        </w:rPr>
+        <w:t>Al finalizar, serás capaz de automatizar tus análisis, generar reportes dinámicos y aplicar técnicas de aprendizaje automático en tus propios proyectos, potenciando la toma de decisiones basada en datos.</w:t>
+      </w:r>
+    </w:p>
+    <w:p>
+      <w:pPr>
         <w:pStyle w:val="Ttulo2"/>
+        <w:jc w:val="both"/>
         <w:rPr>
           <w:lang w:val="es-CO"/>
         </w:rPr>
@@ -59,20 +167,73 @@
     </w:p>
     <w:p>
       <w:pPr>
-        <w:rPr>
+        <w:pStyle w:val="Ttulo2"/>
+        <w:jc w:val="both"/>
+        <w:rPr>
+          <w:rFonts w:asciiTheme="minorHAnsi" w:eastAsiaTheme="minorEastAsia" w:hAnsiTheme="minorHAnsi" w:cstheme="minorBidi"/>
+          <w:b w:val="0"/>
+          <w:bCs w:val="0"/>
+          <w:color w:val="auto"/>
+          <w:sz w:val="22"/>
+          <w:szCs w:val="22"/>
           <w:lang w:val="es-CO"/>
         </w:rPr>
       </w:pPr>
       <w:r>
         <w:rPr>
+          <w:rFonts w:asciiTheme="minorHAnsi" w:eastAsiaTheme="minorEastAsia" w:hAnsiTheme="minorHAnsi" w:cstheme="minorBidi"/>
+          <w:b w:val="0"/>
+          <w:bCs w:val="0"/>
+          <w:color w:val="auto"/>
+          <w:sz w:val="22"/>
+          <w:szCs w:val="22"/>
           <w:lang w:val="es-CO"/>
         </w:rPr>
-        <w:t>Capacitar a los participantes en el uso integrado de Excel y Python para el análisis de datos y la aplicación de técnicas básicas de Machine Learning, orientadas a la toma de decisiones basadas en evidencia.</w:t>
+        <w:t xml:space="preserve">Fortalecer las capacidades de los participantes en el uso combinado de Excel y Python para el análisis inteligente de datos, aplicando técnicas de Machine </w:t>
+      </w:r>
+      <w:proofErr w:type="spellStart"/>
+      <w:r>
+        <w:rPr>
+          <w:rFonts w:asciiTheme="minorHAnsi" w:eastAsiaTheme="minorEastAsia" w:hAnsiTheme="minorHAnsi" w:cstheme="minorBidi"/>
+          <w:b w:val="0"/>
+          <w:bCs w:val="0"/>
+          <w:color w:val="auto"/>
+          <w:sz w:val="22"/>
+          <w:szCs w:val="22"/>
+          <w:lang w:val="es-CO"/>
+        </w:rPr>
+        <w:t>Learning</w:t>
+      </w:r>
+      <w:proofErr w:type="spellEnd"/>
+      <w:r>
+        <w:rPr>
+          <w:rFonts w:asciiTheme="minorHAnsi" w:eastAsiaTheme="minorEastAsia" w:hAnsiTheme="minorHAnsi" w:cstheme="minorBidi"/>
+          <w:b w:val="0"/>
+          <w:bCs w:val="0"/>
+          <w:color w:val="auto"/>
+          <w:sz w:val="22"/>
+          <w:szCs w:val="22"/>
+          <w:lang w:val="es-CO"/>
+        </w:rPr>
+        <w:t xml:space="preserve"> orientadas a generar conocimiento útil y respaldar decisiones técnicas o productivas basadas en la predicción y clasificación de datos</w:t>
+      </w:r>
+      <w:r>
+        <w:rPr>
+          <w:rFonts w:asciiTheme="minorHAnsi" w:eastAsiaTheme="minorEastAsia" w:hAnsiTheme="minorHAnsi" w:cstheme="minorBidi"/>
+          <w:b w:val="0"/>
+          <w:bCs w:val="0"/>
+          <w:color w:val="auto"/>
+          <w:sz w:val="22"/>
+          <w:szCs w:val="22"/>
+          <w:lang w:val="es-CO"/>
+        </w:rPr>
+        <w:t>.</w:t>
       </w:r>
     </w:p>
     <w:p>
       <w:pPr>
         <w:pStyle w:val="Ttulo2"/>
+        <w:jc w:val="both"/>
         <w:rPr>
           <w:lang w:val="es-CO"/>
         </w:rPr>
@@ -86,6 +247,12 @@
     </w:p>
     <w:p>
       <w:pPr>
+        <w:pStyle w:val="Prrafodelista"/>
+        <w:numPr>
+          <w:ilvl w:val="0"/>
+          <w:numId w:val="16"/>
+        </w:numPr>
+        <w:jc w:val="both"/>
         <w:rPr>
           <w:lang w:val="es-CO"/>
         </w:rPr>
@@ -94,38 +261,16 @@
         <w:rPr>
           <w:lang w:val="es-CO"/>
         </w:rPr>
-        <w:t xml:space="preserve">• Utilizar </w:t>
+        <w:t xml:space="preserve">Utilizar herramientas de Excel para realizar estadística descriptiva, preprocesamiento de datos y detección de </w:t>
       </w:r>
+      <w:proofErr w:type="spellStart"/>
       <w:r>
         <w:rPr>
           <w:lang w:val="es-CO"/>
         </w:rPr>
-        <w:t>funciones de</w:t>
+        <w:t>outliers</w:t>
       </w:r>
-      <w:r>
-        <w:rPr>
-          <w:lang w:val="es-CO"/>
-        </w:rPr>
-        <w:t xml:space="preserve"> Excel para</w:t>
-      </w:r>
-      <w:r>
-        <w:rPr>
-          <w:lang w:val="es-CO"/>
-        </w:rPr>
-        <w:t xml:space="preserve"> preprocesamiento, análisis </w:t>
-      </w:r>
-      <w:r>
-        <w:rPr>
-          <w:lang w:val="es-CO"/>
-        </w:rPr>
-        <w:t xml:space="preserve">exploratorio </w:t>
-      </w:r>
-      <w:r>
-        <w:rPr>
-          <w:lang w:val="es-CO"/>
-        </w:rPr>
-        <w:t>y generación de base de datos para procesamiento de Python con técnicas de máquina de aprendizaje (Machine Learning)</w:t>
-      </w:r>
+      <w:proofErr w:type="spellEnd"/>
       <w:r>
         <w:rPr>
           <w:lang w:val="es-CO"/>
@@ -135,96 +280,12 @@
     </w:p>
     <w:p>
       <w:pPr>
-        <w:rPr>
-          <w:lang w:val="es-CO"/>
-        </w:rPr>
-      </w:pPr>
-      <w:r>
-        <w:rPr>
-          <w:lang w:val="es-CO"/>
-        </w:rPr>
-        <w:t>• Importar</w:t>
-      </w:r>
-      <w:r>
-        <w:rPr>
-          <w:lang w:val="es-CO"/>
-        </w:rPr>
-        <w:t xml:space="preserve"> </w:t>
-      </w:r>
-      <w:r>
-        <w:rPr>
-          <w:lang w:val="es-CO"/>
-        </w:rPr>
-        <w:t>y procesar datos con Python usando pandas y numpy.</w:t>
-      </w:r>
-    </w:p>
-    <w:p>
-      <w:pPr>
-        <w:rPr>
-          <w:lang w:val="es-CO"/>
-        </w:rPr>
-      </w:pPr>
-      <w:r>
-        <w:rPr>
-          <w:lang w:val="es-CO"/>
-        </w:rPr>
-        <w:t>• Aplicar modelos básicos de Machine Learning con scikit-learn.</w:t>
-      </w:r>
-    </w:p>
-    <w:p>
-      <w:pPr>
-        <w:rPr>
-          <w:lang w:val="es-CO"/>
-        </w:rPr>
-      </w:pPr>
-      <w:r>
-        <w:rPr>
-          <w:lang w:val="es-CO"/>
-        </w:rPr>
-        <w:t>• Automatizar reportes y análisis combinando Excel y Python.</w:t>
-      </w:r>
-    </w:p>
-    <w:p>
-      <w:pPr>
-        <w:pStyle w:val="Ttulo2"/>
-        <w:rPr>
-          <w:lang w:val="es-CO"/>
-        </w:rPr>
-      </w:pPr>
-      <w:r>
-        <w:rPr>
-          <w:lang w:val="es-CO"/>
-        </w:rPr>
-        <w:t>Contenidos por sesión</w:t>
-      </w:r>
-    </w:p>
-    <w:p>
-      <w:pPr>
-        <w:pStyle w:val="Ttulo3"/>
-        <w:rPr>
-          <w:lang w:val="es-CO"/>
-        </w:rPr>
-      </w:pPr>
-      <w:r>
-        <w:rPr>
-          <w:lang w:val="es-CO"/>
-        </w:rPr>
-        <w:t>Sesión 1. Introducción al análisis de datos inteligente</w:t>
-      </w:r>
-      <w:r>
-        <w:rPr>
-          <w:lang w:val="es-CO"/>
-        </w:rPr>
-        <w:t xml:space="preserve"> (4 h)</w:t>
-      </w:r>
-    </w:p>
-    <w:p>
-      <w:pPr>
         <w:pStyle w:val="Prrafodelista"/>
         <w:numPr>
           <w:ilvl w:val="0"/>
-          <w:numId w:val="11"/>
+          <w:numId w:val="16"/>
         </w:numPr>
+        <w:jc w:val="both"/>
         <w:rPr>
           <w:lang w:val="es-CO"/>
         </w:rPr>
@@ -233,8 +294,16 @@
         <w:rPr>
           <w:lang w:val="es-CO"/>
         </w:rPr>
-        <w:t>Machine Learning y la importancia del preprocesamiento de bases de datos</w:t>
+        <w:t xml:space="preserve">Importar, transformar y analizar conjuntos de datos en Python mediante las librerías pandas y </w:t>
       </w:r>
+      <w:proofErr w:type="spellStart"/>
+      <w:r>
+        <w:rPr>
+          <w:lang w:val="es-CO"/>
+        </w:rPr>
+        <w:t>NumPy</w:t>
+      </w:r>
+      <w:proofErr w:type="spellEnd"/>
       <w:r>
         <w:rPr>
           <w:lang w:val="es-CO"/>
@@ -247,8 +316,9 @@
         <w:pStyle w:val="Prrafodelista"/>
         <w:numPr>
           <w:ilvl w:val="0"/>
-          <w:numId w:val="11"/>
+          <w:numId w:val="16"/>
         </w:numPr>
+        <w:jc w:val="both"/>
         <w:rPr>
           <w:lang w:val="es-CO"/>
         </w:rPr>
@@ -257,13 +327,35 @@
         <w:rPr>
           <w:lang w:val="es-CO"/>
         </w:rPr>
-        <w:t>Tipos de datos, variables y estructuras</w:t>
+        <w:t xml:space="preserve">Implementar modelos básicos de Machine </w:t>
       </w:r>
+      <w:proofErr w:type="spellStart"/>
       <w:r>
         <w:rPr>
           <w:lang w:val="es-CO"/>
         </w:rPr>
-        <w:t>, configuración de datasets.</w:t>
+        <w:t>Learning</w:t>
+      </w:r>
+      <w:proofErr w:type="spellEnd"/>
+      <w:r>
+        <w:rPr>
+          <w:lang w:val="es-CO"/>
+        </w:rPr>
+        <w:t xml:space="preserve"> con </w:t>
+      </w:r>
+      <w:proofErr w:type="spellStart"/>
+      <w:r>
+        <w:rPr>
+          <w:lang w:val="es-CO"/>
+        </w:rPr>
+        <w:t>scikit-learn</w:t>
+      </w:r>
+      <w:proofErr w:type="spellEnd"/>
+      <w:r>
+        <w:rPr>
+          <w:lang w:val="es-CO"/>
+        </w:rPr>
+        <w:t xml:space="preserve"> para tareas de regresión y clasificación.</w:t>
       </w:r>
     </w:p>
     <w:p>
@@ -271,8 +363,9 @@
         <w:pStyle w:val="Prrafodelista"/>
         <w:numPr>
           <w:ilvl w:val="0"/>
-          <w:numId w:val="11"/>
+          <w:numId w:val="16"/>
         </w:numPr>
+        <w:jc w:val="both"/>
         <w:rPr>
           <w:lang w:val="es-CO"/>
         </w:rPr>
@@ -281,16 +374,13 @@
         <w:rPr>
           <w:lang w:val="es-CO"/>
         </w:rPr>
-        <w:t>Modelos básicos: regresión lineal y clasificación.</w:t>
+        <w:t>Integrar y automatizar flujos de trabajo entre Excel y Python para generar reportes inteligentes y visualizaciones dinámicas.</w:t>
       </w:r>
     </w:p>
     <w:p>
       <w:pPr>
-        <w:pStyle w:val="Prrafodelista"/>
-        <w:numPr>
-          <w:ilvl w:val="0"/>
-          <w:numId w:val="11"/>
-        </w:numPr>
+        <w:pStyle w:val="Ttulo2"/>
+        <w:jc w:val="both"/>
         <w:rPr>
           <w:lang w:val="es-CO"/>
         </w:rPr>
@@ -299,223 +389,1086 @@
         <w:rPr>
           <w:lang w:val="es-CO"/>
         </w:rPr>
-        <w:t>Conceptos clave: features, target, entrenamiento y validación.</w:t>
+        <w:t>Competencia General</w:t>
       </w:r>
     </w:p>
     <w:p>
       <w:pPr>
-        <w:pStyle w:val="Prrafodelista"/>
-        <w:numPr>
-          <w:ilvl w:val="0"/>
-          <w:numId w:val="11"/>
-        </w:numPr>
-        <w:rPr>
-          <w:lang w:val="es-CO"/>
+        <w:pStyle w:val="NormalWeb"/>
+        <w:jc w:val="both"/>
+        <w:rPr>
+          <w:rFonts w:asciiTheme="majorHAnsi" w:hAnsiTheme="majorHAnsi" w:cstheme="majorHAnsi"/>
+          <w:sz w:val="22"/>
+          <w:szCs w:val="22"/>
         </w:rPr>
       </w:pPr>
       <w:r>
         <w:rPr>
-          <w:lang w:val="es-CO"/>
-        </w:rPr>
-        <w:t>Evaluación del modelo: precisión, R² y matriz de confusión.</w:t>
+          <w:rFonts w:asciiTheme="majorHAnsi" w:hAnsiTheme="majorHAnsi" w:cstheme="majorHAnsi"/>
+          <w:sz w:val="22"/>
+          <w:szCs w:val="22"/>
+        </w:rPr>
+        <w:t xml:space="preserve">El participante será capaz de </w:t>
+      </w:r>
+      <w:r>
+        <w:rPr>
+          <w:rStyle w:val="Textoennegrita"/>
+          <w:rFonts w:asciiTheme="majorHAnsi" w:hAnsiTheme="majorHAnsi" w:cstheme="majorHAnsi"/>
+          <w:b w:val="0"/>
+          <w:bCs w:val="0"/>
+          <w:sz w:val="22"/>
+          <w:szCs w:val="22"/>
+        </w:rPr>
+        <w:t>diseñar y ejecutar flujos de análisis de datos</w:t>
+      </w:r>
+      <w:r>
+        <w:rPr>
+          <w:rFonts w:asciiTheme="majorHAnsi" w:hAnsiTheme="majorHAnsi" w:cstheme="majorHAnsi"/>
+          <w:sz w:val="22"/>
+          <w:szCs w:val="22"/>
+        </w:rPr>
+        <w:t xml:space="preserve"> combinando Excel y Python, desde la preparación de la base de datos hasta la generación de modelos predictivos y reportes automatizados, fomentando el uso de herramientas digitales en la toma de decisiones técnicas y productivas.</w:t>
       </w:r>
     </w:p>
     <w:p>
       <w:pPr>
-        <w:pStyle w:val="Prrafodelista"/>
+        <w:pStyle w:val="Ttulo2"/>
+        <w:jc w:val="both"/>
+        <w:rPr>
+          <w:lang w:val="es-CO"/>
+        </w:rPr>
+      </w:pPr>
+      <w:r>
+        <w:rPr>
+          <w:lang w:val="es-CO"/>
+        </w:rPr>
+        <w:lastRenderedPageBreak/>
+        <w:t>Resultados de Aprendizaje</w:t>
+      </w:r>
+    </w:p>
+    <w:p>
+      <w:pPr>
+        <w:pStyle w:val="NormalWeb"/>
+        <w:jc w:val="both"/>
+        <w:rPr>
+          <w:rFonts w:asciiTheme="majorHAnsi" w:hAnsiTheme="majorHAnsi" w:cstheme="majorHAnsi"/>
+        </w:rPr>
+      </w:pPr>
+      <w:r>
+        <w:rPr>
+          <w:rFonts w:asciiTheme="majorHAnsi" w:hAnsiTheme="majorHAnsi" w:cstheme="majorHAnsi"/>
+        </w:rPr>
+        <w:t>Al finalizar el curso, el participante podrá:</w:t>
+      </w:r>
+    </w:p>
+    <w:p>
+      <w:pPr>
+        <w:pStyle w:val="NormalWeb"/>
         <w:numPr>
           <w:ilvl w:val="0"/>
-          <w:numId w:val="11"/>
+          <w:numId w:val="21"/>
         </w:numPr>
-        <w:rPr>
-          <w:lang w:val="es-CO"/>
+        <w:jc w:val="both"/>
+        <w:rPr>
+          <w:rFonts w:asciiTheme="majorHAnsi" w:hAnsiTheme="majorHAnsi" w:cstheme="majorHAnsi"/>
         </w:rPr>
       </w:pPr>
       <w:r>
         <w:rPr>
-          <w:lang w:val="es-CO"/>
-        </w:rPr>
-        <w:t>Técnicas de limpieza de datos</w:t>
+          <w:rFonts w:asciiTheme="majorHAnsi" w:hAnsiTheme="majorHAnsi" w:cstheme="majorHAnsi"/>
+        </w:rPr>
+        <w:t>Aplicar métodos de análisis estadístico y limpieza de datos en Excel.</w:t>
       </w:r>
+    </w:p>
+    <w:p>
+      <w:pPr>
+        <w:pStyle w:val="NormalWeb"/>
+        <w:numPr>
+          <w:ilvl w:val="0"/>
+          <w:numId w:val="21"/>
+        </w:numPr>
+        <w:jc w:val="both"/>
+        <w:rPr>
+          <w:rFonts w:asciiTheme="majorHAnsi" w:hAnsiTheme="majorHAnsi" w:cstheme="majorHAnsi"/>
+        </w:rPr>
+      </w:pPr>
       <w:r>
         <w:rPr>
-          <w:lang w:val="es-CO"/>
-        </w:rPr>
-        <w:t>: (IQR: Interquartil Range Method</w:t>
+          <w:rFonts w:asciiTheme="majorHAnsi" w:hAnsiTheme="majorHAnsi" w:cstheme="majorHAnsi"/>
+        </w:rPr>
+        <w:t xml:space="preserve">Configurar y ejecutar modelos básicos de Machine </w:t>
       </w:r>
+      <w:proofErr w:type="spellStart"/>
       <w:r>
         <w:rPr>
-          <w:lang w:val="es-CO"/>
-        </w:rPr>
-        <w:t xml:space="preserve"> y Tukey</w:t>
+          <w:rFonts w:asciiTheme="majorHAnsi" w:hAnsiTheme="majorHAnsi" w:cstheme="majorHAnsi"/>
+        </w:rPr>
+        <w:t>Learning</w:t>
       </w:r>
+      <w:proofErr w:type="spellEnd"/>
       <w:r>
         <w:rPr>
-          <w:lang w:val="es-CO"/>
-        </w:rPr>
-        <w:t>)</w:t>
+          <w:rFonts w:asciiTheme="majorHAnsi" w:hAnsiTheme="majorHAnsi" w:cstheme="majorHAnsi"/>
+        </w:rPr>
+        <w:t xml:space="preserve"> en Python.</w:t>
       </w:r>
+    </w:p>
+    <w:p>
+      <w:pPr>
+        <w:pStyle w:val="NormalWeb"/>
+        <w:numPr>
+          <w:ilvl w:val="0"/>
+          <w:numId w:val="21"/>
+        </w:numPr>
+        <w:jc w:val="both"/>
+        <w:rPr>
+          <w:rFonts w:asciiTheme="majorHAnsi" w:hAnsiTheme="majorHAnsi" w:cstheme="majorHAnsi"/>
+        </w:rPr>
+      </w:pPr>
       <w:r>
         <w:rPr>
-          <w:lang w:val="es-CO"/>
+          <w:rFonts w:asciiTheme="majorHAnsi" w:hAnsiTheme="majorHAnsi" w:cstheme="majorHAnsi"/>
+        </w:rPr>
+        <w:t>Evaluar modelos mediante métricas cuantitativas.</w:t>
+      </w:r>
+    </w:p>
+    <w:p>
+      <w:pPr>
+        <w:pStyle w:val="NormalWeb"/>
+        <w:numPr>
+          <w:ilvl w:val="0"/>
+          <w:numId w:val="21"/>
+        </w:numPr>
+        <w:jc w:val="both"/>
+        <w:rPr>
+          <w:rFonts w:asciiTheme="majorHAnsi" w:hAnsiTheme="majorHAnsi" w:cstheme="majorHAnsi"/>
+        </w:rPr>
+      </w:pPr>
+      <w:r>
+        <w:rPr>
+          <w:rFonts w:asciiTheme="majorHAnsi" w:hAnsiTheme="majorHAnsi" w:cstheme="majorHAnsi"/>
+        </w:rPr>
+        <w:t xml:space="preserve">Automatizar y visualizar resultados integrando Excel y </w:t>
+      </w:r>
+      <w:proofErr w:type="spellStart"/>
+      <w:r>
+        <w:rPr>
+          <w:rFonts w:asciiTheme="majorHAnsi" w:hAnsiTheme="majorHAnsi" w:cstheme="majorHAnsi"/>
+        </w:rPr>
+        <w:t>Phyton</w:t>
+      </w:r>
+      <w:proofErr w:type="spellEnd"/>
+      <w:r>
+        <w:rPr>
+          <w:rFonts w:asciiTheme="majorHAnsi" w:hAnsiTheme="majorHAnsi" w:cstheme="majorHAnsi"/>
         </w:rPr>
         <w:t>.</w:t>
       </w:r>
     </w:p>
     <w:p>
       <w:pPr>
-        <w:pStyle w:val="Prrafodelista"/>
-        <w:numPr>
-          <w:ilvl w:val="0"/>
-          <w:numId w:val="11"/>
-        </w:numPr>
+        <w:pStyle w:val="Ttulo3"/>
+        <w:jc w:val="both"/>
         <w:rPr>
           <w:lang w:val="es-CO"/>
         </w:rPr>
       </w:pPr>
       <w:r>
         <w:rPr>
+          <w:rStyle w:val="Textoennegrita"/>
+          <w:b/>
+          <w:bCs/>
           <w:lang w:val="es-CO"/>
         </w:rPr>
-        <w:t>El flujo de trabajo: desde Excel hasta modelos predictivos.</w:t>
+        <w:t>Contenido Programático (16 horas)</w:t>
       </w:r>
     </w:p>
     <w:p>
       <w:pPr>
-        <w:pStyle w:val="Ttulo3"/>
+        <w:pStyle w:val="Ttulo4"/>
+        <w:jc w:val="both"/>
         <w:rPr>
           <w:lang w:val="es-CO"/>
         </w:rPr>
       </w:pPr>
       <w:r>
         <w:rPr>
+          <w:rStyle w:val="Textoennegrita"/>
+          <w:b/>
+          <w:bCs/>
           <w:lang w:val="es-CO"/>
         </w:rPr>
-        <w:t>Sesión 2. Excel para análisis de datos</w:t>
-      </w:r>
-      <w:r>
-        <w:rPr>
-          <w:lang w:val="es-CO"/>
-        </w:rPr>
-        <w:t xml:space="preserve"> </w:t>
-      </w:r>
-      <w:r>
-        <w:rPr>
-          <w:lang w:val="es-CO"/>
-        </w:rPr>
-        <w:t>(4 h)</w:t>
+        <w:t>Sesión 1. Fundamentos del Análisis Inteligente de Datos (4 h)</w:t>
       </w:r>
     </w:p>
     <w:p>
       <w:pPr>
-        <w:pStyle w:val="Prrafodelista"/>
+        <w:pStyle w:val="NormalWeb"/>
         <w:numPr>
           <w:ilvl w:val="0"/>
-          <w:numId w:val="12"/>
+          <w:numId w:val="22"/>
         </w:numPr>
-        <w:rPr>
-          <w:lang w:val="es-CO"/>
+        <w:jc w:val="both"/>
+        <w:rPr>
+          <w:rFonts w:asciiTheme="majorHAnsi" w:hAnsiTheme="majorHAnsi" w:cstheme="majorHAnsi"/>
         </w:rPr>
       </w:pPr>
       <w:r>
         <w:rPr>
-          <w:lang w:val="es-CO"/>
-        </w:rPr>
-        <w:t>Repaso de funciones, t</w:t>
+          <w:rFonts w:asciiTheme="majorHAnsi" w:hAnsiTheme="majorHAnsi" w:cstheme="majorHAnsi"/>
+        </w:rPr>
+        <w:t xml:space="preserve">Introducción al Machine </w:t>
       </w:r>
+      <w:proofErr w:type="spellStart"/>
       <w:r>
         <w:rPr>
-          <w:lang w:val="es-CO"/>
-        </w:rPr>
-        <w:t>ablas dinámicas, filtros y segmentación avanzada.</w:t>
+          <w:rFonts w:asciiTheme="majorHAnsi" w:hAnsiTheme="majorHAnsi" w:cstheme="majorHAnsi"/>
+        </w:rPr>
+        <w:t>Learning</w:t>
+      </w:r>
+      <w:proofErr w:type="spellEnd"/>
+      <w:r>
+        <w:rPr>
+          <w:rFonts w:asciiTheme="majorHAnsi" w:hAnsiTheme="majorHAnsi" w:cstheme="majorHAnsi"/>
+        </w:rPr>
+        <w:t>: tipos de modelos y aplicaciones.</w:t>
       </w:r>
     </w:p>
     <w:p>
       <w:pPr>
-        <w:pStyle w:val="Prrafodelista"/>
+        <w:pStyle w:val="NormalWeb"/>
         <w:numPr>
           <w:ilvl w:val="0"/>
-          <w:numId w:val="12"/>
+          <w:numId w:val="22"/>
         </w:numPr>
+        <w:jc w:val="both"/>
+        <w:rPr>
+          <w:rFonts w:asciiTheme="majorHAnsi" w:hAnsiTheme="majorHAnsi" w:cstheme="majorHAnsi"/>
+        </w:rPr>
+      </w:pPr>
+      <w:r>
+        <w:rPr>
+          <w:rFonts w:asciiTheme="majorHAnsi" w:hAnsiTheme="majorHAnsi" w:cstheme="majorHAnsi"/>
+        </w:rPr>
+        <w:t xml:space="preserve">Conceptos clave: </w:t>
+      </w:r>
+      <w:proofErr w:type="spellStart"/>
+      <w:r>
+        <w:rPr>
+          <w:rFonts w:asciiTheme="majorHAnsi" w:hAnsiTheme="majorHAnsi" w:cstheme="majorHAnsi"/>
+        </w:rPr>
+        <w:t>datasets</w:t>
+      </w:r>
+      <w:proofErr w:type="spellEnd"/>
+      <w:r>
+        <w:rPr>
+          <w:rFonts w:asciiTheme="majorHAnsi" w:hAnsiTheme="majorHAnsi" w:cstheme="majorHAnsi"/>
+        </w:rPr>
+        <w:t xml:space="preserve">, variables, </w:t>
+      </w:r>
+      <w:proofErr w:type="spellStart"/>
+      <w:r>
+        <w:rPr>
+          <w:rFonts w:asciiTheme="majorHAnsi" w:hAnsiTheme="majorHAnsi" w:cstheme="majorHAnsi"/>
+        </w:rPr>
+        <w:t>features</w:t>
+      </w:r>
+      <w:proofErr w:type="spellEnd"/>
+      <w:r>
+        <w:rPr>
+          <w:rFonts w:asciiTheme="majorHAnsi" w:hAnsiTheme="majorHAnsi" w:cstheme="majorHAnsi"/>
+        </w:rPr>
+        <w:t xml:space="preserve">, </w:t>
+      </w:r>
+      <w:proofErr w:type="gramStart"/>
+      <w:r>
+        <w:rPr>
+          <w:rFonts w:asciiTheme="majorHAnsi" w:hAnsiTheme="majorHAnsi" w:cstheme="majorHAnsi"/>
+        </w:rPr>
+        <w:t>target</w:t>
+      </w:r>
+      <w:proofErr w:type="gramEnd"/>
+      <w:r>
+        <w:rPr>
+          <w:rFonts w:asciiTheme="majorHAnsi" w:hAnsiTheme="majorHAnsi" w:cstheme="majorHAnsi"/>
+        </w:rPr>
+        <w:t>, entrenamiento y validación.</w:t>
+      </w:r>
+    </w:p>
+    <w:p>
+      <w:pPr>
+        <w:pStyle w:val="NormalWeb"/>
+        <w:numPr>
+          <w:ilvl w:val="0"/>
+          <w:numId w:val="22"/>
+        </w:numPr>
+        <w:jc w:val="both"/>
+        <w:rPr>
+          <w:rFonts w:asciiTheme="majorHAnsi" w:hAnsiTheme="majorHAnsi" w:cstheme="majorHAnsi"/>
+        </w:rPr>
+      </w:pPr>
+      <w:r>
+        <w:rPr>
+          <w:rFonts w:asciiTheme="majorHAnsi" w:hAnsiTheme="majorHAnsi" w:cstheme="majorHAnsi"/>
+        </w:rPr>
+        <w:t>Métricas de evaluación: precisión, R², matriz de confusión.</w:t>
+      </w:r>
+    </w:p>
+    <w:p>
+      <w:pPr>
+        <w:pStyle w:val="NormalWeb"/>
+        <w:numPr>
+          <w:ilvl w:val="0"/>
+          <w:numId w:val="22"/>
+        </w:numPr>
+        <w:jc w:val="both"/>
+        <w:rPr>
+          <w:rFonts w:asciiTheme="majorHAnsi" w:hAnsiTheme="majorHAnsi" w:cstheme="majorHAnsi"/>
+        </w:rPr>
+      </w:pPr>
+      <w:r>
+        <w:rPr>
+          <w:rFonts w:asciiTheme="majorHAnsi" w:hAnsiTheme="majorHAnsi" w:cstheme="majorHAnsi"/>
+        </w:rPr>
+        <w:t xml:space="preserve">Detección y limpieza de </w:t>
+      </w:r>
+      <w:proofErr w:type="spellStart"/>
+      <w:r>
+        <w:rPr>
+          <w:rFonts w:asciiTheme="majorHAnsi" w:hAnsiTheme="majorHAnsi" w:cstheme="majorHAnsi"/>
+        </w:rPr>
+        <w:t>outliers</w:t>
+      </w:r>
+      <w:proofErr w:type="spellEnd"/>
+      <w:r>
+        <w:rPr>
+          <w:rFonts w:asciiTheme="majorHAnsi" w:hAnsiTheme="majorHAnsi" w:cstheme="majorHAnsi"/>
+        </w:rPr>
+        <w:t xml:space="preserve"> (método IQR y Tukey).</w:t>
+      </w:r>
+    </w:p>
+    <w:p>
+      <w:pPr>
+        <w:pStyle w:val="Ttulo4"/>
+        <w:jc w:val="both"/>
         <w:rPr>
           <w:lang w:val="es-CO"/>
         </w:rPr>
       </w:pPr>
       <w:r>
         <w:rPr>
+          <w:rStyle w:val="Textoennegrita"/>
+          <w:b/>
+          <w:bCs/>
           <w:lang w:val="es-CO"/>
         </w:rPr>
-        <w:t>Funciones estadísticas y lógicas aplicadas (</w:t>
+        <w:t>Sesión 2. Excel para Estadística Descriptiva y Preprocesamiento (4 h)</w:t>
+      </w:r>
+    </w:p>
+    <w:p>
+      <w:pPr>
+        <w:pStyle w:val="NormalWeb"/>
+        <w:numPr>
+          <w:ilvl w:val="0"/>
+          <w:numId w:val="23"/>
+        </w:numPr>
+        <w:jc w:val="both"/>
+        <w:rPr>
+          <w:rFonts w:asciiTheme="majorHAnsi" w:hAnsiTheme="majorHAnsi" w:cstheme="majorHAnsi"/>
+        </w:rPr>
+      </w:pPr>
+      <w:r>
+        <w:rPr>
+          <w:rFonts w:asciiTheme="majorHAnsi" w:hAnsiTheme="majorHAnsi" w:cstheme="majorHAnsi"/>
+        </w:rPr>
+        <w:t>Funciones estadísticas y lógicas aplicadas al análisis de datos.</w:t>
+      </w:r>
+    </w:p>
+    <w:p>
+      <w:pPr>
+        <w:pStyle w:val="NormalWeb"/>
+        <w:numPr>
+          <w:ilvl w:val="0"/>
+          <w:numId w:val="23"/>
+        </w:numPr>
+        <w:jc w:val="both"/>
+        <w:rPr>
+          <w:rFonts w:asciiTheme="majorHAnsi" w:hAnsiTheme="majorHAnsi" w:cstheme="majorHAnsi"/>
+        </w:rPr>
+      </w:pPr>
+      <w:r>
+        <w:rPr>
+          <w:rFonts w:asciiTheme="majorHAnsi" w:hAnsiTheme="majorHAnsi" w:cstheme="majorHAnsi"/>
+        </w:rPr>
+        <w:t>Tablas dinámicas, filtros y segmentación avanzada.</w:t>
+      </w:r>
+    </w:p>
+    <w:p>
+      <w:pPr>
+        <w:pStyle w:val="NormalWeb"/>
+        <w:numPr>
+          <w:ilvl w:val="0"/>
+          <w:numId w:val="23"/>
+        </w:numPr>
+        <w:jc w:val="both"/>
+        <w:rPr>
+          <w:rFonts w:asciiTheme="majorHAnsi" w:hAnsiTheme="majorHAnsi" w:cstheme="majorHAnsi"/>
+        </w:rPr>
+      </w:pPr>
+      <w:r>
+        <w:rPr>
+          <w:rFonts w:asciiTheme="majorHAnsi" w:hAnsiTheme="majorHAnsi" w:cstheme="majorHAnsi"/>
+        </w:rPr>
+        <w:t>Detección y corrección de inconsistencias.</w:t>
+      </w:r>
+    </w:p>
+    <w:p>
+      <w:pPr>
+        <w:pStyle w:val="NormalWeb"/>
+        <w:numPr>
+          <w:ilvl w:val="0"/>
+          <w:numId w:val="23"/>
+        </w:numPr>
+        <w:jc w:val="both"/>
+        <w:rPr>
+          <w:rFonts w:asciiTheme="majorHAnsi" w:hAnsiTheme="majorHAnsi" w:cstheme="majorHAnsi"/>
+        </w:rPr>
+      </w:pPr>
+      <w:r>
+        <w:rPr>
+          <w:rFonts w:asciiTheme="majorHAnsi" w:hAnsiTheme="majorHAnsi" w:cstheme="majorHAnsi"/>
+        </w:rPr>
+        <w:t>Exportación de datos limpios a CSV.</w:t>
+      </w:r>
+    </w:p>
+    <w:p>
+      <w:pPr>
+        <w:pStyle w:val="NormalWeb"/>
+        <w:numPr>
+          <w:ilvl w:val="0"/>
+          <w:numId w:val="23"/>
+        </w:numPr>
+        <w:jc w:val="both"/>
+        <w:rPr>
+          <w:rFonts w:asciiTheme="majorHAnsi" w:hAnsiTheme="majorHAnsi" w:cstheme="majorHAnsi"/>
+        </w:rPr>
+      </w:pPr>
+      <w:r>
+        <w:rPr>
+          <w:rFonts w:asciiTheme="majorHAnsi" w:hAnsiTheme="majorHAnsi" w:cstheme="majorHAnsi"/>
+          <w:i/>
+          <w:iCs/>
+        </w:rPr>
+        <w:t xml:space="preserve">(Desarrollo Plus: visualización de datos en </w:t>
+      </w:r>
+      <w:proofErr w:type="spellStart"/>
+      <w:r>
+        <w:rPr>
+          <w:rFonts w:asciiTheme="majorHAnsi" w:hAnsiTheme="majorHAnsi" w:cstheme="majorHAnsi"/>
+          <w:i/>
+          <w:iCs/>
+        </w:rPr>
+        <w:t>Power</w:t>
+      </w:r>
+      <w:proofErr w:type="spellEnd"/>
+      <w:r>
+        <w:rPr>
+          <w:rFonts w:asciiTheme="majorHAnsi" w:hAnsiTheme="majorHAnsi" w:cstheme="majorHAnsi"/>
+          <w:i/>
+          <w:iCs/>
+        </w:rPr>
+        <w:t xml:space="preserve"> BI).</w:t>
+      </w:r>
+    </w:p>
+    <w:p>
+      <w:pPr>
+        <w:pStyle w:val="Ttulo4"/>
+        <w:jc w:val="both"/>
+        <w:rPr>
+          <w:lang w:val="es-CO"/>
+        </w:rPr>
+      </w:pPr>
+      <w:r>
+        <w:rPr>
+          <w:rStyle w:val="Textoennegrita"/>
+          <w:b/>
+          <w:bCs/>
+          <w:lang w:val="es-CO"/>
+        </w:rPr>
+        <w:t>Sesión 3. Python para Procesamiento y Modelado de Datos (4 h)</w:t>
+      </w:r>
+    </w:p>
+    <w:p>
+      <w:pPr>
+        <w:pStyle w:val="NormalWeb"/>
+        <w:numPr>
+          <w:ilvl w:val="0"/>
+          <w:numId w:val="23"/>
+        </w:numPr>
+        <w:jc w:val="both"/>
+        <w:rPr>
+          <w:rFonts w:asciiTheme="majorHAnsi" w:hAnsiTheme="majorHAnsi" w:cstheme="majorHAnsi"/>
+        </w:rPr>
+      </w:pPr>
+      <w:r>
+        <w:rPr>
+          <w:rFonts w:asciiTheme="majorHAnsi" w:hAnsiTheme="majorHAnsi" w:cstheme="majorHAnsi"/>
+        </w:rPr>
+        <w:t xml:space="preserve">Entorno Google </w:t>
+      </w:r>
+      <w:proofErr w:type="spellStart"/>
+      <w:r>
+        <w:rPr>
+          <w:rFonts w:asciiTheme="majorHAnsi" w:hAnsiTheme="majorHAnsi" w:cstheme="majorHAnsi"/>
+        </w:rPr>
+        <w:t>Colab</w:t>
+      </w:r>
+      <w:proofErr w:type="spellEnd"/>
+      <w:r>
+        <w:rPr>
+          <w:rFonts w:asciiTheme="majorHAnsi" w:hAnsiTheme="majorHAnsi" w:cstheme="majorHAnsi"/>
+        </w:rPr>
+        <w:t xml:space="preserve"> y librerías principales: </w:t>
+      </w:r>
+      <w:proofErr w:type="spellStart"/>
+      <w:r>
+        <w:rPr>
+          <w:rFonts w:asciiTheme="majorHAnsi" w:hAnsiTheme="majorHAnsi" w:cstheme="majorHAnsi"/>
+        </w:rPr>
+        <w:t>NumPy</w:t>
+      </w:r>
+      <w:proofErr w:type="spellEnd"/>
+      <w:r>
+        <w:rPr>
+          <w:rFonts w:asciiTheme="majorHAnsi" w:hAnsiTheme="majorHAnsi" w:cstheme="majorHAnsi"/>
+        </w:rPr>
+        <w:t xml:space="preserve">, pandas, </w:t>
+      </w:r>
+      <w:proofErr w:type="spellStart"/>
+      <w:r>
+        <w:rPr>
+          <w:rFonts w:asciiTheme="majorHAnsi" w:hAnsiTheme="majorHAnsi" w:cstheme="majorHAnsi"/>
+        </w:rPr>
+        <w:t>Matplotlib</w:t>
+      </w:r>
+      <w:proofErr w:type="spellEnd"/>
+      <w:r>
+        <w:rPr>
+          <w:rFonts w:asciiTheme="majorHAnsi" w:hAnsiTheme="majorHAnsi" w:cstheme="majorHAnsi"/>
+        </w:rPr>
+        <w:t xml:space="preserve">, </w:t>
+      </w:r>
+      <w:proofErr w:type="spellStart"/>
+      <w:r>
+        <w:rPr>
+          <w:rFonts w:asciiTheme="majorHAnsi" w:hAnsiTheme="majorHAnsi" w:cstheme="majorHAnsi"/>
+        </w:rPr>
+        <w:t>scikit-learn</w:t>
+      </w:r>
+      <w:proofErr w:type="spellEnd"/>
+      <w:r>
+        <w:rPr>
+          <w:rFonts w:asciiTheme="majorHAnsi" w:hAnsiTheme="majorHAnsi" w:cstheme="majorHAnsi"/>
+        </w:rPr>
+        <w:t>.</w:t>
+      </w:r>
+    </w:p>
+    <w:p>
+      <w:pPr>
+        <w:pStyle w:val="NormalWeb"/>
+        <w:numPr>
+          <w:ilvl w:val="0"/>
+          <w:numId w:val="23"/>
+        </w:numPr>
+        <w:jc w:val="both"/>
+        <w:rPr>
+          <w:rFonts w:asciiTheme="majorHAnsi" w:hAnsiTheme="majorHAnsi" w:cstheme="majorHAnsi"/>
+        </w:rPr>
+      </w:pPr>
+      <w:r>
+        <w:rPr>
+          <w:rFonts w:asciiTheme="majorHAnsi" w:hAnsiTheme="majorHAnsi" w:cstheme="majorHAnsi"/>
+        </w:rPr>
+        <w:t>Limpieza automatizada: valores nulos, duplicados y tipos de variables.</w:t>
+      </w:r>
+    </w:p>
+    <w:p>
+      <w:pPr>
+        <w:pStyle w:val="NormalWeb"/>
+        <w:numPr>
+          <w:ilvl w:val="0"/>
+          <w:numId w:val="23"/>
+        </w:numPr>
+        <w:jc w:val="both"/>
+        <w:rPr>
+          <w:rFonts w:asciiTheme="majorHAnsi" w:hAnsiTheme="majorHAnsi" w:cstheme="majorHAnsi"/>
+        </w:rPr>
+      </w:pPr>
+      <w:r>
+        <w:rPr>
+          <w:rFonts w:asciiTheme="majorHAnsi" w:hAnsiTheme="majorHAnsi" w:cstheme="majorHAnsi"/>
+        </w:rPr>
+        <w:t>Implementación de modelos de regresión y clasificación.</w:t>
+      </w:r>
+    </w:p>
+    <w:p>
+      <w:pPr>
+        <w:pStyle w:val="NormalWeb"/>
+        <w:numPr>
+          <w:ilvl w:val="0"/>
+          <w:numId w:val="23"/>
+        </w:numPr>
+        <w:jc w:val="both"/>
+      </w:pPr>
+      <w:r>
+        <w:rPr>
+          <w:rFonts w:asciiTheme="majorHAnsi" w:hAnsiTheme="majorHAnsi" w:cstheme="majorHAnsi"/>
+        </w:rPr>
+        <w:t>Visualización básica y exportación de resultados a Excel</w:t>
       </w:r>
       <w:r>
+        <w:t>.</w:t>
+      </w:r>
+    </w:p>
+    <w:p>
+      <w:pPr>
+        <w:pStyle w:val="Ttulo4"/>
+        <w:jc w:val="both"/>
         <w:rPr>
           <w:lang w:val="es-CO"/>
         </w:rPr>
-        <w:t>CUARTIL.EX, CONTAR.SI, SI.CONJUNTO, MIN.SI.CONJUNTO, MAX.SI.CONJUNTO, PROMEDIO.SI, CONTAR.SI.CONJUNTO</w:t>
+      </w:pPr>
+      <w:r>
+        <w:rPr>
+          <w:rStyle w:val="Textoennegrita"/>
+          <w:b/>
+          <w:bCs/>
+          <w:lang w:val="es-CO"/>
+        </w:rPr>
+        <w:t>Sesión 4. Automatización e Integración Excel–Python (4 h)</w:t>
+      </w:r>
+    </w:p>
+    <w:p>
+      <w:pPr>
+        <w:pStyle w:val="NormalWeb"/>
+        <w:numPr>
+          <w:ilvl w:val="0"/>
+          <w:numId w:val="23"/>
+        </w:numPr>
+        <w:jc w:val="both"/>
+        <w:rPr>
+          <w:rFonts w:asciiTheme="majorHAnsi" w:hAnsiTheme="majorHAnsi" w:cstheme="majorHAnsi"/>
+        </w:rPr>
+      </w:pPr>
+      <w:r>
+        <w:rPr>
+          <w:rFonts w:asciiTheme="majorHAnsi" w:hAnsiTheme="majorHAnsi" w:cstheme="majorHAnsi"/>
+        </w:rPr>
+        <w:t xml:space="preserve">Automatización de reportes con </w:t>
+      </w:r>
+      <w:proofErr w:type="spellStart"/>
+      <w:r>
+        <w:rPr>
+          <w:rFonts w:asciiTheme="majorHAnsi" w:hAnsiTheme="majorHAnsi" w:cstheme="majorHAnsi"/>
+        </w:rPr>
+        <w:t>pandas.ExcelWriter</w:t>
+      </w:r>
+      <w:proofErr w:type="spellEnd"/>
+      <w:r>
+        <w:rPr>
+          <w:rFonts w:asciiTheme="majorHAnsi" w:hAnsiTheme="majorHAnsi" w:cstheme="majorHAnsi"/>
+        </w:rPr>
+        <w:t xml:space="preserve"> y </w:t>
+      </w:r>
+      <w:proofErr w:type="spellStart"/>
+      <w:r>
+        <w:rPr>
+          <w:rFonts w:asciiTheme="majorHAnsi" w:hAnsiTheme="majorHAnsi" w:cstheme="majorHAnsi"/>
+        </w:rPr>
+        <w:t>openpyxl</w:t>
+      </w:r>
+      <w:proofErr w:type="spellEnd"/>
+      <w:r>
+        <w:rPr>
+          <w:rFonts w:asciiTheme="majorHAnsi" w:hAnsiTheme="majorHAnsi" w:cstheme="majorHAnsi"/>
+        </w:rPr>
+        <w:t>.</w:t>
+      </w:r>
+    </w:p>
+    <w:p>
+      <w:pPr>
+        <w:pStyle w:val="NormalWeb"/>
+        <w:numPr>
+          <w:ilvl w:val="0"/>
+          <w:numId w:val="23"/>
+        </w:numPr>
+        <w:jc w:val="both"/>
+        <w:rPr>
+          <w:rFonts w:asciiTheme="majorHAnsi" w:hAnsiTheme="majorHAnsi" w:cstheme="majorHAnsi"/>
+        </w:rPr>
+      </w:pPr>
+      <w:r>
+        <w:rPr>
+          <w:rFonts w:asciiTheme="majorHAnsi" w:hAnsiTheme="majorHAnsi" w:cstheme="majorHAnsi"/>
+        </w:rPr>
+        <w:t xml:space="preserve">Creación de </w:t>
+      </w:r>
+      <w:proofErr w:type="spellStart"/>
+      <w:r>
+        <w:rPr>
+          <w:rFonts w:asciiTheme="majorHAnsi" w:hAnsiTheme="majorHAnsi" w:cstheme="majorHAnsi"/>
+        </w:rPr>
+        <w:t>dashboards</w:t>
+      </w:r>
+      <w:proofErr w:type="spellEnd"/>
+      <w:r>
+        <w:rPr>
+          <w:rFonts w:asciiTheme="majorHAnsi" w:hAnsiTheme="majorHAnsi" w:cstheme="majorHAnsi"/>
+        </w:rPr>
+        <w:t xml:space="preserve"> simples con resultados del modelo.</w:t>
+      </w:r>
+    </w:p>
+    <w:p>
+      <w:pPr>
+        <w:pStyle w:val="NormalWeb"/>
+        <w:numPr>
+          <w:ilvl w:val="0"/>
+          <w:numId w:val="23"/>
+        </w:numPr>
+        <w:jc w:val="both"/>
+        <w:rPr>
+          <w:rFonts w:asciiTheme="majorHAnsi" w:hAnsiTheme="majorHAnsi" w:cstheme="majorHAnsi"/>
+        </w:rPr>
+      </w:pPr>
+      <w:r>
+        <w:rPr>
+          <w:rFonts w:asciiTheme="majorHAnsi" w:hAnsiTheme="majorHAnsi" w:cstheme="majorHAnsi"/>
+        </w:rPr>
+        <w:t>Flujo completo: carga, modelado y despliegue de resultados en Excel.</w:t>
+      </w:r>
+    </w:p>
+    <w:p>
+      <w:pPr>
+        <w:pStyle w:val="NormalWeb"/>
+        <w:numPr>
+          <w:ilvl w:val="0"/>
+          <w:numId w:val="23"/>
+        </w:numPr>
+        <w:jc w:val="both"/>
+        <w:rPr>
+          <w:rFonts w:asciiTheme="majorHAnsi" w:hAnsiTheme="majorHAnsi" w:cstheme="majorHAnsi"/>
+        </w:rPr>
+      </w:pPr>
+      <w:r>
+        <w:rPr>
+          <w:rFonts w:asciiTheme="majorHAnsi" w:hAnsiTheme="majorHAnsi" w:cstheme="majorHAnsi"/>
+          <w:i/>
+          <w:iCs/>
+        </w:rPr>
+        <w:t xml:space="preserve">(Desarrollo Plus: visualización de predicciones en </w:t>
+      </w:r>
+      <w:proofErr w:type="spellStart"/>
+      <w:r>
+        <w:rPr>
+          <w:rFonts w:asciiTheme="majorHAnsi" w:hAnsiTheme="majorHAnsi" w:cstheme="majorHAnsi"/>
+          <w:i/>
+          <w:iCs/>
+        </w:rPr>
+        <w:t>Power</w:t>
+      </w:r>
+      <w:proofErr w:type="spellEnd"/>
+      <w:r>
+        <w:rPr>
+          <w:rFonts w:asciiTheme="majorHAnsi" w:hAnsiTheme="majorHAnsi" w:cstheme="majorHAnsi"/>
+          <w:i/>
+          <w:iCs/>
+        </w:rPr>
+        <w:t xml:space="preserve"> BI).</w:t>
+      </w:r>
+    </w:p>
+    <w:p>
+      <w:pPr>
+        <w:pStyle w:val="Ttulo3"/>
+        <w:jc w:val="both"/>
+        <w:rPr>
+          <w:lang w:val="es-CO"/>
+        </w:rPr>
+      </w:pPr>
+      <w:r>
+        <w:rPr>
+          <w:rStyle w:val="Textoennegrita"/>
+          <w:b/>
+          <w:bCs/>
+          <w:lang w:val="es-CO"/>
+        </w:rPr>
+        <w:t>Metodología</w:t>
+      </w:r>
+    </w:p>
+    <w:p>
+      <w:pPr>
+        <w:pStyle w:val="NormalWeb"/>
+        <w:jc w:val="both"/>
+        <w:rPr>
+          <w:rFonts w:asciiTheme="majorHAnsi" w:hAnsiTheme="majorHAnsi" w:cstheme="majorHAnsi"/>
+        </w:rPr>
+      </w:pPr>
+      <w:r>
+        <w:rPr>
+          <w:rFonts w:asciiTheme="majorHAnsi" w:hAnsiTheme="majorHAnsi" w:cstheme="majorHAnsi"/>
+        </w:rPr>
+        <w:t>El curso se desarrolla mediante una combinación de:</w:t>
+      </w:r>
+    </w:p>
+    <w:p>
+      <w:pPr>
+        <w:pStyle w:val="NormalWeb"/>
+        <w:numPr>
+          <w:ilvl w:val="0"/>
+          <w:numId w:val="28"/>
+        </w:numPr>
+        <w:jc w:val="both"/>
+        <w:rPr>
+          <w:rFonts w:asciiTheme="majorHAnsi" w:hAnsiTheme="majorHAnsi" w:cstheme="majorHAnsi"/>
+        </w:rPr>
+      </w:pPr>
+      <w:r>
+        <w:rPr>
+          <w:rFonts w:asciiTheme="majorHAnsi" w:hAnsiTheme="majorHAnsi" w:cstheme="majorHAnsi"/>
+        </w:rPr>
+        <w:lastRenderedPageBreak/>
+        <w:t>Clases magistrales demostrativas.</w:t>
+      </w:r>
+    </w:p>
+    <w:p>
+      <w:pPr>
+        <w:pStyle w:val="NormalWeb"/>
+        <w:numPr>
+          <w:ilvl w:val="0"/>
+          <w:numId w:val="28"/>
+        </w:numPr>
+        <w:jc w:val="both"/>
+        <w:rPr>
+          <w:rFonts w:asciiTheme="majorHAnsi" w:hAnsiTheme="majorHAnsi" w:cstheme="majorHAnsi"/>
+        </w:rPr>
+      </w:pPr>
+      <w:r>
+        <w:rPr>
+          <w:rFonts w:asciiTheme="majorHAnsi" w:hAnsiTheme="majorHAnsi" w:cstheme="majorHAnsi"/>
+        </w:rPr>
+        <w:t>Ejercicios prácticos guiados paso a paso.</w:t>
+      </w:r>
+    </w:p>
+    <w:p>
+      <w:pPr>
+        <w:pStyle w:val="NormalWeb"/>
+        <w:numPr>
+          <w:ilvl w:val="0"/>
+          <w:numId w:val="28"/>
+        </w:numPr>
+        <w:jc w:val="both"/>
+        <w:rPr>
+          <w:rFonts w:asciiTheme="majorHAnsi" w:hAnsiTheme="majorHAnsi" w:cstheme="majorHAnsi"/>
+        </w:rPr>
+      </w:pPr>
+      <w:r>
+        <w:rPr>
+          <w:rFonts w:asciiTheme="majorHAnsi" w:hAnsiTheme="majorHAnsi" w:cstheme="majorHAnsi"/>
+        </w:rPr>
+        <w:t xml:space="preserve">Aplicaciones con </w:t>
+      </w:r>
+      <w:proofErr w:type="spellStart"/>
+      <w:r>
+        <w:rPr>
+          <w:rFonts w:asciiTheme="majorHAnsi" w:hAnsiTheme="majorHAnsi" w:cstheme="majorHAnsi"/>
+        </w:rPr>
+        <w:t>datasets</w:t>
+      </w:r>
+      <w:proofErr w:type="spellEnd"/>
+      <w:r>
+        <w:rPr>
+          <w:rFonts w:asciiTheme="majorHAnsi" w:hAnsiTheme="majorHAnsi" w:cstheme="majorHAnsi"/>
+        </w:rPr>
+        <w:t xml:space="preserve"> reales.</w:t>
+      </w:r>
+    </w:p>
+    <w:p>
+      <w:pPr>
+        <w:pStyle w:val="NormalWeb"/>
+        <w:numPr>
+          <w:ilvl w:val="0"/>
+          <w:numId w:val="28"/>
+        </w:numPr>
+        <w:jc w:val="both"/>
+        <w:rPr>
+          <w:rFonts w:asciiTheme="majorHAnsi" w:hAnsiTheme="majorHAnsi" w:cstheme="majorHAnsi"/>
+        </w:rPr>
+      </w:pPr>
+      <w:r>
+        <w:rPr>
+          <w:rFonts w:asciiTheme="majorHAnsi" w:hAnsiTheme="majorHAnsi" w:cstheme="majorHAnsi"/>
+        </w:rPr>
+        <w:t>Actividades integradoras al final de cada sesión.</w:t>
+      </w:r>
+    </w:p>
+    <w:p>
+      <w:pPr>
+        <w:pStyle w:val="NormalWeb"/>
+        <w:jc w:val="both"/>
+        <w:rPr>
+          <w:rStyle w:val="Textoennegrita"/>
+          <w:rFonts w:asciiTheme="majorHAnsi" w:eastAsiaTheme="majorEastAsia" w:hAnsiTheme="majorHAnsi" w:cstheme="majorBidi"/>
+          <w:color w:val="4F81BD" w:themeColor="accent1"/>
+          <w:sz w:val="22"/>
+          <w:szCs w:val="22"/>
+          <w:lang w:eastAsia="en-US"/>
+        </w:rPr>
+      </w:pPr>
+      <w:r>
+        <w:rPr>
+          <w:rStyle w:val="Textoennegrita"/>
+          <w:rFonts w:asciiTheme="majorHAnsi" w:eastAsiaTheme="majorEastAsia" w:hAnsiTheme="majorHAnsi" w:cstheme="majorBidi"/>
+          <w:color w:val="4F81BD" w:themeColor="accent1"/>
+          <w:sz w:val="22"/>
+          <w:szCs w:val="22"/>
+          <w:lang w:eastAsia="en-US"/>
+        </w:rPr>
+        <w:t>Herramientas y Recursos</w:t>
+      </w:r>
+    </w:p>
+    <w:p>
+      <w:pPr>
+        <w:pStyle w:val="NormalWeb"/>
+        <w:numPr>
+          <w:ilvl w:val="0"/>
+          <w:numId w:val="27"/>
+        </w:numPr>
+        <w:jc w:val="both"/>
+        <w:rPr>
+          <w:rFonts w:asciiTheme="majorHAnsi" w:hAnsiTheme="majorHAnsi" w:cstheme="majorHAnsi"/>
+          <w:lang w:val="en-US"/>
+        </w:rPr>
+      </w:pPr>
+      <w:r>
+        <w:rPr>
+          <w:rFonts w:asciiTheme="majorHAnsi" w:hAnsiTheme="majorHAnsi" w:cstheme="majorHAnsi"/>
+          <w:b/>
+          <w:bCs/>
+          <w:lang w:val="en-US"/>
+        </w:rPr>
+        <w:t>Software:</w:t>
       </w:r>
       <w:r>
         <w:rPr>
-          <w:lang w:val="es-CO"/>
+          <w:rFonts w:asciiTheme="majorHAnsi" w:hAnsiTheme="majorHAnsi" w:cstheme="majorHAnsi"/>
+          <w:lang w:val="en-US"/>
+        </w:rPr>
+        <w:t xml:space="preserve"> Microsoft Excel, Google </w:t>
+      </w:r>
+      <w:proofErr w:type="spellStart"/>
+      <w:r>
+        <w:rPr>
+          <w:rFonts w:asciiTheme="majorHAnsi" w:hAnsiTheme="majorHAnsi" w:cstheme="majorHAnsi"/>
+          <w:lang w:val="en-US"/>
+        </w:rPr>
+        <w:t>Colab</w:t>
+      </w:r>
+      <w:proofErr w:type="spellEnd"/>
+      <w:r>
+        <w:rPr>
+          <w:rFonts w:asciiTheme="majorHAnsi" w:hAnsiTheme="majorHAnsi" w:cstheme="majorHAnsi"/>
+          <w:lang w:val="en-US"/>
+        </w:rPr>
+        <w:t xml:space="preserve">, Python (pandas, NumPy, Matplotlib, scikit-learn, </w:t>
+      </w:r>
+      <w:proofErr w:type="spellStart"/>
+      <w:r>
+        <w:rPr>
+          <w:rFonts w:asciiTheme="majorHAnsi" w:hAnsiTheme="majorHAnsi" w:cstheme="majorHAnsi"/>
+          <w:lang w:val="en-US"/>
+        </w:rPr>
+        <w:t>openpyxl</w:t>
+      </w:r>
+      <w:proofErr w:type="spellEnd"/>
+      <w:r>
+        <w:rPr>
+          <w:rFonts w:asciiTheme="majorHAnsi" w:hAnsiTheme="majorHAnsi" w:cstheme="majorHAnsi"/>
+          <w:lang w:val="en-US"/>
         </w:rPr>
         <w:t>).</w:t>
       </w:r>
     </w:p>
     <w:p>
       <w:pPr>
-        <w:pStyle w:val="Prrafodelista"/>
+        <w:pStyle w:val="NormalWeb"/>
         <w:numPr>
           <w:ilvl w:val="0"/>
-          <w:numId w:val="12"/>
+          <w:numId w:val="27"/>
         </w:numPr>
-        <w:rPr>
-          <w:lang w:val="es-CO"/>
+        <w:jc w:val="both"/>
+        <w:rPr>
+          <w:rFonts w:asciiTheme="majorHAnsi" w:hAnsiTheme="majorHAnsi" w:cstheme="majorHAnsi"/>
         </w:rPr>
       </w:pPr>
       <w:r>
         <w:rPr>
-          <w:lang w:val="es-CO"/>
-        </w:rPr>
-        <w:t>Limpieza de datos</w:t>
+          <w:rFonts w:asciiTheme="majorHAnsi" w:hAnsiTheme="majorHAnsi" w:cstheme="majorHAnsi"/>
+          <w:b/>
+          <w:bCs/>
+        </w:rPr>
+        <w:t>Complementarios:</w:t>
       </w:r>
       <w:r>
         <w:rPr>
-          <w:lang w:val="es-CO"/>
-        </w:rPr>
-        <w:t xml:space="preserve"> con método estadístico</w:t>
+          <w:rFonts w:asciiTheme="majorHAnsi" w:hAnsiTheme="majorHAnsi" w:cstheme="majorHAnsi"/>
+        </w:rPr>
+        <w:t xml:space="preserve"> </w:t>
       </w:r>
+      <w:proofErr w:type="spellStart"/>
       <w:r>
         <w:rPr>
-          <w:lang w:val="es-CO"/>
-        </w:rPr>
-        <w:t xml:space="preserve"> (Tukey)</w:t>
+          <w:rFonts w:asciiTheme="majorHAnsi" w:hAnsiTheme="majorHAnsi" w:cstheme="majorHAnsi"/>
+        </w:rPr>
+        <w:t>Power</w:t>
       </w:r>
+      <w:proofErr w:type="spellEnd"/>
       <w:r>
         <w:rPr>
-          <w:lang w:val="es-CO"/>
-        </w:rPr>
-        <w:t xml:space="preserve"> y manual. </w:t>
+          <w:rFonts w:asciiTheme="majorHAnsi" w:hAnsiTheme="majorHAnsi" w:cstheme="majorHAnsi"/>
+        </w:rPr>
+        <w:t xml:space="preserve"> BI (demostrativo).</w:t>
       </w:r>
     </w:p>
     <w:p>
       <w:pPr>
-        <w:pStyle w:val="Prrafodelista"/>
+        <w:pStyle w:val="NormalWeb"/>
         <w:numPr>
           <w:ilvl w:val="0"/>
-          <w:numId w:val="12"/>
+          <w:numId w:val="27"/>
         </w:numPr>
-        <w:rPr>
-          <w:lang w:val="es-CO"/>
+        <w:jc w:val="both"/>
+        <w:rPr>
+          <w:rFonts w:asciiTheme="majorHAnsi" w:hAnsiTheme="majorHAnsi" w:cstheme="majorHAnsi"/>
         </w:rPr>
       </w:pPr>
       <w:r>
         <w:rPr>
-          <w:lang w:val="es-CO"/>
-        </w:rPr>
-        <w:t>Exportación de datos limpios a CSV.</w:t>
+          <w:rFonts w:asciiTheme="majorHAnsi" w:hAnsiTheme="majorHAnsi" w:cstheme="majorHAnsi"/>
+          <w:b/>
+          <w:bCs/>
+        </w:rPr>
+        <w:t>Material de apoyo:</w:t>
+      </w:r>
+      <w:r>
+        <w:rPr>
+          <w:rFonts w:asciiTheme="majorHAnsi" w:hAnsiTheme="majorHAnsi" w:cstheme="majorHAnsi"/>
+        </w:rPr>
+        <w:t xml:space="preserve"> notebooks interactivos, plantillas en Excel y guías paso a paso.</w:t>
       </w:r>
     </w:p>
     <w:p>
       <w:pPr>
+        <w:pStyle w:val="Ttulo2"/>
+        <w:jc w:val="both"/>
         <w:rPr>
           <w:lang w:val="es-CO"/>
         </w:rPr>
@@ -524,67 +1477,395 @@
         <w:rPr>
           <w:lang w:val="es-CO"/>
         </w:rPr>
-        <w:lastRenderedPageBreak/>
-        <w:t>Desarrollo Plus Demostrativo: Visualización de Datos en Power BI.</w:t>
+        <w:t>Bibliografía y recursos digitales</w:t>
       </w:r>
     </w:p>
     <w:p>
       <w:pPr>
-        <w:pStyle w:val="Ttulo3"/>
-        <w:rPr>
-          <w:lang w:val="es-CO"/>
+        <w:spacing w:before="100" w:beforeAutospacing="1" w:after="100" w:afterAutospacing="1" w:line="240" w:lineRule="auto"/>
+        <w:rPr>
+          <w:rFonts w:ascii="Times New Roman" w:eastAsia="Times New Roman" w:hAnsi="Times New Roman" w:cs="Times New Roman"/>
+          <w:sz w:val="24"/>
+          <w:szCs w:val="24"/>
+          <w:lang w:eastAsia="es-CO"/>
         </w:rPr>
       </w:pPr>
       <w:r>
         <w:rPr>
-          <w:lang w:val="es-CO"/>
-        </w:rPr>
-        <w:t xml:space="preserve">Sesión 3. Python para </w:t>
+          <w:rFonts w:ascii="Times New Roman" w:eastAsia="Times New Roman" w:hAnsi="Times New Roman" w:cs="Times New Roman"/>
+          <w:sz w:val="24"/>
+          <w:szCs w:val="24"/>
+          <w:lang w:eastAsia="es-CO"/>
+        </w:rPr>
+        <w:t xml:space="preserve">McKinney, W. (2022). </w:t>
       </w:r>
       <w:r>
         <w:rPr>
-          <w:lang w:val="es-CO"/>
-        </w:rPr>
-        <w:t>preprocesamiento de datos con Numpy y Matplotlib y machine learning con Scikit-learn</w:t>
+          <w:rFonts w:ascii="Times New Roman" w:eastAsia="Times New Roman" w:hAnsi="Times New Roman" w:cs="Times New Roman"/>
+          <w:i/>
+          <w:iCs/>
+          <w:sz w:val="24"/>
+          <w:szCs w:val="24"/>
+          <w:lang w:eastAsia="es-CO"/>
+        </w:rPr>
+        <w:t xml:space="preserve">Python for Data Analysis: Data Wrangling with pandas, NumPy, and </w:t>
       </w:r>
+      <w:proofErr w:type="spellStart"/>
       <w:r>
         <w:rPr>
-          <w:lang w:val="es-CO"/>
-        </w:rPr>
-        <w:t>ing (4 h)</w:t>
+          <w:rFonts w:ascii="Times New Roman" w:eastAsia="Times New Roman" w:hAnsi="Times New Roman" w:cs="Times New Roman"/>
+          <w:i/>
+          <w:iCs/>
+          <w:sz w:val="24"/>
+          <w:szCs w:val="24"/>
+          <w:lang w:eastAsia="es-CO"/>
+        </w:rPr>
+        <w:t>Jupyter</w:t>
+      </w:r>
+      <w:proofErr w:type="spellEnd"/>
+      <w:r>
+        <w:rPr>
+          <w:rFonts w:ascii="Times New Roman" w:eastAsia="Times New Roman" w:hAnsi="Times New Roman" w:cs="Times New Roman"/>
+          <w:sz w:val="24"/>
+          <w:szCs w:val="24"/>
+          <w:lang w:eastAsia="es-CO"/>
+        </w:rPr>
+        <w:t xml:space="preserve"> (3rd ed.). O’Reilly Media. </w:t>
+      </w:r>
+      <w:hyperlink r:id="rId6" w:history="1">
+        <w:r>
+          <w:rPr>
+            <w:rStyle w:val="Hipervnculo"/>
+            <w:rFonts w:ascii="Times New Roman" w:eastAsia="Times New Roman" w:hAnsi="Times New Roman" w:cs="Times New Roman"/>
+            <w:sz w:val="24"/>
+            <w:szCs w:val="24"/>
+            <w:lang w:eastAsia="es-CO"/>
+          </w:rPr>
+          <w:t>https://wesmckinney.</w:t>
+        </w:r>
+        <w:r>
+          <w:rPr>
+            <w:rStyle w:val="Hipervnculo"/>
+            <w:rFonts w:ascii="Times New Roman" w:eastAsia="Times New Roman" w:hAnsi="Times New Roman" w:cs="Times New Roman"/>
+            <w:sz w:val="24"/>
+            <w:szCs w:val="24"/>
+            <w:lang w:eastAsia="es-CO"/>
+          </w:rPr>
+          <w:t>c</w:t>
+        </w:r>
+        <w:r>
+          <w:rPr>
+            <w:rStyle w:val="Hipervnculo"/>
+            <w:rFonts w:ascii="Times New Roman" w:eastAsia="Times New Roman" w:hAnsi="Times New Roman" w:cs="Times New Roman"/>
+            <w:sz w:val="24"/>
+            <w:szCs w:val="24"/>
+            <w:lang w:eastAsia="es-CO"/>
+          </w:rPr>
+          <w:t>om/book/</w:t>
+        </w:r>
+      </w:hyperlink>
+      <w:r>
+        <w:rPr>
+          <w:rFonts w:ascii="Times New Roman" w:eastAsia="Times New Roman" w:hAnsi="Times New Roman" w:cs="Times New Roman"/>
+          <w:sz w:val="24"/>
+          <w:szCs w:val="24"/>
+          <w:lang w:eastAsia="es-CO"/>
+        </w:rPr>
+        <w:t xml:space="preserve"> </w:t>
       </w:r>
     </w:p>
     <w:p>
       <w:pPr>
-        <w:pStyle w:val="Prrafodelista"/>
-        <w:numPr>
-          <w:ilvl w:val="0"/>
-          <w:numId w:val="11"/>
-        </w:numPr>
-        <w:rPr>
-          <w:lang w:val="es-CO"/>
-        </w:rPr>
-      </w:pPr>
+        <w:spacing w:before="100" w:beforeAutospacing="1" w:after="100" w:afterAutospacing="1" w:line="240" w:lineRule="auto"/>
+        <w:rPr>
+          <w:rFonts w:ascii="Times New Roman" w:eastAsia="Times New Roman" w:hAnsi="Times New Roman" w:cs="Times New Roman"/>
+          <w:sz w:val="24"/>
+          <w:szCs w:val="24"/>
+          <w:lang w:val="es-CO" w:eastAsia="es-CO"/>
+        </w:rPr>
+      </w:pPr>
+      <w:proofErr w:type="spellStart"/>
       <w:r>
         <w:rPr>
-          <w:lang w:val="es-CO"/>
-        </w:rPr>
-        <w:t xml:space="preserve">Google Colab para operación de Python, </w:t>
+          <w:rFonts w:ascii="Times New Roman" w:eastAsia="Times New Roman" w:hAnsi="Times New Roman" w:cs="Times New Roman"/>
+          <w:sz w:val="24"/>
+          <w:szCs w:val="24"/>
+          <w:lang w:eastAsia="es-CO"/>
+        </w:rPr>
+        <w:t>Géron</w:t>
+      </w:r>
+      <w:proofErr w:type="spellEnd"/>
+      <w:r>
+        <w:rPr>
+          <w:rFonts w:ascii="Times New Roman" w:eastAsia="Times New Roman" w:hAnsi="Times New Roman" w:cs="Times New Roman"/>
+          <w:sz w:val="24"/>
+          <w:szCs w:val="24"/>
+          <w:lang w:eastAsia="es-CO"/>
+        </w:rPr>
+        <w:t xml:space="preserve">, A. (2023). </w:t>
       </w:r>
       <w:r>
         <w:rPr>
-          <w:lang w:val="es-CO"/>
-        </w:rPr>
-        <w:t>entorno de trabajo y librerías: numpy, matplotlib, scikit-learn.</w:t>
+          <w:rFonts w:ascii="Times New Roman" w:eastAsia="Times New Roman" w:hAnsi="Times New Roman" w:cs="Times New Roman"/>
+          <w:i/>
+          <w:iCs/>
+          <w:sz w:val="24"/>
+          <w:szCs w:val="24"/>
+          <w:lang w:eastAsia="es-CO"/>
+        </w:rPr>
+        <w:t xml:space="preserve">Hands-On Machine Learning with Scikit-Learn, </w:t>
+      </w:r>
+      <w:proofErr w:type="spellStart"/>
+      <w:r>
+        <w:rPr>
+          <w:rFonts w:ascii="Times New Roman" w:eastAsia="Times New Roman" w:hAnsi="Times New Roman" w:cs="Times New Roman"/>
+          <w:i/>
+          <w:iCs/>
+          <w:sz w:val="24"/>
+          <w:szCs w:val="24"/>
+          <w:lang w:eastAsia="es-CO"/>
+        </w:rPr>
+        <w:t>Keras</w:t>
+      </w:r>
+      <w:proofErr w:type="spellEnd"/>
+      <w:r>
+        <w:rPr>
+          <w:rFonts w:ascii="Times New Roman" w:eastAsia="Times New Roman" w:hAnsi="Times New Roman" w:cs="Times New Roman"/>
+          <w:i/>
+          <w:iCs/>
+          <w:sz w:val="24"/>
+          <w:szCs w:val="24"/>
+          <w:lang w:eastAsia="es-CO"/>
+        </w:rPr>
+        <w:t>, and TensorFlow</w:t>
+      </w:r>
+      <w:r>
+        <w:rPr>
+          <w:rFonts w:ascii="Times New Roman" w:eastAsia="Times New Roman" w:hAnsi="Times New Roman" w:cs="Times New Roman"/>
+          <w:sz w:val="24"/>
+          <w:szCs w:val="24"/>
+          <w:lang w:eastAsia="es-CO"/>
+        </w:rPr>
+        <w:t xml:space="preserve"> (3rd ed.). </w:t>
+      </w:r>
+      <w:r>
+        <w:rPr>
+          <w:rFonts w:ascii="Times New Roman" w:eastAsia="Times New Roman" w:hAnsi="Times New Roman" w:cs="Times New Roman"/>
+          <w:sz w:val="24"/>
+          <w:szCs w:val="24"/>
+          <w:lang w:val="es-CO" w:eastAsia="es-CO"/>
+        </w:rPr>
+        <w:t xml:space="preserve">O’Reilly Media. </w:t>
+      </w:r>
+      <w:hyperlink r:id="rId7" w:history="1">
+        <w:r>
+          <w:rPr>
+            <w:rStyle w:val="Hipervnculo"/>
+            <w:rFonts w:ascii="Times New Roman" w:eastAsia="Times New Roman" w:hAnsi="Times New Roman" w:cs="Times New Roman"/>
+            <w:sz w:val="24"/>
+            <w:szCs w:val="24"/>
+            <w:lang w:val="es-CO" w:eastAsia="es-CO"/>
+          </w:rPr>
+          <w:t>https://www.oreilly.com/library/view/hands-on-machine-learning/9781098125974/</w:t>
+        </w:r>
+      </w:hyperlink>
+      <w:r>
+        <w:rPr>
+          <w:rFonts w:ascii="Times New Roman" w:eastAsia="Times New Roman" w:hAnsi="Times New Roman" w:cs="Times New Roman"/>
+          <w:sz w:val="24"/>
+          <w:szCs w:val="24"/>
+          <w:lang w:val="es-CO" w:eastAsia="es-CO"/>
+        </w:rPr>
+        <w:t xml:space="preserve"> </w:t>
       </w:r>
     </w:p>
     <w:p>
       <w:pPr>
-        <w:pStyle w:val="Prrafodelista"/>
-        <w:numPr>
-          <w:ilvl w:val="0"/>
-          <w:numId w:val="14"/>
-        </w:numPr>
+        <w:spacing w:before="100" w:beforeAutospacing="1" w:after="100" w:afterAutospacing="1" w:line="240" w:lineRule="auto"/>
+        <w:rPr>
+          <w:rFonts w:ascii="Times New Roman" w:eastAsia="Times New Roman" w:hAnsi="Times New Roman" w:cs="Times New Roman"/>
+          <w:sz w:val="24"/>
+          <w:szCs w:val="24"/>
+          <w:lang w:eastAsia="es-CO"/>
+        </w:rPr>
+      </w:pPr>
+      <w:proofErr w:type="gramStart"/>
+      <w:r>
+        <w:rPr>
+          <w:rFonts w:ascii="Times New Roman" w:eastAsia="Times New Roman" w:hAnsi="Times New Roman" w:cs="Times New Roman"/>
+          <w:sz w:val="24"/>
+          <w:szCs w:val="24"/>
+          <w:lang w:eastAsia="es-CO"/>
+        </w:rPr>
+        <w:t>pandas</w:t>
+      </w:r>
+      <w:proofErr w:type="gramEnd"/>
+      <w:r>
+        <w:rPr>
+          <w:rFonts w:ascii="Times New Roman" w:eastAsia="Times New Roman" w:hAnsi="Times New Roman" w:cs="Times New Roman"/>
+          <w:sz w:val="24"/>
+          <w:szCs w:val="24"/>
+          <w:lang w:eastAsia="es-CO"/>
+        </w:rPr>
+        <w:t xml:space="preserve"> development team. (n.d.). </w:t>
+      </w:r>
+      <w:proofErr w:type="gramStart"/>
+      <w:r>
+        <w:rPr>
+          <w:rFonts w:ascii="Times New Roman" w:eastAsia="Times New Roman" w:hAnsi="Times New Roman" w:cs="Times New Roman"/>
+          <w:i/>
+          <w:iCs/>
+          <w:sz w:val="24"/>
+          <w:szCs w:val="24"/>
+          <w:lang w:eastAsia="es-CO"/>
+        </w:rPr>
+        <w:t>pandas</w:t>
+      </w:r>
+      <w:proofErr w:type="gramEnd"/>
+      <w:r>
+        <w:rPr>
+          <w:rFonts w:ascii="Times New Roman" w:eastAsia="Times New Roman" w:hAnsi="Times New Roman" w:cs="Times New Roman"/>
+          <w:i/>
+          <w:iCs/>
+          <w:sz w:val="24"/>
+          <w:szCs w:val="24"/>
+          <w:lang w:eastAsia="es-CO"/>
+        </w:rPr>
+        <w:t xml:space="preserve"> documentation</w:t>
+      </w:r>
+      <w:r>
+        <w:rPr>
+          <w:rFonts w:ascii="Times New Roman" w:eastAsia="Times New Roman" w:hAnsi="Times New Roman" w:cs="Times New Roman"/>
+          <w:sz w:val="24"/>
+          <w:szCs w:val="24"/>
+          <w:lang w:eastAsia="es-CO"/>
+        </w:rPr>
+        <w:t xml:space="preserve">. pandas. </w:t>
+      </w:r>
+      <w:hyperlink r:id="rId8" w:tgtFrame="_new" w:history="1">
+        <w:r>
+          <w:rPr>
+            <w:rFonts w:ascii="Times New Roman" w:eastAsia="Times New Roman" w:hAnsi="Times New Roman" w:cs="Times New Roman"/>
+            <w:color w:val="0000FF"/>
+            <w:sz w:val="24"/>
+            <w:szCs w:val="24"/>
+            <w:u w:val="single"/>
+            <w:lang w:eastAsia="es-CO"/>
+          </w:rPr>
+          <w:t>https://pandas.pydata.org/docs/</w:t>
+        </w:r>
+      </w:hyperlink>
+    </w:p>
+    <w:p>
+      <w:pPr>
+        <w:spacing w:before="100" w:beforeAutospacing="1" w:after="100" w:afterAutospacing="1" w:line="240" w:lineRule="auto"/>
+        <w:rPr>
+          <w:rFonts w:ascii="Times New Roman" w:eastAsia="Times New Roman" w:hAnsi="Times New Roman" w:cs="Times New Roman"/>
+          <w:sz w:val="24"/>
+          <w:szCs w:val="24"/>
+          <w:lang w:val="es-CO" w:eastAsia="es-CO"/>
+        </w:rPr>
+      </w:pPr>
+      <w:r>
+        <w:rPr>
+          <w:rFonts w:ascii="Times New Roman" w:eastAsia="Times New Roman" w:hAnsi="Times New Roman" w:cs="Times New Roman"/>
+          <w:sz w:val="24"/>
+          <w:szCs w:val="24"/>
+          <w:lang w:eastAsia="es-CO"/>
+        </w:rPr>
+        <w:t xml:space="preserve">Pedregosa, F., et al. (n.d.). </w:t>
+      </w:r>
+      <w:r>
+        <w:rPr>
+          <w:rFonts w:ascii="Times New Roman" w:eastAsia="Times New Roman" w:hAnsi="Times New Roman" w:cs="Times New Roman"/>
+          <w:i/>
+          <w:iCs/>
+          <w:sz w:val="24"/>
+          <w:szCs w:val="24"/>
+          <w:lang w:eastAsia="es-CO"/>
+        </w:rPr>
+        <w:t>scikit-learn user guide</w:t>
+      </w:r>
+      <w:r>
+        <w:rPr>
+          <w:rFonts w:ascii="Times New Roman" w:eastAsia="Times New Roman" w:hAnsi="Times New Roman" w:cs="Times New Roman"/>
+          <w:sz w:val="24"/>
+          <w:szCs w:val="24"/>
+          <w:lang w:eastAsia="es-CO"/>
+        </w:rPr>
+        <w:t xml:space="preserve">. scikit-learn. </w:t>
+      </w:r>
+      <w:hyperlink r:id="rId9" w:tgtFrame="_new" w:history="1">
+        <w:r>
+          <w:rPr>
+            <w:rFonts w:ascii="Times New Roman" w:eastAsia="Times New Roman" w:hAnsi="Times New Roman" w:cs="Times New Roman"/>
+            <w:color w:val="0000FF"/>
+            <w:sz w:val="24"/>
+            <w:szCs w:val="24"/>
+            <w:u w:val="single"/>
+            <w:lang w:val="es-CO" w:eastAsia="es-CO"/>
+          </w:rPr>
+          <w:t>https://scikit-learn.org/stable/</w:t>
+        </w:r>
+      </w:hyperlink>
+    </w:p>
+    <w:p>
+      <w:pPr>
+        <w:spacing w:before="100" w:beforeAutospacing="1" w:after="100" w:afterAutospacing="1" w:line="240" w:lineRule="auto"/>
+        <w:rPr>
+          <w:rFonts w:ascii="Times New Roman" w:eastAsia="Times New Roman" w:hAnsi="Times New Roman" w:cs="Times New Roman"/>
+          <w:sz w:val="24"/>
+          <w:szCs w:val="24"/>
+          <w:lang w:eastAsia="es-CO"/>
+        </w:rPr>
+      </w:pPr>
+      <w:r>
+        <w:rPr>
+          <w:rFonts w:ascii="Times New Roman" w:eastAsia="Times New Roman" w:hAnsi="Times New Roman" w:cs="Times New Roman"/>
+          <w:sz w:val="24"/>
+          <w:szCs w:val="24"/>
+          <w:lang w:eastAsia="es-CO"/>
+        </w:rPr>
+        <w:t xml:space="preserve">Kaggle. (n.d.). </w:t>
+      </w:r>
+      <w:r>
+        <w:rPr>
+          <w:rFonts w:ascii="Times New Roman" w:eastAsia="Times New Roman" w:hAnsi="Times New Roman" w:cs="Times New Roman"/>
+          <w:i/>
+          <w:iCs/>
+          <w:sz w:val="24"/>
+          <w:szCs w:val="24"/>
+          <w:lang w:eastAsia="es-CO"/>
+        </w:rPr>
+        <w:t>Datasets</w:t>
+      </w:r>
+      <w:r>
+        <w:rPr>
+          <w:rFonts w:ascii="Times New Roman" w:eastAsia="Times New Roman" w:hAnsi="Times New Roman" w:cs="Times New Roman"/>
+          <w:sz w:val="24"/>
+          <w:szCs w:val="24"/>
+          <w:lang w:eastAsia="es-CO"/>
+        </w:rPr>
+        <w:t xml:space="preserve">. </w:t>
+      </w:r>
+      <w:hyperlink r:id="rId10" w:tgtFrame="_new" w:history="1">
+        <w:r>
+          <w:rPr>
+            <w:rFonts w:ascii="Times New Roman" w:eastAsia="Times New Roman" w:hAnsi="Times New Roman" w:cs="Times New Roman"/>
+            <w:color w:val="0000FF"/>
+            <w:sz w:val="24"/>
+            <w:szCs w:val="24"/>
+            <w:u w:val="single"/>
+            <w:lang w:eastAsia="es-CO"/>
+          </w:rPr>
+          <w:t>https://www.kaggle.com/datasets</w:t>
+        </w:r>
+      </w:hyperlink>
+    </w:p>
+    <w:p>
+      <w:pPr>
+        <w:pStyle w:val="Ttulo2"/>
+        <w:jc w:val="both"/>
         <w:rPr>
           <w:lang w:val="es-CO"/>
         </w:rPr>
@@ -593,85 +1874,50 @@
         <w:rPr>
           <w:lang w:val="es-CO"/>
         </w:rPr>
-        <w:t>Lectura y escritura de archivos Excel/CSV.</w:t>
+        <w:t>Duración total del curso</w:t>
       </w:r>
     </w:p>
     <w:p>
       <w:pPr>
-        <w:pStyle w:val="Prrafodelista"/>
-        <w:numPr>
-          <w:ilvl w:val="0"/>
-          <w:numId w:val="14"/>
-        </w:numPr>
+        <w:jc w:val="both"/>
         <w:rPr>
           <w:lang w:val="es-CO"/>
         </w:rPr>
       </w:pPr>
       <w:r>
         <w:rPr>
+          <w:rFonts w:asciiTheme="majorHAnsi" w:hAnsiTheme="majorHAnsi" w:cstheme="majorHAnsi"/>
           <w:lang w:val="es-CO"/>
         </w:rPr>
-        <w:t>Limpieza automática de datos: valores nulos, duplicados y tipos de variables.</w:t>
-      </w:r>
-    </w:p>
-    <w:p>
-      <w:pPr>
-        <w:pStyle w:val="Prrafodelista"/>
-        <w:numPr>
-          <w:ilvl w:val="0"/>
-          <w:numId w:val="14"/>
-        </w:numPr>
-        <w:rPr>
-          <w:lang w:val="es-CO"/>
-        </w:rPr>
-      </w:pPr>
-      <w:r>
-        <w:rPr>
-          <w:lang w:val="es-CO"/>
-        </w:rPr>
-        <w:t>Visualización básica con gráficos de dispersión, histogramas y boxplots.</w:t>
-      </w:r>
-    </w:p>
-    <w:p>
-      <w:pPr>
-        <w:pStyle w:val="Prrafodelista"/>
-        <w:numPr>
-          <w:ilvl w:val="0"/>
-          <w:numId w:val="14"/>
-        </w:numPr>
-        <w:rPr>
-          <w:lang w:val="es-CO"/>
-        </w:rPr>
-      </w:pPr>
-      <w:r>
-        <w:rPr>
-          <w:lang w:val="es-CO"/>
-        </w:rPr>
-        <w:t>F</w:t>
+        <w:t xml:space="preserve">El curso tiene una duración total de </w:t>
       </w:r>
       <w:r>
         <w:rPr>
+          <w:rFonts w:asciiTheme="majorHAnsi" w:hAnsiTheme="majorHAnsi" w:cstheme="majorHAnsi"/>
           <w:lang w:val="es-CO"/>
         </w:rPr>
-        <w:t>eatures, target, entrenamiento y validación.</w:t>
+        <w:t>16</w:t>
       </w:r>
-    </w:p>
-    <w:p>
-      <w:pPr>
-        <w:pStyle w:val="Prrafodelista"/>
-        <w:numPr>
-          <w:ilvl w:val="0"/>
-          <w:numId w:val="14"/>
-        </w:numPr>
-        <w:rPr>
+      <w:r>
+        <w:rPr>
+          <w:rFonts w:asciiTheme="majorHAnsi" w:hAnsiTheme="majorHAnsi" w:cstheme="majorHAnsi"/>
           <w:lang w:val="es-CO"/>
         </w:rPr>
-      </w:pPr>
+        <w:t xml:space="preserve"> horas, distribuidas en c</w:t>
+      </w:r>
       <w:r>
         <w:rPr>
+          <w:rFonts w:asciiTheme="majorHAnsi" w:hAnsiTheme="majorHAnsi" w:cstheme="majorHAnsi"/>
           <w:lang w:val="es-CO"/>
         </w:rPr>
-        <w:t>Evaluación del modelo: precisión, R² y matriz de confusión</w:t>
+        <w:t>uatro</w:t>
+      </w:r>
+      <w:r>
+        <w:rPr>
+          <w:rFonts w:asciiTheme="majorHAnsi" w:hAnsiTheme="majorHAnsi" w:cstheme="majorHAnsi"/>
+          <w:lang w:val="es-CO"/>
+        </w:rPr>
+        <w:t xml:space="preserve"> sesiones teórico-prácticas de 4 horas cada una. Cada sesión combina la explicación conceptual con ejercicios guiados y actividades aplicadas en Excel y Python</w:t>
       </w:r>
       <w:r>
         <w:rPr>
@@ -682,11 +1928,8 @@
     </w:p>
     <w:p>
       <w:pPr>
-        <w:pStyle w:val="Prrafodelista"/>
-        <w:numPr>
-          <w:ilvl w:val="0"/>
-          <w:numId w:val="14"/>
-        </w:numPr>
+        <w:pStyle w:val="Ttulo2"/>
+        <w:jc w:val="both"/>
         <w:rPr>
           <w:lang w:val="es-CO"/>
         </w:rPr>
@@ -695,509 +1938,13 @@
         <w:rPr>
           <w:lang w:val="es-CO"/>
         </w:rPr>
-        <w:t>Exportación de resultados y gráficos a Excel.</w:t>
-      </w:r>
-    </w:p>
-    <w:p>
-      <w:pPr>
-        <w:pStyle w:val="Ttulo3"/>
-        <w:rPr>
-          <w:lang w:val="es-CO"/>
-        </w:rPr>
-      </w:pPr>
-      <w:r>
-        <w:rPr>
-          <w:lang w:val="es-CO"/>
-        </w:rPr>
-        <w:t xml:space="preserve">Sesión </w:t>
-      </w:r>
-      <w:r>
-        <w:rPr>
-          <w:lang w:val="es-CO"/>
-        </w:rPr>
-        <w:t>4</w:t>
-      </w:r>
-      <w:r>
-        <w:rPr>
-          <w:lang w:val="es-CO"/>
-        </w:rPr>
-        <w:t>. Automatización y reportes inteligentes</w:t>
-      </w:r>
-      <w:r>
-        <w:rPr>
-          <w:lang w:val="es-CO"/>
-        </w:rPr>
-        <w:t xml:space="preserve"> (4 h)</w:t>
-      </w:r>
-    </w:p>
-    <w:p>
-      <w:pPr>
-        <w:pStyle w:val="Prrafodelista"/>
-        <w:numPr>
-          <w:ilvl w:val="0"/>
-          <w:numId w:val="14"/>
-        </w:numPr>
-        <w:rPr>
-          <w:lang w:val="es-CO"/>
-        </w:rPr>
-      </w:pPr>
-      <w:r>
-        <w:rPr>
-          <w:lang w:val="es-CO"/>
-        </w:rPr>
-        <w:t>Uso de openpyxl y pandas.ExcelWriter para automatizar reportes.</w:t>
-      </w:r>
-    </w:p>
-    <w:p>
-      <w:pPr>
-        <w:pStyle w:val="Prrafodelista"/>
-        <w:numPr>
-          <w:ilvl w:val="0"/>
-          <w:numId w:val="14"/>
-        </w:numPr>
-        <w:rPr>
-          <w:lang w:val="es-CO"/>
-        </w:rPr>
-      </w:pPr>
-      <w:r>
-        <w:rPr>
-          <w:lang w:val="es-CO"/>
-        </w:rPr>
-        <w:t>Creación de dashboards simples con resultados del modelo.</w:t>
-      </w:r>
-    </w:p>
-    <w:p>
-      <w:pPr>
-        <w:pStyle w:val="Prrafodelista"/>
-        <w:numPr>
-          <w:ilvl w:val="0"/>
-          <w:numId w:val="14"/>
-        </w:numPr>
-        <w:rPr>
-          <w:lang w:val="es-CO"/>
-        </w:rPr>
-      </w:pPr>
-      <w:r>
-        <w:rPr>
-          <w:lang w:val="es-CO"/>
-        </w:rPr>
-        <w:t>Ejemplo práctico de flujo completo: carga de datos, modelado y visualización.</w:t>
-      </w:r>
-    </w:p>
-    <w:p>
-      <w:pPr>
-        <w:pStyle w:val="Prrafodelista"/>
-        <w:numPr>
-          <w:ilvl w:val="0"/>
-          <w:numId w:val="14"/>
-        </w:numPr>
-        <w:rPr>
-          <w:lang w:val="es-CO"/>
-        </w:rPr>
-      </w:pPr>
-      <w:r>
-        <w:rPr>
-          <w:lang w:val="es-CO"/>
-        </w:rPr>
-        <w:t>Buenas prácticas para compartir y documentar resultados.</w:t>
-      </w:r>
-    </w:p>
-    <w:p>
-      <w:pPr>
-        <w:pStyle w:val="Ttulo2"/>
-      </w:pPr>
-      <w:r>
-        <w:t>Cronograma sugerido</w:t>
-      </w:r>
-    </w:p>
-    <w:tbl>
-      <w:tblPr>
-        <w:tblStyle w:val="Listaclara-nfasis1"/>
-        <w:tblW w:w="0" w:type="auto"/>
-        <w:tblLook w:val="04A0" w:firstRow="1" w:lastRow="0" w:firstColumn="1" w:lastColumn="0" w:noHBand="0" w:noVBand="1"/>
-      </w:tblPr>
-      <w:tblGrid>
-        <w:gridCol w:w="2871"/>
-        <w:gridCol w:w="2874"/>
-        <w:gridCol w:w="2875"/>
-      </w:tblGrid>
-      <w:tr>
-        <w:trPr>
-          <w:cnfStyle w:val="100000000000" w:firstRow="1" w:lastRow="0" w:firstColumn="0" w:lastColumn="0" w:oddVBand="0" w:evenVBand="0" w:oddHBand="0" w:evenHBand="0" w:firstRowFirstColumn="0" w:firstRowLastColumn="0" w:lastRowFirstColumn="0" w:lastRowLastColumn="0"/>
-        </w:trPr>
-        <w:tc>
-          <w:tcPr>
-            <w:cnfStyle w:val="001000000000" w:firstRow="0" w:lastRow="0" w:firstColumn="1" w:lastColumn="0" w:oddVBand="0" w:evenVBand="0" w:oddHBand="0" w:evenHBand="0" w:firstRowFirstColumn="0" w:firstRowLastColumn="0" w:lastRowFirstColumn="0" w:lastRowLastColumn="0"/>
-            <w:tcW w:w="2871" w:type="dxa"/>
-          </w:tcPr>
-          <w:p>
-            <w:r>
-              <w:t>Semana</w:t>
-            </w:r>
-          </w:p>
-        </w:tc>
-        <w:tc>
-          <w:tcPr>
-            <w:tcW w:w="2874" w:type="dxa"/>
-          </w:tcPr>
-          <w:p>
-            <w:pPr>
-              <w:cnfStyle w:val="100000000000" w:firstRow="1" w:lastRow="0" w:firstColumn="0" w:lastColumn="0" w:oddVBand="0" w:evenVBand="0" w:oddHBand="0" w:evenHBand="0" w:firstRowFirstColumn="0" w:firstRowLastColumn="0" w:lastRowFirstColumn="0" w:lastRowLastColumn="0"/>
-            </w:pPr>
-            <w:r>
-              <w:t>Tema</w:t>
-            </w:r>
-          </w:p>
-        </w:tc>
-        <w:tc>
-          <w:tcPr>
-            <w:tcW w:w="2875" w:type="dxa"/>
-          </w:tcPr>
-          <w:p>
-            <w:pPr>
-              <w:cnfStyle w:val="100000000000" w:firstRow="1" w:lastRow="0" w:firstColumn="0" w:lastColumn="0" w:oddVBand="0" w:evenVBand="0" w:oddHBand="0" w:evenHBand="0" w:firstRowFirstColumn="0" w:firstRowLastColumn="0" w:lastRowFirstColumn="0" w:lastRowLastColumn="0"/>
-            </w:pPr>
-            <w:r>
-              <w:t>Actividades principales</w:t>
-            </w:r>
-          </w:p>
-        </w:tc>
-      </w:tr>
-      <w:tr>
-        <w:trPr>
-          <w:cnfStyle w:val="000000100000" w:firstRow="0" w:lastRow="0" w:firstColumn="0" w:lastColumn="0" w:oddVBand="0" w:evenVBand="0" w:oddHBand="1" w:evenHBand="0" w:firstRowFirstColumn="0" w:firstRowLastColumn="0" w:lastRowFirstColumn="0" w:lastRowLastColumn="0"/>
-        </w:trPr>
-        <w:tc>
-          <w:tcPr>
-            <w:cnfStyle w:val="001000000000" w:firstRow="0" w:lastRow="0" w:firstColumn="1" w:lastColumn="0" w:oddVBand="0" w:evenVBand="0" w:oddHBand="0" w:evenHBand="0" w:firstRowFirstColumn="0" w:firstRowLastColumn="0" w:lastRowFirstColumn="0" w:lastRowLastColumn="0"/>
-            <w:tcW w:w="2871" w:type="dxa"/>
-          </w:tcPr>
-          <w:p>
-            <w:r>
-              <w:t>1</w:t>
-            </w:r>
-          </w:p>
-        </w:tc>
-        <w:tc>
-          <w:tcPr>
-            <w:tcW w:w="2874" w:type="dxa"/>
-          </w:tcPr>
-          <w:p>
-            <w:pPr>
-              <w:cnfStyle w:val="000000100000" w:firstRow="0" w:lastRow="0" w:firstColumn="0" w:lastColumn="0" w:oddVBand="0" w:evenVBand="0" w:oddHBand="1" w:evenHBand="0" w:firstRowFirstColumn="0" w:firstRowLastColumn="0" w:lastRowFirstColumn="0" w:lastRowLastColumn="0"/>
-              <w:rPr>
-                <w:lang w:val="es-CO"/>
-              </w:rPr>
-            </w:pPr>
-            <w:r>
-              <w:rPr>
-                <w:lang w:val="es-CO"/>
-              </w:rPr>
-              <w:t>Introducción al análisis de datos inteligente</w:t>
-            </w:r>
-            <w:r>
-              <w:rPr>
-                <w:lang w:val="es-CO"/>
-              </w:rPr>
-              <w:t xml:space="preserve"> </w:t>
-            </w:r>
-          </w:p>
-        </w:tc>
-        <w:tc>
-          <w:tcPr>
-            <w:tcW w:w="2875" w:type="dxa"/>
-          </w:tcPr>
-          <w:p>
-            <w:pPr>
-              <w:cnfStyle w:val="000000100000" w:firstRow="0" w:lastRow="0" w:firstColumn="0" w:lastColumn="0" w:oddVBand="0" w:evenVBand="0" w:oddHBand="1" w:evenHBand="0" w:firstRowFirstColumn="0" w:firstRowLastColumn="0" w:lastRowFirstColumn="0" w:lastRowLastColumn="0"/>
-              <w:rPr>
-                <w:lang w:val="es-CO"/>
-              </w:rPr>
-            </w:pPr>
-            <w:r>
-              <w:rPr>
-                <w:lang w:val="es-CO"/>
-              </w:rPr>
-              <w:t>Exploración de dataset y conceptos básicos.</w:t>
-            </w:r>
-          </w:p>
-        </w:tc>
-      </w:tr>
-      <w:tr>
-        <w:tc>
-          <w:tcPr>
-            <w:cnfStyle w:val="001000000000" w:firstRow="0" w:lastRow="0" w:firstColumn="1" w:lastColumn="0" w:oddVBand="0" w:evenVBand="0" w:oddHBand="0" w:evenHBand="0" w:firstRowFirstColumn="0" w:firstRowLastColumn="0" w:lastRowFirstColumn="0" w:lastRowLastColumn="0"/>
-            <w:tcW w:w="2871" w:type="dxa"/>
-          </w:tcPr>
-          <w:p>
-            <w:r>
-              <w:t>2</w:t>
-            </w:r>
-          </w:p>
-        </w:tc>
-        <w:tc>
-          <w:tcPr>
-            <w:tcW w:w="2874" w:type="dxa"/>
-          </w:tcPr>
-          <w:p>
-            <w:pPr>
-              <w:cnfStyle w:val="000000000000" w:firstRow="0" w:lastRow="0" w:firstColumn="0" w:lastColumn="0" w:oddVBand="0" w:evenVBand="0" w:oddHBand="0" w:evenHBand="0" w:firstRowFirstColumn="0" w:firstRowLastColumn="0" w:lastRowFirstColumn="0" w:lastRowLastColumn="0"/>
-              <w:rPr>
-                <w:lang w:val="es-CO"/>
-              </w:rPr>
-            </w:pPr>
-            <w:r>
-              <w:rPr>
-                <w:lang w:val="es-CO"/>
-              </w:rPr>
-              <w:t>Excel</w:t>
-            </w:r>
-            <w:r>
-              <w:rPr>
-                <w:lang w:val="es-CO"/>
-              </w:rPr>
-              <w:t xml:space="preserve"> para análisis de datos</w:t>
-            </w:r>
-          </w:p>
-        </w:tc>
-        <w:tc>
-          <w:tcPr>
-            <w:tcW w:w="2875" w:type="dxa"/>
-          </w:tcPr>
-          <w:p>
-            <w:pPr>
-              <w:cnfStyle w:val="000000000000" w:firstRow="0" w:lastRow="0" w:firstColumn="0" w:lastColumn="0" w:oddVBand="0" w:evenVBand="0" w:oddHBand="0" w:evenHBand="0" w:firstRowFirstColumn="0" w:firstRowLastColumn="0" w:lastRowFirstColumn="0" w:lastRowLastColumn="0"/>
-              <w:rPr>
-                <w:lang w:val="es-CO"/>
-              </w:rPr>
-            </w:pPr>
-            <w:r>
-              <w:rPr>
-                <w:lang w:val="es-CO"/>
-              </w:rPr>
-              <w:t>Análisis descriptivo y limpieza de datos en Excel.</w:t>
-            </w:r>
-          </w:p>
-        </w:tc>
-      </w:tr>
-      <w:tr>
-        <w:trPr>
-          <w:cnfStyle w:val="000000100000" w:firstRow="0" w:lastRow="0" w:firstColumn="0" w:lastColumn="0" w:oddVBand="0" w:evenVBand="0" w:oddHBand="1" w:evenHBand="0" w:firstRowFirstColumn="0" w:firstRowLastColumn="0" w:lastRowFirstColumn="0" w:lastRowLastColumn="0"/>
-        </w:trPr>
-        <w:tc>
-          <w:tcPr>
-            <w:cnfStyle w:val="001000000000" w:firstRow="0" w:lastRow="0" w:firstColumn="1" w:lastColumn="0" w:oddVBand="0" w:evenVBand="0" w:oddHBand="0" w:evenHBand="0" w:firstRowFirstColumn="0" w:firstRowLastColumn="0" w:lastRowFirstColumn="0" w:lastRowLastColumn="0"/>
-            <w:tcW w:w="2871" w:type="dxa"/>
-          </w:tcPr>
-          <w:p>
-            <w:r>
-              <w:t>3</w:t>
-            </w:r>
-          </w:p>
-        </w:tc>
-        <w:tc>
-          <w:tcPr>
-            <w:tcW w:w="2874" w:type="dxa"/>
-          </w:tcPr>
-          <w:p>
-            <w:pPr>
-              <w:cnfStyle w:val="000000100000" w:firstRow="0" w:lastRow="0" w:firstColumn="0" w:lastColumn="0" w:oddVBand="0" w:evenVBand="0" w:oddHBand="1" w:evenHBand="0" w:firstRowFirstColumn="0" w:firstRowLastColumn="0" w:lastRowFirstColumn="0" w:lastRowLastColumn="0"/>
-            </w:pPr>
-            <w:r>
-              <w:t xml:space="preserve">Python para </w:t>
-            </w:r>
-            <w:r>
-              <w:t xml:space="preserve">preprocesamiento, </w:t>
-            </w:r>
-            <w:r>
-              <w:t>análisis</w:t>
-            </w:r>
-            <w:r>
-              <w:t xml:space="preserve"> y machine learning</w:t>
-            </w:r>
-          </w:p>
-        </w:tc>
-        <w:tc>
-          <w:tcPr>
-            <w:tcW w:w="2875" w:type="dxa"/>
-          </w:tcPr>
-          <w:p>
-            <w:pPr>
-              <w:cnfStyle w:val="000000100000" w:firstRow="0" w:lastRow="0" w:firstColumn="0" w:lastColumn="0" w:oddVBand="0" w:evenVBand="0" w:oddHBand="1" w:evenHBand="0" w:firstRowFirstColumn="0" w:firstRowLastColumn="0" w:lastRowFirstColumn="0" w:lastRowLastColumn="0"/>
-              <w:rPr>
-                <w:lang w:val="es-CO"/>
-              </w:rPr>
-            </w:pPr>
-            <w:r>
-              <w:rPr>
-                <w:lang w:val="es-CO"/>
-              </w:rPr>
-              <w:t>Preprocesamiento</w:t>
-            </w:r>
-            <w:r>
-              <w:rPr>
-                <w:lang w:val="es-CO"/>
-              </w:rPr>
-              <w:t>,</w:t>
-            </w:r>
-            <w:r>
-              <w:rPr>
-                <w:lang w:val="es-CO"/>
-              </w:rPr>
-              <w:t xml:space="preserve"> visualización</w:t>
-            </w:r>
-            <w:r>
-              <w:rPr>
-                <w:lang w:val="es-CO"/>
-              </w:rPr>
-              <w:t xml:space="preserve"> e implementación de un modelo simple predictivo con Python.</w:t>
-            </w:r>
-          </w:p>
-        </w:tc>
-      </w:tr>
-      <w:tr>
-        <w:tc>
-          <w:tcPr>
-            <w:cnfStyle w:val="001000000000" w:firstRow="0" w:lastRow="0" w:firstColumn="1" w:lastColumn="0" w:oddVBand="0" w:evenVBand="0" w:oddHBand="0" w:evenHBand="0" w:firstRowFirstColumn="0" w:firstRowLastColumn="0" w:lastRowFirstColumn="0" w:lastRowLastColumn="0"/>
-            <w:tcW w:w="2871" w:type="dxa"/>
-          </w:tcPr>
-          <w:p>
-            <w:r>
-              <w:t>4</w:t>
-            </w:r>
-          </w:p>
-        </w:tc>
-        <w:tc>
-          <w:tcPr>
-            <w:tcW w:w="2874" w:type="dxa"/>
-          </w:tcPr>
-          <w:p>
-            <w:pPr>
-              <w:cnfStyle w:val="000000000000" w:firstRow="0" w:lastRow="0" w:firstColumn="0" w:lastColumn="0" w:oddVBand="0" w:evenVBand="0" w:oddHBand="0" w:evenHBand="0" w:firstRowFirstColumn="0" w:firstRowLastColumn="0" w:lastRowFirstColumn="0" w:lastRowLastColumn="0"/>
-            </w:pPr>
-            <w:r>
-              <w:t>Automatización y reportes</w:t>
-            </w:r>
-          </w:p>
-        </w:tc>
-        <w:tc>
-          <w:tcPr>
-            <w:tcW w:w="2875" w:type="dxa"/>
-          </w:tcPr>
-          <w:p>
-            <w:pPr>
-              <w:cnfStyle w:val="000000000000" w:firstRow="0" w:lastRow="0" w:firstColumn="0" w:lastColumn="0" w:oddVBand="0" w:evenVBand="0" w:oddHBand="0" w:evenHBand="0" w:firstRowFirstColumn="0" w:firstRowLastColumn="0" w:lastRowFirstColumn="0" w:lastRowLastColumn="0"/>
-              <w:rPr>
-                <w:lang w:val="es-CO"/>
-              </w:rPr>
-            </w:pPr>
-            <w:r>
-              <w:rPr>
-                <w:lang w:val="es-CO"/>
-              </w:rPr>
-              <w:t>Integración Excel–Python y generación de reportes.</w:t>
-            </w:r>
-          </w:p>
-        </w:tc>
-      </w:tr>
-    </w:tbl>
-    <w:p>
-      <w:pPr>
-        <w:pStyle w:val="Ttulo2"/>
-        <w:rPr>
-          <w:lang w:val="es-CO"/>
-        </w:rPr>
-      </w:pPr>
-      <w:r>
-        <w:rPr>
-          <w:lang w:val="es-CO"/>
-        </w:rPr>
-        <w:t>Bibliografía y recursos digitales</w:t>
-      </w:r>
-    </w:p>
-    <w:p>
-      <w:r>
-        <w:rPr>
-          <w:lang w:val="es-CO"/>
-        </w:rPr>
-        <w:t xml:space="preserve">• McKinney, W. (2022). </w:t>
-      </w:r>
-      <w:r>
-        <w:t>*Python for Data Analysis*. O’Reilly Media.</w:t>
-      </w:r>
-    </w:p>
-    <w:p>
-      <w:pPr>
-        <w:rPr>
-          <w:lang w:val="es-CO"/>
-        </w:rPr>
-      </w:pPr>
-      <w:r>
-        <w:t xml:space="preserve">• Géron, A. (2023). *Hands-On Machine Learning with Scikit-Learn and TensorFlow*. </w:t>
-      </w:r>
-      <w:r>
-        <w:rPr>
-          <w:lang w:val="es-CO"/>
-        </w:rPr>
-        <w:t>O’Reilly Media.</w:t>
-      </w:r>
-    </w:p>
-    <w:p>
-      <w:pPr>
-        <w:rPr>
-          <w:lang w:val="es-CO"/>
-        </w:rPr>
-      </w:pPr>
-      <w:r>
-        <w:rPr>
-          <w:lang w:val="es-CO"/>
-        </w:rPr>
-        <w:t>• Documentación oficial de pandas: https://pandas.pydata.org/docs/</w:t>
-      </w:r>
-    </w:p>
-    <w:p>
-      <w:pPr>
-        <w:rPr>
-          <w:lang w:val="es-CO"/>
-        </w:rPr>
-      </w:pPr>
-      <w:r>
-        <w:rPr>
-          <w:lang w:val="es-CO"/>
-        </w:rPr>
-        <w:t>• Documentación oficial de scikit-learn: https://scikit-learn.org/stable/</w:t>
-      </w:r>
-    </w:p>
-    <w:p>
-      <w:pPr>
-        <w:rPr>
-          <w:lang w:val="es-CO"/>
-        </w:rPr>
-      </w:pPr>
-      <w:r>
-        <w:rPr>
-          <w:lang w:val="es-CO"/>
-        </w:rPr>
-        <w:t>• Portal de datos abiertos: https://www.kaggle.com/datasets</w:t>
-      </w:r>
-    </w:p>
-    <w:p>
-      <w:pPr>
-        <w:pStyle w:val="Ttulo2"/>
-        <w:rPr>
-          <w:lang w:val="es-CO"/>
-        </w:rPr>
-      </w:pPr>
-      <w:r>
-        <w:rPr>
-          <w:lang w:val="es-CO"/>
-        </w:rPr>
-        <w:lastRenderedPageBreak/>
         <w:t>Duración total del curso</w:t>
       </w:r>
     </w:p>
     <w:p>
       <w:pPr>
+        <w:spacing w:after="0"/>
+        <w:jc w:val="both"/>
         <w:rPr>
           <w:lang w:val="es-CO"/>
         </w:rPr>
@@ -1206,408 +1953,89 @@
         <w:rPr>
           <w:lang w:val="es-CO"/>
         </w:rPr>
-        <w:t xml:space="preserve">El curso tiene una duración total de </w:t>
+        <w:t xml:space="preserve">Claudia Serpa </w:t>
+      </w:r>
+      <w:proofErr w:type="spellStart"/>
+      <w:r>
+        <w:rPr>
+          <w:lang w:val="es-CO"/>
+        </w:rPr>
+        <w:t>Imbett</w:t>
+      </w:r>
+      <w:proofErr w:type="spellEnd"/>
+      <w:r>
+        <w:rPr>
+          <w:lang w:val="es-CO"/>
+        </w:rPr>
+        <w:t xml:space="preserve"> – Fundamentos</w:t>
       </w:r>
       <w:r>
         <w:rPr>
           <w:lang w:val="es-CO"/>
         </w:rPr>
-        <w:t>16</w:t>
+        <w:t xml:space="preserve"> y Conceptos, </w:t>
       </w:r>
       <w:r>
         <w:rPr>
           <w:lang w:val="es-CO"/>
         </w:rPr>
-        <w:t xml:space="preserve"> horas, distribuidas en c</w:t>
+        <w:t xml:space="preserve">Machine </w:t>
       </w:r>
+      <w:proofErr w:type="spellStart"/>
       <w:r>
         <w:rPr>
           <w:lang w:val="es-CO"/>
         </w:rPr>
-        <w:t>uatro</w:t>
+        <w:t>Learning</w:t>
       </w:r>
+      <w:proofErr w:type="spellEnd"/>
       <w:r>
         <w:rPr>
           <w:lang w:val="es-CO"/>
         </w:rPr>
-        <w:t xml:space="preserve"> sesiones teórico-prácticas de 4 horas cada una. Cada sesión combina la explicación conceptual con ejercicios guiados y actividades aplicadas en Excel y Python.</w:t>
+        <w:t xml:space="preserve"> en Python</w:t>
       </w:r>
     </w:p>
     <w:p>
       <w:pPr>
-        <w:pStyle w:val="Ttulo2"/>
+        <w:spacing w:after="0"/>
+        <w:jc w:val="both"/>
+        <w:rPr>
+          <w:lang w:val="es-CO"/>
+        </w:rPr>
       </w:pPr>
       <w:r>
-        <w:t>Distribución horaria por sesión</w:t>
+        <w:rPr>
+          <w:lang w:val="es-CO"/>
+        </w:rPr>
+        <w:t>Raúl Vicuña – Excel y demostraciones</w:t>
       </w:r>
-    </w:p>
-    <w:tbl>
-      <w:tblPr>
-        <w:tblStyle w:val="Listaclara-nfasis3"/>
-        <w:tblW w:w="0" w:type="auto"/>
-        <w:tblLook w:val="04A0" w:firstRow="1" w:lastRow="0" w:firstColumn="1" w:lastColumn="0" w:noHBand="0" w:noVBand="1"/>
-      </w:tblPr>
-      <w:tblGrid>
-        <w:gridCol w:w="2151"/>
-        <w:gridCol w:w="2159"/>
-        <w:gridCol w:w="2154"/>
-        <w:gridCol w:w="2156"/>
-      </w:tblGrid>
-      <w:tr>
-        <w:trPr>
-          <w:cnfStyle w:val="100000000000" w:firstRow="1" w:lastRow="0" w:firstColumn="0" w:lastColumn="0" w:oddVBand="0" w:evenVBand="0" w:oddHBand="0" w:evenHBand="0" w:firstRowFirstColumn="0" w:firstRowLastColumn="0" w:lastRowFirstColumn="0" w:lastRowLastColumn="0"/>
-        </w:trPr>
-        <w:tc>
-          <w:tcPr>
-            <w:cnfStyle w:val="001000000000" w:firstRow="0" w:lastRow="0" w:firstColumn="1" w:lastColumn="0" w:oddVBand="0" w:evenVBand="0" w:oddHBand="0" w:evenHBand="0" w:firstRowFirstColumn="0" w:firstRowLastColumn="0" w:lastRowFirstColumn="0" w:lastRowLastColumn="0"/>
-            <w:tcW w:w="2151" w:type="dxa"/>
-          </w:tcPr>
-          <w:p>
-            <w:r>
-              <w:t>Sesión</w:t>
-            </w:r>
-          </w:p>
-        </w:tc>
-        <w:tc>
-          <w:tcPr>
-            <w:tcW w:w="2159" w:type="dxa"/>
-          </w:tcPr>
-          <w:p>
-            <w:pPr>
-              <w:cnfStyle w:val="100000000000" w:firstRow="1" w:lastRow="0" w:firstColumn="0" w:lastColumn="0" w:oddVBand="0" w:evenVBand="0" w:oddHBand="0" w:evenHBand="0" w:firstRowFirstColumn="0" w:firstRowLastColumn="0" w:lastRowFirstColumn="0" w:lastRowLastColumn="0"/>
-            </w:pPr>
-            <w:r>
-              <w:t>Tema</w:t>
-            </w:r>
-          </w:p>
-        </w:tc>
-        <w:tc>
-          <w:tcPr>
-            <w:tcW w:w="2154" w:type="dxa"/>
-          </w:tcPr>
-          <w:p>
-            <w:pPr>
-              <w:cnfStyle w:val="100000000000" w:firstRow="1" w:lastRow="0" w:firstColumn="0" w:lastColumn="0" w:oddVBand="0" w:evenVBand="0" w:oddHBand="0" w:evenHBand="0" w:firstRowFirstColumn="0" w:firstRowLastColumn="0" w:lastRowFirstColumn="0" w:lastRowLastColumn="0"/>
-            </w:pPr>
-            <w:r>
-              <w:t>Duración</w:t>
-            </w:r>
-          </w:p>
-        </w:tc>
-        <w:tc>
-          <w:tcPr>
-            <w:tcW w:w="2156" w:type="dxa"/>
-          </w:tcPr>
-          <w:p>
-            <w:pPr>
-              <w:cnfStyle w:val="100000000000" w:firstRow="1" w:lastRow="0" w:firstColumn="0" w:lastColumn="0" w:oddVBand="0" w:evenVBand="0" w:oddHBand="0" w:evenHBand="0" w:firstRowFirstColumn="0" w:firstRowLastColumn="0" w:lastRowFirstColumn="0" w:lastRowLastColumn="0"/>
-            </w:pPr>
-            <w:r>
-              <w:t>Distribución sugerida</w:t>
-            </w:r>
-          </w:p>
-        </w:tc>
-      </w:tr>
-      <w:tr>
-        <w:trPr>
-          <w:cnfStyle w:val="000000100000" w:firstRow="0" w:lastRow="0" w:firstColumn="0" w:lastColumn="0" w:oddVBand="0" w:evenVBand="0" w:oddHBand="1" w:evenHBand="0" w:firstRowFirstColumn="0" w:firstRowLastColumn="0" w:lastRowFirstColumn="0" w:lastRowLastColumn="0"/>
-        </w:trPr>
-        <w:tc>
-          <w:tcPr>
-            <w:cnfStyle w:val="001000000000" w:firstRow="0" w:lastRow="0" w:firstColumn="1" w:lastColumn="0" w:oddVBand="0" w:evenVBand="0" w:oddHBand="0" w:evenHBand="0" w:firstRowFirstColumn="0" w:firstRowLastColumn="0" w:lastRowFirstColumn="0" w:lastRowLastColumn="0"/>
-            <w:tcW w:w="2151" w:type="dxa"/>
-          </w:tcPr>
-          <w:p>
-            <w:r>
-              <w:t>1</w:t>
-            </w:r>
-          </w:p>
-        </w:tc>
-        <w:tc>
-          <w:tcPr>
-            <w:tcW w:w="2159" w:type="dxa"/>
-          </w:tcPr>
-          <w:p>
-            <w:pPr>
-              <w:cnfStyle w:val="000000100000" w:firstRow="0" w:lastRow="0" w:firstColumn="0" w:lastColumn="0" w:oddVBand="0" w:evenVBand="0" w:oddHBand="1" w:evenHBand="0" w:firstRowFirstColumn="0" w:firstRowLastColumn="0" w:lastRowFirstColumn="0" w:lastRowLastColumn="0"/>
-              <w:rPr>
-                <w:lang w:val="es-CO"/>
-              </w:rPr>
-            </w:pPr>
-            <w:r>
-              <w:rPr>
-                <w:lang w:val="es-CO"/>
-              </w:rPr>
-              <w:t>Introducción al análisis de datos inteligente</w:t>
-            </w:r>
-          </w:p>
-        </w:tc>
-        <w:tc>
-          <w:tcPr>
-            <w:tcW w:w="2154" w:type="dxa"/>
-          </w:tcPr>
-          <w:p>
-            <w:pPr>
-              <w:cnfStyle w:val="000000100000" w:firstRow="0" w:lastRow="0" w:firstColumn="0" w:lastColumn="0" w:oddVBand="0" w:evenVBand="0" w:oddHBand="1" w:evenHBand="0" w:firstRowFirstColumn="0" w:firstRowLastColumn="0" w:lastRowFirstColumn="0" w:lastRowLastColumn="0"/>
-            </w:pPr>
-            <w:r>
-              <w:t>4 horas</w:t>
-            </w:r>
-          </w:p>
-        </w:tc>
-        <w:tc>
-          <w:tcPr>
-            <w:tcW w:w="2156" w:type="dxa"/>
-          </w:tcPr>
-          <w:p>
-            <w:pPr>
-              <w:cnfStyle w:val="000000100000" w:firstRow="0" w:lastRow="0" w:firstColumn="0" w:lastColumn="0" w:oddVBand="0" w:evenVBand="0" w:oddHBand="1" w:evenHBand="0" w:firstRowFirstColumn="0" w:firstRowLastColumn="0" w:lastRowFirstColumn="0" w:lastRowLastColumn="0"/>
-              <w:rPr>
-                <w:lang w:val="es-CO"/>
-              </w:rPr>
-            </w:pPr>
-            <w:r>
-              <w:rPr>
-                <w:lang w:val="es-CO"/>
-              </w:rPr>
-              <w:t>4</w:t>
-            </w:r>
-            <w:r>
-              <w:rPr>
-                <w:lang w:val="es-CO"/>
-              </w:rPr>
-              <w:t xml:space="preserve"> h teoría</w:t>
-            </w:r>
-            <w:r>
-              <w:rPr>
-                <w:lang w:val="es-CO"/>
-              </w:rPr>
-              <w:t xml:space="preserve"> y conceptos</w:t>
-            </w:r>
-            <w:r>
-              <w:rPr>
-                <w:lang w:val="es-CO"/>
-              </w:rPr>
-              <w:t xml:space="preserve"> </w:t>
-            </w:r>
-            <w:r>
-              <w:rPr>
-                <w:lang w:val="es-CO"/>
-              </w:rPr>
-              <w:t>+ 1 h con dataset.</w:t>
-            </w:r>
-          </w:p>
-        </w:tc>
-      </w:tr>
-      <w:tr>
-        <w:tc>
-          <w:tcPr>
-            <w:cnfStyle w:val="001000000000" w:firstRow="0" w:lastRow="0" w:firstColumn="1" w:lastColumn="0" w:oddVBand="0" w:evenVBand="0" w:oddHBand="0" w:evenHBand="0" w:firstRowFirstColumn="0" w:firstRowLastColumn="0" w:lastRowFirstColumn="0" w:lastRowLastColumn="0"/>
-            <w:tcW w:w="2151" w:type="dxa"/>
-          </w:tcPr>
-          <w:p>
-            <w:r>
-              <w:t>2</w:t>
-            </w:r>
-          </w:p>
-        </w:tc>
-        <w:tc>
-          <w:tcPr>
-            <w:tcW w:w="2159" w:type="dxa"/>
-          </w:tcPr>
-          <w:p>
-            <w:pPr>
-              <w:cnfStyle w:val="000000000000" w:firstRow="0" w:lastRow="0" w:firstColumn="0" w:lastColumn="0" w:oddVBand="0" w:evenVBand="0" w:oddHBand="0" w:evenHBand="0" w:firstRowFirstColumn="0" w:firstRowLastColumn="0" w:lastRowFirstColumn="0" w:lastRowLastColumn="0"/>
-              <w:rPr>
-                <w:lang w:val="es-CO"/>
-              </w:rPr>
-            </w:pPr>
-            <w:r>
-              <w:rPr>
-                <w:lang w:val="es-CO"/>
-              </w:rPr>
-              <w:t>Excel avanzado para análisis de datos</w:t>
-            </w:r>
-          </w:p>
-        </w:tc>
-        <w:tc>
-          <w:tcPr>
-            <w:tcW w:w="2154" w:type="dxa"/>
-          </w:tcPr>
-          <w:p>
-            <w:pPr>
-              <w:cnfStyle w:val="000000000000" w:firstRow="0" w:lastRow="0" w:firstColumn="0" w:lastColumn="0" w:oddVBand="0" w:evenVBand="0" w:oddHBand="0" w:evenHBand="0" w:firstRowFirstColumn="0" w:firstRowLastColumn="0" w:lastRowFirstColumn="0" w:lastRowLastColumn="0"/>
-            </w:pPr>
-            <w:r>
-              <w:t>4 horas</w:t>
-            </w:r>
-          </w:p>
-        </w:tc>
-        <w:tc>
-          <w:tcPr>
-            <w:tcW w:w="2156" w:type="dxa"/>
-          </w:tcPr>
-          <w:p>
-            <w:pPr>
-              <w:cnfStyle w:val="000000000000" w:firstRow="0" w:lastRow="0" w:firstColumn="0" w:lastColumn="0" w:oddVBand="0" w:evenVBand="0" w:oddHBand="0" w:evenHBand="0" w:firstRowFirstColumn="0" w:firstRowLastColumn="0" w:lastRowFirstColumn="0" w:lastRowLastColumn="0"/>
-              <w:rPr>
-                <w:lang w:val="es-CO"/>
-              </w:rPr>
-            </w:pPr>
-            <w:r>
-              <w:rPr>
-                <w:lang w:val="es-CO"/>
-              </w:rPr>
-              <w:t>1 h repaso de funciones + 3 h ejercicios en Excel</w:t>
-            </w:r>
-          </w:p>
-        </w:tc>
-      </w:tr>
-      <w:tr>
-        <w:trPr>
-          <w:cnfStyle w:val="000000100000" w:firstRow="0" w:lastRow="0" w:firstColumn="0" w:lastColumn="0" w:oddVBand="0" w:evenVBand="0" w:oddHBand="1" w:evenHBand="0" w:firstRowFirstColumn="0" w:firstRowLastColumn="0" w:lastRowFirstColumn="0" w:lastRowLastColumn="0"/>
-        </w:trPr>
-        <w:tc>
-          <w:tcPr>
-            <w:cnfStyle w:val="001000000000" w:firstRow="0" w:lastRow="0" w:firstColumn="1" w:lastColumn="0" w:oddVBand="0" w:evenVBand="0" w:oddHBand="0" w:evenHBand="0" w:firstRowFirstColumn="0" w:firstRowLastColumn="0" w:lastRowFirstColumn="0" w:lastRowLastColumn="0"/>
-            <w:tcW w:w="2151" w:type="dxa"/>
-          </w:tcPr>
-          <w:p>
-            <w:r>
-              <w:t>3</w:t>
-            </w:r>
-          </w:p>
-        </w:tc>
-        <w:tc>
-          <w:tcPr>
-            <w:tcW w:w="2159" w:type="dxa"/>
-          </w:tcPr>
-          <w:p>
-            <w:pPr>
-              <w:cnfStyle w:val="000000100000" w:firstRow="0" w:lastRow="0" w:firstColumn="0" w:lastColumn="0" w:oddVBand="0" w:evenVBand="0" w:oddHBand="1" w:evenHBand="0" w:firstRowFirstColumn="0" w:firstRowLastColumn="0" w:lastRowFirstColumn="0" w:lastRowLastColumn="0"/>
-              <w:rPr>
-                <w:lang w:val="es-CO"/>
-              </w:rPr>
-            </w:pPr>
-            <w:r>
-              <w:rPr>
-                <w:lang w:val="es-CO"/>
-              </w:rPr>
-              <w:t>Python para exploración y preprocesamiento de datos</w:t>
-            </w:r>
-          </w:p>
-        </w:tc>
-        <w:tc>
-          <w:tcPr>
-            <w:tcW w:w="2154" w:type="dxa"/>
-          </w:tcPr>
-          <w:p>
-            <w:pPr>
-              <w:cnfStyle w:val="000000100000" w:firstRow="0" w:lastRow="0" w:firstColumn="0" w:lastColumn="0" w:oddVBand="0" w:evenVBand="0" w:oddHBand="1" w:evenHBand="0" w:firstRowFirstColumn="0" w:firstRowLastColumn="0" w:lastRowFirstColumn="0" w:lastRowLastColumn="0"/>
-            </w:pPr>
-            <w:r>
-              <w:t>4 horas</w:t>
-            </w:r>
-          </w:p>
-        </w:tc>
-        <w:tc>
-          <w:tcPr>
-            <w:tcW w:w="2156" w:type="dxa"/>
-          </w:tcPr>
-          <w:p>
-            <w:pPr>
-              <w:cnfStyle w:val="000000100000" w:firstRow="0" w:lastRow="0" w:firstColumn="0" w:lastColumn="0" w:oddVBand="0" w:evenVBand="0" w:oddHBand="1" w:evenHBand="0" w:firstRowFirstColumn="0" w:firstRowLastColumn="0" w:lastRowFirstColumn="0" w:lastRowLastColumn="0"/>
-              <w:rPr>
-                <w:lang w:val="es-CO"/>
-              </w:rPr>
-            </w:pPr>
-            <w:r>
-              <w:rPr>
-                <w:lang w:val="es-CO"/>
-              </w:rPr>
-              <w:t>4</w:t>
-            </w:r>
-            <w:r>
-              <w:rPr>
-                <w:lang w:val="es-CO"/>
-              </w:rPr>
-              <w:t xml:space="preserve"> h práctica en Jupyter Notebook</w:t>
-            </w:r>
-            <w:r>
-              <w:rPr>
-                <w:lang w:val="es-CO"/>
-              </w:rPr>
-              <w:t xml:space="preserve"> en Google Colab</w:t>
-            </w:r>
-          </w:p>
-        </w:tc>
-      </w:tr>
-      <w:tr>
-        <w:tc>
-          <w:tcPr>
-            <w:cnfStyle w:val="001000000000" w:firstRow="0" w:lastRow="0" w:firstColumn="1" w:lastColumn="0" w:oddVBand="0" w:evenVBand="0" w:oddHBand="0" w:evenHBand="0" w:firstRowFirstColumn="0" w:firstRowLastColumn="0" w:lastRowFirstColumn="0" w:lastRowLastColumn="0"/>
-            <w:tcW w:w="2151" w:type="dxa"/>
-          </w:tcPr>
-          <w:p>
-            <w:r>
-              <w:t>5</w:t>
-            </w:r>
-          </w:p>
-        </w:tc>
-        <w:tc>
-          <w:tcPr>
-            <w:tcW w:w="2159" w:type="dxa"/>
-          </w:tcPr>
-          <w:p>
-            <w:pPr>
-              <w:cnfStyle w:val="000000000000" w:firstRow="0" w:lastRow="0" w:firstColumn="0" w:lastColumn="0" w:oddVBand="0" w:evenVBand="0" w:oddHBand="0" w:evenHBand="0" w:firstRowFirstColumn="0" w:firstRowLastColumn="0" w:lastRowFirstColumn="0" w:lastRowLastColumn="0"/>
-            </w:pPr>
-            <w:r>
-              <w:t>Automatización y reportes inteligentes</w:t>
-            </w:r>
-          </w:p>
-        </w:tc>
-        <w:tc>
-          <w:tcPr>
-            <w:tcW w:w="2154" w:type="dxa"/>
-          </w:tcPr>
-          <w:p>
-            <w:pPr>
-              <w:cnfStyle w:val="000000000000" w:firstRow="0" w:lastRow="0" w:firstColumn="0" w:lastColumn="0" w:oddVBand="0" w:evenVBand="0" w:oddHBand="0" w:evenHBand="0" w:firstRowFirstColumn="0" w:firstRowLastColumn="0" w:lastRowFirstColumn="0" w:lastRowLastColumn="0"/>
-            </w:pPr>
-            <w:r>
-              <w:t>4 horas</w:t>
-            </w:r>
-          </w:p>
-        </w:tc>
-        <w:tc>
-          <w:tcPr>
-            <w:tcW w:w="2156" w:type="dxa"/>
-          </w:tcPr>
-          <w:p>
-            <w:pPr>
-              <w:cnfStyle w:val="000000000000" w:firstRow="0" w:lastRow="0" w:firstColumn="0" w:lastColumn="0" w:oddVBand="0" w:evenVBand="0" w:oddHBand="0" w:evenHBand="0" w:firstRowFirstColumn="0" w:firstRowLastColumn="0" w:lastRowFirstColumn="0" w:lastRowLastColumn="0"/>
-              <w:rPr>
-                <w:lang w:val="es-CO"/>
-              </w:rPr>
-            </w:pPr>
-            <w:r>
-              <w:rPr>
-                <w:lang w:val="es-CO"/>
-              </w:rPr>
-              <w:t>1 h conceptos + 3 h práctica de integración Excel–Python</w:t>
-            </w:r>
-          </w:p>
-        </w:tc>
-      </w:tr>
-    </w:tbl>
-    <w:p>
-      <w:pPr>
-        <w:pStyle w:val="Ttulo2"/>
+      <w:r>
         <w:rPr>
           <w:lang w:val="es-CO"/>
         </w:rPr>
-      </w:pPr>
+        <w:t xml:space="preserve"> en</w:t>
+      </w:r>
+      <w:r>
+        <w:rPr>
+          <w:lang w:val="es-CO"/>
+        </w:rPr>
+        <w:t xml:space="preserve"> </w:t>
+      </w:r>
+      <w:proofErr w:type="spellStart"/>
+      <w:r>
+        <w:rPr>
+          <w:lang w:val="es-CO"/>
+        </w:rPr>
+        <w:t>Power</w:t>
+      </w:r>
+      <w:proofErr w:type="spellEnd"/>
+      <w:r>
+        <w:rPr>
+          <w:lang w:val="es-CO"/>
+        </w:rPr>
+        <w:t xml:space="preserve"> BI.</w:t>
+      </w:r>
     </w:p>
     <w:sectPr>
       <w:pgSz w:w="12240" w:h="15840"/>
@@ -2018,6 +2446,1311 @@
     </w:lvl>
   </w:abstractNum>
   <w:abstractNum w:abstractNumId="11" w15:restartNumberingAfterBreak="0">
+    <w:nsid w:val="1B6E1195"/>
+    <w:multiLevelType w:val="multilevel"/>
+    <w:tmpl w:val="78FE23F6"/>
+    <w:lvl w:ilvl="0">
+      <w:start w:val="1"/>
+      <w:numFmt w:val="bullet"/>
+      <w:lvlText w:val=""/>
+      <w:lvlJc w:val="left"/>
+      <w:pPr>
+        <w:tabs>
+          <w:tab w:val="num" w:pos="720"/>
+        </w:tabs>
+        <w:ind w:left="720" w:hanging="360"/>
+      </w:pPr>
+      <w:rPr>
+        <w:rFonts w:ascii="Symbol" w:hAnsi="Symbol" w:hint="default"/>
+        <w:sz w:val="20"/>
+      </w:rPr>
+    </w:lvl>
+    <w:lvl w:ilvl="1" w:tentative="1">
+      <w:start w:val="1"/>
+      <w:numFmt w:val="bullet"/>
+      <w:lvlText w:val="o"/>
+      <w:lvlJc w:val="left"/>
+      <w:pPr>
+        <w:tabs>
+          <w:tab w:val="num" w:pos="1440"/>
+        </w:tabs>
+        <w:ind w:left="1440" w:hanging="360"/>
+      </w:pPr>
+      <w:rPr>
+        <w:rFonts w:ascii="Courier New" w:hAnsi="Courier New" w:hint="default"/>
+        <w:sz w:val="20"/>
+      </w:rPr>
+    </w:lvl>
+    <w:lvl w:ilvl="2" w:tentative="1">
+      <w:start w:val="1"/>
+      <w:numFmt w:val="bullet"/>
+      <w:lvlText w:val=""/>
+      <w:lvlJc w:val="left"/>
+      <w:pPr>
+        <w:tabs>
+          <w:tab w:val="num" w:pos="2160"/>
+        </w:tabs>
+        <w:ind w:left="2160" w:hanging="360"/>
+      </w:pPr>
+      <w:rPr>
+        <w:rFonts w:ascii="Wingdings" w:hAnsi="Wingdings" w:hint="default"/>
+        <w:sz w:val="20"/>
+      </w:rPr>
+    </w:lvl>
+    <w:lvl w:ilvl="3" w:tentative="1">
+      <w:start w:val="1"/>
+      <w:numFmt w:val="bullet"/>
+      <w:lvlText w:val=""/>
+      <w:lvlJc w:val="left"/>
+      <w:pPr>
+        <w:tabs>
+          <w:tab w:val="num" w:pos="2880"/>
+        </w:tabs>
+        <w:ind w:left="2880" w:hanging="360"/>
+      </w:pPr>
+      <w:rPr>
+        <w:rFonts w:ascii="Wingdings" w:hAnsi="Wingdings" w:hint="default"/>
+        <w:sz w:val="20"/>
+      </w:rPr>
+    </w:lvl>
+    <w:lvl w:ilvl="4" w:tentative="1">
+      <w:start w:val="1"/>
+      <w:numFmt w:val="bullet"/>
+      <w:lvlText w:val=""/>
+      <w:lvlJc w:val="left"/>
+      <w:pPr>
+        <w:tabs>
+          <w:tab w:val="num" w:pos="3600"/>
+        </w:tabs>
+        <w:ind w:left="3600" w:hanging="360"/>
+      </w:pPr>
+      <w:rPr>
+        <w:rFonts w:ascii="Wingdings" w:hAnsi="Wingdings" w:hint="default"/>
+        <w:sz w:val="20"/>
+      </w:rPr>
+    </w:lvl>
+    <w:lvl w:ilvl="5" w:tentative="1">
+      <w:start w:val="1"/>
+      <w:numFmt w:val="bullet"/>
+      <w:lvlText w:val=""/>
+      <w:lvlJc w:val="left"/>
+      <w:pPr>
+        <w:tabs>
+          <w:tab w:val="num" w:pos="4320"/>
+        </w:tabs>
+        <w:ind w:left="4320" w:hanging="360"/>
+      </w:pPr>
+      <w:rPr>
+        <w:rFonts w:ascii="Wingdings" w:hAnsi="Wingdings" w:hint="default"/>
+        <w:sz w:val="20"/>
+      </w:rPr>
+    </w:lvl>
+    <w:lvl w:ilvl="6" w:tentative="1">
+      <w:start w:val="1"/>
+      <w:numFmt w:val="bullet"/>
+      <w:lvlText w:val=""/>
+      <w:lvlJc w:val="left"/>
+      <w:pPr>
+        <w:tabs>
+          <w:tab w:val="num" w:pos="5040"/>
+        </w:tabs>
+        <w:ind w:left="5040" w:hanging="360"/>
+      </w:pPr>
+      <w:rPr>
+        <w:rFonts w:ascii="Wingdings" w:hAnsi="Wingdings" w:hint="default"/>
+        <w:sz w:val="20"/>
+      </w:rPr>
+    </w:lvl>
+    <w:lvl w:ilvl="7" w:tentative="1">
+      <w:start w:val="1"/>
+      <w:numFmt w:val="bullet"/>
+      <w:lvlText w:val=""/>
+      <w:lvlJc w:val="left"/>
+      <w:pPr>
+        <w:tabs>
+          <w:tab w:val="num" w:pos="5760"/>
+        </w:tabs>
+        <w:ind w:left="5760" w:hanging="360"/>
+      </w:pPr>
+      <w:rPr>
+        <w:rFonts w:ascii="Wingdings" w:hAnsi="Wingdings" w:hint="default"/>
+        <w:sz w:val="20"/>
+      </w:rPr>
+    </w:lvl>
+    <w:lvl w:ilvl="8" w:tentative="1">
+      <w:start w:val="1"/>
+      <w:numFmt w:val="bullet"/>
+      <w:lvlText w:val=""/>
+      <w:lvlJc w:val="left"/>
+      <w:pPr>
+        <w:tabs>
+          <w:tab w:val="num" w:pos="6480"/>
+        </w:tabs>
+        <w:ind w:left="6480" w:hanging="360"/>
+      </w:pPr>
+      <w:rPr>
+        <w:rFonts w:ascii="Wingdings" w:hAnsi="Wingdings" w:hint="default"/>
+        <w:sz w:val="20"/>
+      </w:rPr>
+    </w:lvl>
+  </w:abstractNum>
+  <w:abstractNum w:abstractNumId="12" w15:restartNumberingAfterBreak="0">
+    <w:nsid w:val="1C99408A"/>
+    <w:multiLevelType w:val="multilevel"/>
+    <w:tmpl w:val="7E388EB2"/>
+    <w:lvl w:ilvl="0">
+      <w:start w:val="1"/>
+      <w:numFmt w:val="bullet"/>
+      <w:lvlText w:val=""/>
+      <w:lvlJc w:val="left"/>
+      <w:pPr>
+        <w:tabs>
+          <w:tab w:val="num" w:pos="720"/>
+        </w:tabs>
+        <w:ind w:left="720" w:hanging="360"/>
+      </w:pPr>
+      <w:rPr>
+        <w:rFonts w:ascii="Symbol" w:hAnsi="Symbol" w:hint="default"/>
+        <w:sz w:val="20"/>
+      </w:rPr>
+    </w:lvl>
+    <w:lvl w:ilvl="1" w:tentative="1">
+      <w:start w:val="1"/>
+      <w:numFmt w:val="bullet"/>
+      <w:lvlText w:val="o"/>
+      <w:lvlJc w:val="left"/>
+      <w:pPr>
+        <w:tabs>
+          <w:tab w:val="num" w:pos="1440"/>
+        </w:tabs>
+        <w:ind w:left="1440" w:hanging="360"/>
+      </w:pPr>
+      <w:rPr>
+        <w:rFonts w:ascii="Courier New" w:hAnsi="Courier New" w:hint="default"/>
+        <w:sz w:val="20"/>
+      </w:rPr>
+    </w:lvl>
+    <w:lvl w:ilvl="2" w:tentative="1">
+      <w:start w:val="1"/>
+      <w:numFmt w:val="bullet"/>
+      <w:lvlText w:val=""/>
+      <w:lvlJc w:val="left"/>
+      <w:pPr>
+        <w:tabs>
+          <w:tab w:val="num" w:pos="2160"/>
+        </w:tabs>
+        <w:ind w:left="2160" w:hanging="360"/>
+      </w:pPr>
+      <w:rPr>
+        <w:rFonts w:ascii="Wingdings" w:hAnsi="Wingdings" w:hint="default"/>
+        <w:sz w:val="20"/>
+      </w:rPr>
+    </w:lvl>
+    <w:lvl w:ilvl="3" w:tentative="1">
+      <w:start w:val="1"/>
+      <w:numFmt w:val="bullet"/>
+      <w:lvlText w:val=""/>
+      <w:lvlJc w:val="left"/>
+      <w:pPr>
+        <w:tabs>
+          <w:tab w:val="num" w:pos="2880"/>
+        </w:tabs>
+        <w:ind w:left="2880" w:hanging="360"/>
+      </w:pPr>
+      <w:rPr>
+        <w:rFonts w:ascii="Wingdings" w:hAnsi="Wingdings" w:hint="default"/>
+        <w:sz w:val="20"/>
+      </w:rPr>
+    </w:lvl>
+    <w:lvl w:ilvl="4" w:tentative="1">
+      <w:start w:val="1"/>
+      <w:numFmt w:val="bullet"/>
+      <w:lvlText w:val=""/>
+      <w:lvlJc w:val="left"/>
+      <w:pPr>
+        <w:tabs>
+          <w:tab w:val="num" w:pos="3600"/>
+        </w:tabs>
+        <w:ind w:left="3600" w:hanging="360"/>
+      </w:pPr>
+      <w:rPr>
+        <w:rFonts w:ascii="Wingdings" w:hAnsi="Wingdings" w:hint="default"/>
+        <w:sz w:val="20"/>
+      </w:rPr>
+    </w:lvl>
+    <w:lvl w:ilvl="5" w:tentative="1">
+      <w:start w:val="1"/>
+      <w:numFmt w:val="bullet"/>
+      <w:lvlText w:val=""/>
+      <w:lvlJc w:val="left"/>
+      <w:pPr>
+        <w:tabs>
+          <w:tab w:val="num" w:pos="4320"/>
+        </w:tabs>
+        <w:ind w:left="4320" w:hanging="360"/>
+      </w:pPr>
+      <w:rPr>
+        <w:rFonts w:ascii="Wingdings" w:hAnsi="Wingdings" w:hint="default"/>
+        <w:sz w:val="20"/>
+      </w:rPr>
+    </w:lvl>
+    <w:lvl w:ilvl="6" w:tentative="1">
+      <w:start w:val="1"/>
+      <w:numFmt w:val="bullet"/>
+      <w:lvlText w:val=""/>
+      <w:lvlJc w:val="left"/>
+      <w:pPr>
+        <w:tabs>
+          <w:tab w:val="num" w:pos="5040"/>
+        </w:tabs>
+        <w:ind w:left="5040" w:hanging="360"/>
+      </w:pPr>
+      <w:rPr>
+        <w:rFonts w:ascii="Wingdings" w:hAnsi="Wingdings" w:hint="default"/>
+        <w:sz w:val="20"/>
+      </w:rPr>
+    </w:lvl>
+    <w:lvl w:ilvl="7" w:tentative="1">
+      <w:start w:val="1"/>
+      <w:numFmt w:val="bullet"/>
+      <w:lvlText w:val=""/>
+      <w:lvlJc w:val="left"/>
+      <w:pPr>
+        <w:tabs>
+          <w:tab w:val="num" w:pos="5760"/>
+        </w:tabs>
+        <w:ind w:left="5760" w:hanging="360"/>
+      </w:pPr>
+      <w:rPr>
+        <w:rFonts w:ascii="Wingdings" w:hAnsi="Wingdings" w:hint="default"/>
+        <w:sz w:val="20"/>
+      </w:rPr>
+    </w:lvl>
+    <w:lvl w:ilvl="8" w:tentative="1">
+      <w:start w:val="1"/>
+      <w:numFmt w:val="bullet"/>
+      <w:lvlText w:val=""/>
+      <w:lvlJc w:val="left"/>
+      <w:pPr>
+        <w:tabs>
+          <w:tab w:val="num" w:pos="6480"/>
+        </w:tabs>
+        <w:ind w:left="6480" w:hanging="360"/>
+      </w:pPr>
+      <w:rPr>
+        <w:rFonts w:ascii="Wingdings" w:hAnsi="Wingdings" w:hint="default"/>
+        <w:sz w:val="20"/>
+      </w:rPr>
+    </w:lvl>
+  </w:abstractNum>
+  <w:abstractNum w:abstractNumId="13" w15:restartNumberingAfterBreak="0">
+    <w:nsid w:val="21EB6648"/>
+    <w:multiLevelType w:val="multilevel"/>
+    <w:tmpl w:val="3D205BA4"/>
+    <w:lvl w:ilvl="0">
+      <w:start w:val="1"/>
+      <w:numFmt w:val="bullet"/>
+      <w:lvlText w:val=""/>
+      <w:lvlJc w:val="left"/>
+      <w:pPr>
+        <w:tabs>
+          <w:tab w:val="num" w:pos="720"/>
+        </w:tabs>
+        <w:ind w:left="720" w:hanging="360"/>
+      </w:pPr>
+      <w:rPr>
+        <w:rFonts w:ascii="Symbol" w:hAnsi="Symbol" w:hint="default"/>
+        <w:sz w:val="20"/>
+      </w:rPr>
+    </w:lvl>
+    <w:lvl w:ilvl="1" w:tentative="1">
+      <w:start w:val="1"/>
+      <w:numFmt w:val="bullet"/>
+      <w:lvlText w:val="o"/>
+      <w:lvlJc w:val="left"/>
+      <w:pPr>
+        <w:tabs>
+          <w:tab w:val="num" w:pos="1440"/>
+        </w:tabs>
+        <w:ind w:left="1440" w:hanging="360"/>
+      </w:pPr>
+      <w:rPr>
+        <w:rFonts w:ascii="Courier New" w:hAnsi="Courier New" w:hint="default"/>
+        <w:sz w:val="20"/>
+      </w:rPr>
+    </w:lvl>
+    <w:lvl w:ilvl="2" w:tentative="1">
+      <w:start w:val="1"/>
+      <w:numFmt w:val="bullet"/>
+      <w:lvlText w:val=""/>
+      <w:lvlJc w:val="left"/>
+      <w:pPr>
+        <w:tabs>
+          <w:tab w:val="num" w:pos="2160"/>
+        </w:tabs>
+        <w:ind w:left="2160" w:hanging="360"/>
+      </w:pPr>
+      <w:rPr>
+        <w:rFonts w:ascii="Wingdings" w:hAnsi="Wingdings" w:hint="default"/>
+        <w:sz w:val="20"/>
+      </w:rPr>
+    </w:lvl>
+    <w:lvl w:ilvl="3" w:tentative="1">
+      <w:start w:val="1"/>
+      <w:numFmt w:val="bullet"/>
+      <w:lvlText w:val=""/>
+      <w:lvlJc w:val="left"/>
+      <w:pPr>
+        <w:tabs>
+          <w:tab w:val="num" w:pos="2880"/>
+        </w:tabs>
+        <w:ind w:left="2880" w:hanging="360"/>
+      </w:pPr>
+      <w:rPr>
+        <w:rFonts w:ascii="Wingdings" w:hAnsi="Wingdings" w:hint="default"/>
+        <w:sz w:val="20"/>
+      </w:rPr>
+    </w:lvl>
+    <w:lvl w:ilvl="4" w:tentative="1">
+      <w:start w:val="1"/>
+      <w:numFmt w:val="bullet"/>
+      <w:lvlText w:val=""/>
+      <w:lvlJc w:val="left"/>
+      <w:pPr>
+        <w:tabs>
+          <w:tab w:val="num" w:pos="3600"/>
+        </w:tabs>
+        <w:ind w:left="3600" w:hanging="360"/>
+      </w:pPr>
+      <w:rPr>
+        <w:rFonts w:ascii="Wingdings" w:hAnsi="Wingdings" w:hint="default"/>
+        <w:sz w:val="20"/>
+      </w:rPr>
+    </w:lvl>
+    <w:lvl w:ilvl="5" w:tentative="1">
+      <w:start w:val="1"/>
+      <w:numFmt w:val="bullet"/>
+      <w:lvlText w:val=""/>
+      <w:lvlJc w:val="left"/>
+      <w:pPr>
+        <w:tabs>
+          <w:tab w:val="num" w:pos="4320"/>
+        </w:tabs>
+        <w:ind w:left="4320" w:hanging="360"/>
+      </w:pPr>
+      <w:rPr>
+        <w:rFonts w:ascii="Wingdings" w:hAnsi="Wingdings" w:hint="default"/>
+        <w:sz w:val="20"/>
+      </w:rPr>
+    </w:lvl>
+    <w:lvl w:ilvl="6" w:tentative="1">
+      <w:start w:val="1"/>
+      <w:numFmt w:val="bullet"/>
+      <w:lvlText w:val=""/>
+      <w:lvlJc w:val="left"/>
+      <w:pPr>
+        <w:tabs>
+          <w:tab w:val="num" w:pos="5040"/>
+        </w:tabs>
+        <w:ind w:left="5040" w:hanging="360"/>
+      </w:pPr>
+      <w:rPr>
+        <w:rFonts w:ascii="Wingdings" w:hAnsi="Wingdings" w:hint="default"/>
+        <w:sz w:val="20"/>
+      </w:rPr>
+    </w:lvl>
+    <w:lvl w:ilvl="7" w:tentative="1">
+      <w:start w:val="1"/>
+      <w:numFmt w:val="bullet"/>
+      <w:lvlText w:val=""/>
+      <w:lvlJc w:val="left"/>
+      <w:pPr>
+        <w:tabs>
+          <w:tab w:val="num" w:pos="5760"/>
+        </w:tabs>
+        <w:ind w:left="5760" w:hanging="360"/>
+      </w:pPr>
+      <w:rPr>
+        <w:rFonts w:ascii="Wingdings" w:hAnsi="Wingdings" w:hint="default"/>
+        <w:sz w:val="20"/>
+      </w:rPr>
+    </w:lvl>
+    <w:lvl w:ilvl="8" w:tentative="1">
+      <w:start w:val="1"/>
+      <w:numFmt w:val="bullet"/>
+      <w:lvlText w:val=""/>
+      <w:lvlJc w:val="left"/>
+      <w:pPr>
+        <w:tabs>
+          <w:tab w:val="num" w:pos="6480"/>
+        </w:tabs>
+        <w:ind w:left="6480" w:hanging="360"/>
+      </w:pPr>
+      <w:rPr>
+        <w:rFonts w:ascii="Wingdings" w:hAnsi="Wingdings" w:hint="default"/>
+        <w:sz w:val="20"/>
+      </w:rPr>
+    </w:lvl>
+  </w:abstractNum>
+  <w:abstractNum w:abstractNumId="14" w15:restartNumberingAfterBreak="0">
+    <w:nsid w:val="2FC26FCF"/>
+    <w:multiLevelType w:val="multilevel"/>
+    <w:tmpl w:val="66F2E9E8"/>
+    <w:lvl w:ilvl="0">
+      <w:start w:val="1"/>
+      <w:numFmt w:val="bullet"/>
+      <w:lvlText w:val=""/>
+      <w:lvlJc w:val="left"/>
+      <w:pPr>
+        <w:tabs>
+          <w:tab w:val="num" w:pos="720"/>
+        </w:tabs>
+        <w:ind w:left="720" w:hanging="360"/>
+      </w:pPr>
+      <w:rPr>
+        <w:rFonts w:ascii="Symbol" w:hAnsi="Symbol" w:hint="default"/>
+        <w:sz w:val="20"/>
+      </w:rPr>
+    </w:lvl>
+    <w:lvl w:ilvl="1" w:tentative="1">
+      <w:start w:val="1"/>
+      <w:numFmt w:val="bullet"/>
+      <w:lvlText w:val="o"/>
+      <w:lvlJc w:val="left"/>
+      <w:pPr>
+        <w:tabs>
+          <w:tab w:val="num" w:pos="1440"/>
+        </w:tabs>
+        <w:ind w:left="1440" w:hanging="360"/>
+      </w:pPr>
+      <w:rPr>
+        <w:rFonts w:ascii="Courier New" w:hAnsi="Courier New" w:hint="default"/>
+        <w:sz w:val="20"/>
+      </w:rPr>
+    </w:lvl>
+    <w:lvl w:ilvl="2" w:tentative="1">
+      <w:start w:val="1"/>
+      <w:numFmt w:val="bullet"/>
+      <w:lvlText w:val=""/>
+      <w:lvlJc w:val="left"/>
+      <w:pPr>
+        <w:tabs>
+          <w:tab w:val="num" w:pos="2160"/>
+        </w:tabs>
+        <w:ind w:left="2160" w:hanging="360"/>
+      </w:pPr>
+      <w:rPr>
+        <w:rFonts w:ascii="Wingdings" w:hAnsi="Wingdings" w:hint="default"/>
+        <w:sz w:val="20"/>
+      </w:rPr>
+    </w:lvl>
+    <w:lvl w:ilvl="3" w:tentative="1">
+      <w:start w:val="1"/>
+      <w:numFmt w:val="bullet"/>
+      <w:lvlText w:val=""/>
+      <w:lvlJc w:val="left"/>
+      <w:pPr>
+        <w:tabs>
+          <w:tab w:val="num" w:pos="2880"/>
+        </w:tabs>
+        <w:ind w:left="2880" w:hanging="360"/>
+      </w:pPr>
+      <w:rPr>
+        <w:rFonts w:ascii="Wingdings" w:hAnsi="Wingdings" w:hint="default"/>
+        <w:sz w:val="20"/>
+      </w:rPr>
+    </w:lvl>
+    <w:lvl w:ilvl="4" w:tentative="1">
+      <w:start w:val="1"/>
+      <w:numFmt w:val="bullet"/>
+      <w:lvlText w:val=""/>
+      <w:lvlJc w:val="left"/>
+      <w:pPr>
+        <w:tabs>
+          <w:tab w:val="num" w:pos="3600"/>
+        </w:tabs>
+        <w:ind w:left="3600" w:hanging="360"/>
+      </w:pPr>
+      <w:rPr>
+        <w:rFonts w:ascii="Wingdings" w:hAnsi="Wingdings" w:hint="default"/>
+        <w:sz w:val="20"/>
+      </w:rPr>
+    </w:lvl>
+    <w:lvl w:ilvl="5" w:tentative="1">
+      <w:start w:val="1"/>
+      <w:numFmt w:val="bullet"/>
+      <w:lvlText w:val=""/>
+      <w:lvlJc w:val="left"/>
+      <w:pPr>
+        <w:tabs>
+          <w:tab w:val="num" w:pos="4320"/>
+        </w:tabs>
+        <w:ind w:left="4320" w:hanging="360"/>
+      </w:pPr>
+      <w:rPr>
+        <w:rFonts w:ascii="Wingdings" w:hAnsi="Wingdings" w:hint="default"/>
+        <w:sz w:val="20"/>
+      </w:rPr>
+    </w:lvl>
+    <w:lvl w:ilvl="6" w:tentative="1">
+      <w:start w:val="1"/>
+      <w:numFmt w:val="bullet"/>
+      <w:lvlText w:val=""/>
+      <w:lvlJc w:val="left"/>
+      <w:pPr>
+        <w:tabs>
+          <w:tab w:val="num" w:pos="5040"/>
+        </w:tabs>
+        <w:ind w:left="5040" w:hanging="360"/>
+      </w:pPr>
+      <w:rPr>
+        <w:rFonts w:ascii="Wingdings" w:hAnsi="Wingdings" w:hint="default"/>
+        <w:sz w:val="20"/>
+      </w:rPr>
+    </w:lvl>
+    <w:lvl w:ilvl="7" w:tentative="1">
+      <w:start w:val="1"/>
+      <w:numFmt w:val="bullet"/>
+      <w:lvlText w:val=""/>
+      <w:lvlJc w:val="left"/>
+      <w:pPr>
+        <w:tabs>
+          <w:tab w:val="num" w:pos="5760"/>
+        </w:tabs>
+        <w:ind w:left="5760" w:hanging="360"/>
+      </w:pPr>
+      <w:rPr>
+        <w:rFonts w:ascii="Wingdings" w:hAnsi="Wingdings" w:hint="default"/>
+        <w:sz w:val="20"/>
+      </w:rPr>
+    </w:lvl>
+    <w:lvl w:ilvl="8" w:tentative="1">
+      <w:start w:val="1"/>
+      <w:numFmt w:val="bullet"/>
+      <w:lvlText w:val=""/>
+      <w:lvlJc w:val="left"/>
+      <w:pPr>
+        <w:tabs>
+          <w:tab w:val="num" w:pos="6480"/>
+        </w:tabs>
+        <w:ind w:left="6480" w:hanging="360"/>
+      </w:pPr>
+      <w:rPr>
+        <w:rFonts w:ascii="Wingdings" w:hAnsi="Wingdings" w:hint="default"/>
+        <w:sz w:val="20"/>
+      </w:rPr>
+    </w:lvl>
+  </w:abstractNum>
+  <w:abstractNum w:abstractNumId="15" w15:restartNumberingAfterBreak="0">
+    <w:nsid w:val="3343594A"/>
+    <w:multiLevelType w:val="multilevel"/>
+    <w:tmpl w:val="48B4A04C"/>
+    <w:lvl w:ilvl="0">
+      <w:start w:val="1"/>
+      <w:numFmt w:val="bullet"/>
+      <w:lvlText w:val=""/>
+      <w:lvlJc w:val="left"/>
+      <w:pPr>
+        <w:tabs>
+          <w:tab w:val="num" w:pos="720"/>
+        </w:tabs>
+        <w:ind w:left="720" w:hanging="360"/>
+      </w:pPr>
+      <w:rPr>
+        <w:rFonts w:ascii="Symbol" w:hAnsi="Symbol" w:hint="default"/>
+        <w:sz w:val="20"/>
+      </w:rPr>
+    </w:lvl>
+    <w:lvl w:ilvl="1" w:tentative="1">
+      <w:start w:val="1"/>
+      <w:numFmt w:val="bullet"/>
+      <w:lvlText w:val="o"/>
+      <w:lvlJc w:val="left"/>
+      <w:pPr>
+        <w:tabs>
+          <w:tab w:val="num" w:pos="1440"/>
+        </w:tabs>
+        <w:ind w:left="1440" w:hanging="360"/>
+      </w:pPr>
+      <w:rPr>
+        <w:rFonts w:ascii="Courier New" w:hAnsi="Courier New" w:hint="default"/>
+        <w:sz w:val="20"/>
+      </w:rPr>
+    </w:lvl>
+    <w:lvl w:ilvl="2" w:tentative="1">
+      <w:start w:val="1"/>
+      <w:numFmt w:val="bullet"/>
+      <w:lvlText w:val=""/>
+      <w:lvlJc w:val="left"/>
+      <w:pPr>
+        <w:tabs>
+          <w:tab w:val="num" w:pos="2160"/>
+        </w:tabs>
+        <w:ind w:left="2160" w:hanging="360"/>
+      </w:pPr>
+      <w:rPr>
+        <w:rFonts w:ascii="Wingdings" w:hAnsi="Wingdings" w:hint="default"/>
+        <w:sz w:val="20"/>
+      </w:rPr>
+    </w:lvl>
+    <w:lvl w:ilvl="3" w:tentative="1">
+      <w:start w:val="1"/>
+      <w:numFmt w:val="bullet"/>
+      <w:lvlText w:val=""/>
+      <w:lvlJc w:val="left"/>
+      <w:pPr>
+        <w:tabs>
+          <w:tab w:val="num" w:pos="2880"/>
+        </w:tabs>
+        <w:ind w:left="2880" w:hanging="360"/>
+      </w:pPr>
+      <w:rPr>
+        <w:rFonts w:ascii="Wingdings" w:hAnsi="Wingdings" w:hint="default"/>
+        <w:sz w:val="20"/>
+      </w:rPr>
+    </w:lvl>
+    <w:lvl w:ilvl="4" w:tentative="1">
+      <w:start w:val="1"/>
+      <w:numFmt w:val="bullet"/>
+      <w:lvlText w:val=""/>
+      <w:lvlJc w:val="left"/>
+      <w:pPr>
+        <w:tabs>
+          <w:tab w:val="num" w:pos="3600"/>
+        </w:tabs>
+        <w:ind w:left="3600" w:hanging="360"/>
+      </w:pPr>
+      <w:rPr>
+        <w:rFonts w:ascii="Wingdings" w:hAnsi="Wingdings" w:hint="default"/>
+        <w:sz w:val="20"/>
+      </w:rPr>
+    </w:lvl>
+    <w:lvl w:ilvl="5" w:tentative="1">
+      <w:start w:val="1"/>
+      <w:numFmt w:val="bullet"/>
+      <w:lvlText w:val=""/>
+      <w:lvlJc w:val="left"/>
+      <w:pPr>
+        <w:tabs>
+          <w:tab w:val="num" w:pos="4320"/>
+        </w:tabs>
+        <w:ind w:left="4320" w:hanging="360"/>
+      </w:pPr>
+      <w:rPr>
+        <w:rFonts w:ascii="Wingdings" w:hAnsi="Wingdings" w:hint="default"/>
+        <w:sz w:val="20"/>
+      </w:rPr>
+    </w:lvl>
+    <w:lvl w:ilvl="6" w:tentative="1">
+      <w:start w:val="1"/>
+      <w:numFmt w:val="bullet"/>
+      <w:lvlText w:val=""/>
+      <w:lvlJc w:val="left"/>
+      <w:pPr>
+        <w:tabs>
+          <w:tab w:val="num" w:pos="5040"/>
+        </w:tabs>
+        <w:ind w:left="5040" w:hanging="360"/>
+      </w:pPr>
+      <w:rPr>
+        <w:rFonts w:ascii="Wingdings" w:hAnsi="Wingdings" w:hint="default"/>
+        <w:sz w:val="20"/>
+      </w:rPr>
+    </w:lvl>
+    <w:lvl w:ilvl="7" w:tentative="1">
+      <w:start w:val="1"/>
+      <w:numFmt w:val="bullet"/>
+      <w:lvlText w:val=""/>
+      <w:lvlJc w:val="left"/>
+      <w:pPr>
+        <w:tabs>
+          <w:tab w:val="num" w:pos="5760"/>
+        </w:tabs>
+        <w:ind w:left="5760" w:hanging="360"/>
+      </w:pPr>
+      <w:rPr>
+        <w:rFonts w:ascii="Wingdings" w:hAnsi="Wingdings" w:hint="default"/>
+        <w:sz w:val="20"/>
+      </w:rPr>
+    </w:lvl>
+    <w:lvl w:ilvl="8" w:tentative="1">
+      <w:start w:val="1"/>
+      <w:numFmt w:val="bullet"/>
+      <w:lvlText w:val=""/>
+      <w:lvlJc w:val="left"/>
+      <w:pPr>
+        <w:tabs>
+          <w:tab w:val="num" w:pos="6480"/>
+        </w:tabs>
+        <w:ind w:left="6480" w:hanging="360"/>
+      </w:pPr>
+      <w:rPr>
+        <w:rFonts w:ascii="Wingdings" w:hAnsi="Wingdings" w:hint="default"/>
+        <w:sz w:val="20"/>
+      </w:rPr>
+    </w:lvl>
+  </w:abstractNum>
+  <w:abstractNum w:abstractNumId="16" w15:restartNumberingAfterBreak="0">
+    <w:nsid w:val="379F7E55"/>
+    <w:multiLevelType w:val="multilevel"/>
+    <w:tmpl w:val="9F004438"/>
+    <w:lvl w:ilvl="0">
+      <w:start w:val="1"/>
+      <w:numFmt w:val="bullet"/>
+      <w:lvlText w:val=""/>
+      <w:lvlJc w:val="left"/>
+      <w:pPr>
+        <w:tabs>
+          <w:tab w:val="num" w:pos="720"/>
+        </w:tabs>
+        <w:ind w:left="720" w:hanging="360"/>
+      </w:pPr>
+      <w:rPr>
+        <w:rFonts w:ascii="Symbol" w:hAnsi="Symbol" w:hint="default"/>
+        <w:sz w:val="20"/>
+      </w:rPr>
+    </w:lvl>
+    <w:lvl w:ilvl="1" w:tentative="1">
+      <w:start w:val="1"/>
+      <w:numFmt w:val="bullet"/>
+      <w:lvlText w:val="o"/>
+      <w:lvlJc w:val="left"/>
+      <w:pPr>
+        <w:tabs>
+          <w:tab w:val="num" w:pos="1440"/>
+        </w:tabs>
+        <w:ind w:left="1440" w:hanging="360"/>
+      </w:pPr>
+      <w:rPr>
+        <w:rFonts w:ascii="Courier New" w:hAnsi="Courier New" w:hint="default"/>
+        <w:sz w:val="20"/>
+      </w:rPr>
+    </w:lvl>
+    <w:lvl w:ilvl="2" w:tentative="1">
+      <w:start w:val="1"/>
+      <w:numFmt w:val="bullet"/>
+      <w:lvlText w:val=""/>
+      <w:lvlJc w:val="left"/>
+      <w:pPr>
+        <w:tabs>
+          <w:tab w:val="num" w:pos="2160"/>
+        </w:tabs>
+        <w:ind w:left="2160" w:hanging="360"/>
+      </w:pPr>
+      <w:rPr>
+        <w:rFonts w:ascii="Wingdings" w:hAnsi="Wingdings" w:hint="default"/>
+        <w:sz w:val="20"/>
+      </w:rPr>
+    </w:lvl>
+    <w:lvl w:ilvl="3" w:tentative="1">
+      <w:start w:val="1"/>
+      <w:numFmt w:val="bullet"/>
+      <w:lvlText w:val=""/>
+      <w:lvlJc w:val="left"/>
+      <w:pPr>
+        <w:tabs>
+          <w:tab w:val="num" w:pos="2880"/>
+        </w:tabs>
+        <w:ind w:left="2880" w:hanging="360"/>
+      </w:pPr>
+      <w:rPr>
+        <w:rFonts w:ascii="Wingdings" w:hAnsi="Wingdings" w:hint="default"/>
+        <w:sz w:val="20"/>
+      </w:rPr>
+    </w:lvl>
+    <w:lvl w:ilvl="4" w:tentative="1">
+      <w:start w:val="1"/>
+      <w:numFmt w:val="bullet"/>
+      <w:lvlText w:val=""/>
+      <w:lvlJc w:val="left"/>
+      <w:pPr>
+        <w:tabs>
+          <w:tab w:val="num" w:pos="3600"/>
+        </w:tabs>
+        <w:ind w:left="3600" w:hanging="360"/>
+      </w:pPr>
+      <w:rPr>
+        <w:rFonts w:ascii="Wingdings" w:hAnsi="Wingdings" w:hint="default"/>
+        <w:sz w:val="20"/>
+      </w:rPr>
+    </w:lvl>
+    <w:lvl w:ilvl="5" w:tentative="1">
+      <w:start w:val="1"/>
+      <w:numFmt w:val="bullet"/>
+      <w:lvlText w:val=""/>
+      <w:lvlJc w:val="left"/>
+      <w:pPr>
+        <w:tabs>
+          <w:tab w:val="num" w:pos="4320"/>
+        </w:tabs>
+        <w:ind w:left="4320" w:hanging="360"/>
+      </w:pPr>
+      <w:rPr>
+        <w:rFonts w:ascii="Wingdings" w:hAnsi="Wingdings" w:hint="default"/>
+        <w:sz w:val="20"/>
+      </w:rPr>
+    </w:lvl>
+    <w:lvl w:ilvl="6" w:tentative="1">
+      <w:start w:val="1"/>
+      <w:numFmt w:val="bullet"/>
+      <w:lvlText w:val=""/>
+      <w:lvlJc w:val="left"/>
+      <w:pPr>
+        <w:tabs>
+          <w:tab w:val="num" w:pos="5040"/>
+        </w:tabs>
+        <w:ind w:left="5040" w:hanging="360"/>
+      </w:pPr>
+      <w:rPr>
+        <w:rFonts w:ascii="Wingdings" w:hAnsi="Wingdings" w:hint="default"/>
+        <w:sz w:val="20"/>
+      </w:rPr>
+    </w:lvl>
+    <w:lvl w:ilvl="7" w:tentative="1">
+      <w:start w:val="1"/>
+      <w:numFmt w:val="bullet"/>
+      <w:lvlText w:val=""/>
+      <w:lvlJc w:val="left"/>
+      <w:pPr>
+        <w:tabs>
+          <w:tab w:val="num" w:pos="5760"/>
+        </w:tabs>
+        <w:ind w:left="5760" w:hanging="360"/>
+      </w:pPr>
+      <w:rPr>
+        <w:rFonts w:ascii="Wingdings" w:hAnsi="Wingdings" w:hint="default"/>
+        <w:sz w:val="20"/>
+      </w:rPr>
+    </w:lvl>
+    <w:lvl w:ilvl="8" w:tentative="1">
+      <w:start w:val="1"/>
+      <w:numFmt w:val="bullet"/>
+      <w:lvlText w:val=""/>
+      <w:lvlJc w:val="left"/>
+      <w:pPr>
+        <w:tabs>
+          <w:tab w:val="num" w:pos="6480"/>
+        </w:tabs>
+        <w:ind w:left="6480" w:hanging="360"/>
+      </w:pPr>
+      <w:rPr>
+        <w:rFonts w:ascii="Wingdings" w:hAnsi="Wingdings" w:hint="default"/>
+        <w:sz w:val="20"/>
+      </w:rPr>
+    </w:lvl>
+  </w:abstractNum>
+  <w:abstractNum w:abstractNumId="17" w15:restartNumberingAfterBreak="0">
+    <w:nsid w:val="473279DC"/>
+    <w:multiLevelType w:val="multilevel"/>
+    <w:tmpl w:val="A056A2CC"/>
+    <w:lvl w:ilvl="0">
+      <w:start w:val="1"/>
+      <w:numFmt w:val="bullet"/>
+      <w:lvlText w:val=""/>
+      <w:lvlJc w:val="left"/>
+      <w:pPr>
+        <w:tabs>
+          <w:tab w:val="num" w:pos="720"/>
+        </w:tabs>
+        <w:ind w:left="720" w:hanging="360"/>
+      </w:pPr>
+      <w:rPr>
+        <w:rFonts w:ascii="Symbol" w:hAnsi="Symbol" w:hint="default"/>
+        <w:sz w:val="20"/>
+      </w:rPr>
+    </w:lvl>
+    <w:lvl w:ilvl="1" w:tentative="1">
+      <w:start w:val="1"/>
+      <w:numFmt w:val="bullet"/>
+      <w:lvlText w:val="o"/>
+      <w:lvlJc w:val="left"/>
+      <w:pPr>
+        <w:tabs>
+          <w:tab w:val="num" w:pos="1440"/>
+        </w:tabs>
+        <w:ind w:left="1440" w:hanging="360"/>
+      </w:pPr>
+      <w:rPr>
+        <w:rFonts w:ascii="Courier New" w:hAnsi="Courier New" w:hint="default"/>
+        <w:sz w:val="20"/>
+      </w:rPr>
+    </w:lvl>
+    <w:lvl w:ilvl="2" w:tentative="1">
+      <w:start w:val="1"/>
+      <w:numFmt w:val="bullet"/>
+      <w:lvlText w:val=""/>
+      <w:lvlJc w:val="left"/>
+      <w:pPr>
+        <w:tabs>
+          <w:tab w:val="num" w:pos="2160"/>
+        </w:tabs>
+        <w:ind w:left="2160" w:hanging="360"/>
+      </w:pPr>
+      <w:rPr>
+        <w:rFonts w:ascii="Wingdings" w:hAnsi="Wingdings" w:hint="default"/>
+        <w:sz w:val="20"/>
+      </w:rPr>
+    </w:lvl>
+    <w:lvl w:ilvl="3" w:tentative="1">
+      <w:start w:val="1"/>
+      <w:numFmt w:val="bullet"/>
+      <w:lvlText w:val=""/>
+      <w:lvlJc w:val="left"/>
+      <w:pPr>
+        <w:tabs>
+          <w:tab w:val="num" w:pos="2880"/>
+        </w:tabs>
+        <w:ind w:left="2880" w:hanging="360"/>
+      </w:pPr>
+      <w:rPr>
+        <w:rFonts w:ascii="Wingdings" w:hAnsi="Wingdings" w:hint="default"/>
+        <w:sz w:val="20"/>
+      </w:rPr>
+    </w:lvl>
+    <w:lvl w:ilvl="4" w:tentative="1">
+      <w:start w:val="1"/>
+      <w:numFmt w:val="bullet"/>
+      <w:lvlText w:val=""/>
+      <w:lvlJc w:val="left"/>
+      <w:pPr>
+        <w:tabs>
+          <w:tab w:val="num" w:pos="3600"/>
+        </w:tabs>
+        <w:ind w:left="3600" w:hanging="360"/>
+      </w:pPr>
+      <w:rPr>
+        <w:rFonts w:ascii="Wingdings" w:hAnsi="Wingdings" w:hint="default"/>
+        <w:sz w:val="20"/>
+      </w:rPr>
+    </w:lvl>
+    <w:lvl w:ilvl="5" w:tentative="1">
+      <w:start w:val="1"/>
+      <w:numFmt w:val="bullet"/>
+      <w:lvlText w:val=""/>
+      <w:lvlJc w:val="left"/>
+      <w:pPr>
+        <w:tabs>
+          <w:tab w:val="num" w:pos="4320"/>
+        </w:tabs>
+        <w:ind w:left="4320" w:hanging="360"/>
+      </w:pPr>
+      <w:rPr>
+        <w:rFonts w:ascii="Wingdings" w:hAnsi="Wingdings" w:hint="default"/>
+        <w:sz w:val="20"/>
+      </w:rPr>
+    </w:lvl>
+    <w:lvl w:ilvl="6" w:tentative="1">
+      <w:start w:val="1"/>
+      <w:numFmt w:val="bullet"/>
+      <w:lvlText w:val=""/>
+      <w:lvlJc w:val="left"/>
+      <w:pPr>
+        <w:tabs>
+          <w:tab w:val="num" w:pos="5040"/>
+        </w:tabs>
+        <w:ind w:left="5040" w:hanging="360"/>
+      </w:pPr>
+      <w:rPr>
+        <w:rFonts w:ascii="Wingdings" w:hAnsi="Wingdings" w:hint="default"/>
+        <w:sz w:val="20"/>
+      </w:rPr>
+    </w:lvl>
+    <w:lvl w:ilvl="7" w:tentative="1">
+      <w:start w:val="1"/>
+      <w:numFmt w:val="bullet"/>
+      <w:lvlText w:val=""/>
+      <w:lvlJc w:val="left"/>
+      <w:pPr>
+        <w:tabs>
+          <w:tab w:val="num" w:pos="5760"/>
+        </w:tabs>
+        <w:ind w:left="5760" w:hanging="360"/>
+      </w:pPr>
+      <w:rPr>
+        <w:rFonts w:ascii="Wingdings" w:hAnsi="Wingdings" w:hint="default"/>
+        <w:sz w:val="20"/>
+      </w:rPr>
+    </w:lvl>
+    <w:lvl w:ilvl="8" w:tentative="1">
+      <w:start w:val="1"/>
+      <w:numFmt w:val="bullet"/>
+      <w:lvlText w:val=""/>
+      <w:lvlJc w:val="left"/>
+      <w:pPr>
+        <w:tabs>
+          <w:tab w:val="num" w:pos="6480"/>
+        </w:tabs>
+        <w:ind w:left="6480" w:hanging="360"/>
+      </w:pPr>
+      <w:rPr>
+        <w:rFonts w:ascii="Wingdings" w:hAnsi="Wingdings" w:hint="default"/>
+        <w:sz w:val="20"/>
+      </w:rPr>
+    </w:lvl>
+  </w:abstractNum>
+  <w:abstractNum w:abstractNumId="18" w15:restartNumberingAfterBreak="0">
+    <w:nsid w:val="493F4A6B"/>
+    <w:multiLevelType w:val="multilevel"/>
+    <w:tmpl w:val="396A15D8"/>
+    <w:lvl w:ilvl="0">
+      <w:start w:val="1"/>
+      <w:numFmt w:val="bullet"/>
+      <w:lvlText w:val=""/>
+      <w:lvlJc w:val="left"/>
+      <w:pPr>
+        <w:tabs>
+          <w:tab w:val="num" w:pos="720"/>
+        </w:tabs>
+        <w:ind w:left="720" w:hanging="360"/>
+      </w:pPr>
+      <w:rPr>
+        <w:rFonts w:ascii="Symbol" w:hAnsi="Symbol" w:hint="default"/>
+        <w:sz w:val="20"/>
+      </w:rPr>
+    </w:lvl>
+    <w:lvl w:ilvl="1" w:tentative="1">
+      <w:start w:val="1"/>
+      <w:numFmt w:val="bullet"/>
+      <w:lvlText w:val="o"/>
+      <w:lvlJc w:val="left"/>
+      <w:pPr>
+        <w:tabs>
+          <w:tab w:val="num" w:pos="1440"/>
+        </w:tabs>
+        <w:ind w:left="1440" w:hanging="360"/>
+      </w:pPr>
+      <w:rPr>
+        <w:rFonts w:ascii="Courier New" w:hAnsi="Courier New" w:hint="default"/>
+        <w:sz w:val="20"/>
+      </w:rPr>
+    </w:lvl>
+    <w:lvl w:ilvl="2" w:tentative="1">
+      <w:start w:val="1"/>
+      <w:numFmt w:val="bullet"/>
+      <w:lvlText w:val=""/>
+      <w:lvlJc w:val="left"/>
+      <w:pPr>
+        <w:tabs>
+          <w:tab w:val="num" w:pos="2160"/>
+        </w:tabs>
+        <w:ind w:left="2160" w:hanging="360"/>
+      </w:pPr>
+      <w:rPr>
+        <w:rFonts w:ascii="Wingdings" w:hAnsi="Wingdings" w:hint="default"/>
+        <w:sz w:val="20"/>
+      </w:rPr>
+    </w:lvl>
+    <w:lvl w:ilvl="3" w:tentative="1">
+      <w:start w:val="1"/>
+      <w:numFmt w:val="bullet"/>
+      <w:lvlText w:val=""/>
+      <w:lvlJc w:val="left"/>
+      <w:pPr>
+        <w:tabs>
+          <w:tab w:val="num" w:pos="2880"/>
+        </w:tabs>
+        <w:ind w:left="2880" w:hanging="360"/>
+      </w:pPr>
+      <w:rPr>
+        <w:rFonts w:ascii="Wingdings" w:hAnsi="Wingdings" w:hint="default"/>
+        <w:sz w:val="20"/>
+      </w:rPr>
+    </w:lvl>
+    <w:lvl w:ilvl="4" w:tentative="1">
+      <w:start w:val="1"/>
+      <w:numFmt w:val="bullet"/>
+      <w:lvlText w:val=""/>
+      <w:lvlJc w:val="left"/>
+      <w:pPr>
+        <w:tabs>
+          <w:tab w:val="num" w:pos="3600"/>
+        </w:tabs>
+        <w:ind w:left="3600" w:hanging="360"/>
+      </w:pPr>
+      <w:rPr>
+        <w:rFonts w:ascii="Wingdings" w:hAnsi="Wingdings" w:hint="default"/>
+        <w:sz w:val="20"/>
+      </w:rPr>
+    </w:lvl>
+    <w:lvl w:ilvl="5" w:tentative="1">
+      <w:start w:val="1"/>
+      <w:numFmt w:val="bullet"/>
+      <w:lvlText w:val=""/>
+      <w:lvlJc w:val="left"/>
+      <w:pPr>
+        <w:tabs>
+          <w:tab w:val="num" w:pos="4320"/>
+        </w:tabs>
+        <w:ind w:left="4320" w:hanging="360"/>
+      </w:pPr>
+      <w:rPr>
+        <w:rFonts w:ascii="Wingdings" w:hAnsi="Wingdings" w:hint="default"/>
+        <w:sz w:val="20"/>
+      </w:rPr>
+    </w:lvl>
+    <w:lvl w:ilvl="6" w:tentative="1">
+      <w:start w:val="1"/>
+      <w:numFmt w:val="bullet"/>
+      <w:lvlText w:val=""/>
+      <w:lvlJc w:val="left"/>
+      <w:pPr>
+        <w:tabs>
+          <w:tab w:val="num" w:pos="5040"/>
+        </w:tabs>
+        <w:ind w:left="5040" w:hanging="360"/>
+      </w:pPr>
+      <w:rPr>
+        <w:rFonts w:ascii="Wingdings" w:hAnsi="Wingdings" w:hint="default"/>
+        <w:sz w:val="20"/>
+      </w:rPr>
+    </w:lvl>
+    <w:lvl w:ilvl="7" w:tentative="1">
+      <w:start w:val="1"/>
+      <w:numFmt w:val="bullet"/>
+      <w:lvlText w:val=""/>
+      <w:lvlJc w:val="left"/>
+      <w:pPr>
+        <w:tabs>
+          <w:tab w:val="num" w:pos="5760"/>
+        </w:tabs>
+        <w:ind w:left="5760" w:hanging="360"/>
+      </w:pPr>
+      <w:rPr>
+        <w:rFonts w:ascii="Wingdings" w:hAnsi="Wingdings" w:hint="default"/>
+        <w:sz w:val="20"/>
+      </w:rPr>
+    </w:lvl>
+    <w:lvl w:ilvl="8" w:tentative="1">
+      <w:start w:val="1"/>
+      <w:numFmt w:val="bullet"/>
+      <w:lvlText w:val=""/>
+      <w:lvlJc w:val="left"/>
+      <w:pPr>
+        <w:tabs>
+          <w:tab w:val="num" w:pos="6480"/>
+        </w:tabs>
+        <w:ind w:left="6480" w:hanging="360"/>
+      </w:pPr>
+      <w:rPr>
+        <w:rFonts w:ascii="Wingdings" w:hAnsi="Wingdings" w:hint="default"/>
+        <w:sz w:val="20"/>
+      </w:rPr>
+    </w:lvl>
+  </w:abstractNum>
+  <w:abstractNum w:abstractNumId="19" w15:restartNumberingAfterBreak="0">
+    <w:nsid w:val="4AFD05E3"/>
+    <w:multiLevelType w:val="hybridMultilevel"/>
+    <w:tmpl w:val="30B2952E"/>
+    <w:lvl w:ilvl="0" w:tplc="240A0001">
+      <w:start w:val="1"/>
+      <w:numFmt w:val="bullet"/>
+      <w:lvlText w:val=""/>
+      <w:lvlJc w:val="left"/>
+      <w:pPr>
+        <w:ind w:left="360" w:hanging="360"/>
+      </w:pPr>
+      <w:rPr>
+        <w:rFonts w:ascii="Symbol" w:hAnsi="Symbol" w:hint="default"/>
+      </w:rPr>
+    </w:lvl>
+    <w:lvl w:ilvl="1" w:tplc="240A0003" w:tentative="1">
+      <w:start w:val="1"/>
+      <w:numFmt w:val="bullet"/>
+      <w:lvlText w:val="o"/>
+      <w:lvlJc w:val="left"/>
+      <w:pPr>
+        <w:ind w:left="1080" w:hanging="360"/>
+      </w:pPr>
+      <w:rPr>
+        <w:rFonts w:ascii="Courier New" w:hAnsi="Courier New" w:cs="Courier New" w:hint="default"/>
+      </w:rPr>
+    </w:lvl>
+    <w:lvl w:ilvl="2" w:tplc="240A0005" w:tentative="1">
+      <w:start w:val="1"/>
+      <w:numFmt w:val="bullet"/>
+      <w:lvlText w:val=""/>
+      <w:lvlJc w:val="left"/>
+      <w:pPr>
+        <w:ind w:left="1800" w:hanging="360"/>
+      </w:pPr>
+      <w:rPr>
+        <w:rFonts w:ascii="Wingdings" w:hAnsi="Wingdings" w:hint="default"/>
+      </w:rPr>
+    </w:lvl>
+    <w:lvl w:ilvl="3" w:tplc="240A0001" w:tentative="1">
+      <w:start w:val="1"/>
+      <w:numFmt w:val="bullet"/>
+      <w:lvlText w:val=""/>
+      <w:lvlJc w:val="left"/>
+      <w:pPr>
+        <w:ind w:left="2520" w:hanging="360"/>
+      </w:pPr>
+      <w:rPr>
+        <w:rFonts w:ascii="Symbol" w:hAnsi="Symbol" w:hint="default"/>
+      </w:rPr>
+    </w:lvl>
+    <w:lvl w:ilvl="4" w:tplc="240A0003" w:tentative="1">
+      <w:start w:val="1"/>
+      <w:numFmt w:val="bullet"/>
+      <w:lvlText w:val="o"/>
+      <w:lvlJc w:val="left"/>
+      <w:pPr>
+        <w:ind w:left="3240" w:hanging="360"/>
+      </w:pPr>
+      <w:rPr>
+        <w:rFonts w:ascii="Courier New" w:hAnsi="Courier New" w:cs="Courier New" w:hint="default"/>
+      </w:rPr>
+    </w:lvl>
+    <w:lvl w:ilvl="5" w:tplc="240A0005" w:tentative="1">
+      <w:start w:val="1"/>
+      <w:numFmt w:val="bullet"/>
+      <w:lvlText w:val=""/>
+      <w:lvlJc w:val="left"/>
+      <w:pPr>
+        <w:ind w:left="3960" w:hanging="360"/>
+      </w:pPr>
+      <w:rPr>
+        <w:rFonts w:ascii="Wingdings" w:hAnsi="Wingdings" w:hint="default"/>
+      </w:rPr>
+    </w:lvl>
+    <w:lvl w:ilvl="6" w:tplc="240A0001" w:tentative="1">
+      <w:start w:val="1"/>
+      <w:numFmt w:val="bullet"/>
+      <w:lvlText w:val=""/>
+      <w:lvlJc w:val="left"/>
+      <w:pPr>
+        <w:ind w:left="4680" w:hanging="360"/>
+      </w:pPr>
+      <w:rPr>
+        <w:rFonts w:ascii="Symbol" w:hAnsi="Symbol" w:hint="default"/>
+      </w:rPr>
+    </w:lvl>
+    <w:lvl w:ilvl="7" w:tplc="240A0003" w:tentative="1">
+      <w:start w:val="1"/>
+      <w:numFmt w:val="bullet"/>
+      <w:lvlText w:val="o"/>
+      <w:lvlJc w:val="left"/>
+      <w:pPr>
+        <w:ind w:left="5400" w:hanging="360"/>
+      </w:pPr>
+      <w:rPr>
+        <w:rFonts w:ascii="Courier New" w:hAnsi="Courier New" w:cs="Courier New" w:hint="default"/>
+      </w:rPr>
+    </w:lvl>
+    <w:lvl w:ilvl="8" w:tplc="240A0005" w:tentative="1">
+      <w:start w:val="1"/>
+      <w:numFmt w:val="bullet"/>
+      <w:lvlText w:val=""/>
+      <w:lvlJc w:val="left"/>
+      <w:pPr>
+        <w:ind w:left="6120" w:hanging="360"/>
+      </w:pPr>
+      <w:rPr>
+        <w:rFonts w:ascii="Wingdings" w:hAnsi="Wingdings" w:hint="default"/>
+      </w:rPr>
+    </w:lvl>
+  </w:abstractNum>
+  <w:abstractNum w:abstractNumId="20" w15:restartNumberingAfterBreak="0">
     <w:nsid w:val="51E91865"/>
     <w:multiLevelType w:val="hybridMultilevel"/>
     <w:tmpl w:val="2FECD634"/>
@@ -2130,7 +3863,156 @@
       </w:rPr>
     </w:lvl>
   </w:abstractNum>
-  <w:abstractNum w:abstractNumId="12" w15:restartNumberingAfterBreak="0">
+  <w:abstractNum w:abstractNumId="21" w15:restartNumberingAfterBreak="0">
+    <w:nsid w:val="539C5D69"/>
+    <w:multiLevelType w:val="multilevel"/>
+    <w:tmpl w:val="9C36421C"/>
+    <w:lvl w:ilvl="0">
+      <w:start w:val="1"/>
+      <w:numFmt w:val="bullet"/>
+      <w:lvlText w:val=""/>
+      <w:lvlJc w:val="left"/>
+      <w:pPr>
+        <w:tabs>
+          <w:tab w:val="num" w:pos="720"/>
+        </w:tabs>
+        <w:ind w:left="720" w:hanging="360"/>
+      </w:pPr>
+      <w:rPr>
+        <w:rFonts w:ascii="Symbol" w:hAnsi="Symbol" w:hint="default"/>
+        <w:sz w:val="20"/>
+      </w:rPr>
+    </w:lvl>
+    <w:lvl w:ilvl="1" w:tentative="1">
+      <w:start w:val="1"/>
+      <w:numFmt w:val="bullet"/>
+      <w:lvlText w:val="o"/>
+      <w:lvlJc w:val="left"/>
+      <w:pPr>
+        <w:tabs>
+          <w:tab w:val="num" w:pos="1440"/>
+        </w:tabs>
+        <w:ind w:left="1440" w:hanging="360"/>
+      </w:pPr>
+      <w:rPr>
+        <w:rFonts w:ascii="Courier New" w:hAnsi="Courier New" w:hint="default"/>
+        <w:sz w:val="20"/>
+      </w:rPr>
+    </w:lvl>
+    <w:lvl w:ilvl="2" w:tentative="1">
+      <w:start w:val="1"/>
+      <w:numFmt w:val="bullet"/>
+      <w:lvlText w:val=""/>
+      <w:lvlJc w:val="left"/>
+      <w:pPr>
+        <w:tabs>
+          <w:tab w:val="num" w:pos="2160"/>
+        </w:tabs>
+        <w:ind w:left="2160" w:hanging="360"/>
+      </w:pPr>
+      <w:rPr>
+        <w:rFonts w:ascii="Wingdings" w:hAnsi="Wingdings" w:hint="default"/>
+        <w:sz w:val="20"/>
+      </w:rPr>
+    </w:lvl>
+    <w:lvl w:ilvl="3" w:tentative="1">
+      <w:start w:val="1"/>
+      <w:numFmt w:val="bullet"/>
+      <w:lvlText w:val=""/>
+      <w:lvlJc w:val="left"/>
+      <w:pPr>
+        <w:tabs>
+          <w:tab w:val="num" w:pos="2880"/>
+        </w:tabs>
+        <w:ind w:left="2880" w:hanging="360"/>
+      </w:pPr>
+      <w:rPr>
+        <w:rFonts w:ascii="Wingdings" w:hAnsi="Wingdings" w:hint="default"/>
+        <w:sz w:val="20"/>
+      </w:rPr>
+    </w:lvl>
+    <w:lvl w:ilvl="4" w:tentative="1">
+      <w:start w:val="1"/>
+      <w:numFmt w:val="bullet"/>
+      <w:lvlText w:val=""/>
+      <w:lvlJc w:val="left"/>
+      <w:pPr>
+        <w:tabs>
+          <w:tab w:val="num" w:pos="3600"/>
+        </w:tabs>
+        <w:ind w:left="3600" w:hanging="360"/>
+      </w:pPr>
+      <w:rPr>
+        <w:rFonts w:ascii="Wingdings" w:hAnsi="Wingdings" w:hint="default"/>
+        <w:sz w:val="20"/>
+      </w:rPr>
+    </w:lvl>
+    <w:lvl w:ilvl="5" w:tentative="1">
+      <w:start w:val="1"/>
+      <w:numFmt w:val="bullet"/>
+      <w:lvlText w:val=""/>
+      <w:lvlJc w:val="left"/>
+      <w:pPr>
+        <w:tabs>
+          <w:tab w:val="num" w:pos="4320"/>
+        </w:tabs>
+        <w:ind w:left="4320" w:hanging="360"/>
+      </w:pPr>
+      <w:rPr>
+        <w:rFonts w:ascii="Wingdings" w:hAnsi="Wingdings" w:hint="default"/>
+        <w:sz w:val="20"/>
+      </w:rPr>
+    </w:lvl>
+    <w:lvl w:ilvl="6" w:tentative="1">
+      <w:start w:val="1"/>
+      <w:numFmt w:val="bullet"/>
+      <w:lvlText w:val=""/>
+      <w:lvlJc w:val="left"/>
+      <w:pPr>
+        <w:tabs>
+          <w:tab w:val="num" w:pos="5040"/>
+        </w:tabs>
+        <w:ind w:left="5040" w:hanging="360"/>
+      </w:pPr>
+      <w:rPr>
+        <w:rFonts w:ascii="Wingdings" w:hAnsi="Wingdings" w:hint="default"/>
+        <w:sz w:val="20"/>
+      </w:rPr>
+    </w:lvl>
+    <w:lvl w:ilvl="7" w:tentative="1">
+      <w:start w:val="1"/>
+      <w:numFmt w:val="bullet"/>
+      <w:lvlText w:val=""/>
+      <w:lvlJc w:val="left"/>
+      <w:pPr>
+        <w:tabs>
+          <w:tab w:val="num" w:pos="5760"/>
+        </w:tabs>
+        <w:ind w:left="5760" w:hanging="360"/>
+      </w:pPr>
+      <w:rPr>
+        <w:rFonts w:ascii="Wingdings" w:hAnsi="Wingdings" w:hint="default"/>
+        <w:sz w:val="20"/>
+      </w:rPr>
+    </w:lvl>
+    <w:lvl w:ilvl="8" w:tentative="1">
+      <w:start w:val="1"/>
+      <w:numFmt w:val="bullet"/>
+      <w:lvlText w:val=""/>
+      <w:lvlJc w:val="left"/>
+      <w:pPr>
+        <w:tabs>
+          <w:tab w:val="num" w:pos="6480"/>
+        </w:tabs>
+        <w:ind w:left="6480" w:hanging="360"/>
+      </w:pPr>
+      <w:rPr>
+        <w:rFonts w:ascii="Wingdings" w:hAnsi="Wingdings" w:hint="default"/>
+        <w:sz w:val="20"/>
+      </w:rPr>
+    </w:lvl>
+  </w:abstractNum>
+  <w:abstractNum w:abstractNumId="22" w15:restartNumberingAfterBreak="0">
     <w:nsid w:val="554C00BE"/>
     <w:multiLevelType w:val="hybridMultilevel"/>
     <w:tmpl w:val="60E0EE9A"/>
@@ -2242,7 +4124,156 @@
       </w:rPr>
     </w:lvl>
   </w:abstractNum>
-  <w:abstractNum w:abstractNumId="13" w15:restartNumberingAfterBreak="0">
+  <w:abstractNum w:abstractNumId="23" w15:restartNumberingAfterBreak="0">
+    <w:nsid w:val="6F420C07"/>
+    <w:multiLevelType w:val="multilevel"/>
+    <w:tmpl w:val="4D2057A8"/>
+    <w:lvl w:ilvl="0">
+      <w:start w:val="1"/>
+      <w:numFmt w:val="bullet"/>
+      <w:lvlText w:val=""/>
+      <w:lvlJc w:val="left"/>
+      <w:pPr>
+        <w:tabs>
+          <w:tab w:val="num" w:pos="720"/>
+        </w:tabs>
+        <w:ind w:left="720" w:hanging="360"/>
+      </w:pPr>
+      <w:rPr>
+        <w:rFonts w:ascii="Symbol" w:hAnsi="Symbol" w:hint="default"/>
+        <w:sz w:val="20"/>
+      </w:rPr>
+    </w:lvl>
+    <w:lvl w:ilvl="1" w:tentative="1">
+      <w:start w:val="1"/>
+      <w:numFmt w:val="bullet"/>
+      <w:lvlText w:val="o"/>
+      <w:lvlJc w:val="left"/>
+      <w:pPr>
+        <w:tabs>
+          <w:tab w:val="num" w:pos="1440"/>
+        </w:tabs>
+        <w:ind w:left="1440" w:hanging="360"/>
+      </w:pPr>
+      <w:rPr>
+        <w:rFonts w:ascii="Courier New" w:hAnsi="Courier New" w:hint="default"/>
+        <w:sz w:val="20"/>
+      </w:rPr>
+    </w:lvl>
+    <w:lvl w:ilvl="2" w:tentative="1">
+      <w:start w:val="1"/>
+      <w:numFmt w:val="bullet"/>
+      <w:lvlText w:val=""/>
+      <w:lvlJc w:val="left"/>
+      <w:pPr>
+        <w:tabs>
+          <w:tab w:val="num" w:pos="2160"/>
+        </w:tabs>
+        <w:ind w:left="2160" w:hanging="360"/>
+      </w:pPr>
+      <w:rPr>
+        <w:rFonts w:ascii="Wingdings" w:hAnsi="Wingdings" w:hint="default"/>
+        <w:sz w:val="20"/>
+      </w:rPr>
+    </w:lvl>
+    <w:lvl w:ilvl="3" w:tentative="1">
+      <w:start w:val="1"/>
+      <w:numFmt w:val="bullet"/>
+      <w:lvlText w:val=""/>
+      <w:lvlJc w:val="left"/>
+      <w:pPr>
+        <w:tabs>
+          <w:tab w:val="num" w:pos="2880"/>
+        </w:tabs>
+        <w:ind w:left="2880" w:hanging="360"/>
+      </w:pPr>
+      <w:rPr>
+        <w:rFonts w:ascii="Wingdings" w:hAnsi="Wingdings" w:hint="default"/>
+        <w:sz w:val="20"/>
+      </w:rPr>
+    </w:lvl>
+    <w:lvl w:ilvl="4" w:tentative="1">
+      <w:start w:val="1"/>
+      <w:numFmt w:val="bullet"/>
+      <w:lvlText w:val=""/>
+      <w:lvlJc w:val="left"/>
+      <w:pPr>
+        <w:tabs>
+          <w:tab w:val="num" w:pos="3600"/>
+        </w:tabs>
+        <w:ind w:left="3600" w:hanging="360"/>
+      </w:pPr>
+      <w:rPr>
+        <w:rFonts w:ascii="Wingdings" w:hAnsi="Wingdings" w:hint="default"/>
+        <w:sz w:val="20"/>
+      </w:rPr>
+    </w:lvl>
+    <w:lvl w:ilvl="5" w:tentative="1">
+      <w:start w:val="1"/>
+      <w:numFmt w:val="bullet"/>
+      <w:lvlText w:val=""/>
+      <w:lvlJc w:val="left"/>
+      <w:pPr>
+        <w:tabs>
+          <w:tab w:val="num" w:pos="4320"/>
+        </w:tabs>
+        <w:ind w:left="4320" w:hanging="360"/>
+      </w:pPr>
+      <w:rPr>
+        <w:rFonts w:ascii="Wingdings" w:hAnsi="Wingdings" w:hint="default"/>
+        <w:sz w:val="20"/>
+      </w:rPr>
+    </w:lvl>
+    <w:lvl w:ilvl="6" w:tentative="1">
+      <w:start w:val="1"/>
+      <w:numFmt w:val="bullet"/>
+      <w:lvlText w:val=""/>
+      <w:lvlJc w:val="left"/>
+      <w:pPr>
+        <w:tabs>
+          <w:tab w:val="num" w:pos="5040"/>
+        </w:tabs>
+        <w:ind w:left="5040" w:hanging="360"/>
+      </w:pPr>
+      <w:rPr>
+        <w:rFonts w:ascii="Wingdings" w:hAnsi="Wingdings" w:hint="default"/>
+        <w:sz w:val="20"/>
+      </w:rPr>
+    </w:lvl>
+    <w:lvl w:ilvl="7" w:tentative="1">
+      <w:start w:val="1"/>
+      <w:numFmt w:val="bullet"/>
+      <w:lvlText w:val=""/>
+      <w:lvlJc w:val="left"/>
+      <w:pPr>
+        <w:tabs>
+          <w:tab w:val="num" w:pos="5760"/>
+        </w:tabs>
+        <w:ind w:left="5760" w:hanging="360"/>
+      </w:pPr>
+      <w:rPr>
+        <w:rFonts w:ascii="Wingdings" w:hAnsi="Wingdings" w:hint="default"/>
+        <w:sz w:val="20"/>
+      </w:rPr>
+    </w:lvl>
+    <w:lvl w:ilvl="8" w:tentative="1">
+      <w:start w:val="1"/>
+      <w:numFmt w:val="bullet"/>
+      <w:lvlText w:val=""/>
+      <w:lvlJc w:val="left"/>
+      <w:pPr>
+        <w:tabs>
+          <w:tab w:val="num" w:pos="6480"/>
+        </w:tabs>
+        <w:ind w:left="6480" w:hanging="360"/>
+      </w:pPr>
+      <w:rPr>
+        <w:rFonts w:ascii="Wingdings" w:hAnsi="Wingdings" w:hint="default"/>
+        <w:sz w:val="20"/>
+      </w:rPr>
+    </w:lvl>
+  </w:abstractNum>
+  <w:abstractNum w:abstractNumId="24" w15:restartNumberingAfterBreak="0">
     <w:nsid w:val="6F98688E"/>
     <w:multiLevelType w:val="hybridMultilevel"/>
     <w:tmpl w:val="9B78CFCC"/>
@@ -2354,7 +4385,269 @@
       </w:rPr>
     </w:lvl>
   </w:abstractNum>
-  <w:abstractNum w:abstractNumId="14" w15:restartNumberingAfterBreak="0">
+  <w:abstractNum w:abstractNumId="25" w15:restartNumberingAfterBreak="0">
+    <w:nsid w:val="75D116DB"/>
+    <w:multiLevelType w:val="multilevel"/>
+    <w:tmpl w:val="0FB26974"/>
+    <w:lvl w:ilvl="0">
+      <w:start w:val="1"/>
+      <w:numFmt w:val="bullet"/>
+      <w:lvlText w:val=""/>
+      <w:lvlJc w:val="left"/>
+      <w:pPr>
+        <w:tabs>
+          <w:tab w:val="num" w:pos="720"/>
+        </w:tabs>
+        <w:ind w:left="720" w:hanging="360"/>
+      </w:pPr>
+      <w:rPr>
+        <w:rFonts w:ascii="Symbol" w:hAnsi="Symbol" w:hint="default"/>
+        <w:sz w:val="20"/>
+      </w:rPr>
+    </w:lvl>
+    <w:lvl w:ilvl="1" w:tentative="1">
+      <w:start w:val="1"/>
+      <w:numFmt w:val="bullet"/>
+      <w:lvlText w:val="o"/>
+      <w:lvlJc w:val="left"/>
+      <w:pPr>
+        <w:tabs>
+          <w:tab w:val="num" w:pos="1440"/>
+        </w:tabs>
+        <w:ind w:left="1440" w:hanging="360"/>
+      </w:pPr>
+      <w:rPr>
+        <w:rFonts w:ascii="Courier New" w:hAnsi="Courier New" w:hint="default"/>
+        <w:sz w:val="20"/>
+      </w:rPr>
+    </w:lvl>
+    <w:lvl w:ilvl="2" w:tentative="1">
+      <w:start w:val="1"/>
+      <w:numFmt w:val="bullet"/>
+      <w:lvlText w:val=""/>
+      <w:lvlJc w:val="left"/>
+      <w:pPr>
+        <w:tabs>
+          <w:tab w:val="num" w:pos="2160"/>
+        </w:tabs>
+        <w:ind w:left="2160" w:hanging="360"/>
+      </w:pPr>
+      <w:rPr>
+        <w:rFonts w:ascii="Wingdings" w:hAnsi="Wingdings" w:hint="default"/>
+        <w:sz w:val="20"/>
+      </w:rPr>
+    </w:lvl>
+    <w:lvl w:ilvl="3" w:tentative="1">
+      <w:start w:val="1"/>
+      <w:numFmt w:val="bullet"/>
+      <w:lvlText w:val=""/>
+      <w:lvlJc w:val="left"/>
+      <w:pPr>
+        <w:tabs>
+          <w:tab w:val="num" w:pos="2880"/>
+        </w:tabs>
+        <w:ind w:left="2880" w:hanging="360"/>
+      </w:pPr>
+      <w:rPr>
+        <w:rFonts w:ascii="Wingdings" w:hAnsi="Wingdings" w:hint="default"/>
+        <w:sz w:val="20"/>
+      </w:rPr>
+    </w:lvl>
+    <w:lvl w:ilvl="4" w:tentative="1">
+      <w:start w:val="1"/>
+      <w:numFmt w:val="bullet"/>
+      <w:lvlText w:val=""/>
+      <w:lvlJc w:val="left"/>
+      <w:pPr>
+        <w:tabs>
+          <w:tab w:val="num" w:pos="3600"/>
+        </w:tabs>
+        <w:ind w:left="3600" w:hanging="360"/>
+      </w:pPr>
+      <w:rPr>
+        <w:rFonts w:ascii="Wingdings" w:hAnsi="Wingdings" w:hint="default"/>
+        <w:sz w:val="20"/>
+      </w:rPr>
+    </w:lvl>
+    <w:lvl w:ilvl="5" w:tentative="1">
+      <w:start w:val="1"/>
+      <w:numFmt w:val="bullet"/>
+      <w:lvlText w:val=""/>
+      <w:lvlJc w:val="left"/>
+      <w:pPr>
+        <w:tabs>
+          <w:tab w:val="num" w:pos="4320"/>
+        </w:tabs>
+        <w:ind w:left="4320" w:hanging="360"/>
+      </w:pPr>
+      <w:rPr>
+        <w:rFonts w:ascii="Wingdings" w:hAnsi="Wingdings" w:hint="default"/>
+        <w:sz w:val="20"/>
+      </w:rPr>
+    </w:lvl>
+    <w:lvl w:ilvl="6" w:tentative="1">
+      <w:start w:val="1"/>
+      <w:numFmt w:val="bullet"/>
+      <w:lvlText w:val=""/>
+      <w:lvlJc w:val="left"/>
+      <w:pPr>
+        <w:tabs>
+          <w:tab w:val="num" w:pos="5040"/>
+        </w:tabs>
+        <w:ind w:left="5040" w:hanging="360"/>
+      </w:pPr>
+      <w:rPr>
+        <w:rFonts w:ascii="Wingdings" w:hAnsi="Wingdings" w:hint="default"/>
+        <w:sz w:val="20"/>
+      </w:rPr>
+    </w:lvl>
+    <w:lvl w:ilvl="7" w:tentative="1">
+      <w:start w:val="1"/>
+      <w:numFmt w:val="bullet"/>
+      <w:lvlText w:val=""/>
+      <w:lvlJc w:val="left"/>
+      <w:pPr>
+        <w:tabs>
+          <w:tab w:val="num" w:pos="5760"/>
+        </w:tabs>
+        <w:ind w:left="5760" w:hanging="360"/>
+      </w:pPr>
+      <w:rPr>
+        <w:rFonts w:ascii="Wingdings" w:hAnsi="Wingdings" w:hint="default"/>
+        <w:sz w:val="20"/>
+      </w:rPr>
+    </w:lvl>
+    <w:lvl w:ilvl="8" w:tentative="1">
+      <w:start w:val="1"/>
+      <w:numFmt w:val="bullet"/>
+      <w:lvlText w:val=""/>
+      <w:lvlJc w:val="left"/>
+      <w:pPr>
+        <w:tabs>
+          <w:tab w:val="num" w:pos="6480"/>
+        </w:tabs>
+        <w:ind w:left="6480" w:hanging="360"/>
+      </w:pPr>
+      <w:rPr>
+        <w:rFonts w:ascii="Wingdings" w:hAnsi="Wingdings" w:hint="default"/>
+        <w:sz w:val="20"/>
+      </w:rPr>
+    </w:lvl>
+  </w:abstractNum>
+  <w:abstractNum w:abstractNumId="26" w15:restartNumberingAfterBreak="0">
+    <w:nsid w:val="768B0216"/>
+    <w:multiLevelType w:val="hybridMultilevel"/>
+    <w:tmpl w:val="6D26E15C"/>
+    <w:lvl w:ilvl="0" w:tplc="240A0001">
+      <w:start w:val="1"/>
+      <w:numFmt w:val="bullet"/>
+      <w:lvlText w:val=""/>
+      <w:lvlJc w:val="left"/>
+      <w:pPr>
+        <w:ind w:left="720" w:hanging="360"/>
+      </w:pPr>
+      <w:rPr>
+        <w:rFonts w:ascii="Symbol" w:hAnsi="Symbol" w:hint="default"/>
+      </w:rPr>
+    </w:lvl>
+    <w:lvl w:ilvl="1" w:tplc="240A0003" w:tentative="1">
+      <w:start w:val="1"/>
+      <w:numFmt w:val="bullet"/>
+      <w:lvlText w:val="o"/>
+      <w:lvlJc w:val="left"/>
+      <w:pPr>
+        <w:ind w:left="1440" w:hanging="360"/>
+      </w:pPr>
+      <w:rPr>
+        <w:rFonts w:ascii="Courier New" w:hAnsi="Courier New" w:cs="Courier New" w:hint="default"/>
+      </w:rPr>
+    </w:lvl>
+    <w:lvl w:ilvl="2" w:tplc="240A0005" w:tentative="1">
+      <w:start w:val="1"/>
+      <w:numFmt w:val="bullet"/>
+      <w:lvlText w:val=""/>
+      <w:lvlJc w:val="left"/>
+      <w:pPr>
+        <w:ind w:left="2160" w:hanging="360"/>
+      </w:pPr>
+      <w:rPr>
+        <w:rFonts w:ascii="Wingdings" w:hAnsi="Wingdings" w:hint="default"/>
+      </w:rPr>
+    </w:lvl>
+    <w:lvl w:ilvl="3" w:tplc="240A0001" w:tentative="1">
+      <w:start w:val="1"/>
+      <w:numFmt w:val="bullet"/>
+      <w:lvlText w:val=""/>
+      <w:lvlJc w:val="left"/>
+      <w:pPr>
+        <w:ind w:left="2880" w:hanging="360"/>
+      </w:pPr>
+      <w:rPr>
+        <w:rFonts w:ascii="Symbol" w:hAnsi="Symbol" w:hint="default"/>
+      </w:rPr>
+    </w:lvl>
+    <w:lvl w:ilvl="4" w:tplc="240A0003" w:tentative="1">
+      <w:start w:val="1"/>
+      <w:numFmt w:val="bullet"/>
+      <w:lvlText w:val="o"/>
+      <w:lvlJc w:val="left"/>
+      <w:pPr>
+        <w:ind w:left="3600" w:hanging="360"/>
+      </w:pPr>
+      <w:rPr>
+        <w:rFonts w:ascii="Courier New" w:hAnsi="Courier New" w:cs="Courier New" w:hint="default"/>
+      </w:rPr>
+    </w:lvl>
+    <w:lvl w:ilvl="5" w:tplc="240A0005" w:tentative="1">
+      <w:start w:val="1"/>
+      <w:numFmt w:val="bullet"/>
+      <w:lvlText w:val=""/>
+      <w:lvlJc w:val="left"/>
+      <w:pPr>
+        <w:ind w:left="4320" w:hanging="360"/>
+      </w:pPr>
+      <w:rPr>
+        <w:rFonts w:ascii="Wingdings" w:hAnsi="Wingdings" w:hint="default"/>
+      </w:rPr>
+    </w:lvl>
+    <w:lvl w:ilvl="6" w:tplc="240A0001" w:tentative="1">
+      <w:start w:val="1"/>
+      <w:numFmt w:val="bullet"/>
+      <w:lvlText w:val=""/>
+      <w:lvlJc w:val="left"/>
+      <w:pPr>
+        <w:ind w:left="5040" w:hanging="360"/>
+      </w:pPr>
+      <w:rPr>
+        <w:rFonts w:ascii="Symbol" w:hAnsi="Symbol" w:hint="default"/>
+      </w:rPr>
+    </w:lvl>
+    <w:lvl w:ilvl="7" w:tplc="240A0003" w:tentative="1">
+      <w:start w:val="1"/>
+      <w:numFmt w:val="bullet"/>
+      <w:lvlText w:val="o"/>
+      <w:lvlJc w:val="left"/>
+      <w:pPr>
+        <w:ind w:left="5760" w:hanging="360"/>
+      </w:pPr>
+      <w:rPr>
+        <w:rFonts w:ascii="Courier New" w:hAnsi="Courier New" w:cs="Courier New" w:hint="default"/>
+      </w:rPr>
+    </w:lvl>
+    <w:lvl w:ilvl="8" w:tplc="240A0005" w:tentative="1">
+      <w:start w:val="1"/>
+      <w:numFmt w:val="bullet"/>
+      <w:lvlText w:val=""/>
+      <w:lvlJc w:val="left"/>
+      <w:pPr>
+        <w:ind w:left="6480" w:hanging="360"/>
+      </w:pPr>
+      <w:rPr>
+        <w:rFonts w:ascii="Wingdings" w:hAnsi="Wingdings" w:hint="default"/>
+      </w:rPr>
+    </w:lvl>
+  </w:abstractNum>
+  <w:abstractNum w:abstractNumId="27" w15:restartNumberingAfterBreak="0">
     <w:nsid w:val="7CE351DF"/>
     <w:multiLevelType w:val="hybridMultilevel"/>
     <w:tmpl w:val="4B8812A6"/>
@@ -2495,7 +4788,7 @@
     <w:abstractNumId w:val="0"/>
   </w:num>
   <w:num w:numId="10" w16cid:durableId="1149982630">
-    <w:abstractNumId w:val="11"/>
+    <w:abstractNumId w:val="20"/>
   </w:num>
   <w:num w:numId="11" w16cid:durableId="1316492215">
     <w:abstractNumId w:val="10"/>
@@ -2504,13 +4797,52 @@
     <w:abstractNumId w:val="9"/>
   </w:num>
   <w:num w:numId="13" w16cid:durableId="3437842">
+    <w:abstractNumId w:val="27"/>
+  </w:num>
+  <w:num w:numId="14" w16cid:durableId="1421488392">
+    <w:abstractNumId w:val="24"/>
+  </w:num>
+  <w:num w:numId="15" w16cid:durableId="1562640602">
+    <w:abstractNumId w:val="22"/>
+  </w:num>
+  <w:num w:numId="16" w16cid:durableId="111949642">
+    <w:abstractNumId w:val="19"/>
+  </w:num>
+  <w:num w:numId="17" w16cid:durableId="410543829">
+    <w:abstractNumId w:val="23"/>
+  </w:num>
+  <w:num w:numId="18" w16cid:durableId="936672450">
+    <w:abstractNumId w:val="18"/>
+  </w:num>
+  <w:num w:numId="19" w16cid:durableId="144668424">
+    <w:abstractNumId w:val="25"/>
+  </w:num>
+  <w:num w:numId="20" w16cid:durableId="1946577054">
     <w:abstractNumId w:val="14"/>
   </w:num>
-  <w:num w:numId="14" w16cid:durableId="1421488392">
+  <w:num w:numId="21" w16cid:durableId="194932163">
     <w:abstractNumId w:val="13"/>
   </w:num>
-  <w:num w:numId="15" w16cid:durableId="1562640602">
+  <w:num w:numId="22" w16cid:durableId="1709404478">
     <w:abstractNumId w:val="12"/>
+  </w:num>
+  <w:num w:numId="23" w16cid:durableId="202985468">
+    <w:abstractNumId w:val="11"/>
+  </w:num>
+  <w:num w:numId="24" w16cid:durableId="1856339153">
+    <w:abstractNumId w:val="17"/>
+  </w:num>
+  <w:num w:numId="25" w16cid:durableId="297999118">
+    <w:abstractNumId w:val="15"/>
+  </w:num>
+  <w:num w:numId="26" w16cid:durableId="1248491002">
+    <w:abstractNumId w:val="16"/>
+  </w:num>
+  <w:num w:numId="27" w16cid:durableId="1298293033">
+    <w:abstractNumId w:val="21"/>
+  </w:num>
+  <w:num w:numId="28" w16cid:durableId="647444703">
+    <w:abstractNumId w:val="26"/>
   </w:num>
 </w:numbering>
 </file>
@@ -2904,7 +5236,7 @@
   <w:style w:type="paragraph" w:default="1" w:styleId="Normal">
     <w:name w:val="Normal"/>
     <w:qFormat/>
-    <w:rsid w:val="0051464F"/>
+    <w:rsid w:val="00116328"/>
   </w:style>
   <w:style w:type="paragraph" w:styleId="Ttulo1">
     <w:name w:val="heading 1"/>
@@ -3118,7 +5450,6 @@
   <w:style w:type="character" w:default="1" w:styleId="Fuentedeprrafopredeter">
     <w:name w:val="Default Paragraph Font"/>
     <w:uiPriority w:val="1"/>
-    <w:semiHidden/>
     <w:unhideWhenUsed/>
   </w:style>
   <w:style w:type="table" w:default="1" w:styleId="Tablanormal">
@@ -13894,6 +16225,57 @@
         <w:shd w:val="clear" w:color="auto" w:fill="FBCAA2" w:themeFill="accent6" w:themeFillTint="7F"/>
       </w:tcPr>
     </w:tblStylePr>
+  </w:style>
+  <w:style w:type="paragraph" w:styleId="NormalWeb">
+    <w:name w:val="Normal (Web)"/>
+    <w:basedOn w:val="Normal"/>
+    <w:uiPriority w:val="99"/>
+    <w:unhideWhenUsed/>
+    <w:rsid w:val="00CE6E86"/>
+    <w:pPr>
+      <w:spacing w:before="100" w:beforeAutospacing="1" w:after="100" w:afterAutospacing="1" w:line="240" w:lineRule="auto"/>
+    </w:pPr>
+    <w:rPr>
+      <w:rFonts w:ascii="Times New Roman" w:eastAsia="Times New Roman" w:hAnsi="Times New Roman" w:cs="Times New Roman"/>
+      <w:sz w:val="24"/>
+      <w:szCs w:val="24"/>
+      <w:lang w:val="es-CO" w:eastAsia="es-CO"/>
+    </w:rPr>
+  </w:style>
+  <w:style w:type="character" w:styleId="Hipervnculo">
+    <w:name w:val="Hyperlink"/>
+    <w:basedOn w:val="Fuentedeprrafopredeter"/>
+    <w:uiPriority w:val="99"/>
+    <w:unhideWhenUsed/>
+    <w:rsid w:val="00071B96"/>
+    <w:rPr>
+      <w:color w:val="0000FF" w:themeColor="hyperlink"/>
+      <w:u w:val="single"/>
+    </w:rPr>
+  </w:style>
+  <w:style w:type="character" w:styleId="Mencinsinresolver">
+    <w:name w:val="Unresolved Mention"/>
+    <w:basedOn w:val="Fuentedeprrafopredeter"/>
+    <w:uiPriority w:val="99"/>
+    <w:semiHidden/>
+    <w:unhideWhenUsed/>
+    <w:rsid w:val="00071B96"/>
+    <w:rPr>
+      <w:color w:val="605E5C"/>
+      <w:shd w:val="clear" w:color="auto" w:fill="E1DFDD"/>
+    </w:rPr>
+  </w:style>
+  <w:style w:type="character" w:styleId="Hipervnculovisitado">
+    <w:name w:val="FollowedHyperlink"/>
+    <w:basedOn w:val="Fuentedeprrafopredeter"/>
+    <w:uiPriority w:val="99"/>
+    <w:semiHidden/>
+    <w:unhideWhenUsed/>
+    <w:rsid w:val="00071B96"/>
+    <w:rPr>
+      <w:color w:val="800080" w:themeColor="followedHyperlink"/>
+      <w:u w:val="single"/>
+    </w:rPr>
   </w:style>
 </w:styles>
 </file>

--- a/Del_Excel_al_Machine_Learning_Analisis_de_Datos_Inteligente.docx
+++ b/Del_Excel_al_Machine_Learning_Analisis_de_Datos_Inteligente.docx
@@ -7,23 +7,170 @@
         <w:pStyle w:val="Ttulo1"/>
         <w:jc w:val="center"/>
         <w:rPr>
+          <w:rFonts w:ascii="Times New Roman" w:hAnsi="Times New Roman" w:cs="Times New Roman"/>
+          <w:color w:val="auto"/>
           <w:lang w:val="es-CO"/>
         </w:rPr>
       </w:pPr>
       <w:r>
         <w:rPr>
+          <w:rFonts w:ascii="Times New Roman" w:hAnsi="Times New Roman" w:cs="Times New Roman"/>
+          <w:color w:val="auto"/>
           <w:lang w:val="es-CO"/>
         </w:rPr>
         <w:t>De Excel a</w:t>
       </w:r>
       <w:r>
         <w:rPr>
+          <w:rFonts w:ascii="Times New Roman" w:hAnsi="Times New Roman" w:cs="Times New Roman"/>
+          <w:color w:val="auto"/>
           <w:lang w:val="es-CO"/>
         </w:rPr>
         <w:t xml:space="preserve"> </w:t>
       </w:r>
       <w:r>
         <w:rPr>
+          <w:rFonts w:ascii="Times New Roman" w:hAnsi="Times New Roman" w:cs="Times New Roman"/>
+          <w:color w:val="auto"/>
+          <w:lang w:val="es-CO"/>
+        </w:rPr>
+        <w:t>Python</w:t>
+      </w:r>
+      <w:r>
+        <w:rPr>
+          <w:rFonts w:ascii="Times New Roman" w:hAnsi="Times New Roman" w:cs="Times New Roman"/>
+          <w:color w:val="auto"/>
+          <w:lang w:val="es-CO"/>
+        </w:rPr>
+        <w:t>: Análisis de Datos Inteligente</w:t>
+      </w:r>
+      <w:r>
+        <w:rPr>
+          <w:rFonts w:ascii="Times New Roman" w:hAnsi="Times New Roman" w:cs="Times New Roman"/>
+          <w:color w:val="auto"/>
+          <w:lang w:val="es-CO"/>
+        </w:rPr>
+        <w:t xml:space="preserve"> con Machine </w:t>
+      </w:r>
+      <w:proofErr w:type="spellStart"/>
+      <w:r>
+        <w:rPr>
+          <w:rFonts w:ascii="Times New Roman" w:hAnsi="Times New Roman" w:cs="Times New Roman"/>
+          <w:color w:val="auto"/>
+          <w:lang w:val="es-CO"/>
+        </w:rPr>
+        <w:t>Learning</w:t>
+      </w:r>
+      <w:proofErr w:type="spellEnd"/>
+    </w:p>
+    <w:p>
+      <w:pPr>
+        <w:rPr>
+          <w:rFonts w:ascii="Times New Roman" w:hAnsi="Times New Roman" w:cs="Times New Roman"/>
+          <w:sz w:val="28"/>
+          <w:szCs w:val="28"/>
+          <w:lang w:val="es-CO"/>
+        </w:rPr>
+      </w:pPr>
+    </w:p>
+    <w:p>
+      <w:pPr>
+        <w:rPr>
+          <w:rFonts w:ascii="Times New Roman" w:hAnsi="Times New Roman" w:cs="Times New Roman"/>
+          <w:sz w:val="28"/>
+          <w:szCs w:val="28"/>
+          <w:lang w:val="es-CO"/>
+        </w:rPr>
+      </w:pPr>
+      <w:r>
+        <w:rPr>
+          <w:rFonts w:ascii="Times New Roman" w:hAnsi="Times New Roman" w:cs="Times New Roman"/>
+          <w:sz w:val="28"/>
+          <w:szCs w:val="28"/>
+          <w:lang w:val="es-CO"/>
+        </w:rPr>
+        <w:t>Duración: 16 horas</w:t>
+      </w:r>
+      <w:r>
+        <w:rPr>
+          <w:rFonts w:ascii="Times New Roman" w:hAnsi="Times New Roman" w:cs="Times New Roman"/>
+          <w:sz w:val="28"/>
+          <w:szCs w:val="28"/>
+          <w:lang w:val="es-CO"/>
+        </w:rPr>
+        <w:br/>
+        <w:t>Modalidad: Teórico–práctica</w:t>
+      </w:r>
+      <w:r>
+        <w:rPr>
+          <w:rFonts w:ascii="Times New Roman" w:hAnsi="Times New Roman" w:cs="Times New Roman"/>
+          <w:sz w:val="28"/>
+          <w:szCs w:val="28"/>
+          <w:lang w:val="es-CO"/>
+        </w:rPr>
+        <w:br/>
+        <w:t>Nivel: Introductorio–intermedio</w:t>
+      </w:r>
+      <w:r>
+        <w:rPr>
+          <w:rFonts w:ascii="Times New Roman" w:hAnsi="Times New Roman" w:cs="Times New Roman"/>
+          <w:sz w:val="28"/>
+          <w:szCs w:val="28"/>
+          <w:lang w:val="es-CO"/>
+        </w:rPr>
+        <w:br/>
+        <w:t>Requisitos previos: Manejo básico de Excel. No se requieren conocimientos de programación.</w:t>
+      </w:r>
+    </w:p>
+    <w:p>
+      <w:pPr>
+        <w:pStyle w:val="Ttulo2"/>
+        <w:jc w:val="both"/>
+        <w:rPr>
+          <w:rFonts w:ascii="Times New Roman" w:hAnsi="Times New Roman" w:cs="Times New Roman"/>
+          <w:color w:val="auto"/>
+          <w:sz w:val="28"/>
+          <w:szCs w:val="28"/>
+          <w:lang w:val="es-CO"/>
+        </w:rPr>
+      </w:pPr>
+      <w:r>
+        <w:rPr>
+          <w:rFonts w:ascii="Times New Roman" w:hAnsi="Times New Roman" w:cs="Times New Roman"/>
+          <w:color w:val="auto"/>
+          <w:sz w:val="28"/>
+          <w:szCs w:val="28"/>
+          <w:lang w:val="es-CO"/>
+        </w:rPr>
+        <w:t>Descripción del curso</w:t>
+      </w:r>
+    </w:p>
+    <w:p>
+      <w:pPr>
+        <w:jc w:val="both"/>
+        <w:rPr>
+          <w:rFonts w:ascii="Times New Roman" w:hAnsi="Times New Roman" w:cs="Times New Roman"/>
+          <w:sz w:val="28"/>
+          <w:szCs w:val="28"/>
+          <w:lang w:val="es-CO"/>
+        </w:rPr>
+      </w:pPr>
+      <w:r>
+        <w:rPr>
+          <w:rFonts w:ascii="Times New Roman" w:hAnsi="Times New Roman" w:cs="Times New Roman"/>
+          <w:sz w:val="28"/>
+          <w:szCs w:val="28"/>
+          <w:lang w:val="es-CO"/>
+        </w:rPr>
+        <w:t xml:space="preserve">Este curso práctico te guía paso a paso desde el uso de Excel para el análisis de datos hasta la implementación de modelos de </w:t>
+      </w:r>
+      <w:r>
+        <w:rPr>
+          <w:rFonts w:ascii="Times New Roman" w:hAnsi="Times New Roman" w:cs="Times New Roman"/>
+          <w:i/>
+          <w:iCs/>
+          <w:sz w:val="28"/>
+          <w:szCs w:val="28"/>
           <w:lang w:val="es-CO"/>
         </w:rPr>
         <w:t xml:space="preserve">Machine </w:t>
@@ -31,6 +178,11 @@
       <w:proofErr w:type="spellStart"/>
       <w:r>
         <w:rPr>
+          <w:rFonts w:ascii="Times New Roman" w:hAnsi="Times New Roman" w:cs="Times New Roman"/>
+          <w:i/>
+          <w:iCs/>
+          <w:sz w:val="28"/>
+          <w:szCs w:val="28"/>
           <w:lang w:val="es-CO"/>
         </w:rPr>
         <w:t>Learning</w:t>
@@ -38,49 +190,32 @@
       <w:proofErr w:type="spellEnd"/>
       <w:r>
         <w:rPr>
+          <w:rFonts w:ascii="Times New Roman" w:hAnsi="Times New Roman" w:cs="Times New Roman"/>
+          <w:sz w:val="28"/>
+          <w:szCs w:val="28"/>
           <w:lang w:val="es-CO"/>
         </w:rPr>
-        <w:t>: Análisis de Datos Inteligente</w:t>
+        <w:t xml:space="preserve"> con Python, con ejecución y visualización integradas en Excel. Aprenderás a explorar, limpiar y visualizar información de manera inteligente, sin necesidad de conocimientos avanzados de programación.</w:t>
       </w:r>
     </w:p>
     <w:p>
       <w:pPr>
-        <w:rPr>
+        <w:jc w:val="both"/>
+        <w:rPr>
+          <w:rFonts w:ascii="Times New Roman" w:hAnsi="Times New Roman" w:cs="Times New Roman"/>
+          <w:sz w:val="28"/>
+          <w:szCs w:val="28"/>
           <w:lang w:val="es-CO"/>
         </w:rPr>
       </w:pPr>
       <w:r>
         <w:rPr>
+          <w:rFonts w:ascii="Times New Roman" w:hAnsi="Times New Roman" w:cs="Times New Roman"/>
+          <w:sz w:val="28"/>
+          <w:szCs w:val="28"/>
           <w:lang w:val="es-CO"/>
         </w:rPr>
-        <w:t>Duración: 16 horas</w:t>
-      </w:r>
-      <w:r>
-        <w:rPr>
-          <w:lang w:val="es-CO"/>
-        </w:rPr>
-        <w:br/>
-        <w:t>Modalidad: Teórico–práctica</w:t>
-      </w:r>
-      <w:r>
-        <w:rPr>
-          <w:lang w:val="es-CO"/>
-        </w:rPr>
-        <w:br/>
-        <w:t>Nivel: Introductorio–intermedio</w:t>
-      </w:r>
-      <w:r>
-        <w:rPr>
-          <w:lang w:val="es-CO"/>
-        </w:rPr>
-        <w:br/>
-        <w:t xml:space="preserve">Requisitos previos: Manejo básico de Excel. </w:t>
-      </w:r>
-      <w:r>
-        <w:rPr>
-          <w:lang w:val="es-CO"/>
-        </w:rPr>
-        <w:t>No se requieren conocimientos de programación.</w:t>
+        <w:t>Al finalizar, serás capaz de automatizar tus análisis, generar reportes dinámicos y aplicar técnicas de aprendizaje automático en tus propios proyectos, potenciando la toma de decisiones basada en datos.</w:t>
       </w:r>
     </w:p>
     <w:p>
@@ -88,42 +223,59 @@
         <w:pStyle w:val="Ttulo2"/>
         <w:jc w:val="both"/>
         <w:rPr>
+          <w:rFonts w:ascii="Times New Roman" w:hAnsi="Times New Roman" w:cs="Times New Roman"/>
+          <w:color w:val="auto"/>
+          <w:sz w:val="28"/>
+          <w:szCs w:val="28"/>
           <w:lang w:val="es-CO"/>
         </w:rPr>
       </w:pPr>
       <w:r>
         <w:rPr>
+          <w:rFonts w:ascii="Times New Roman" w:hAnsi="Times New Roman" w:cs="Times New Roman"/>
+          <w:color w:val="auto"/>
+          <w:sz w:val="28"/>
+          <w:szCs w:val="28"/>
           <w:lang w:val="es-CO"/>
         </w:rPr>
-        <w:t>Descripción del curso</w:t>
+        <w:t>Objetivo general</w:t>
       </w:r>
     </w:p>
     <w:p>
       <w:pPr>
+        <w:pStyle w:val="Ttulo2"/>
         <w:jc w:val="both"/>
         <w:rPr>
+          <w:rFonts w:ascii="Times New Roman" w:eastAsiaTheme="minorEastAsia" w:hAnsi="Times New Roman" w:cs="Times New Roman"/>
+          <w:b w:val="0"/>
+          <w:bCs w:val="0"/>
+          <w:color w:val="auto"/>
+          <w:sz w:val="28"/>
+          <w:szCs w:val="28"/>
           <w:lang w:val="es-CO"/>
         </w:rPr>
       </w:pPr>
       <w:r>
         <w:rPr>
+          <w:rFonts w:ascii="Times New Roman" w:eastAsiaTheme="minorEastAsia" w:hAnsi="Times New Roman" w:cs="Times New Roman"/>
+          <w:b w:val="0"/>
+          <w:bCs w:val="0"/>
+          <w:color w:val="auto"/>
+          <w:sz w:val="28"/>
+          <w:szCs w:val="28"/>
           <w:lang w:val="es-CO"/>
         </w:rPr>
-        <w:t xml:space="preserve">Este curso práctico te guía paso a paso desde el uso de Excel para el análisis de datos hasta la implementación de modelos de </w:t>
-      </w:r>
-      <w:r>
-        <w:rPr>
-          <w:i/>
-          <w:iCs/>
-          <w:lang w:val="es-CO"/>
-        </w:rPr>
-        <w:t xml:space="preserve">Machine </w:t>
+        <w:t xml:space="preserve">Fortalecer las capacidades de los participantes en el uso combinado de Excel y Python para el análisis inteligente de datos, aplicando técnicas de Machine </w:t>
       </w:r>
       <w:proofErr w:type="spellStart"/>
       <w:r>
         <w:rPr>
-          <w:i/>
-          <w:iCs/>
+          <w:rFonts w:ascii="Times New Roman" w:eastAsiaTheme="minorEastAsia" w:hAnsi="Times New Roman" w:cs="Times New Roman"/>
+          <w:b w:val="0"/>
+          <w:bCs w:val="0"/>
+          <w:color w:val="auto"/>
+          <w:sz w:val="28"/>
+          <w:szCs w:val="28"/>
           <w:lang w:val="es-CO"/>
         </w:rPr>
         <w:t>Learning</w:t>
@@ -131,100 +283,24 @@
       <w:proofErr w:type="spellEnd"/>
       <w:r>
         <w:rPr>
-          <w:lang w:val="es-CO"/>
-        </w:rPr>
-        <w:t xml:space="preserve"> con Python, con ejecución y visualización integradas en Excel. Aprenderás a explorar, limpiar y visualizar información de manera inteligente, sin necesidad de conocimientos avanzados de programación.</w:t>
-      </w:r>
-    </w:p>
-    <w:p>
-      <w:pPr>
-        <w:jc w:val="both"/>
-        <w:rPr>
-          <w:lang w:val="es-CO"/>
-        </w:rPr>
-      </w:pPr>
-      <w:r>
-        <w:rPr>
-          <w:lang w:val="es-CO"/>
-        </w:rPr>
-        <w:t>Al finalizar, serás capaz de automatizar tus análisis, generar reportes dinámicos y aplicar técnicas de aprendizaje automático en tus propios proyectos, potenciando la toma de decisiones basada en datos.</w:t>
-      </w:r>
-    </w:p>
-    <w:p>
-      <w:pPr>
-        <w:pStyle w:val="Ttulo2"/>
-        <w:jc w:val="both"/>
-        <w:rPr>
-          <w:lang w:val="es-CO"/>
-        </w:rPr>
-      </w:pPr>
-      <w:r>
-        <w:rPr>
-          <w:lang w:val="es-CO"/>
-        </w:rPr>
-        <w:t>Objetivo general</w:t>
-      </w:r>
-    </w:p>
-    <w:p>
-      <w:pPr>
-        <w:pStyle w:val="Ttulo2"/>
-        <w:jc w:val="both"/>
-        <w:rPr>
-          <w:rFonts w:asciiTheme="minorHAnsi" w:eastAsiaTheme="minorEastAsia" w:hAnsiTheme="minorHAnsi" w:cstheme="minorBidi"/>
+          <w:rFonts w:ascii="Times New Roman" w:eastAsiaTheme="minorEastAsia" w:hAnsi="Times New Roman" w:cs="Times New Roman"/>
           <w:b w:val="0"/>
           <w:bCs w:val="0"/>
           <w:color w:val="auto"/>
-          <w:sz w:val="22"/>
-          <w:szCs w:val="22"/>
+          <w:sz w:val="28"/>
+          <w:szCs w:val="28"/>
           <w:lang w:val="es-CO"/>
         </w:rPr>
-      </w:pPr>
+        <w:t xml:space="preserve"> orientadas a generar conocimiento útil y respaldar decisiones técnicas o productivas basadas en la predicción y clasificación de datos</w:t>
+      </w:r>
       <w:r>
         <w:rPr>
-          <w:rFonts w:asciiTheme="minorHAnsi" w:eastAsiaTheme="minorEastAsia" w:hAnsiTheme="minorHAnsi" w:cstheme="minorBidi"/>
+          <w:rFonts w:ascii="Times New Roman" w:eastAsiaTheme="minorEastAsia" w:hAnsi="Times New Roman" w:cs="Times New Roman"/>
           <w:b w:val="0"/>
           <w:bCs w:val="0"/>
           <w:color w:val="auto"/>
-          <w:sz w:val="22"/>
-          <w:szCs w:val="22"/>
-          <w:lang w:val="es-CO"/>
-        </w:rPr>
-        <w:t xml:space="preserve">Fortalecer las capacidades de los participantes en el uso combinado de Excel y Python para el análisis inteligente de datos, aplicando técnicas de Machine </w:t>
-      </w:r>
-      <w:proofErr w:type="spellStart"/>
-      <w:r>
-        <w:rPr>
-          <w:rFonts w:asciiTheme="minorHAnsi" w:eastAsiaTheme="minorEastAsia" w:hAnsiTheme="minorHAnsi" w:cstheme="minorBidi"/>
-          <w:b w:val="0"/>
-          <w:bCs w:val="0"/>
-          <w:color w:val="auto"/>
-          <w:sz w:val="22"/>
-          <w:szCs w:val="22"/>
-          <w:lang w:val="es-CO"/>
-        </w:rPr>
-        <w:t>Learning</w:t>
-      </w:r>
-      <w:proofErr w:type="spellEnd"/>
-      <w:r>
-        <w:rPr>
-          <w:rFonts w:asciiTheme="minorHAnsi" w:eastAsiaTheme="minorEastAsia" w:hAnsiTheme="minorHAnsi" w:cstheme="minorBidi"/>
-          <w:b w:val="0"/>
-          <w:bCs w:val="0"/>
-          <w:color w:val="auto"/>
-          <w:sz w:val="22"/>
-          <w:szCs w:val="22"/>
-          <w:lang w:val="es-CO"/>
-        </w:rPr>
-        <w:t xml:space="preserve"> orientadas a generar conocimiento útil y respaldar decisiones técnicas o productivas basadas en la predicción y clasificación de datos</w:t>
-      </w:r>
-      <w:r>
-        <w:rPr>
-          <w:rFonts w:asciiTheme="minorHAnsi" w:eastAsiaTheme="minorEastAsia" w:hAnsiTheme="minorHAnsi" w:cstheme="minorBidi"/>
-          <w:b w:val="0"/>
-          <w:bCs w:val="0"/>
-          <w:color w:val="auto"/>
-          <w:sz w:val="22"/>
-          <w:szCs w:val="22"/>
+          <w:sz w:val="28"/>
+          <w:szCs w:val="28"/>
           <w:lang w:val="es-CO"/>
         </w:rPr>
         <w:t>.</w:t>
@@ -235,11 +311,19 @@
         <w:pStyle w:val="Ttulo2"/>
         <w:jc w:val="both"/>
         <w:rPr>
+          <w:rFonts w:ascii="Times New Roman" w:hAnsi="Times New Roman" w:cs="Times New Roman"/>
+          <w:color w:val="auto"/>
+          <w:sz w:val="28"/>
+          <w:szCs w:val="28"/>
           <w:lang w:val="es-CO"/>
         </w:rPr>
       </w:pPr>
       <w:r>
         <w:rPr>
+          <w:rFonts w:ascii="Times New Roman" w:hAnsi="Times New Roman" w:cs="Times New Roman"/>
+          <w:color w:val="auto"/>
+          <w:sz w:val="28"/>
+          <w:szCs w:val="28"/>
           <w:lang w:val="es-CO"/>
         </w:rPr>
         <w:t>Objetivos específicos</w:t>
@@ -254,11 +338,17 @@
         </w:numPr>
         <w:jc w:val="both"/>
         <w:rPr>
+          <w:rFonts w:ascii="Times New Roman" w:hAnsi="Times New Roman" w:cs="Times New Roman"/>
+          <w:sz w:val="28"/>
+          <w:szCs w:val="28"/>
           <w:lang w:val="es-CO"/>
         </w:rPr>
       </w:pPr>
       <w:r>
         <w:rPr>
+          <w:rFonts w:ascii="Times New Roman" w:hAnsi="Times New Roman" w:cs="Times New Roman"/>
+          <w:sz w:val="28"/>
+          <w:szCs w:val="28"/>
           <w:lang w:val="es-CO"/>
         </w:rPr>
         <w:t xml:space="preserve">Utilizar herramientas de Excel para realizar estadística descriptiva, preprocesamiento de datos y detección de </w:t>
@@ -266,6 +356,9 @@
       <w:proofErr w:type="spellStart"/>
       <w:r>
         <w:rPr>
+          <w:rFonts w:ascii="Times New Roman" w:hAnsi="Times New Roman" w:cs="Times New Roman"/>
+          <w:sz w:val="28"/>
+          <w:szCs w:val="28"/>
           <w:lang w:val="es-CO"/>
         </w:rPr>
         <w:t>outliers</w:t>
@@ -273,6 +366,9 @@
       <w:proofErr w:type="spellEnd"/>
       <w:r>
         <w:rPr>
+          <w:rFonts w:ascii="Times New Roman" w:hAnsi="Times New Roman" w:cs="Times New Roman"/>
+          <w:sz w:val="28"/>
+          <w:szCs w:val="28"/>
           <w:lang w:val="es-CO"/>
         </w:rPr>
         <w:t>.</w:t>
@@ -287,11 +383,17 @@
         </w:numPr>
         <w:jc w:val="both"/>
         <w:rPr>
+          <w:rFonts w:ascii="Times New Roman" w:hAnsi="Times New Roman" w:cs="Times New Roman"/>
+          <w:sz w:val="28"/>
+          <w:szCs w:val="28"/>
           <w:lang w:val="es-CO"/>
         </w:rPr>
       </w:pPr>
       <w:r>
         <w:rPr>
+          <w:rFonts w:ascii="Times New Roman" w:hAnsi="Times New Roman" w:cs="Times New Roman"/>
+          <w:sz w:val="28"/>
+          <w:szCs w:val="28"/>
           <w:lang w:val="es-CO"/>
         </w:rPr>
         <w:t xml:space="preserve">Importar, transformar y analizar conjuntos de datos en Python mediante las librerías pandas y </w:t>
@@ -299,6 +401,9 @@
       <w:proofErr w:type="spellStart"/>
       <w:r>
         <w:rPr>
+          <w:rFonts w:ascii="Times New Roman" w:hAnsi="Times New Roman" w:cs="Times New Roman"/>
+          <w:sz w:val="28"/>
+          <w:szCs w:val="28"/>
           <w:lang w:val="es-CO"/>
         </w:rPr>
         <w:t>NumPy</w:t>
@@ -306,6 +411,9 @@
       <w:proofErr w:type="spellEnd"/>
       <w:r>
         <w:rPr>
+          <w:rFonts w:ascii="Times New Roman" w:hAnsi="Times New Roman" w:cs="Times New Roman"/>
+          <w:sz w:val="28"/>
+          <w:szCs w:val="28"/>
           <w:lang w:val="es-CO"/>
         </w:rPr>
         <w:t>.</w:t>
@@ -320,11 +428,17 @@
         </w:numPr>
         <w:jc w:val="both"/>
         <w:rPr>
+          <w:rFonts w:ascii="Times New Roman" w:hAnsi="Times New Roman" w:cs="Times New Roman"/>
+          <w:sz w:val="28"/>
+          <w:szCs w:val="28"/>
           <w:lang w:val="es-CO"/>
         </w:rPr>
       </w:pPr>
       <w:r>
         <w:rPr>
+          <w:rFonts w:ascii="Times New Roman" w:hAnsi="Times New Roman" w:cs="Times New Roman"/>
+          <w:sz w:val="28"/>
+          <w:szCs w:val="28"/>
           <w:lang w:val="es-CO"/>
         </w:rPr>
         <w:t xml:space="preserve">Implementar modelos básicos de Machine </w:t>
@@ -332,6 +446,9 @@
       <w:proofErr w:type="spellStart"/>
       <w:r>
         <w:rPr>
+          <w:rFonts w:ascii="Times New Roman" w:hAnsi="Times New Roman" w:cs="Times New Roman"/>
+          <w:sz w:val="28"/>
+          <w:szCs w:val="28"/>
           <w:lang w:val="es-CO"/>
         </w:rPr>
         <w:t>Learning</w:t>
@@ -339,6 +456,9 @@
       <w:proofErr w:type="spellEnd"/>
       <w:r>
         <w:rPr>
+          <w:rFonts w:ascii="Times New Roman" w:hAnsi="Times New Roman" w:cs="Times New Roman"/>
+          <w:sz w:val="28"/>
+          <w:szCs w:val="28"/>
           <w:lang w:val="es-CO"/>
         </w:rPr>
         <w:t xml:space="preserve"> con </w:t>
@@ -346,6 +466,9 @@
       <w:proofErr w:type="spellStart"/>
       <w:r>
         <w:rPr>
+          <w:rFonts w:ascii="Times New Roman" w:hAnsi="Times New Roman" w:cs="Times New Roman"/>
+          <w:sz w:val="28"/>
+          <w:szCs w:val="28"/>
           <w:lang w:val="es-CO"/>
         </w:rPr>
         <w:t>scikit-learn</w:t>
@@ -353,6 +476,9 @@
       <w:proofErr w:type="spellEnd"/>
       <w:r>
         <w:rPr>
+          <w:rFonts w:ascii="Times New Roman" w:hAnsi="Times New Roman" w:cs="Times New Roman"/>
+          <w:sz w:val="28"/>
+          <w:szCs w:val="28"/>
           <w:lang w:val="es-CO"/>
         </w:rPr>
         <w:t xml:space="preserve"> para tareas de regresión y clasificación.</w:t>
@@ -367,11 +493,17 @@
         </w:numPr>
         <w:jc w:val="both"/>
         <w:rPr>
+          <w:rFonts w:ascii="Times New Roman" w:hAnsi="Times New Roman" w:cs="Times New Roman"/>
+          <w:sz w:val="28"/>
+          <w:szCs w:val="28"/>
           <w:lang w:val="es-CO"/>
         </w:rPr>
       </w:pPr>
       <w:r>
         <w:rPr>
+          <w:rFonts w:ascii="Times New Roman" w:hAnsi="Times New Roman" w:cs="Times New Roman"/>
+          <w:sz w:val="28"/>
+          <w:szCs w:val="28"/>
           <w:lang w:val="es-CO"/>
         </w:rPr>
         <w:t>Integrar y automatizar flujos de trabajo entre Excel y Python para generar reportes inteligentes y visualizaciones dinámicas.</w:t>
@@ -382,13 +514,22 @@
         <w:pStyle w:val="Ttulo2"/>
         <w:jc w:val="both"/>
         <w:rPr>
+          <w:rFonts w:ascii="Times New Roman" w:hAnsi="Times New Roman" w:cs="Times New Roman"/>
+          <w:color w:val="auto"/>
+          <w:sz w:val="28"/>
+          <w:szCs w:val="28"/>
           <w:lang w:val="es-CO"/>
         </w:rPr>
       </w:pPr>
       <w:r>
         <w:rPr>
+          <w:rFonts w:ascii="Times New Roman" w:hAnsi="Times New Roman" w:cs="Times New Roman"/>
+          <w:color w:val="auto"/>
+          <w:sz w:val="28"/>
+          <w:szCs w:val="28"/>
           <w:lang w:val="es-CO"/>
         </w:rPr>
+        <w:lastRenderedPageBreak/>
         <w:t>Competencia General</w:t>
       </w:r>
     </w:p>
@@ -397,35 +538,31 @@
         <w:pStyle w:val="NormalWeb"/>
         <w:jc w:val="both"/>
         <w:rPr>
-          <w:rFonts w:asciiTheme="majorHAnsi" w:hAnsiTheme="majorHAnsi" w:cstheme="majorHAnsi"/>
-          <w:sz w:val="22"/>
-          <w:szCs w:val="22"/>
+          <w:sz w:val="28"/>
+          <w:szCs w:val="28"/>
         </w:rPr>
       </w:pPr>
       <w:r>
         <w:rPr>
-          <w:rFonts w:asciiTheme="majorHAnsi" w:hAnsiTheme="majorHAnsi" w:cstheme="majorHAnsi"/>
-          <w:sz w:val="22"/>
-          <w:szCs w:val="22"/>
+          <w:sz w:val="28"/>
+          <w:szCs w:val="28"/>
         </w:rPr>
         <w:t xml:space="preserve">El participante será capaz de </w:t>
       </w:r>
       <w:r>
         <w:rPr>
           <w:rStyle w:val="Textoennegrita"/>
-          <w:rFonts w:asciiTheme="majorHAnsi" w:hAnsiTheme="majorHAnsi" w:cstheme="majorHAnsi"/>
           <w:b w:val="0"/>
           <w:bCs w:val="0"/>
-          <w:sz w:val="22"/>
-          <w:szCs w:val="22"/>
+          <w:sz w:val="28"/>
+          <w:szCs w:val="28"/>
         </w:rPr>
         <w:t>diseñar y ejecutar flujos de análisis de datos</w:t>
       </w:r>
       <w:r>
         <w:rPr>
-          <w:rFonts w:asciiTheme="majorHAnsi" w:hAnsiTheme="majorHAnsi" w:cstheme="majorHAnsi"/>
-          <w:sz w:val="22"/>
-          <w:szCs w:val="22"/>
+          <w:sz w:val="28"/>
+          <w:szCs w:val="28"/>
         </w:rPr>
         <w:t xml:space="preserve"> combinando Excel y Python, desde la preparación de la base de datos hasta la generación de modelos predictivos y reportes automatizados, fomentando el uso de herramientas digitales en la toma de decisiones técnicas y productivas.</w:t>
       </w:r>
@@ -435,14 +572,21 @@
         <w:pStyle w:val="Ttulo2"/>
         <w:jc w:val="both"/>
         <w:rPr>
+          <w:rFonts w:ascii="Times New Roman" w:hAnsi="Times New Roman" w:cs="Times New Roman"/>
+          <w:color w:val="auto"/>
+          <w:sz w:val="28"/>
+          <w:szCs w:val="28"/>
           <w:lang w:val="es-CO"/>
         </w:rPr>
       </w:pPr>
       <w:r>
         <w:rPr>
+          <w:rFonts w:ascii="Times New Roman" w:hAnsi="Times New Roman" w:cs="Times New Roman"/>
+          <w:color w:val="auto"/>
+          <w:sz w:val="28"/>
+          <w:szCs w:val="28"/>
           <w:lang w:val="es-CO"/>
         </w:rPr>
-        <w:lastRenderedPageBreak/>
         <w:t>Resultados de Aprendizaje</w:t>
       </w:r>
     </w:p>
@@ -451,12 +595,14 @@
         <w:pStyle w:val="NormalWeb"/>
         <w:jc w:val="both"/>
         <w:rPr>
-          <w:rFonts w:asciiTheme="majorHAnsi" w:hAnsiTheme="majorHAnsi" w:cstheme="majorHAnsi"/>
+          <w:sz w:val="28"/>
+          <w:szCs w:val="28"/>
         </w:rPr>
       </w:pPr>
       <w:r>
         <w:rPr>
-          <w:rFonts w:asciiTheme="majorHAnsi" w:hAnsiTheme="majorHAnsi" w:cstheme="majorHAnsi"/>
+          <w:sz w:val="28"/>
+          <w:szCs w:val="28"/>
         </w:rPr>
         <w:t>Al finalizar el curso, el participante podrá:</w:t>
       </w:r>
@@ -470,12 +616,14 @@
         </w:numPr>
         <w:jc w:val="both"/>
         <w:rPr>
-          <w:rFonts w:asciiTheme="majorHAnsi" w:hAnsiTheme="majorHAnsi" w:cstheme="majorHAnsi"/>
+          <w:sz w:val="28"/>
+          <w:szCs w:val="28"/>
         </w:rPr>
       </w:pPr>
       <w:r>
         <w:rPr>
-          <w:rFonts w:asciiTheme="majorHAnsi" w:hAnsiTheme="majorHAnsi" w:cstheme="majorHAnsi"/>
+          <w:sz w:val="28"/>
+          <w:szCs w:val="28"/>
         </w:rPr>
         <w:t>Aplicar métodos de análisis estadístico y limpieza de datos en Excel.</w:t>
       </w:r>
@@ -489,26 +637,30 @@
         </w:numPr>
         <w:jc w:val="both"/>
         <w:rPr>
-          <w:rFonts w:asciiTheme="majorHAnsi" w:hAnsiTheme="majorHAnsi" w:cstheme="majorHAnsi"/>
+          <w:sz w:val="28"/>
+          <w:szCs w:val="28"/>
         </w:rPr>
       </w:pPr>
       <w:r>
         <w:rPr>
-          <w:rFonts w:asciiTheme="majorHAnsi" w:hAnsiTheme="majorHAnsi" w:cstheme="majorHAnsi"/>
+          <w:sz w:val="28"/>
+          <w:szCs w:val="28"/>
         </w:rPr>
         <w:t xml:space="preserve">Configurar y ejecutar modelos básicos de Machine </w:t>
       </w:r>
       <w:proofErr w:type="spellStart"/>
       <w:r>
         <w:rPr>
-          <w:rFonts w:asciiTheme="majorHAnsi" w:hAnsiTheme="majorHAnsi" w:cstheme="majorHAnsi"/>
+          <w:sz w:val="28"/>
+          <w:szCs w:val="28"/>
         </w:rPr>
         <w:t>Learning</w:t>
       </w:r>
       <w:proofErr w:type="spellEnd"/>
       <w:r>
         <w:rPr>
-          <w:rFonts w:asciiTheme="majorHAnsi" w:hAnsiTheme="majorHAnsi" w:cstheme="majorHAnsi"/>
+          <w:sz w:val="28"/>
+          <w:szCs w:val="28"/>
         </w:rPr>
         <w:t xml:space="preserve"> en Python.</w:t>
       </w:r>
@@ -522,12 +674,14 @@
         </w:numPr>
         <w:jc w:val="both"/>
         <w:rPr>
-          <w:rFonts w:asciiTheme="majorHAnsi" w:hAnsiTheme="majorHAnsi" w:cstheme="majorHAnsi"/>
+          <w:sz w:val="28"/>
+          <w:szCs w:val="28"/>
         </w:rPr>
       </w:pPr>
       <w:r>
         <w:rPr>
-          <w:rFonts w:asciiTheme="majorHAnsi" w:hAnsiTheme="majorHAnsi" w:cstheme="majorHAnsi"/>
+          <w:sz w:val="28"/>
+          <w:szCs w:val="28"/>
         </w:rPr>
         <w:t>Evaluar modelos mediante métricas cuantitativas.</w:t>
       </w:r>
@@ -541,26 +695,30 @@
         </w:numPr>
         <w:jc w:val="both"/>
         <w:rPr>
-          <w:rFonts w:asciiTheme="majorHAnsi" w:hAnsiTheme="majorHAnsi" w:cstheme="majorHAnsi"/>
+          <w:sz w:val="28"/>
+          <w:szCs w:val="28"/>
         </w:rPr>
       </w:pPr>
       <w:r>
         <w:rPr>
-          <w:rFonts w:asciiTheme="majorHAnsi" w:hAnsiTheme="majorHAnsi" w:cstheme="majorHAnsi"/>
+          <w:sz w:val="28"/>
+          <w:szCs w:val="28"/>
         </w:rPr>
         <w:t xml:space="preserve">Automatizar y visualizar resultados integrando Excel y </w:t>
       </w:r>
       <w:proofErr w:type="spellStart"/>
       <w:r>
         <w:rPr>
-          <w:rFonts w:asciiTheme="majorHAnsi" w:hAnsiTheme="majorHAnsi" w:cstheme="majorHAnsi"/>
+          <w:sz w:val="28"/>
+          <w:szCs w:val="28"/>
         </w:rPr>
         <w:t>Phyton</w:t>
       </w:r>
       <w:proofErr w:type="spellEnd"/>
       <w:r>
         <w:rPr>
-          <w:rFonts w:asciiTheme="majorHAnsi" w:hAnsiTheme="majorHAnsi" w:cstheme="majorHAnsi"/>
+          <w:sz w:val="28"/>
+          <w:szCs w:val="28"/>
         </w:rPr>
         <w:t>.</w:t>
       </w:r>
@@ -570,14 +728,24 @@
         <w:pStyle w:val="Ttulo3"/>
         <w:jc w:val="both"/>
         <w:rPr>
+          <w:rFonts w:ascii="Times New Roman" w:hAnsi="Times New Roman" w:cs="Times New Roman"/>
+          <w:b w:val="0"/>
+          <w:bCs w:val="0"/>
+          <w:color w:val="auto"/>
+          <w:sz w:val="28"/>
+          <w:szCs w:val="28"/>
           <w:lang w:val="es-CO"/>
         </w:rPr>
       </w:pPr>
       <w:r>
         <w:rPr>
           <w:rStyle w:val="Textoennegrita"/>
+          <w:rFonts w:ascii="Times New Roman" w:hAnsi="Times New Roman" w:cs="Times New Roman"/>
           <w:b/>
           <w:bCs/>
+          <w:color w:val="auto"/>
+          <w:sz w:val="28"/>
+          <w:szCs w:val="28"/>
           <w:lang w:val="es-CO"/>
         </w:rPr>
         <w:t>Contenido Programático (16 horas)</w:t>
@@ -588,14 +756,22 @@
         <w:pStyle w:val="Ttulo4"/>
         <w:jc w:val="both"/>
         <w:rPr>
+          <w:rFonts w:ascii="Times New Roman" w:hAnsi="Times New Roman" w:cs="Times New Roman"/>
+          <w:b w:val="0"/>
+          <w:bCs w:val="0"/>
+          <w:color w:val="auto"/>
+          <w:sz w:val="28"/>
+          <w:szCs w:val="28"/>
           <w:lang w:val="es-CO"/>
         </w:rPr>
       </w:pPr>
       <w:r>
         <w:rPr>
           <w:rStyle w:val="Textoennegrita"/>
-          <w:b/>
-          <w:bCs/>
+          <w:rFonts w:ascii="Times New Roman" w:hAnsi="Times New Roman" w:cs="Times New Roman"/>
+          <w:color w:val="auto"/>
+          <w:sz w:val="28"/>
+          <w:szCs w:val="28"/>
           <w:lang w:val="es-CO"/>
         </w:rPr>
         <w:t>Sesión 1. Fundamentos del Análisis Inteligente de Datos (4 h)</w:t>
@@ -610,26 +786,30 @@
         </w:numPr>
         <w:jc w:val="both"/>
         <w:rPr>
-          <w:rFonts w:asciiTheme="majorHAnsi" w:hAnsiTheme="majorHAnsi" w:cstheme="majorHAnsi"/>
+          <w:sz w:val="28"/>
+          <w:szCs w:val="28"/>
         </w:rPr>
       </w:pPr>
       <w:r>
         <w:rPr>
-          <w:rFonts w:asciiTheme="majorHAnsi" w:hAnsiTheme="majorHAnsi" w:cstheme="majorHAnsi"/>
+          <w:sz w:val="28"/>
+          <w:szCs w:val="28"/>
         </w:rPr>
         <w:t xml:space="preserve">Introducción al Machine </w:t>
       </w:r>
       <w:proofErr w:type="spellStart"/>
       <w:r>
         <w:rPr>
-          <w:rFonts w:asciiTheme="majorHAnsi" w:hAnsiTheme="majorHAnsi" w:cstheme="majorHAnsi"/>
+          <w:sz w:val="28"/>
+          <w:szCs w:val="28"/>
         </w:rPr>
         <w:t>Learning</w:t>
       </w:r>
       <w:proofErr w:type="spellEnd"/>
       <w:r>
         <w:rPr>
-          <w:rFonts w:asciiTheme="majorHAnsi" w:hAnsiTheme="majorHAnsi" w:cstheme="majorHAnsi"/>
+          <w:sz w:val="28"/>
+          <w:szCs w:val="28"/>
         </w:rPr>
         <w:t>: tipos de modelos y aplicaciones.</w:t>
       </w:r>
@@ -643,54 +823,62 @@
         </w:numPr>
         <w:jc w:val="both"/>
         <w:rPr>
-          <w:rFonts w:asciiTheme="majorHAnsi" w:hAnsiTheme="majorHAnsi" w:cstheme="majorHAnsi"/>
+          <w:sz w:val="28"/>
+          <w:szCs w:val="28"/>
         </w:rPr>
       </w:pPr>
       <w:r>
         <w:rPr>
-          <w:rFonts w:asciiTheme="majorHAnsi" w:hAnsiTheme="majorHAnsi" w:cstheme="majorHAnsi"/>
+          <w:sz w:val="28"/>
+          <w:szCs w:val="28"/>
         </w:rPr>
         <w:t xml:space="preserve">Conceptos clave: </w:t>
       </w:r>
       <w:proofErr w:type="spellStart"/>
       <w:r>
         <w:rPr>
-          <w:rFonts w:asciiTheme="majorHAnsi" w:hAnsiTheme="majorHAnsi" w:cstheme="majorHAnsi"/>
+          <w:sz w:val="28"/>
+          <w:szCs w:val="28"/>
         </w:rPr>
         <w:t>datasets</w:t>
       </w:r>
       <w:proofErr w:type="spellEnd"/>
       <w:r>
         <w:rPr>
-          <w:rFonts w:asciiTheme="majorHAnsi" w:hAnsiTheme="majorHAnsi" w:cstheme="majorHAnsi"/>
+          <w:sz w:val="28"/>
+          <w:szCs w:val="28"/>
         </w:rPr>
         <w:t xml:space="preserve">, variables, </w:t>
       </w:r>
       <w:proofErr w:type="spellStart"/>
       <w:r>
         <w:rPr>
-          <w:rFonts w:asciiTheme="majorHAnsi" w:hAnsiTheme="majorHAnsi" w:cstheme="majorHAnsi"/>
+          <w:sz w:val="28"/>
+          <w:szCs w:val="28"/>
         </w:rPr>
         <w:t>features</w:t>
       </w:r>
       <w:proofErr w:type="spellEnd"/>
       <w:r>
         <w:rPr>
-          <w:rFonts w:asciiTheme="majorHAnsi" w:hAnsiTheme="majorHAnsi" w:cstheme="majorHAnsi"/>
+          <w:sz w:val="28"/>
+          <w:szCs w:val="28"/>
         </w:rPr>
         <w:t xml:space="preserve">, </w:t>
       </w:r>
       <w:proofErr w:type="gramStart"/>
       <w:r>
         <w:rPr>
-          <w:rFonts w:asciiTheme="majorHAnsi" w:hAnsiTheme="majorHAnsi" w:cstheme="majorHAnsi"/>
+          <w:sz w:val="28"/>
+          <w:szCs w:val="28"/>
         </w:rPr>
         <w:t>target</w:t>
       </w:r>
       <w:proofErr w:type="gramEnd"/>
       <w:r>
         <w:rPr>
-          <w:rFonts w:asciiTheme="majorHAnsi" w:hAnsiTheme="majorHAnsi" w:cstheme="majorHAnsi"/>
+          <w:sz w:val="28"/>
+          <w:szCs w:val="28"/>
         </w:rPr>
         <w:t>, entrenamiento y validación.</w:t>
       </w:r>
@@ -704,12 +892,14 @@
         </w:numPr>
         <w:jc w:val="both"/>
         <w:rPr>
-          <w:rFonts w:asciiTheme="majorHAnsi" w:hAnsiTheme="majorHAnsi" w:cstheme="majorHAnsi"/>
+          <w:sz w:val="28"/>
+          <w:szCs w:val="28"/>
         </w:rPr>
       </w:pPr>
       <w:r>
         <w:rPr>
-          <w:rFonts w:asciiTheme="majorHAnsi" w:hAnsiTheme="majorHAnsi" w:cstheme="majorHAnsi"/>
+          <w:sz w:val="28"/>
+          <w:szCs w:val="28"/>
         </w:rPr>
         <w:t>Métricas de evaluación: precisión, R², matriz de confusión.</w:t>
       </w:r>
@@ -723,26 +913,30 @@
         </w:numPr>
         <w:jc w:val="both"/>
         <w:rPr>
-          <w:rFonts w:asciiTheme="majorHAnsi" w:hAnsiTheme="majorHAnsi" w:cstheme="majorHAnsi"/>
+          <w:sz w:val="28"/>
+          <w:szCs w:val="28"/>
         </w:rPr>
       </w:pPr>
       <w:r>
         <w:rPr>
-          <w:rFonts w:asciiTheme="majorHAnsi" w:hAnsiTheme="majorHAnsi" w:cstheme="majorHAnsi"/>
+          <w:sz w:val="28"/>
+          <w:szCs w:val="28"/>
         </w:rPr>
         <w:t xml:space="preserve">Detección y limpieza de </w:t>
       </w:r>
       <w:proofErr w:type="spellStart"/>
       <w:r>
         <w:rPr>
-          <w:rFonts w:asciiTheme="majorHAnsi" w:hAnsiTheme="majorHAnsi" w:cstheme="majorHAnsi"/>
+          <w:sz w:val="28"/>
+          <w:szCs w:val="28"/>
         </w:rPr>
         <w:t>outliers</w:t>
       </w:r>
       <w:proofErr w:type="spellEnd"/>
       <w:r>
         <w:rPr>
-          <w:rFonts w:asciiTheme="majorHAnsi" w:hAnsiTheme="majorHAnsi" w:cstheme="majorHAnsi"/>
+          <w:sz w:val="28"/>
+          <w:szCs w:val="28"/>
         </w:rPr>
         <w:t xml:space="preserve"> (método IQR y Tukey).</w:t>
       </w:r>
@@ -752,14 +946,22 @@
         <w:pStyle w:val="Ttulo4"/>
         <w:jc w:val="both"/>
         <w:rPr>
+          <w:rFonts w:ascii="Times New Roman" w:hAnsi="Times New Roman" w:cs="Times New Roman"/>
+          <w:b w:val="0"/>
+          <w:bCs w:val="0"/>
+          <w:color w:val="auto"/>
+          <w:sz w:val="28"/>
+          <w:szCs w:val="28"/>
           <w:lang w:val="es-CO"/>
         </w:rPr>
       </w:pPr>
       <w:r>
         <w:rPr>
           <w:rStyle w:val="Textoennegrita"/>
-          <w:b/>
-          <w:bCs/>
+          <w:rFonts w:ascii="Times New Roman" w:hAnsi="Times New Roman" w:cs="Times New Roman"/>
+          <w:color w:val="auto"/>
+          <w:sz w:val="28"/>
+          <w:szCs w:val="28"/>
           <w:lang w:val="es-CO"/>
         </w:rPr>
         <w:t>Sesión 2. Excel para Estadística Descriptiva y Preprocesamiento (4 h)</w:t>
@@ -774,12 +976,14 @@
         </w:numPr>
         <w:jc w:val="both"/>
         <w:rPr>
-          <w:rFonts w:asciiTheme="majorHAnsi" w:hAnsiTheme="majorHAnsi" w:cstheme="majorHAnsi"/>
+          <w:sz w:val="28"/>
+          <w:szCs w:val="28"/>
         </w:rPr>
       </w:pPr>
       <w:r>
         <w:rPr>
-          <w:rFonts w:asciiTheme="majorHAnsi" w:hAnsiTheme="majorHAnsi" w:cstheme="majorHAnsi"/>
+          <w:sz w:val="28"/>
+          <w:szCs w:val="28"/>
         </w:rPr>
         <w:t>Funciones estadísticas y lógicas aplicadas al análisis de datos.</w:t>
       </w:r>
@@ -793,12 +997,14 @@
         </w:numPr>
         <w:jc w:val="both"/>
         <w:rPr>
-          <w:rFonts w:asciiTheme="majorHAnsi" w:hAnsiTheme="majorHAnsi" w:cstheme="majorHAnsi"/>
+          <w:sz w:val="28"/>
+          <w:szCs w:val="28"/>
         </w:rPr>
       </w:pPr>
       <w:r>
         <w:rPr>
-          <w:rFonts w:asciiTheme="majorHAnsi" w:hAnsiTheme="majorHAnsi" w:cstheme="majorHAnsi"/>
+          <w:sz w:val="28"/>
+          <w:szCs w:val="28"/>
         </w:rPr>
         <w:t>Tablas dinámicas, filtros y segmentación avanzada.</w:t>
       </w:r>
@@ -812,12 +1018,14 @@
         </w:numPr>
         <w:jc w:val="both"/>
         <w:rPr>
-          <w:rFonts w:asciiTheme="majorHAnsi" w:hAnsiTheme="majorHAnsi" w:cstheme="majorHAnsi"/>
+          <w:sz w:val="28"/>
+          <w:szCs w:val="28"/>
         </w:rPr>
       </w:pPr>
       <w:r>
         <w:rPr>
-          <w:rFonts w:asciiTheme="majorHAnsi" w:hAnsiTheme="majorHAnsi" w:cstheme="majorHAnsi"/>
+          <w:sz w:val="28"/>
+          <w:szCs w:val="28"/>
         </w:rPr>
         <w:t>Detección y corrección de inconsistencias.</w:t>
       </w:r>
@@ -831,12 +1039,14 @@
         </w:numPr>
         <w:jc w:val="both"/>
         <w:rPr>
-          <w:rFonts w:asciiTheme="majorHAnsi" w:hAnsiTheme="majorHAnsi" w:cstheme="majorHAnsi"/>
+          <w:sz w:val="28"/>
+          <w:szCs w:val="28"/>
         </w:rPr>
       </w:pPr>
       <w:r>
         <w:rPr>
-          <w:rFonts w:asciiTheme="majorHAnsi" w:hAnsiTheme="majorHAnsi" w:cstheme="majorHAnsi"/>
+          <w:sz w:val="28"/>
+          <w:szCs w:val="28"/>
         </w:rPr>
         <w:t>Exportación de datos limpios a CSV.</w:t>
       </w:r>
@@ -850,32 +1060,36 @@
         </w:numPr>
         <w:jc w:val="both"/>
         <w:rPr>
-          <w:rFonts w:asciiTheme="majorHAnsi" w:hAnsiTheme="majorHAnsi" w:cstheme="majorHAnsi"/>
+          <w:sz w:val="28"/>
+          <w:szCs w:val="28"/>
         </w:rPr>
       </w:pPr>
       <w:r>
         <w:rPr>
-          <w:rFonts w:asciiTheme="majorHAnsi" w:hAnsiTheme="majorHAnsi" w:cstheme="majorHAnsi"/>
           <w:i/>
           <w:iCs/>
+          <w:sz w:val="28"/>
+          <w:szCs w:val="28"/>
         </w:rPr>
         <w:t xml:space="preserve">(Desarrollo Plus: visualización de datos en </w:t>
       </w:r>
       <w:proofErr w:type="spellStart"/>
       <w:r>
         <w:rPr>
-          <w:rFonts w:asciiTheme="majorHAnsi" w:hAnsiTheme="majorHAnsi" w:cstheme="majorHAnsi"/>
           <w:i/>
           <w:iCs/>
+          <w:sz w:val="28"/>
+          <w:szCs w:val="28"/>
         </w:rPr>
         <w:t>Power</w:t>
       </w:r>
       <w:proofErr w:type="spellEnd"/>
       <w:r>
         <w:rPr>
-          <w:rFonts w:asciiTheme="majorHAnsi" w:hAnsiTheme="majorHAnsi" w:cstheme="majorHAnsi"/>
           <w:i/>
           <w:iCs/>
+          <w:sz w:val="28"/>
+          <w:szCs w:val="28"/>
         </w:rPr>
         <w:t xml:space="preserve"> BI).</w:t>
       </w:r>
@@ -885,14 +1099,22 @@
         <w:pStyle w:val="Ttulo4"/>
         <w:jc w:val="both"/>
         <w:rPr>
+          <w:rFonts w:ascii="Times New Roman" w:hAnsi="Times New Roman" w:cs="Times New Roman"/>
+          <w:b w:val="0"/>
+          <w:bCs w:val="0"/>
+          <w:color w:val="auto"/>
+          <w:sz w:val="28"/>
+          <w:szCs w:val="28"/>
           <w:lang w:val="es-CO"/>
         </w:rPr>
       </w:pPr>
       <w:r>
         <w:rPr>
           <w:rStyle w:val="Textoennegrita"/>
-          <w:b/>
-          <w:bCs/>
+          <w:rFonts w:ascii="Times New Roman" w:hAnsi="Times New Roman" w:cs="Times New Roman"/>
+          <w:color w:val="auto"/>
+          <w:sz w:val="28"/>
+          <w:szCs w:val="28"/>
           <w:lang w:val="es-CO"/>
         </w:rPr>
         <w:t>Sesión 3. Python para Procesamiento y Modelado de Datos (4 h)</w:t>
@@ -907,68 +1129,78 @@
         </w:numPr>
         <w:jc w:val="both"/>
         <w:rPr>
-          <w:rFonts w:asciiTheme="majorHAnsi" w:hAnsiTheme="majorHAnsi" w:cstheme="majorHAnsi"/>
+          <w:sz w:val="28"/>
+          <w:szCs w:val="28"/>
         </w:rPr>
       </w:pPr>
       <w:r>
         <w:rPr>
-          <w:rFonts w:asciiTheme="majorHAnsi" w:hAnsiTheme="majorHAnsi" w:cstheme="majorHAnsi"/>
+          <w:sz w:val="28"/>
+          <w:szCs w:val="28"/>
         </w:rPr>
         <w:t xml:space="preserve">Entorno Google </w:t>
       </w:r>
       <w:proofErr w:type="spellStart"/>
       <w:r>
         <w:rPr>
-          <w:rFonts w:asciiTheme="majorHAnsi" w:hAnsiTheme="majorHAnsi" w:cstheme="majorHAnsi"/>
+          <w:sz w:val="28"/>
+          <w:szCs w:val="28"/>
         </w:rPr>
         <w:t>Colab</w:t>
       </w:r>
       <w:proofErr w:type="spellEnd"/>
       <w:r>
         <w:rPr>
-          <w:rFonts w:asciiTheme="majorHAnsi" w:hAnsiTheme="majorHAnsi" w:cstheme="majorHAnsi"/>
+          <w:sz w:val="28"/>
+          <w:szCs w:val="28"/>
         </w:rPr>
         <w:t xml:space="preserve"> y librerías principales: </w:t>
       </w:r>
       <w:proofErr w:type="spellStart"/>
       <w:r>
         <w:rPr>
-          <w:rFonts w:asciiTheme="majorHAnsi" w:hAnsiTheme="majorHAnsi" w:cstheme="majorHAnsi"/>
+          <w:sz w:val="28"/>
+          <w:szCs w:val="28"/>
         </w:rPr>
         <w:t>NumPy</w:t>
       </w:r>
       <w:proofErr w:type="spellEnd"/>
       <w:r>
         <w:rPr>
-          <w:rFonts w:asciiTheme="majorHAnsi" w:hAnsiTheme="majorHAnsi" w:cstheme="majorHAnsi"/>
+          <w:sz w:val="28"/>
+          <w:szCs w:val="28"/>
         </w:rPr>
         <w:t xml:space="preserve">, pandas, </w:t>
       </w:r>
       <w:proofErr w:type="spellStart"/>
       <w:r>
         <w:rPr>
-          <w:rFonts w:asciiTheme="majorHAnsi" w:hAnsiTheme="majorHAnsi" w:cstheme="majorHAnsi"/>
+          <w:sz w:val="28"/>
+          <w:szCs w:val="28"/>
         </w:rPr>
         <w:t>Matplotlib</w:t>
       </w:r>
       <w:proofErr w:type="spellEnd"/>
       <w:r>
         <w:rPr>
-          <w:rFonts w:asciiTheme="majorHAnsi" w:hAnsiTheme="majorHAnsi" w:cstheme="majorHAnsi"/>
+          <w:sz w:val="28"/>
+          <w:szCs w:val="28"/>
         </w:rPr>
         <w:t xml:space="preserve">, </w:t>
       </w:r>
       <w:proofErr w:type="spellStart"/>
       <w:r>
         <w:rPr>
-          <w:rFonts w:asciiTheme="majorHAnsi" w:hAnsiTheme="majorHAnsi" w:cstheme="majorHAnsi"/>
+          <w:sz w:val="28"/>
+          <w:szCs w:val="28"/>
         </w:rPr>
         <w:t>scikit-learn</w:t>
       </w:r>
       <w:proofErr w:type="spellEnd"/>
       <w:r>
         <w:rPr>
-          <w:rFonts w:asciiTheme="majorHAnsi" w:hAnsiTheme="majorHAnsi" w:cstheme="majorHAnsi"/>
+          <w:sz w:val="28"/>
+          <w:szCs w:val="28"/>
         </w:rPr>
         <w:t>.</w:t>
       </w:r>
@@ -982,12 +1214,14 @@
         </w:numPr>
         <w:jc w:val="both"/>
         <w:rPr>
-          <w:rFonts w:asciiTheme="majorHAnsi" w:hAnsiTheme="majorHAnsi" w:cstheme="majorHAnsi"/>
+          <w:sz w:val="28"/>
+          <w:szCs w:val="28"/>
         </w:rPr>
       </w:pPr>
       <w:r>
         <w:rPr>
-          <w:rFonts w:asciiTheme="majorHAnsi" w:hAnsiTheme="majorHAnsi" w:cstheme="majorHAnsi"/>
+          <w:sz w:val="28"/>
+          <w:szCs w:val="28"/>
         </w:rPr>
         <w:t>Limpieza automatizada: valores nulos, duplicados y tipos de variables.</w:t>
       </w:r>
@@ -1001,12 +1235,14 @@
         </w:numPr>
         <w:jc w:val="both"/>
         <w:rPr>
-          <w:rFonts w:asciiTheme="majorHAnsi" w:hAnsiTheme="majorHAnsi" w:cstheme="majorHAnsi"/>
+          <w:sz w:val="28"/>
+          <w:szCs w:val="28"/>
         </w:rPr>
       </w:pPr>
       <w:r>
         <w:rPr>
-          <w:rFonts w:asciiTheme="majorHAnsi" w:hAnsiTheme="majorHAnsi" w:cstheme="majorHAnsi"/>
+          <w:sz w:val="28"/>
+          <w:szCs w:val="28"/>
         </w:rPr>
         <w:t>Implementación de modelos de regresión y clasificación.</w:t>
       </w:r>
@@ -1019,15 +1255,17 @@
           <w:numId w:val="23"/>
         </w:numPr>
         <w:jc w:val="both"/>
+        <w:rPr>
+          <w:sz w:val="28"/>
+          <w:szCs w:val="28"/>
+        </w:rPr>
       </w:pPr>
       <w:r>
         <w:rPr>
-          <w:rFonts w:asciiTheme="majorHAnsi" w:hAnsiTheme="majorHAnsi" w:cstheme="majorHAnsi"/>
-        </w:rPr>
-        <w:t>Visualización básica y exportación de resultados a Excel</w:t>
-      </w:r>
-      <w:r>
-        <w:t>.</w:t>
+          <w:sz w:val="28"/>
+          <w:szCs w:val="28"/>
+        </w:rPr>
+        <w:t>Visualización básica y exportación de resultados a Excel.</w:t>
       </w:r>
     </w:p>
     <w:p>
@@ -1035,16 +1273,25 @@
         <w:pStyle w:val="Ttulo4"/>
         <w:jc w:val="both"/>
         <w:rPr>
+          <w:rFonts w:ascii="Times New Roman" w:hAnsi="Times New Roman" w:cs="Times New Roman"/>
+          <w:b w:val="0"/>
+          <w:bCs w:val="0"/>
+          <w:color w:val="auto"/>
+          <w:sz w:val="28"/>
+          <w:szCs w:val="28"/>
           <w:lang w:val="es-CO"/>
         </w:rPr>
       </w:pPr>
       <w:r>
         <w:rPr>
           <w:rStyle w:val="Textoennegrita"/>
-          <w:b/>
-          <w:bCs/>
+          <w:rFonts w:ascii="Times New Roman" w:hAnsi="Times New Roman" w:cs="Times New Roman"/>
+          <w:color w:val="auto"/>
+          <w:sz w:val="28"/>
+          <w:szCs w:val="28"/>
           <w:lang w:val="es-CO"/>
         </w:rPr>
+        <w:lastRenderedPageBreak/>
         <w:t>Sesión 4. Automatización e Integración Excel–Python (4 h)</w:t>
       </w:r>
     </w:p>
@@ -1057,40 +1304,46 @@
         </w:numPr>
         <w:jc w:val="both"/>
         <w:rPr>
-          <w:rFonts w:asciiTheme="majorHAnsi" w:hAnsiTheme="majorHAnsi" w:cstheme="majorHAnsi"/>
+          <w:sz w:val="28"/>
+          <w:szCs w:val="28"/>
         </w:rPr>
       </w:pPr>
       <w:r>
         <w:rPr>
-          <w:rFonts w:asciiTheme="majorHAnsi" w:hAnsiTheme="majorHAnsi" w:cstheme="majorHAnsi"/>
+          <w:sz w:val="28"/>
+          <w:szCs w:val="28"/>
         </w:rPr>
         <w:t xml:space="preserve">Automatización de reportes con </w:t>
       </w:r>
       <w:proofErr w:type="spellStart"/>
       <w:r>
         <w:rPr>
-          <w:rFonts w:asciiTheme="majorHAnsi" w:hAnsiTheme="majorHAnsi" w:cstheme="majorHAnsi"/>
+          <w:sz w:val="28"/>
+          <w:szCs w:val="28"/>
         </w:rPr>
         <w:t>pandas.ExcelWriter</w:t>
       </w:r>
       <w:proofErr w:type="spellEnd"/>
       <w:r>
         <w:rPr>
-          <w:rFonts w:asciiTheme="majorHAnsi" w:hAnsiTheme="majorHAnsi" w:cstheme="majorHAnsi"/>
+          <w:sz w:val="28"/>
+          <w:szCs w:val="28"/>
         </w:rPr>
         <w:t xml:space="preserve"> y </w:t>
       </w:r>
       <w:proofErr w:type="spellStart"/>
       <w:r>
         <w:rPr>
-          <w:rFonts w:asciiTheme="majorHAnsi" w:hAnsiTheme="majorHAnsi" w:cstheme="majorHAnsi"/>
+          <w:sz w:val="28"/>
+          <w:szCs w:val="28"/>
         </w:rPr>
         <w:t>openpyxl</w:t>
       </w:r>
       <w:proofErr w:type="spellEnd"/>
       <w:r>
         <w:rPr>
-          <w:rFonts w:asciiTheme="majorHAnsi" w:hAnsiTheme="majorHAnsi" w:cstheme="majorHAnsi"/>
+          <w:sz w:val="28"/>
+          <w:szCs w:val="28"/>
         </w:rPr>
         <w:t>.</w:t>
       </w:r>
@@ -1104,26 +1357,30 @@
         </w:numPr>
         <w:jc w:val="both"/>
         <w:rPr>
-          <w:rFonts w:asciiTheme="majorHAnsi" w:hAnsiTheme="majorHAnsi" w:cstheme="majorHAnsi"/>
+          <w:sz w:val="28"/>
+          <w:szCs w:val="28"/>
         </w:rPr>
       </w:pPr>
       <w:r>
         <w:rPr>
-          <w:rFonts w:asciiTheme="majorHAnsi" w:hAnsiTheme="majorHAnsi" w:cstheme="majorHAnsi"/>
+          <w:sz w:val="28"/>
+          <w:szCs w:val="28"/>
         </w:rPr>
         <w:t xml:space="preserve">Creación de </w:t>
       </w:r>
       <w:proofErr w:type="spellStart"/>
       <w:r>
         <w:rPr>
-          <w:rFonts w:asciiTheme="majorHAnsi" w:hAnsiTheme="majorHAnsi" w:cstheme="majorHAnsi"/>
+          <w:sz w:val="28"/>
+          <w:szCs w:val="28"/>
         </w:rPr>
         <w:t>dashboards</w:t>
       </w:r>
       <w:proofErr w:type="spellEnd"/>
       <w:r>
         <w:rPr>
-          <w:rFonts w:asciiTheme="majorHAnsi" w:hAnsiTheme="majorHAnsi" w:cstheme="majorHAnsi"/>
+          <w:sz w:val="28"/>
+          <w:szCs w:val="28"/>
         </w:rPr>
         <w:t xml:space="preserve"> simples con resultados del modelo.</w:t>
       </w:r>
@@ -1137,12 +1394,14 @@
         </w:numPr>
         <w:jc w:val="both"/>
         <w:rPr>
-          <w:rFonts w:asciiTheme="majorHAnsi" w:hAnsiTheme="majorHAnsi" w:cstheme="majorHAnsi"/>
+          <w:sz w:val="28"/>
+          <w:szCs w:val="28"/>
         </w:rPr>
       </w:pPr>
       <w:r>
         <w:rPr>
-          <w:rFonts w:asciiTheme="majorHAnsi" w:hAnsiTheme="majorHAnsi" w:cstheme="majorHAnsi"/>
+          <w:sz w:val="28"/>
+          <w:szCs w:val="28"/>
         </w:rPr>
         <w:t>Flujo completo: carga, modelado y despliegue de resultados en Excel.</w:t>
       </w:r>
@@ -1156,32 +1415,36 @@
         </w:numPr>
         <w:jc w:val="both"/>
         <w:rPr>
-          <w:rFonts w:asciiTheme="majorHAnsi" w:hAnsiTheme="majorHAnsi" w:cstheme="majorHAnsi"/>
+          <w:sz w:val="28"/>
+          <w:szCs w:val="28"/>
         </w:rPr>
       </w:pPr>
       <w:r>
         <w:rPr>
-          <w:rFonts w:asciiTheme="majorHAnsi" w:hAnsiTheme="majorHAnsi" w:cstheme="majorHAnsi"/>
           <w:i/>
           <w:iCs/>
+          <w:sz w:val="28"/>
+          <w:szCs w:val="28"/>
         </w:rPr>
         <w:t xml:space="preserve">(Desarrollo Plus: visualización de predicciones en </w:t>
       </w:r>
       <w:proofErr w:type="spellStart"/>
       <w:r>
         <w:rPr>
-          <w:rFonts w:asciiTheme="majorHAnsi" w:hAnsiTheme="majorHAnsi" w:cstheme="majorHAnsi"/>
           <w:i/>
           <w:iCs/>
+          <w:sz w:val="28"/>
+          <w:szCs w:val="28"/>
         </w:rPr>
         <w:t>Power</w:t>
       </w:r>
       <w:proofErr w:type="spellEnd"/>
       <w:r>
         <w:rPr>
-          <w:rFonts w:asciiTheme="majorHAnsi" w:hAnsiTheme="majorHAnsi" w:cstheme="majorHAnsi"/>
           <w:i/>
           <w:iCs/>
+          <w:sz w:val="28"/>
+          <w:szCs w:val="28"/>
         </w:rPr>
         <w:t xml:space="preserve"> BI).</w:t>
       </w:r>
@@ -1191,14 +1454,24 @@
         <w:pStyle w:val="Ttulo3"/>
         <w:jc w:val="both"/>
         <w:rPr>
+          <w:rFonts w:ascii="Times New Roman" w:hAnsi="Times New Roman" w:cs="Times New Roman"/>
+          <w:b w:val="0"/>
+          <w:bCs w:val="0"/>
+          <w:color w:val="auto"/>
+          <w:sz w:val="28"/>
+          <w:szCs w:val="28"/>
           <w:lang w:val="es-CO"/>
         </w:rPr>
       </w:pPr>
       <w:r>
         <w:rPr>
           <w:rStyle w:val="Textoennegrita"/>
+          <w:rFonts w:ascii="Times New Roman" w:hAnsi="Times New Roman" w:cs="Times New Roman"/>
           <w:b/>
           <w:bCs/>
+          <w:color w:val="auto"/>
+          <w:sz w:val="28"/>
+          <w:szCs w:val="28"/>
           <w:lang w:val="es-CO"/>
         </w:rPr>
         <w:t>Metodología</w:t>
@@ -1209,12 +1482,14 @@
         <w:pStyle w:val="NormalWeb"/>
         <w:jc w:val="both"/>
         <w:rPr>
-          <w:rFonts w:asciiTheme="majorHAnsi" w:hAnsiTheme="majorHAnsi" w:cstheme="majorHAnsi"/>
+          <w:sz w:val="28"/>
+          <w:szCs w:val="28"/>
         </w:rPr>
       </w:pPr>
       <w:r>
         <w:rPr>
-          <w:rFonts w:asciiTheme="majorHAnsi" w:hAnsiTheme="majorHAnsi" w:cstheme="majorHAnsi"/>
+          <w:sz w:val="28"/>
+          <w:szCs w:val="28"/>
         </w:rPr>
         <w:t>El curso se desarrolla mediante una combinación de:</w:t>
       </w:r>
@@ -1228,14 +1503,15 @@
         </w:numPr>
         <w:jc w:val="both"/>
         <w:rPr>
-          <w:rFonts w:asciiTheme="majorHAnsi" w:hAnsiTheme="majorHAnsi" w:cstheme="majorHAnsi"/>
+          <w:sz w:val="28"/>
+          <w:szCs w:val="28"/>
         </w:rPr>
       </w:pPr>
       <w:r>
         <w:rPr>
-          <w:rFonts w:asciiTheme="majorHAnsi" w:hAnsiTheme="majorHAnsi" w:cstheme="majorHAnsi"/>
-        </w:rPr>
-        <w:lastRenderedPageBreak/>
+          <w:sz w:val="28"/>
+          <w:szCs w:val="28"/>
+        </w:rPr>
         <w:t>Clases magistrales demostrativas.</w:t>
       </w:r>
     </w:p>
@@ -1248,12 +1524,14 @@
         </w:numPr>
         <w:jc w:val="both"/>
         <w:rPr>
-          <w:rFonts w:asciiTheme="majorHAnsi" w:hAnsiTheme="majorHAnsi" w:cstheme="majorHAnsi"/>
+          <w:sz w:val="28"/>
+          <w:szCs w:val="28"/>
         </w:rPr>
       </w:pPr>
       <w:r>
         <w:rPr>
-          <w:rFonts w:asciiTheme="majorHAnsi" w:hAnsiTheme="majorHAnsi" w:cstheme="majorHAnsi"/>
+          <w:sz w:val="28"/>
+          <w:szCs w:val="28"/>
         </w:rPr>
         <w:t>Ejercicios prácticos guiados paso a paso.</w:t>
       </w:r>
@@ -1267,26 +1545,30 @@
         </w:numPr>
         <w:jc w:val="both"/>
         <w:rPr>
-          <w:rFonts w:asciiTheme="majorHAnsi" w:hAnsiTheme="majorHAnsi" w:cstheme="majorHAnsi"/>
+          <w:sz w:val="28"/>
+          <w:szCs w:val="28"/>
         </w:rPr>
       </w:pPr>
       <w:r>
         <w:rPr>
-          <w:rFonts w:asciiTheme="majorHAnsi" w:hAnsiTheme="majorHAnsi" w:cstheme="majorHAnsi"/>
+          <w:sz w:val="28"/>
+          <w:szCs w:val="28"/>
         </w:rPr>
         <w:t xml:space="preserve">Aplicaciones con </w:t>
       </w:r>
       <w:proofErr w:type="spellStart"/>
       <w:r>
         <w:rPr>
-          <w:rFonts w:asciiTheme="majorHAnsi" w:hAnsiTheme="majorHAnsi" w:cstheme="majorHAnsi"/>
+          <w:sz w:val="28"/>
+          <w:szCs w:val="28"/>
         </w:rPr>
         <w:t>datasets</w:t>
       </w:r>
       <w:proofErr w:type="spellEnd"/>
       <w:r>
         <w:rPr>
-          <w:rFonts w:asciiTheme="majorHAnsi" w:hAnsiTheme="majorHAnsi" w:cstheme="majorHAnsi"/>
+          <w:sz w:val="28"/>
+          <w:szCs w:val="28"/>
         </w:rPr>
         <w:t xml:space="preserve"> reales.</w:t>
       </w:r>
@@ -1300,12 +1582,14 @@
         </w:numPr>
         <w:jc w:val="both"/>
         <w:rPr>
-          <w:rFonts w:asciiTheme="majorHAnsi" w:hAnsiTheme="majorHAnsi" w:cstheme="majorHAnsi"/>
+          <w:sz w:val="28"/>
+          <w:szCs w:val="28"/>
         </w:rPr>
       </w:pPr>
       <w:r>
         <w:rPr>
-          <w:rFonts w:asciiTheme="majorHAnsi" w:hAnsiTheme="majorHAnsi" w:cstheme="majorHAnsi"/>
+          <w:sz w:val="28"/>
+          <w:szCs w:val="28"/>
         </w:rPr>
         <w:t>Actividades integradoras al final de cada sesión.</w:t>
       </w:r>
@@ -1316,20 +1600,18 @@
         <w:jc w:val="both"/>
         <w:rPr>
           <w:rStyle w:val="Textoennegrita"/>
-          <w:rFonts w:asciiTheme="majorHAnsi" w:eastAsiaTheme="majorEastAsia" w:hAnsiTheme="majorHAnsi" w:cstheme="majorBidi"/>
-          <w:color w:val="4F81BD" w:themeColor="accent1"/>
-          <w:sz w:val="22"/>
-          <w:szCs w:val="22"/>
+          <w:rFonts w:eastAsiaTheme="majorEastAsia"/>
+          <w:sz w:val="28"/>
+          <w:szCs w:val="28"/>
           <w:lang w:eastAsia="en-US"/>
         </w:rPr>
       </w:pPr>
       <w:r>
         <w:rPr>
           <w:rStyle w:val="Textoennegrita"/>
-          <w:rFonts w:asciiTheme="majorHAnsi" w:eastAsiaTheme="majorEastAsia" w:hAnsiTheme="majorHAnsi" w:cstheme="majorBidi"/>
-          <w:color w:val="4F81BD" w:themeColor="accent1"/>
-          <w:sz w:val="22"/>
-          <w:szCs w:val="22"/>
+          <w:rFonts w:eastAsiaTheme="majorEastAsia"/>
+          <w:sz w:val="28"/>
+          <w:szCs w:val="28"/>
           <w:lang w:eastAsia="en-US"/>
         </w:rPr>
         <w:t>Herramientas y Recursos</w:t>
@@ -1344,30 +1626,24 @@
         </w:numPr>
         <w:jc w:val="both"/>
         <w:rPr>
-          <w:rFonts w:asciiTheme="majorHAnsi" w:hAnsiTheme="majorHAnsi" w:cstheme="majorHAnsi"/>
+          <w:sz w:val="28"/>
+          <w:szCs w:val="28"/>
           <w:lang w:val="en-US"/>
         </w:rPr>
       </w:pPr>
       <w:r>
         <w:rPr>
-          <w:rFonts w:asciiTheme="majorHAnsi" w:hAnsiTheme="majorHAnsi" w:cstheme="majorHAnsi"/>
-          <w:b/>
-          <w:bCs/>
+          <w:sz w:val="28"/>
+          <w:szCs w:val="28"/>
           <w:lang w:val="en-US"/>
         </w:rPr>
-        <w:t>Software:</w:t>
-      </w:r>
-      <w:r>
-        <w:rPr>
-          <w:rFonts w:asciiTheme="majorHAnsi" w:hAnsiTheme="majorHAnsi" w:cstheme="majorHAnsi"/>
-          <w:lang w:val="en-US"/>
-        </w:rPr>
-        <w:t xml:space="preserve"> Microsoft Excel, Google </w:t>
+        <w:t xml:space="preserve">Software: Microsoft Excel, Google </w:t>
       </w:r>
       <w:proofErr w:type="spellStart"/>
       <w:r>
         <w:rPr>
-          <w:rFonts w:asciiTheme="majorHAnsi" w:hAnsiTheme="majorHAnsi" w:cstheme="majorHAnsi"/>
+          <w:sz w:val="28"/>
+          <w:szCs w:val="28"/>
           <w:lang w:val="en-US"/>
         </w:rPr>
         <w:t>Colab</w:t>
@@ -1375,7 +1651,8 @@
       <w:proofErr w:type="spellEnd"/>
       <w:r>
         <w:rPr>
-          <w:rFonts w:asciiTheme="majorHAnsi" w:hAnsiTheme="majorHAnsi" w:cstheme="majorHAnsi"/>
+          <w:sz w:val="28"/>
+          <w:szCs w:val="28"/>
           <w:lang w:val="en-US"/>
         </w:rPr>
         <w:t xml:space="preserve">, Python (pandas, NumPy, Matplotlib, scikit-learn, </w:t>
@@ -1383,7 +1660,8 @@
       <w:proofErr w:type="spellStart"/>
       <w:r>
         <w:rPr>
-          <w:rFonts w:asciiTheme="majorHAnsi" w:hAnsiTheme="majorHAnsi" w:cstheme="majorHAnsi"/>
+          <w:sz w:val="28"/>
+          <w:szCs w:val="28"/>
           <w:lang w:val="en-US"/>
         </w:rPr>
         <w:t>openpyxl</w:t>
@@ -1391,7 +1669,8 @@
       <w:proofErr w:type="spellEnd"/>
       <w:r>
         <w:rPr>
-          <w:rFonts w:asciiTheme="majorHAnsi" w:hAnsiTheme="majorHAnsi" w:cstheme="majorHAnsi"/>
+          <w:sz w:val="28"/>
+          <w:szCs w:val="28"/>
           <w:lang w:val="en-US"/>
         </w:rPr>
         <w:t>).</w:t>
@@ -1406,34 +1685,30 @@
         </w:numPr>
         <w:jc w:val="both"/>
         <w:rPr>
-          <w:rFonts w:asciiTheme="majorHAnsi" w:hAnsiTheme="majorHAnsi" w:cstheme="majorHAnsi"/>
+          <w:sz w:val="28"/>
+          <w:szCs w:val="28"/>
         </w:rPr>
       </w:pPr>
       <w:r>
         <w:rPr>
-          <w:rFonts w:asciiTheme="majorHAnsi" w:hAnsiTheme="majorHAnsi" w:cstheme="majorHAnsi"/>
-          <w:b/>
-          <w:bCs/>
-        </w:rPr>
-        <w:t>Complementarios:</w:t>
-      </w:r>
-      <w:r>
-        <w:rPr>
-          <w:rFonts w:asciiTheme="majorHAnsi" w:hAnsiTheme="majorHAnsi" w:cstheme="majorHAnsi"/>
-        </w:rPr>
-        <w:t xml:space="preserve"> </w:t>
+          <w:sz w:val="28"/>
+          <w:szCs w:val="28"/>
+        </w:rPr>
+        <w:t xml:space="preserve">Complementarios: </w:t>
       </w:r>
       <w:proofErr w:type="spellStart"/>
       <w:r>
         <w:rPr>
-          <w:rFonts w:asciiTheme="majorHAnsi" w:hAnsiTheme="majorHAnsi" w:cstheme="majorHAnsi"/>
+          <w:sz w:val="28"/>
+          <w:szCs w:val="28"/>
         </w:rPr>
         <w:t>Power</w:t>
       </w:r>
       <w:proofErr w:type="spellEnd"/>
       <w:r>
         <w:rPr>
-          <w:rFonts w:asciiTheme="majorHAnsi" w:hAnsiTheme="majorHAnsi" w:cstheme="majorHAnsi"/>
+          <w:sz w:val="28"/>
+          <w:szCs w:val="28"/>
         </w:rPr>
         <w:t xml:space="preserve"> BI (demostrativo).</w:t>
       </w:r>
@@ -1447,22 +1722,16 @@
         </w:numPr>
         <w:jc w:val="both"/>
         <w:rPr>
-          <w:rFonts w:asciiTheme="majorHAnsi" w:hAnsiTheme="majorHAnsi" w:cstheme="majorHAnsi"/>
+          <w:sz w:val="28"/>
+          <w:szCs w:val="28"/>
         </w:rPr>
       </w:pPr>
       <w:r>
         <w:rPr>
-          <w:rFonts w:asciiTheme="majorHAnsi" w:hAnsiTheme="majorHAnsi" w:cstheme="majorHAnsi"/>
-          <w:b/>
-          <w:bCs/>
-        </w:rPr>
-        <w:t>Material de apoyo:</w:t>
-      </w:r>
-      <w:r>
-        <w:rPr>
-          <w:rFonts w:asciiTheme="majorHAnsi" w:hAnsiTheme="majorHAnsi" w:cstheme="majorHAnsi"/>
-        </w:rPr>
-        <w:t xml:space="preserve"> notebooks interactivos, plantillas en Excel y guías paso a paso.</w:t>
+          <w:sz w:val="28"/>
+          <w:szCs w:val="28"/>
+        </w:rPr>
+        <w:t>Material de apoyo: notebooks interactivos, plantillas en Excel y guías paso a paso.</w:t>
       </w:r>
     </w:p>
     <w:p>
@@ -1470,11 +1739,19 @@
         <w:pStyle w:val="Ttulo2"/>
         <w:jc w:val="both"/>
         <w:rPr>
+          <w:rFonts w:ascii="Times New Roman" w:hAnsi="Times New Roman" w:cs="Times New Roman"/>
+          <w:color w:val="auto"/>
+          <w:sz w:val="28"/>
+          <w:szCs w:val="28"/>
           <w:lang w:val="es-CO"/>
         </w:rPr>
       </w:pPr>
       <w:r>
         <w:rPr>
+          <w:rFonts w:ascii="Times New Roman" w:hAnsi="Times New Roman" w:cs="Times New Roman"/>
+          <w:color w:val="auto"/>
+          <w:sz w:val="28"/>
+          <w:szCs w:val="28"/>
           <w:lang w:val="es-CO"/>
         </w:rPr>
         <w:t>Bibliografía y recursos digitales</w:t>
@@ -1485,27 +1762,38 @@
         <w:spacing w:before="100" w:beforeAutospacing="1" w:after="100" w:afterAutospacing="1" w:line="240" w:lineRule="auto"/>
         <w:rPr>
           <w:rFonts w:ascii="Times New Roman" w:eastAsia="Times New Roman" w:hAnsi="Times New Roman" w:cs="Times New Roman"/>
-          <w:sz w:val="24"/>
-          <w:szCs w:val="24"/>
+          <w:sz w:val="28"/>
+          <w:szCs w:val="28"/>
           <w:lang w:eastAsia="es-CO"/>
         </w:rPr>
       </w:pPr>
+      <w:proofErr w:type="spellStart"/>
       <w:r>
         <w:rPr>
           <w:rFonts w:ascii="Times New Roman" w:eastAsia="Times New Roman" w:hAnsi="Times New Roman" w:cs="Times New Roman"/>
-          <w:sz w:val="24"/>
-          <w:szCs w:val="24"/>
-          <w:lang w:eastAsia="es-CO"/>
-        </w:rPr>
-        <w:t xml:space="preserve">McKinney, W. (2022). </w:t>
+          <w:sz w:val="28"/>
+          <w:szCs w:val="28"/>
+          <w:lang w:val="es-CO" w:eastAsia="es-CO"/>
+        </w:rPr>
+        <w:t>McKinney</w:t>
+      </w:r>
+      <w:proofErr w:type="spellEnd"/>
+      <w:r>
+        <w:rPr>
+          <w:rFonts w:ascii="Times New Roman" w:eastAsia="Times New Roman" w:hAnsi="Times New Roman" w:cs="Times New Roman"/>
+          <w:sz w:val="28"/>
+          <w:szCs w:val="28"/>
+          <w:lang w:val="es-CO" w:eastAsia="es-CO"/>
+        </w:rPr>
+        <w:t xml:space="preserve">, W. (2022). </w:t>
       </w:r>
       <w:r>
         <w:rPr>
           <w:rFonts w:ascii="Times New Roman" w:eastAsia="Times New Roman" w:hAnsi="Times New Roman" w:cs="Times New Roman"/>
           <w:i/>
           <w:iCs/>
-          <w:sz w:val="24"/>
-          <w:szCs w:val="24"/>
+          <w:sz w:val="28"/>
+          <w:szCs w:val="28"/>
           <w:lang w:eastAsia="es-CO"/>
         </w:rPr>
         <w:t xml:space="preserve">Python for Data Analysis: Data Wrangling with pandas, NumPy, and </w:t>
@@ -1516,8 +1804,8 @@
           <w:rFonts w:ascii="Times New Roman" w:eastAsia="Times New Roman" w:hAnsi="Times New Roman" w:cs="Times New Roman"/>
           <w:i/>
           <w:iCs/>
-          <w:sz w:val="24"/>
-          <w:szCs w:val="24"/>
+          <w:sz w:val="28"/>
+          <w:szCs w:val="28"/>
           <w:lang w:eastAsia="es-CO"/>
         </w:rPr>
         <w:t>Jupyter</w:t>
@@ -1526,8 +1814,8 @@
       <w:r>
         <w:rPr>
           <w:rFonts w:ascii="Times New Roman" w:eastAsia="Times New Roman" w:hAnsi="Times New Roman" w:cs="Times New Roman"/>
-          <w:sz w:val="24"/>
-          <w:szCs w:val="24"/>
+          <w:sz w:val="28"/>
+          <w:szCs w:val="28"/>
           <w:lang w:eastAsia="es-CO"/>
         </w:rPr>
         <w:t xml:space="preserve"> (3rd ed.). O’Reilly Media. </w:t>
@@ -1537,38 +1825,19 @@
           <w:rPr>
             <w:rStyle w:val="Hipervnculo"/>
             <w:rFonts w:ascii="Times New Roman" w:eastAsia="Times New Roman" w:hAnsi="Times New Roman" w:cs="Times New Roman"/>
-            <w:sz w:val="24"/>
-            <w:szCs w:val="24"/>
+            <w:color w:val="auto"/>
+            <w:sz w:val="28"/>
+            <w:szCs w:val="28"/>
             <w:lang w:eastAsia="es-CO"/>
           </w:rPr>
-          <w:t>https://wesmckinney.</w:t>
-        </w:r>
-        <w:r>
-          <w:rPr>
-            <w:rStyle w:val="Hipervnculo"/>
-            <w:rFonts w:ascii="Times New Roman" w:eastAsia="Times New Roman" w:hAnsi="Times New Roman" w:cs="Times New Roman"/>
-            <w:sz w:val="24"/>
-            <w:szCs w:val="24"/>
-            <w:lang w:eastAsia="es-CO"/>
-          </w:rPr>
-          <w:t>c</w:t>
-        </w:r>
-        <w:r>
-          <w:rPr>
-            <w:rStyle w:val="Hipervnculo"/>
-            <w:rFonts w:ascii="Times New Roman" w:eastAsia="Times New Roman" w:hAnsi="Times New Roman" w:cs="Times New Roman"/>
-            <w:sz w:val="24"/>
-            <w:szCs w:val="24"/>
-            <w:lang w:eastAsia="es-CO"/>
-          </w:rPr>
-          <w:t>om/book/</w:t>
+          <w:t>https://wesmckinney.com/book/</w:t>
         </w:r>
       </w:hyperlink>
       <w:r>
         <w:rPr>
           <w:rFonts w:ascii="Times New Roman" w:eastAsia="Times New Roman" w:hAnsi="Times New Roman" w:cs="Times New Roman"/>
-          <w:sz w:val="24"/>
-          <w:szCs w:val="24"/>
+          <w:sz w:val="28"/>
+          <w:szCs w:val="28"/>
           <w:lang w:eastAsia="es-CO"/>
         </w:rPr>
         <w:t xml:space="preserve"> </w:t>
@@ -1579,8 +1848,8 @@
         <w:spacing w:before="100" w:beforeAutospacing="1" w:after="100" w:afterAutospacing="1" w:line="240" w:lineRule="auto"/>
         <w:rPr>
           <w:rFonts w:ascii="Times New Roman" w:eastAsia="Times New Roman" w:hAnsi="Times New Roman" w:cs="Times New Roman"/>
-          <w:sz w:val="24"/>
-          <w:szCs w:val="24"/>
+          <w:sz w:val="28"/>
+          <w:szCs w:val="28"/>
           <w:lang w:val="es-CO" w:eastAsia="es-CO"/>
         </w:rPr>
       </w:pPr>
@@ -1588,8 +1857,8 @@
       <w:r>
         <w:rPr>
           <w:rFonts w:ascii="Times New Roman" w:eastAsia="Times New Roman" w:hAnsi="Times New Roman" w:cs="Times New Roman"/>
-          <w:sz w:val="24"/>
-          <w:szCs w:val="24"/>
+          <w:sz w:val="28"/>
+          <w:szCs w:val="28"/>
           <w:lang w:eastAsia="es-CO"/>
         </w:rPr>
         <w:t>Géron</w:t>
@@ -1598,8 +1867,8 @@
       <w:r>
         <w:rPr>
           <w:rFonts w:ascii="Times New Roman" w:eastAsia="Times New Roman" w:hAnsi="Times New Roman" w:cs="Times New Roman"/>
-          <w:sz w:val="24"/>
-          <w:szCs w:val="24"/>
+          <w:sz w:val="28"/>
+          <w:szCs w:val="28"/>
           <w:lang w:eastAsia="es-CO"/>
         </w:rPr>
         <w:t xml:space="preserve">, A. (2023). </w:t>
@@ -1609,8 +1878,8 @@
           <w:rFonts w:ascii="Times New Roman" w:eastAsia="Times New Roman" w:hAnsi="Times New Roman" w:cs="Times New Roman"/>
           <w:i/>
           <w:iCs/>
-          <w:sz w:val="24"/>
-          <w:szCs w:val="24"/>
+          <w:sz w:val="28"/>
+          <w:szCs w:val="28"/>
           <w:lang w:eastAsia="es-CO"/>
         </w:rPr>
         <w:t xml:space="preserve">Hands-On Machine Learning with Scikit-Learn, </w:t>
@@ -1621,8 +1890,8 @@
           <w:rFonts w:ascii="Times New Roman" w:eastAsia="Times New Roman" w:hAnsi="Times New Roman" w:cs="Times New Roman"/>
           <w:i/>
           <w:iCs/>
-          <w:sz w:val="24"/>
-          <w:szCs w:val="24"/>
+          <w:sz w:val="28"/>
+          <w:szCs w:val="28"/>
           <w:lang w:eastAsia="es-CO"/>
         </w:rPr>
         <w:t>Keras</w:t>
@@ -1633,8 +1902,8 @@
           <w:rFonts w:ascii="Times New Roman" w:eastAsia="Times New Roman" w:hAnsi="Times New Roman" w:cs="Times New Roman"/>
           <w:i/>
           <w:iCs/>
-          <w:sz w:val="24"/>
-          <w:szCs w:val="24"/>
+          <w:sz w:val="28"/>
+          <w:szCs w:val="28"/>
           <w:lang w:eastAsia="es-CO"/>
         </w:rPr>
         <w:t>, and TensorFlow</w:t>
@@ -1642,8 +1911,8 @@
       <w:r>
         <w:rPr>
           <w:rFonts w:ascii="Times New Roman" w:eastAsia="Times New Roman" w:hAnsi="Times New Roman" w:cs="Times New Roman"/>
-          <w:sz w:val="24"/>
-          <w:szCs w:val="24"/>
+          <w:sz w:val="28"/>
+          <w:szCs w:val="28"/>
           <w:lang w:eastAsia="es-CO"/>
         </w:rPr>
         <w:t xml:space="preserve"> (3rd ed.). </w:t>
@@ -1651,8 +1920,8 @@
       <w:r>
         <w:rPr>
           <w:rFonts w:ascii="Times New Roman" w:eastAsia="Times New Roman" w:hAnsi="Times New Roman" w:cs="Times New Roman"/>
-          <w:sz w:val="24"/>
-          <w:szCs w:val="24"/>
+          <w:sz w:val="28"/>
+          <w:szCs w:val="28"/>
           <w:lang w:val="es-CO" w:eastAsia="es-CO"/>
         </w:rPr>
         <w:t xml:space="preserve">O’Reilly Media. </w:t>
@@ -1662,8 +1931,9 @@
           <w:rPr>
             <w:rStyle w:val="Hipervnculo"/>
             <w:rFonts w:ascii="Times New Roman" w:eastAsia="Times New Roman" w:hAnsi="Times New Roman" w:cs="Times New Roman"/>
-            <w:sz w:val="24"/>
-            <w:szCs w:val="24"/>
+            <w:color w:val="auto"/>
+            <w:sz w:val="28"/>
+            <w:szCs w:val="28"/>
             <w:lang w:val="es-CO" w:eastAsia="es-CO"/>
           </w:rPr>
           <w:t>https://www.oreilly.com/library/view/hands-on-machine-learning/9781098125974/</w:t>
@@ -1672,8 +1942,8 @@
       <w:r>
         <w:rPr>
           <w:rFonts w:ascii="Times New Roman" w:eastAsia="Times New Roman" w:hAnsi="Times New Roman" w:cs="Times New Roman"/>
-          <w:sz w:val="24"/>
-          <w:szCs w:val="24"/>
+          <w:sz w:val="28"/>
+          <w:szCs w:val="28"/>
           <w:lang w:val="es-CO" w:eastAsia="es-CO"/>
         </w:rPr>
         <w:t xml:space="preserve"> </w:t>
@@ -1684,8 +1954,8 @@
         <w:spacing w:before="100" w:beforeAutospacing="1" w:after="100" w:afterAutospacing="1" w:line="240" w:lineRule="auto"/>
         <w:rPr>
           <w:rFonts w:ascii="Times New Roman" w:eastAsia="Times New Roman" w:hAnsi="Times New Roman" w:cs="Times New Roman"/>
-          <w:sz w:val="24"/>
-          <w:szCs w:val="24"/>
+          <w:sz w:val="28"/>
+          <w:szCs w:val="28"/>
           <w:lang w:eastAsia="es-CO"/>
         </w:rPr>
       </w:pPr>
@@ -1693,8 +1963,8 @@
       <w:r>
         <w:rPr>
           <w:rFonts w:ascii="Times New Roman" w:eastAsia="Times New Roman" w:hAnsi="Times New Roman" w:cs="Times New Roman"/>
-          <w:sz w:val="24"/>
-          <w:szCs w:val="24"/>
+          <w:sz w:val="28"/>
+          <w:szCs w:val="28"/>
           <w:lang w:eastAsia="es-CO"/>
         </w:rPr>
         <w:t>pandas</w:t>
@@ -1703,8 +1973,8 @@
       <w:r>
         <w:rPr>
           <w:rFonts w:ascii="Times New Roman" w:eastAsia="Times New Roman" w:hAnsi="Times New Roman" w:cs="Times New Roman"/>
-          <w:sz w:val="24"/>
-          <w:szCs w:val="24"/>
+          <w:sz w:val="28"/>
+          <w:szCs w:val="28"/>
           <w:lang w:eastAsia="es-CO"/>
         </w:rPr>
         <w:t xml:space="preserve"> development team. (n.d.). </w:t>
@@ -1715,8 +1985,8 @@
           <w:rFonts w:ascii="Times New Roman" w:eastAsia="Times New Roman" w:hAnsi="Times New Roman" w:cs="Times New Roman"/>
           <w:i/>
           <w:iCs/>
-          <w:sz w:val="24"/>
-          <w:szCs w:val="24"/>
+          <w:sz w:val="28"/>
+          <w:szCs w:val="28"/>
           <w:lang w:eastAsia="es-CO"/>
         </w:rPr>
         <w:t>pandas</w:t>
@@ -1727,8 +1997,8 @@
           <w:rFonts w:ascii="Times New Roman" w:eastAsia="Times New Roman" w:hAnsi="Times New Roman" w:cs="Times New Roman"/>
           <w:i/>
           <w:iCs/>
-          <w:sz w:val="24"/>
-          <w:szCs w:val="24"/>
+          <w:sz w:val="28"/>
+          <w:szCs w:val="28"/>
           <w:lang w:eastAsia="es-CO"/>
         </w:rPr>
         <w:t xml:space="preserve"> documentation</w:t>
@@ -1736,8 +2006,8 @@
       <w:r>
         <w:rPr>
           <w:rFonts w:ascii="Times New Roman" w:eastAsia="Times New Roman" w:hAnsi="Times New Roman" w:cs="Times New Roman"/>
-          <w:sz w:val="24"/>
-          <w:szCs w:val="24"/>
+          <w:sz w:val="28"/>
+          <w:szCs w:val="28"/>
           <w:lang w:eastAsia="es-CO"/>
         </w:rPr>
         <w:t xml:space="preserve">. pandas. </w:t>
@@ -1746,9 +2016,8 @@
         <w:r>
           <w:rPr>
             <w:rFonts w:ascii="Times New Roman" w:eastAsia="Times New Roman" w:hAnsi="Times New Roman" w:cs="Times New Roman"/>
-            <w:color w:val="0000FF"/>
-            <w:sz w:val="24"/>
-            <w:szCs w:val="24"/>
+            <w:sz w:val="28"/>
+            <w:szCs w:val="28"/>
             <w:u w:val="single"/>
             <w:lang w:eastAsia="es-CO"/>
           </w:rPr>
@@ -1761,16 +2030,16 @@
         <w:spacing w:before="100" w:beforeAutospacing="1" w:after="100" w:afterAutospacing="1" w:line="240" w:lineRule="auto"/>
         <w:rPr>
           <w:rFonts w:ascii="Times New Roman" w:eastAsia="Times New Roman" w:hAnsi="Times New Roman" w:cs="Times New Roman"/>
-          <w:sz w:val="24"/>
-          <w:szCs w:val="24"/>
-          <w:lang w:val="es-CO" w:eastAsia="es-CO"/>
+          <w:sz w:val="28"/>
+          <w:szCs w:val="28"/>
+          <w:lang w:eastAsia="es-CO"/>
         </w:rPr>
       </w:pPr>
       <w:r>
         <w:rPr>
           <w:rFonts w:ascii="Times New Roman" w:eastAsia="Times New Roman" w:hAnsi="Times New Roman" w:cs="Times New Roman"/>
-          <w:sz w:val="24"/>
-          <w:szCs w:val="24"/>
+          <w:sz w:val="28"/>
+          <w:szCs w:val="28"/>
           <w:lang w:eastAsia="es-CO"/>
         </w:rPr>
         <w:t xml:space="preserve">Pedregosa, F., et al. (n.d.). </w:t>
@@ -1780,8 +2049,8 @@
           <w:rFonts w:ascii="Times New Roman" w:eastAsia="Times New Roman" w:hAnsi="Times New Roman" w:cs="Times New Roman"/>
           <w:i/>
           <w:iCs/>
-          <w:sz w:val="24"/>
-          <w:szCs w:val="24"/>
+          <w:sz w:val="28"/>
+          <w:szCs w:val="28"/>
           <w:lang w:eastAsia="es-CO"/>
         </w:rPr>
         <w:t>scikit-learn user guide</w:t>
@@ -1789,8 +2058,8 @@
       <w:r>
         <w:rPr>
           <w:rFonts w:ascii="Times New Roman" w:eastAsia="Times New Roman" w:hAnsi="Times New Roman" w:cs="Times New Roman"/>
-          <w:sz w:val="24"/>
-          <w:szCs w:val="24"/>
+          <w:sz w:val="28"/>
+          <w:szCs w:val="28"/>
           <w:lang w:eastAsia="es-CO"/>
         </w:rPr>
         <w:t xml:space="preserve">. scikit-learn. </w:t>
@@ -1799,11 +2068,10 @@
         <w:r>
           <w:rPr>
             <w:rFonts w:ascii="Times New Roman" w:eastAsia="Times New Roman" w:hAnsi="Times New Roman" w:cs="Times New Roman"/>
-            <w:color w:val="0000FF"/>
-            <w:sz w:val="24"/>
-            <w:szCs w:val="24"/>
+            <w:sz w:val="28"/>
+            <w:szCs w:val="28"/>
             <w:u w:val="single"/>
-            <w:lang w:val="es-CO" w:eastAsia="es-CO"/>
+            <w:lang w:eastAsia="es-CO"/>
           </w:rPr>
           <w:t>https://scikit-learn.org/stable/</w:t>
         </w:r>
@@ -1814,18 +2082,19 @@
         <w:spacing w:before="100" w:beforeAutospacing="1" w:after="100" w:afterAutospacing="1" w:line="240" w:lineRule="auto"/>
         <w:rPr>
           <w:rFonts w:ascii="Times New Roman" w:eastAsia="Times New Roman" w:hAnsi="Times New Roman" w:cs="Times New Roman"/>
-          <w:sz w:val="24"/>
-          <w:szCs w:val="24"/>
+          <w:sz w:val="28"/>
+          <w:szCs w:val="28"/>
           <w:lang w:eastAsia="es-CO"/>
         </w:rPr>
       </w:pPr>
       <w:r>
         <w:rPr>
           <w:rFonts w:ascii="Times New Roman" w:eastAsia="Times New Roman" w:hAnsi="Times New Roman" w:cs="Times New Roman"/>
-          <w:sz w:val="24"/>
-          <w:szCs w:val="24"/>
+          <w:sz w:val="28"/>
+          <w:szCs w:val="28"/>
           <w:lang w:eastAsia="es-CO"/>
         </w:rPr>
+        <w:lastRenderedPageBreak/>
         <w:t xml:space="preserve">Kaggle. (n.d.). </w:t>
       </w:r>
       <w:r>
@@ -1833,8 +2102,8 @@
           <w:rFonts w:ascii="Times New Roman" w:eastAsia="Times New Roman" w:hAnsi="Times New Roman" w:cs="Times New Roman"/>
           <w:i/>
           <w:iCs/>
-          <w:sz w:val="24"/>
-          <w:szCs w:val="24"/>
+          <w:sz w:val="28"/>
+          <w:szCs w:val="28"/>
           <w:lang w:eastAsia="es-CO"/>
         </w:rPr>
         <w:t>Datasets</w:t>
@@ -1842,8 +2111,8 @@
       <w:r>
         <w:rPr>
           <w:rFonts w:ascii="Times New Roman" w:eastAsia="Times New Roman" w:hAnsi="Times New Roman" w:cs="Times New Roman"/>
-          <w:sz w:val="24"/>
-          <w:szCs w:val="24"/>
+          <w:sz w:val="28"/>
+          <w:szCs w:val="28"/>
           <w:lang w:eastAsia="es-CO"/>
         </w:rPr>
         <w:t xml:space="preserve">. </w:t>
@@ -1852,9 +2121,8 @@
         <w:r>
           <w:rPr>
             <w:rFonts w:ascii="Times New Roman" w:eastAsia="Times New Roman" w:hAnsi="Times New Roman" w:cs="Times New Roman"/>
-            <w:color w:val="0000FF"/>
-            <w:sz w:val="24"/>
-            <w:szCs w:val="24"/>
+            <w:sz w:val="28"/>
+            <w:szCs w:val="28"/>
             <w:u w:val="single"/>
             <w:lang w:eastAsia="es-CO"/>
           </w:rPr>
@@ -1867,11 +2135,23 @@
         <w:pStyle w:val="Ttulo2"/>
         <w:jc w:val="both"/>
         <w:rPr>
+          <w:rFonts w:ascii="Times New Roman" w:hAnsi="Times New Roman" w:cs="Times New Roman"/>
+          <w:b w:val="0"/>
+          <w:bCs w:val="0"/>
+          <w:color w:val="auto"/>
+          <w:sz w:val="28"/>
+          <w:szCs w:val="28"/>
           <w:lang w:val="es-CO"/>
         </w:rPr>
       </w:pPr>
       <w:r>
         <w:rPr>
+          <w:rFonts w:ascii="Times New Roman" w:hAnsi="Times New Roman" w:cs="Times New Roman"/>
+          <w:b w:val="0"/>
+          <w:bCs w:val="0"/>
+          <w:color w:val="auto"/>
+          <w:sz w:val="28"/>
+          <w:szCs w:val="28"/>
           <w:lang w:val="es-CO"/>
         </w:rPr>
         <w:t>Duración total del curso</w:t>
@@ -1881,49 +2161,56 @@
       <w:pPr>
         <w:jc w:val="both"/>
         <w:rPr>
+          <w:rFonts w:ascii="Times New Roman" w:hAnsi="Times New Roman" w:cs="Times New Roman"/>
+          <w:sz w:val="28"/>
+          <w:szCs w:val="28"/>
           <w:lang w:val="es-CO"/>
         </w:rPr>
       </w:pPr>
       <w:r>
         <w:rPr>
-          <w:rFonts w:asciiTheme="majorHAnsi" w:hAnsiTheme="majorHAnsi" w:cstheme="majorHAnsi"/>
+          <w:rFonts w:ascii="Times New Roman" w:hAnsi="Times New Roman" w:cs="Times New Roman"/>
+          <w:sz w:val="28"/>
+          <w:szCs w:val="28"/>
           <w:lang w:val="es-CO"/>
         </w:rPr>
         <w:t xml:space="preserve">El curso tiene una duración total de </w:t>
       </w:r>
       <w:r>
         <w:rPr>
-          <w:rFonts w:asciiTheme="majorHAnsi" w:hAnsiTheme="majorHAnsi" w:cstheme="majorHAnsi"/>
+          <w:rFonts w:ascii="Times New Roman" w:hAnsi="Times New Roman" w:cs="Times New Roman"/>
+          <w:sz w:val="28"/>
+          <w:szCs w:val="28"/>
           <w:lang w:val="es-CO"/>
         </w:rPr>
         <w:t>16</w:t>
       </w:r>
       <w:r>
         <w:rPr>
-          <w:rFonts w:asciiTheme="majorHAnsi" w:hAnsiTheme="majorHAnsi" w:cstheme="majorHAnsi"/>
+          <w:rFonts w:ascii="Times New Roman" w:hAnsi="Times New Roman" w:cs="Times New Roman"/>
+          <w:sz w:val="28"/>
+          <w:szCs w:val="28"/>
           <w:lang w:val="es-CO"/>
         </w:rPr>
         <w:t xml:space="preserve"> horas, distribuidas en c</w:t>
       </w:r>
       <w:r>
         <w:rPr>
-          <w:rFonts w:asciiTheme="majorHAnsi" w:hAnsiTheme="majorHAnsi" w:cstheme="majorHAnsi"/>
+          <w:rFonts w:ascii="Times New Roman" w:hAnsi="Times New Roman" w:cs="Times New Roman"/>
+          <w:sz w:val="28"/>
+          <w:szCs w:val="28"/>
           <w:lang w:val="es-CO"/>
         </w:rPr>
         <w:t>uatro</w:t>
       </w:r>
       <w:r>
         <w:rPr>
-          <w:rFonts w:asciiTheme="majorHAnsi" w:hAnsiTheme="majorHAnsi" w:cstheme="majorHAnsi"/>
+          <w:rFonts w:ascii="Times New Roman" w:hAnsi="Times New Roman" w:cs="Times New Roman"/>
+          <w:sz w:val="28"/>
+          <w:szCs w:val="28"/>
           <w:lang w:val="es-CO"/>
         </w:rPr>
-        <w:t xml:space="preserve"> sesiones teórico-prácticas de 4 horas cada una. Cada sesión combina la explicación conceptual con ejercicios guiados y actividades aplicadas en Excel y Python</w:t>
-      </w:r>
-      <w:r>
-        <w:rPr>
-          <w:lang w:val="es-CO"/>
-        </w:rPr>
-        <w:t>.</w:t>
+        <w:t xml:space="preserve"> sesiones teórico-prácticas de 4 horas cada una. Cada sesión combina la explicación conceptual con ejercicios guiados y actividades aplicadas en Excel y Python.</w:t>
       </w:r>
     </w:p>
     <w:p>
@@ -1931,11 +2218,19 @@
         <w:pStyle w:val="Ttulo2"/>
         <w:jc w:val="both"/>
         <w:rPr>
+          <w:rFonts w:ascii="Times New Roman" w:hAnsi="Times New Roman" w:cs="Times New Roman"/>
+          <w:color w:val="auto"/>
+          <w:sz w:val="28"/>
+          <w:szCs w:val="28"/>
           <w:lang w:val="es-CO"/>
         </w:rPr>
       </w:pPr>
       <w:r>
         <w:rPr>
+          <w:rFonts w:ascii="Times New Roman" w:hAnsi="Times New Roman" w:cs="Times New Roman"/>
+          <w:color w:val="auto"/>
+          <w:sz w:val="28"/>
+          <w:szCs w:val="28"/>
           <w:lang w:val="es-CO"/>
         </w:rPr>
         <w:t>Duración total del curso</w:t>
@@ -1946,11 +2241,17 @@
         <w:spacing w:after="0"/>
         <w:jc w:val="both"/>
         <w:rPr>
+          <w:rFonts w:ascii="Times New Roman" w:hAnsi="Times New Roman" w:cs="Times New Roman"/>
+          <w:sz w:val="28"/>
+          <w:szCs w:val="28"/>
           <w:lang w:val="es-CO"/>
         </w:rPr>
       </w:pPr>
       <w:r>
         <w:rPr>
+          <w:rFonts w:ascii="Times New Roman" w:hAnsi="Times New Roman" w:cs="Times New Roman"/>
+          <w:sz w:val="28"/>
+          <w:szCs w:val="28"/>
           <w:lang w:val="es-CO"/>
         </w:rPr>
         <w:t xml:space="preserve">Claudia Serpa </w:t>
@@ -1958,6 +2259,9 @@
       <w:proofErr w:type="spellStart"/>
       <w:r>
         <w:rPr>
+          <w:rFonts w:ascii="Times New Roman" w:hAnsi="Times New Roman" w:cs="Times New Roman"/>
+          <w:sz w:val="28"/>
+          <w:szCs w:val="28"/>
           <w:lang w:val="es-CO"/>
         </w:rPr>
         <w:t>Imbett</w:t>
@@ -1965,18 +2269,27 @@
       <w:proofErr w:type="spellEnd"/>
       <w:r>
         <w:rPr>
+          <w:rFonts w:ascii="Times New Roman" w:hAnsi="Times New Roman" w:cs="Times New Roman"/>
+          <w:sz w:val="28"/>
+          <w:szCs w:val="28"/>
           <w:lang w:val="es-CO"/>
         </w:rPr>
         <w:t xml:space="preserve"> – Fundamentos</w:t>
       </w:r>
       <w:r>
         <w:rPr>
+          <w:rFonts w:ascii="Times New Roman" w:hAnsi="Times New Roman" w:cs="Times New Roman"/>
+          <w:sz w:val="28"/>
+          <w:szCs w:val="28"/>
           <w:lang w:val="es-CO"/>
         </w:rPr>
         <w:t xml:space="preserve"> y Conceptos, </w:t>
       </w:r>
       <w:r>
         <w:rPr>
+          <w:rFonts w:ascii="Times New Roman" w:hAnsi="Times New Roman" w:cs="Times New Roman"/>
+          <w:sz w:val="28"/>
+          <w:szCs w:val="28"/>
           <w:lang w:val="es-CO"/>
         </w:rPr>
         <w:t xml:space="preserve">Machine </w:t>
@@ -1984,6 +2297,9 @@
       <w:proofErr w:type="spellStart"/>
       <w:r>
         <w:rPr>
+          <w:rFonts w:ascii="Times New Roman" w:hAnsi="Times New Roman" w:cs="Times New Roman"/>
+          <w:sz w:val="28"/>
+          <w:szCs w:val="28"/>
           <w:lang w:val="es-CO"/>
         </w:rPr>
         <w:t>Learning</w:t>
@@ -1991,6 +2307,9 @@
       <w:proofErr w:type="spellEnd"/>
       <w:r>
         <w:rPr>
+          <w:rFonts w:ascii="Times New Roman" w:hAnsi="Times New Roman" w:cs="Times New Roman"/>
+          <w:sz w:val="28"/>
+          <w:szCs w:val="28"/>
           <w:lang w:val="es-CO"/>
         </w:rPr>
         <w:t xml:space="preserve"> en Python</w:t>
@@ -2001,23 +2320,35 @@
         <w:spacing w:after="0"/>
         <w:jc w:val="both"/>
         <w:rPr>
+          <w:rFonts w:ascii="Times New Roman" w:hAnsi="Times New Roman" w:cs="Times New Roman"/>
+          <w:sz w:val="28"/>
+          <w:szCs w:val="28"/>
           <w:lang w:val="es-CO"/>
         </w:rPr>
       </w:pPr>
       <w:r>
         <w:rPr>
+          <w:rFonts w:ascii="Times New Roman" w:hAnsi="Times New Roman" w:cs="Times New Roman"/>
+          <w:sz w:val="28"/>
+          <w:szCs w:val="28"/>
           <w:lang w:val="es-CO"/>
         </w:rPr>
         <w:t>Raúl Vicuña – Excel y demostraciones</w:t>
       </w:r>
       <w:r>
         <w:rPr>
+          <w:rFonts w:ascii="Times New Roman" w:hAnsi="Times New Roman" w:cs="Times New Roman"/>
+          <w:sz w:val="28"/>
+          <w:szCs w:val="28"/>
           <w:lang w:val="es-CO"/>
         </w:rPr>
         <w:t xml:space="preserve"> en</w:t>
       </w:r>
       <w:r>
         <w:rPr>
+          <w:rFonts w:ascii="Times New Roman" w:hAnsi="Times New Roman" w:cs="Times New Roman"/>
+          <w:sz w:val="28"/>
+          <w:szCs w:val="28"/>
           <w:lang w:val="es-CO"/>
         </w:rPr>
         <w:t xml:space="preserve"> </w:t>
@@ -2025,6 +2356,9 @@
       <w:proofErr w:type="spellStart"/>
       <w:r>
         <w:rPr>
+          <w:rFonts w:ascii="Times New Roman" w:hAnsi="Times New Roman" w:cs="Times New Roman"/>
+          <w:sz w:val="28"/>
+          <w:szCs w:val="28"/>
           <w:lang w:val="es-CO"/>
         </w:rPr>
         <w:t>Power</w:t>
@@ -2032,6 +2366,9 @@
       <w:proofErr w:type="spellEnd"/>
       <w:r>
         <w:rPr>
+          <w:rFonts w:ascii="Times New Roman" w:hAnsi="Times New Roman" w:cs="Times New Roman"/>
+          <w:sz w:val="28"/>
+          <w:szCs w:val="28"/>
           <w:lang w:val="es-CO"/>
         </w:rPr>
         <w:t xml:space="preserve"> BI.</w:t>
@@ -5450,6 +5787,7 @@
   <w:style w:type="character" w:default="1" w:styleId="Fuentedeprrafopredeter">
     <w:name w:val="Default Paragraph Font"/>
     <w:uiPriority w:val="1"/>
+    <w:semiHidden/>
     <w:unhideWhenUsed/>
   </w:style>
   <w:style w:type="table" w:default="1" w:styleId="Tablanormal">
